--- a/trunk/1 - analisis de requisitos/Anteproyecto/Anteproyecto.docx
+++ b/trunk/1 - analisis de requisitos/Anteproyecto/Anteproyecto.docx
@@ -9,6 +9,78 @@
           <w:lang w:val="es-ES"/>
         </w:rPr>
       </w:pPr>
+    </w:p>
+    <w:p>
+      <w:pPr>
+        <w:pStyle w:val="Ttulo"/>
+        <w:rPr>
+          <w:lang w:val="es-ES"/>
+        </w:rPr>
+      </w:pPr>
+    </w:p>
+    <w:p>
+      <w:pPr>
+        <w:pStyle w:val="Ttulo"/>
+        <w:rPr>
+          <w:lang w:val="es-ES"/>
+        </w:rPr>
+      </w:pPr>
+    </w:p>
+    <w:p>
+      <w:pPr>
+        <w:pStyle w:val="Ttulo"/>
+        <w:rPr>
+          <w:lang w:val="es-ES"/>
+        </w:rPr>
+      </w:pPr>
+    </w:p>
+    <w:p>
+      <w:pPr>
+        <w:pStyle w:val="Ttulo"/>
+        <w:rPr>
+          <w:lang w:val="es-ES"/>
+        </w:rPr>
+      </w:pPr>
+    </w:p>
+    <w:p>
+      <w:pPr>
+        <w:pStyle w:val="Ttulo"/>
+        <w:rPr>
+          <w:lang w:val="es-ES"/>
+        </w:rPr>
+      </w:pPr>
+    </w:p>
+    <w:p>
+      <w:pPr>
+        <w:pStyle w:val="Ttulo"/>
+        <w:rPr>
+          <w:lang w:val="es-ES"/>
+        </w:rPr>
+      </w:pPr>
+    </w:p>
+    <w:p>
+      <w:pPr>
+        <w:pStyle w:val="Ttulo"/>
+        <w:rPr>
+          <w:lang w:val="es-ES"/>
+        </w:rPr>
+      </w:pPr>
+    </w:p>
+    <w:p>
+      <w:pPr>
+        <w:pStyle w:val="Ttulo"/>
+        <w:rPr>
+          <w:lang w:val="es-ES"/>
+        </w:rPr>
+      </w:pPr>
+    </w:p>
+    <w:p>
+      <w:pPr>
+        <w:pStyle w:val="Ttulo"/>
+        <w:rPr>
+          <w:lang w:val="es-ES"/>
+        </w:rPr>
+      </w:pPr>
       <w:r>
         <w:rPr>
           <w:lang w:val="es-ES"/>
@@ -49,90 +121,6 @@
         </w:rPr>
         <w:t>Alumno: Jose Antonio Jamilena Daza</w:t>
       </w:r>
-    </w:p>
-    <w:p>
-      <w:pPr>
-        <w:rPr>
-          <w:lang w:val="es-ES"/>
-        </w:rPr>
-      </w:pPr>
-    </w:p>
-    <w:p>
-      <w:pPr>
-        <w:rPr>
-          <w:lang w:val="es-ES"/>
-        </w:rPr>
-      </w:pPr>
-    </w:p>
-    <w:p>
-      <w:pPr>
-        <w:rPr>
-          <w:lang w:val="es-ES"/>
-        </w:rPr>
-      </w:pPr>
-    </w:p>
-    <w:p>
-      <w:pPr>
-        <w:rPr>
-          <w:lang w:val="es-ES"/>
-        </w:rPr>
-      </w:pPr>
-    </w:p>
-    <w:p>
-      <w:pPr>
-        <w:rPr>
-          <w:lang w:val="es-ES"/>
-        </w:rPr>
-      </w:pPr>
-    </w:p>
-    <w:p>
-      <w:pPr>
-        <w:rPr>
-          <w:lang w:val="es-ES"/>
-        </w:rPr>
-      </w:pPr>
-    </w:p>
-    <w:p>
-      <w:pPr>
-        <w:rPr>
-          <w:lang w:val="es-ES"/>
-        </w:rPr>
-      </w:pPr>
-    </w:p>
-    <w:p>
-      <w:pPr>
-        <w:rPr>
-          <w:lang w:val="es-ES"/>
-        </w:rPr>
-      </w:pPr>
-    </w:p>
-    <w:p>
-      <w:pPr>
-        <w:rPr>
-          <w:lang w:val="es-ES"/>
-        </w:rPr>
-      </w:pPr>
-    </w:p>
-    <w:p>
-      <w:pPr>
-        <w:rPr>
-          <w:lang w:val="es-ES"/>
-        </w:rPr>
-      </w:pPr>
-    </w:p>
-    <w:p>
-      <w:pPr>
-        <w:rPr>
-          <w:lang w:val="es-ES"/>
-        </w:rPr>
-      </w:pPr>
-    </w:p>
-    <w:p>
-      <w:pPr>
-        <w:rPr>
-          <w:lang w:val="es-ES"/>
-        </w:rPr>
-      </w:pPr>
     </w:p>
     <w:p>
       <w:pPr>
@@ -387,7 +375,43 @@
     </w:p>
     <w:p>
       <w:r>
-        <w:t xml:space="preserve">El modelo de desarrollo será el Desarrollo Iterativo Incremental [1]. </w:t>
+        <w:t>El modelo de desarrollo será el Desarrollo Iterativo Incremental</w:t>
+      </w:r>
+      <w:r>
+        <w:t xml:space="preserve"> </w:t>
+      </w:r>
+      <w:sdt>
+        <w:sdtPr>
+          <w:id w:val="1129171"/>
+          <w:citation/>
+        </w:sdtPr>
+        <w:sdtContent>
+          <w:r>
+            <w:fldChar w:fldCharType="begin"/>
+          </w:r>
+          <w:r>
+            <w:rPr>
+              <w:lang w:val="es-ES"/>
+            </w:rPr>
+            <w:instrText xml:space="preserve"> CITATION htt \l 3082  </w:instrText>
+          </w:r>
+          <w:r>
+            <w:fldChar w:fldCharType="separate"/>
+          </w:r>
+          <w:r>
+            <w:rPr>
+              <w:noProof/>
+              <w:lang w:val="es-ES"/>
+            </w:rPr>
+            <w:t>(1)</w:t>
+          </w:r>
+          <w:r>
+            <w:fldChar w:fldCharType="end"/>
+          </w:r>
+        </w:sdtContent>
+      </w:sdt>
+      <w:r>
+        <w:t xml:space="preserve">. </w:t>
       </w:r>
     </w:p>
     <w:p>
@@ -725,7 +749,61 @@
         <w:rPr>
           <w:lang w:val="es-ES"/>
         </w:rPr>
-        <w:t>Java. JDK 1.6.0_14-b08: Lenguaje de programación orientado a objetos en su última versión.</w:t>
+        <w:t>Java. JDK 1.6.0_14-b08: Lenguaje de programación orientado a objetos en su última versión</w:t>
+      </w:r>
+      <w:r>
+        <w:rPr>
+          <w:lang w:val="es-ES"/>
+        </w:rPr>
+        <w:t xml:space="preserve"> </w:t>
+      </w:r>
+      <w:sdt>
+        <w:sdtPr>
+          <w:rPr>
+            <w:lang w:val="es-ES"/>
+          </w:rPr>
+          <w:id w:val="1129225"/>
+          <w:citation/>
+        </w:sdtPr>
+        <w:sdtContent>
+          <w:r>
+            <w:rPr>
+              <w:lang w:val="es-ES"/>
+            </w:rPr>
+            <w:fldChar w:fldCharType="begin"/>
+          </w:r>
+          <w:r>
+            <w:rPr>
+              <w:lang w:val="es-ES"/>
+            </w:rPr>
+            <w:instrText xml:space="preserve"> CITATION 2 \l 3082  </w:instrText>
+          </w:r>
+          <w:r>
+            <w:rPr>
+              <w:lang w:val="es-ES"/>
+            </w:rPr>
+            <w:fldChar w:fldCharType="separate"/>
+          </w:r>
+          <w:r>
+            <w:rPr>
+              <w:noProof/>
+              <w:lang w:val="es-ES"/>
+            </w:rPr>
+            <w:t>(2)</w:t>
+          </w:r>
+          <w:r>
+            <w:rPr>
+              <w:lang w:val="es-ES"/>
+            </w:rPr>
+            <w:fldChar w:fldCharType="end"/>
+          </w:r>
+        </w:sdtContent>
+      </w:sdt>
+      <w:r>
+        <w:rPr>
+          <w:lang w:val="es-ES"/>
+        </w:rPr>
+        <w:t>.</w:t>
       </w:r>
     </w:p>
     <w:p>
@@ -743,7 +821,61 @@
         <w:rPr>
           <w:lang w:val="es-ES"/>
         </w:rPr>
-        <w:t>Netbeans 6.5: Entorno integrado de desarrollo para Java.</w:t>
+        <w:t>Netbeans 6.5: Entorno integrado de desarrollo para Java</w:t>
+      </w:r>
+      <w:r>
+        <w:rPr>
+          <w:lang w:val="es-ES"/>
+        </w:rPr>
+        <w:t xml:space="preserve"> </w:t>
+      </w:r>
+      <w:sdt>
+        <w:sdtPr>
+          <w:rPr>
+            <w:lang w:val="es-ES"/>
+          </w:rPr>
+          <w:id w:val="1129286"/>
+          <w:citation/>
+        </w:sdtPr>
+        <w:sdtContent>
+          <w:r>
+            <w:rPr>
+              <w:lang w:val="es-ES"/>
+            </w:rPr>
+            <w:fldChar w:fldCharType="begin"/>
+          </w:r>
+          <w:r>
+            <w:rPr>
+              <w:lang w:val="es-ES"/>
+            </w:rPr>
+            <w:instrText xml:space="preserve"> CITATION Sun \l 3082  </w:instrText>
+          </w:r>
+          <w:r>
+            <w:rPr>
+              <w:lang w:val="es-ES"/>
+            </w:rPr>
+            <w:fldChar w:fldCharType="separate"/>
+          </w:r>
+          <w:r>
+            <w:rPr>
+              <w:noProof/>
+              <w:lang w:val="es-ES"/>
+            </w:rPr>
+            <w:t>(3)</w:t>
+          </w:r>
+          <w:r>
+            <w:rPr>
+              <w:lang w:val="es-ES"/>
+            </w:rPr>
+            <w:fldChar w:fldCharType="end"/>
+          </w:r>
+        </w:sdtContent>
+      </w:sdt>
+      <w:r>
+        <w:rPr>
+          <w:lang w:val="es-ES"/>
+        </w:rPr>
+        <w:t>.</w:t>
       </w:r>
     </w:p>
     <w:p>
@@ -761,25 +893,67 @@
         <w:rPr>
           <w:lang w:val="es-ES"/>
         </w:rPr>
-        <w:t xml:space="preserve">Enterprise Architect y </w:t>
-      </w:r>
-      <w:r>
-        <w:rPr>
-          <w:lang w:val="es-ES"/>
-        </w:rPr>
-        <w:t>M</w:t>
-      </w:r>
-      <w:r>
-        <w:rPr>
-          <w:lang w:val="es-ES"/>
-        </w:rPr>
-        <w:t>ySQL</w:t>
-      </w:r>
-      <w:r>
-        <w:rPr>
-          <w:lang w:val="es-ES"/>
-        </w:rPr>
-        <w:t>: Herramienta de desarrollo UML que almacenará los diagramas en una base de datos MySQL.</w:t>
+        <w:t>Subversion: Sistema de control de versiones.</w:t>
+      </w:r>
+      <w:r>
+        <w:rPr>
+          <w:lang w:val="es-ES"/>
+        </w:rPr>
+        <w:t xml:space="preserve"> Se emplea para mantener históricos de ficheros durante los desarrollos software</w:t>
+      </w:r>
+      <w:r>
+        <w:rPr>
+          <w:lang w:val="es-ES"/>
+        </w:rPr>
+        <w:t xml:space="preserve"> </w:t>
+      </w:r>
+      <w:sdt>
+        <w:sdtPr>
+          <w:rPr>
+            <w:lang w:val="es-ES"/>
+          </w:rPr>
+          <w:id w:val="1129287"/>
+          <w:citation/>
+        </w:sdtPr>
+        <w:sdtContent>
+          <w:r>
+            <w:rPr>
+              <w:lang w:val="es-ES"/>
+            </w:rPr>
+            <w:fldChar w:fldCharType="begin"/>
+          </w:r>
+          <w:r>
+            <w:rPr>
+              <w:lang w:val="es-ES"/>
+            </w:rPr>
+            <w:instrText xml:space="preserve"> CITATION Vis \l 3082  </w:instrText>
+          </w:r>
+          <w:r>
+            <w:rPr>
+              <w:lang w:val="es-ES"/>
+            </w:rPr>
+            <w:fldChar w:fldCharType="separate"/>
+          </w:r>
+          <w:r>
+            <w:rPr>
+              <w:noProof/>
+              <w:lang w:val="es-ES"/>
+            </w:rPr>
+            <w:t>(4)</w:t>
+          </w:r>
+          <w:r>
+            <w:rPr>
+              <w:lang w:val="es-ES"/>
+            </w:rPr>
+            <w:fldChar w:fldCharType="end"/>
+          </w:r>
+        </w:sdtContent>
+      </w:sdt>
+      <w:r>
+        <w:rPr>
+          <w:lang w:val="es-ES"/>
+        </w:rPr>
+        <w:t>.</w:t>
       </w:r>
     </w:p>
     <w:p>
@@ -797,7 +971,61 @@
         <w:rPr>
           <w:lang w:val="es-ES"/>
         </w:rPr>
-        <w:t xml:space="preserve">SQLite: Sistema gestor de bases de datos integrado en el proyecto [2]. </w:t>
+        <w:t>TortoiseSVN: Cliente de Subversión</w:t>
+      </w:r>
+      <w:r>
+        <w:rPr>
+          <w:lang w:val="es-ES"/>
+        </w:rPr>
+        <w:t xml:space="preserve"> </w:t>
+      </w:r>
+      <w:sdt>
+        <w:sdtPr>
+          <w:rPr>
+            <w:lang w:val="es-ES"/>
+          </w:rPr>
+          <w:id w:val="1129288"/>
+          <w:citation/>
+        </w:sdtPr>
+        <w:sdtContent>
+          <w:r>
+            <w:rPr>
+              <w:lang w:val="es-ES"/>
+            </w:rPr>
+            <w:fldChar w:fldCharType="begin"/>
+          </w:r>
+          <w:r>
+            <w:rPr>
+              <w:lang w:val="es-ES"/>
+            </w:rPr>
+            <w:instrText xml:space="preserve"> CITATION Tor \l 3082  </w:instrText>
+          </w:r>
+          <w:r>
+            <w:rPr>
+              <w:lang w:val="es-ES"/>
+            </w:rPr>
+            <w:fldChar w:fldCharType="separate"/>
+          </w:r>
+          <w:r>
+            <w:rPr>
+              <w:noProof/>
+              <w:lang w:val="es-ES"/>
+            </w:rPr>
+            <w:t>(5)</w:t>
+          </w:r>
+          <w:r>
+            <w:rPr>
+              <w:lang w:val="es-ES"/>
+            </w:rPr>
+            <w:fldChar w:fldCharType="end"/>
+          </w:r>
+        </w:sdtContent>
+      </w:sdt>
+      <w:r>
+        <w:rPr>
+          <w:lang w:val="es-ES"/>
+        </w:rPr>
+        <w:t>.</w:t>
       </w:r>
     </w:p>
     <w:p>
@@ -815,13 +1043,128 @@
         <w:rPr>
           <w:lang w:val="es-ES"/>
         </w:rPr>
-        <w:t>SQLite Management Studio</w:t>
-      </w:r>
-      <w:r>
-        <w:rPr>
-          <w:lang w:val="es-ES"/>
-        </w:rPr>
-        <w:t>. Herramienta para gestión gráfica de ficheros SQLite.</w:t>
+        <w:t xml:space="preserve">Enterprise Architect y </w:t>
+      </w:r>
+      <w:r>
+        <w:rPr>
+          <w:lang w:val="es-ES"/>
+        </w:rPr>
+        <w:t>M</w:t>
+      </w:r>
+      <w:r>
+        <w:rPr>
+          <w:lang w:val="es-ES"/>
+        </w:rPr>
+        <w:t>ySQL</w:t>
+      </w:r>
+      <w:r>
+        <w:rPr>
+          <w:lang w:val="es-ES"/>
+        </w:rPr>
+        <w:t>: Herramienta de desarrollo UML que almacenará los diagramas en una base de datos MySQL</w:t>
+      </w:r>
+      <w:r>
+        <w:rPr>
+          <w:lang w:val="es-ES"/>
+        </w:rPr>
+        <w:t xml:space="preserve"> </w:t>
+      </w:r>
+      <w:sdt>
+        <w:sdtPr>
+          <w:rPr>
+            <w:lang w:val="es-ES"/>
+          </w:rPr>
+          <w:id w:val="1129292"/>
+          <w:citation/>
+        </w:sdtPr>
+        <w:sdtContent>
+          <w:r>
+            <w:rPr>
+              <w:lang w:val="es-ES"/>
+            </w:rPr>
+            <w:fldChar w:fldCharType="begin"/>
+          </w:r>
+          <w:r>
+            <w:rPr>
+              <w:lang w:val="es-ES"/>
+            </w:rPr>
+            <w:instrText xml:space="preserve"> CITATION spa \l 3082 </w:instrText>
+          </w:r>
+          <w:r>
+            <w:rPr>
+              <w:lang w:val="es-ES"/>
+            </w:rPr>
+            <w:fldChar w:fldCharType="separate"/>
+          </w:r>
+          <w:r>
+            <w:rPr>
+              <w:noProof/>
+              <w:lang w:val="es-ES"/>
+            </w:rPr>
+            <w:t>(6)</w:t>
+          </w:r>
+          <w:r>
+            <w:rPr>
+              <w:lang w:val="es-ES"/>
+            </w:rPr>
+            <w:fldChar w:fldCharType="end"/>
+          </w:r>
+        </w:sdtContent>
+      </w:sdt>
+      <w:sdt>
+        <w:sdtPr>
+          <w:rPr>
+            <w:lang w:val="es-ES"/>
+          </w:rPr>
+          <w:id w:val="1129293"/>
+          <w:citation/>
+        </w:sdtPr>
+        <w:sdtContent>
+          <w:r>
+            <w:rPr>
+              <w:lang w:val="es-ES"/>
+            </w:rPr>
+            <w:fldChar w:fldCharType="begin"/>
+          </w:r>
+          <w:r>
+            <w:rPr>
+              <w:lang w:val="es-ES"/>
+            </w:rPr>
+            <w:instrText xml:space="preserve"> CITATION Sun1 \l 3082 </w:instrText>
+          </w:r>
+          <w:r>
+            <w:rPr>
+              <w:lang w:val="es-ES"/>
+            </w:rPr>
+            <w:fldChar w:fldCharType="separate"/>
+          </w:r>
+          <w:r>
+            <w:rPr>
+              <w:noProof/>
+              <w:lang w:val="es-ES"/>
+            </w:rPr>
+            <w:t xml:space="preserve"> </w:t>
+          </w:r>
+          <w:r>
+            <w:rPr>
+              <w:noProof/>
+              <w:lang w:val="es-ES"/>
+            </w:rPr>
+            <w:t>(7)</w:t>
+          </w:r>
+          <w:r>
+            <w:rPr>
+              <w:lang w:val="es-ES"/>
+            </w:rPr>
+            <w:fldChar w:fldCharType="end"/>
+          </w:r>
+        </w:sdtContent>
+      </w:sdt>
+      <w:r>
+        <w:rPr>
+          <w:lang w:val="es-ES"/>
+        </w:rPr>
+        <w:t>.</w:t>
       </w:r>
     </w:p>
     <w:p>
@@ -839,7 +1182,61 @@
         <w:rPr>
           <w:lang w:val="es-ES"/>
         </w:rPr>
-        <w:t>Apache Log4J. Sistema de diario de ejecución para aplicaciones Java.</w:t>
+        <w:t>SQLite: Sistema gestor de bases de da</w:t>
+      </w:r>
+      <w:r>
+        <w:rPr>
+          <w:lang w:val="es-ES"/>
+        </w:rPr>
+        <w:t xml:space="preserve">tos integrado en el proyecto </w:t>
+      </w:r>
+      <w:sdt>
+        <w:sdtPr>
+          <w:rPr>
+            <w:lang w:val="es-ES"/>
+          </w:rPr>
+          <w:id w:val="1129294"/>
+          <w:citation/>
+        </w:sdtPr>
+        <w:sdtContent>
+          <w:r>
+            <w:rPr>
+              <w:lang w:val="es-ES"/>
+            </w:rPr>
+            <w:fldChar w:fldCharType="begin"/>
+          </w:r>
+          <w:r>
+            <w:rPr>
+              <w:lang w:val="es-ES"/>
+            </w:rPr>
+            <w:instrText xml:space="preserve"> CITATION SQL \l 3082 </w:instrText>
+          </w:r>
+          <w:r>
+            <w:rPr>
+              <w:lang w:val="es-ES"/>
+            </w:rPr>
+            <w:fldChar w:fldCharType="separate"/>
+          </w:r>
+          <w:r>
+            <w:rPr>
+              <w:noProof/>
+              <w:lang w:val="es-ES"/>
+            </w:rPr>
+            <w:t>(8)</w:t>
+          </w:r>
+          <w:r>
+            <w:rPr>
+              <w:lang w:val="es-ES"/>
+            </w:rPr>
+            <w:fldChar w:fldCharType="end"/>
+          </w:r>
+        </w:sdtContent>
+      </w:sdt>
+      <w:r>
+        <w:rPr>
+          <w:lang w:val="es-ES"/>
+        </w:rPr>
+        <w:t xml:space="preserve">. </w:t>
       </w:r>
     </w:p>
     <w:p>
@@ -857,122 +1254,284 @@
         <w:rPr>
           <w:lang w:val="es-ES"/>
         </w:rPr>
+        <w:t>SQLiteJDBC</w:t>
+      </w:r>
+      <w:r>
+        <w:rPr>
+          <w:lang w:val="es-ES"/>
+        </w:rPr>
+        <w:t xml:space="preserve">: Biblioteca de acceso a ficheros SQLite para Java </w:t>
+      </w:r>
+      <w:sdt>
+        <w:sdtPr>
+          <w:rPr>
+            <w:lang w:val="es-ES"/>
+          </w:rPr>
+          <w:id w:val="1129296"/>
+          <w:citation/>
+        </w:sdtPr>
+        <w:sdtContent>
+          <w:r>
+            <w:rPr>
+              <w:lang w:val="es-ES"/>
+            </w:rPr>
+            <w:fldChar w:fldCharType="begin"/>
+          </w:r>
+          <w:r>
+            <w:rPr>
+              <w:lang w:val="es-ES"/>
+            </w:rPr>
+            <w:instrText xml:space="preserve"> CITATION SQL1 \l 3082 </w:instrText>
+          </w:r>
+          <w:r>
+            <w:rPr>
+              <w:lang w:val="es-ES"/>
+            </w:rPr>
+            <w:fldChar w:fldCharType="separate"/>
+          </w:r>
+          <w:r>
+            <w:rPr>
+              <w:noProof/>
+              <w:lang w:val="es-ES"/>
+            </w:rPr>
+            <w:t>(9)</w:t>
+          </w:r>
+          <w:r>
+            <w:rPr>
+              <w:lang w:val="es-ES"/>
+            </w:rPr>
+            <w:fldChar w:fldCharType="end"/>
+          </w:r>
+        </w:sdtContent>
+      </w:sdt>
+      <w:r>
+        <w:rPr>
+          <w:lang w:val="es-ES"/>
+        </w:rPr>
+        <w:t>.</w:t>
+      </w:r>
+    </w:p>
+    <w:p>
+      <w:pPr>
+        <w:pStyle w:val="Prrafodelista"/>
+        <w:numPr>
+          <w:ilvl w:val="0"/>
+          <w:numId w:val="3"/>
+        </w:numPr>
+        <w:rPr>
+          <w:lang w:val="es-ES"/>
+        </w:rPr>
+      </w:pPr>
+      <w:r>
+        <w:rPr>
+          <w:lang w:val="es-ES"/>
+        </w:rPr>
+        <w:t>SQLite Management Studio</w:t>
+      </w:r>
+      <w:r>
+        <w:rPr>
+          <w:lang w:val="es-ES"/>
+        </w:rPr>
+        <w:t>. Herramienta para gestión gráfica de ficheros SQLite</w:t>
+      </w:r>
+      <w:r>
+        <w:rPr>
+          <w:lang w:val="es-ES"/>
+        </w:rPr>
+        <w:t xml:space="preserve"> </w:t>
+      </w:r>
+      <w:sdt>
+        <w:sdtPr>
+          <w:rPr>
+            <w:lang w:val="es-ES"/>
+          </w:rPr>
+          <w:id w:val="1129297"/>
+          <w:citation/>
+        </w:sdtPr>
+        <w:sdtContent>
+          <w:r>
+            <w:rPr>
+              <w:lang w:val="es-ES"/>
+            </w:rPr>
+            <w:fldChar w:fldCharType="begin"/>
+          </w:r>
+          <w:r>
+            <w:rPr>
+              <w:lang w:val="es-ES"/>
+            </w:rPr>
+            <w:instrText xml:space="preserve"> CITATION Ose \l 3082 </w:instrText>
+          </w:r>
+          <w:r>
+            <w:rPr>
+              <w:lang w:val="es-ES"/>
+            </w:rPr>
+            <w:fldChar w:fldCharType="separate"/>
+          </w:r>
+          <w:r>
+            <w:rPr>
+              <w:noProof/>
+              <w:lang w:val="es-ES"/>
+            </w:rPr>
+            <w:t>(10)</w:t>
+          </w:r>
+          <w:r>
+            <w:rPr>
+              <w:lang w:val="es-ES"/>
+            </w:rPr>
+            <w:fldChar w:fldCharType="end"/>
+          </w:r>
+        </w:sdtContent>
+      </w:sdt>
+      <w:r>
+        <w:rPr>
+          <w:lang w:val="es-ES"/>
+        </w:rPr>
+        <w:t>.</w:t>
+      </w:r>
+    </w:p>
+    <w:p>
+      <w:pPr>
+        <w:pStyle w:val="Prrafodelista"/>
+        <w:numPr>
+          <w:ilvl w:val="0"/>
+          <w:numId w:val="3"/>
+        </w:numPr>
+        <w:rPr>
+          <w:lang w:val="es-ES"/>
+        </w:rPr>
+      </w:pPr>
+      <w:r>
+        <w:rPr>
+          <w:lang w:val="es-ES"/>
+        </w:rPr>
+        <w:t>Apache Log4J. Sistema de diario de ejecución para aplicaciones Java</w:t>
+      </w:r>
+      <w:r>
+        <w:rPr>
+          <w:lang w:val="es-ES"/>
+        </w:rPr>
+        <w:t xml:space="preserve"> </w:t>
+      </w:r>
+      <w:sdt>
+        <w:sdtPr>
+          <w:rPr>
+            <w:lang w:val="es-ES"/>
+          </w:rPr>
+          <w:id w:val="1129298"/>
+          <w:citation/>
+        </w:sdtPr>
+        <w:sdtContent>
+          <w:r>
+            <w:rPr>
+              <w:lang w:val="es-ES"/>
+            </w:rPr>
+            <w:fldChar w:fldCharType="begin"/>
+          </w:r>
+          <w:r>
+            <w:rPr>
+              <w:lang w:val="es-ES"/>
+            </w:rPr>
+            <w:instrText xml:space="preserve"> CITATION Apa07 \l 3082 </w:instrText>
+          </w:r>
+          <w:r>
+            <w:rPr>
+              <w:lang w:val="es-ES"/>
+            </w:rPr>
+            <w:fldChar w:fldCharType="separate"/>
+          </w:r>
+          <w:r>
+            <w:rPr>
+              <w:noProof/>
+              <w:lang w:val="es-ES"/>
+            </w:rPr>
+            <w:t>(11)</w:t>
+          </w:r>
+          <w:r>
+            <w:rPr>
+              <w:lang w:val="es-ES"/>
+            </w:rPr>
+            <w:fldChar w:fldCharType="end"/>
+          </w:r>
+        </w:sdtContent>
+      </w:sdt>
+      <w:r>
+        <w:rPr>
+          <w:lang w:val="es-ES"/>
+        </w:rPr>
+        <w:t>.</w:t>
+      </w:r>
+    </w:p>
+    <w:p>
+      <w:pPr>
+        <w:pStyle w:val="Prrafodelista"/>
+        <w:numPr>
+          <w:ilvl w:val="0"/>
+          <w:numId w:val="3"/>
+        </w:numPr>
+        <w:rPr>
+          <w:lang w:val="es-ES"/>
+        </w:rPr>
+      </w:pPr>
+      <w:r>
+        <w:rPr>
+          <w:lang w:val="es-ES"/>
+        </w:rPr>
         <w:t>JFreeChart</w:t>
       </w:r>
       <w:r>
         <w:rPr>
           <w:lang w:val="es-ES"/>
         </w:rPr>
-        <w:t>. Sistema de generación de graficas para el entorno grafico Swing de Java.</w:t>
-      </w:r>
-    </w:p>
-    <w:p>
-      <w:pPr>
-        <w:rPr>
-          <w:lang w:val="es-ES"/>
-        </w:rPr>
-      </w:pPr>
-    </w:p>
-    <w:p>
-      <w:pPr>
-        <w:pStyle w:val="Ttulo1"/>
-        <w:rPr>
-          <w:lang w:val="es-ES"/>
-        </w:rPr>
-      </w:pPr>
-      <w:r>
-        <w:rPr>
-          <w:lang w:val="es-ES"/>
-        </w:rPr>
-        <w:t>Bibliografía</w:t>
-      </w:r>
-    </w:p>
-    <w:p>
-      <w:pPr>
-        <w:rPr>
-          <w:lang w:val="es-ES"/>
-        </w:rPr>
-      </w:pPr>
-    </w:p>
-    <w:p>
-      <w:r>
-        <w:rPr>
-          <w:lang w:val="es-ES"/>
-        </w:rPr>
-        <w:t xml:space="preserve">[1] </w:t>
-      </w:r>
-      <w:r>
-        <w:t>Iterative and incremental development</w:t>
-      </w:r>
-      <w:r>
-        <w:t xml:space="preserve">. </w:t>
-      </w:r>
-      <w:r>
-        <w:t>http://en.wikipedia.org/wiki/Iterative_development</w:t>
-      </w:r>
-    </w:p>
-    <w:p>
-      <w:r>
-        <w:t xml:space="preserve">[2] </w:t>
-      </w:r>
-      <w:r>
-        <w:t>SQLiteJDBC. www.zentus.com/sqlitejdbc/</w:t>
-      </w:r>
-    </w:p>
-    <w:p>
-      <w:pPr>
-        <w:rPr>
-          <w:lang w:val="es-ES"/>
-        </w:rPr>
-      </w:pPr>
-      <w:r>
-        <w:rPr>
-          <w:lang w:val="es-ES"/>
-        </w:rPr>
-        <w:t xml:space="preserve">[3] </w:t>
-      </w:r>
-      <w:r>
-        <w:rPr>
-          <w:lang w:val="es-ES"/>
-        </w:rPr>
-        <w:t>Database Benchmarking: Practical Methods for Oracle &amp; SQL Server</w:t>
-      </w:r>
-      <w:r>
-        <w:rPr>
-          <w:lang w:val="es-ES"/>
-        </w:rPr>
-        <w:t xml:space="preserve">. </w:t>
-      </w:r>
-      <w:r>
-        <w:rPr>
-          <w:lang w:val="es-ES"/>
-        </w:rPr>
-        <w:t>Escrito por Dr. Bert Scalzo, Claudia Fernandez, Donald K. Burleson, Mike Ault, Kevin Kline</w:t>
-      </w:r>
-      <w:r>
-        <w:rPr>
-          <w:lang w:val="es-ES"/>
-        </w:rPr>
-        <w:t xml:space="preserve">. </w:t>
-      </w:r>
-      <w:r>
-        <w:rPr>
-          <w:lang w:val="es-ES"/>
-        </w:rPr>
-        <w:t>Publicado por Rampant TechPress, 2007</w:t>
-      </w:r>
-      <w:r>
-        <w:rPr>
-          <w:lang w:val="es-ES"/>
-        </w:rPr>
-        <w:t xml:space="preserve">. </w:t>
-      </w:r>
-      <w:r>
-        <w:rPr>
-          <w:lang w:val="es-ES"/>
-        </w:rPr>
-        <w:t>ISBN 0977671534, 9780977671533</w:t>
-      </w:r>
+        <w:t>. Sistema de generación de graficas para el entorno grafico Swing de Java</w:t>
+      </w:r>
+      <w:r>
+        <w:rPr>
+          <w:lang w:val="es-ES"/>
+        </w:rPr>
+        <w:t xml:space="preserve"> </w:t>
+      </w:r>
+      <w:sdt>
+        <w:sdtPr>
+          <w:rPr>
+            <w:lang w:val="es-ES"/>
+          </w:rPr>
+          <w:id w:val="1129299"/>
+          <w:citation/>
+        </w:sdtPr>
+        <w:sdtContent>
+          <w:r>
+            <w:rPr>
+              <w:lang w:val="es-ES"/>
+            </w:rPr>
+            <w:fldChar w:fldCharType="begin"/>
+          </w:r>
+          <w:r>
+            <w:rPr>
+              <w:lang w:val="es-ES"/>
+            </w:rPr>
+            <w:instrText xml:space="preserve"> CITATION JFr \l 3082 </w:instrText>
+          </w:r>
+          <w:r>
+            <w:rPr>
+              <w:lang w:val="es-ES"/>
+            </w:rPr>
+            <w:fldChar w:fldCharType="separate"/>
+          </w:r>
+          <w:r>
+            <w:rPr>
+              <w:noProof/>
+              <w:lang w:val="es-ES"/>
+            </w:rPr>
+            <w:t>(12)</w:t>
+          </w:r>
+          <w:r>
+            <w:rPr>
+              <w:lang w:val="es-ES"/>
+            </w:rPr>
+            <w:fldChar w:fldCharType="end"/>
+          </w:r>
+        </w:sdtContent>
+      </w:sdt>
       <w:r>
         <w:rPr>
           <w:lang w:val="es-ES"/>
@@ -986,61 +1545,514 @@
           <w:lang w:val="es-ES"/>
         </w:rPr>
       </w:pPr>
-      <w:r>
-        <w:rPr>
-          <w:lang w:val="es-ES"/>
-        </w:rPr>
-        <w:t xml:space="preserve">[4] </w:t>
-      </w:r>
-      <w:r>
-        <w:rPr>
-          <w:lang w:val="es-ES"/>
-        </w:rPr>
-        <w:t>Java cookbook</w:t>
-      </w:r>
-      <w:r>
-        <w:rPr>
-          <w:lang w:val="es-ES"/>
-        </w:rPr>
-        <w:t xml:space="preserve">. </w:t>
-      </w:r>
-      <w:r>
-        <w:rPr>
-          <w:lang w:val="es-ES"/>
-        </w:rPr>
-        <w:t>Escrito por Ian F. Darwin</w:t>
-      </w:r>
-      <w:r>
-        <w:rPr>
-          <w:lang w:val="es-ES"/>
-        </w:rPr>
-        <w:t xml:space="preserve">. </w:t>
-      </w:r>
-      <w:r>
-        <w:rPr>
-          <w:lang w:val="es-ES"/>
-        </w:rPr>
-        <w:t>Publicado por O'Reilly, 2001</w:t>
-      </w:r>
-      <w:r>
-        <w:rPr>
-          <w:lang w:val="es-ES"/>
-        </w:rPr>
-        <w:t xml:space="preserve">. </w:t>
-      </w:r>
-      <w:r>
-        <w:rPr>
-          <w:lang w:val="es-ES"/>
-        </w:rPr>
-        <w:t>ISBN 0596001703, 9780596001704</w:t>
-      </w:r>
-      <w:r>
-        <w:rPr>
-          <w:lang w:val="es-ES"/>
-        </w:rPr>
-        <w:t>.</w:t>
-      </w:r>
-    </w:p>
+    </w:p>
+    <w:p>
+      <w:pPr>
+        <w:rPr>
+          <w:lang w:val="es-ES"/>
+        </w:rPr>
+      </w:pPr>
+    </w:p>
+    <w:p>
+      <w:pPr>
+        <w:rPr>
+          <w:lang w:val="es-ES"/>
+        </w:rPr>
+      </w:pPr>
+    </w:p>
+    <w:sdt>
+      <w:sdtPr>
+        <w:id w:val="1129168"/>
+        <w:docPartObj>
+          <w:docPartGallery w:val="Bibliographies"/>
+          <w:docPartUnique/>
+        </w:docPartObj>
+      </w:sdtPr>
+      <w:sdtEndPr>
+        <w:rPr>
+          <w:rFonts w:asciiTheme="minorHAnsi" w:eastAsiaTheme="minorHAnsi" w:hAnsiTheme="minorHAnsi" w:cstheme="minorBidi"/>
+          <w:b w:val="0"/>
+          <w:bCs w:val="0"/>
+          <w:color w:val="auto"/>
+          <w:sz w:val="22"/>
+          <w:szCs w:val="22"/>
+          <w:lang w:val="es-ES"/>
+        </w:rPr>
+      </w:sdtEndPr>
+      <w:sdtContent>
+        <w:p>
+          <w:pPr>
+            <w:pStyle w:val="Ttulo1"/>
+          </w:pPr>
+          <w:r>
+            <w:t>Bibliografía</w:t>
+          </w:r>
+        </w:p>
+        <w:p/>
+        <w:sdt>
+          <w:sdtPr>
+            <w:rPr>
+              <w:lang w:val="es-ES"/>
+            </w:rPr>
+            <w:id w:val="111145805"/>
+            <w:bibliography/>
+          </w:sdtPr>
+          <w:sdtContent>
+            <w:p>
+              <w:pPr>
+                <w:pStyle w:val="Bibliografa"/>
+                <w:rPr>
+                  <w:noProof/>
+                </w:rPr>
+              </w:pPr>
+              <w:r>
+                <w:rPr>
+                  <w:lang w:val="es-ES"/>
+                </w:rPr>
+                <w:fldChar w:fldCharType="begin"/>
+              </w:r>
+              <w:r>
+                <w:rPr>
+                  <w:lang w:val="es-ES"/>
+                </w:rPr>
+                <w:instrText xml:space="preserve"> BIBLIOGRAPHY </w:instrText>
+              </w:r>
+              <w:r>
+                <w:rPr>
+                  <w:lang w:val="es-ES"/>
+                </w:rPr>
+                <w:fldChar w:fldCharType="separate"/>
+              </w:r>
+              <w:r>
+                <w:rPr>
+                  <w:noProof/>
+                </w:rPr>
+                <w:t xml:space="preserve">1. </w:t>
+              </w:r>
+              <w:r>
+                <w:rPr>
+                  <w:b/>
+                  <w:bCs/>
+                  <w:noProof/>
+                </w:rPr>
+                <w:t>Wikipedia.</w:t>
+              </w:r>
+              <w:r>
+                <w:rPr>
+                  <w:noProof/>
+                </w:rPr>
+                <w:t xml:space="preserve"> Iterative and incremental development. [En línea] http://en.wikipedia.org/wiki/Iterative_development.</w:t>
+              </w:r>
+            </w:p>
+            <w:p>
+              <w:pPr>
+                <w:pStyle w:val="Bibliografa"/>
+                <w:rPr>
+                  <w:noProof/>
+                </w:rPr>
+              </w:pPr>
+              <w:r>
+                <w:rPr>
+                  <w:noProof/>
+                </w:rPr>
+                <w:t xml:space="preserve">2. </w:t>
+              </w:r>
+              <w:r>
+                <w:rPr>
+                  <w:b/>
+                  <w:bCs/>
+                  <w:noProof/>
+                </w:rPr>
+                <w:t>Sun Microsystems.</w:t>
+              </w:r>
+              <w:r>
+                <w:rPr>
+                  <w:noProof/>
+                </w:rPr>
+                <w:t xml:space="preserve"> Java™ Platform, Standard Edition 6. [En línea] http://java.sun.com/javase/6/docs/api/.</w:t>
+              </w:r>
+            </w:p>
+            <w:p>
+              <w:pPr>
+                <w:pStyle w:val="Bibliografa"/>
+                <w:rPr>
+                  <w:noProof/>
+                </w:rPr>
+              </w:pPr>
+              <w:r>
+                <w:rPr>
+                  <w:noProof/>
+                </w:rPr>
+                <w:t xml:space="preserve">3. </w:t>
+              </w:r>
+              <w:r>
+                <w:rPr>
+                  <w:b/>
+                  <w:bCs/>
+                  <w:noProof/>
+                </w:rPr>
+                <w:t>Sun Microsystem.</w:t>
+              </w:r>
+              <w:r>
+                <w:rPr>
+                  <w:noProof/>
+                </w:rPr>
+                <w:t xml:space="preserve"> Netbeans. [En línea] http://www.netbeans.org/.</w:t>
+              </w:r>
+            </w:p>
+            <w:p>
+              <w:pPr>
+                <w:pStyle w:val="Bibliografa"/>
+                <w:rPr>
+                  <w:noProof/>
+                </w:rPr>
+              </w:pPr>
+              <w:r>
+                <w:rPr>
+                  <w:noProof/>
+                </w:rPr>
+                <w:t xml:space="preserve">4. </w:t>
+              </w:r>
+              <w:r>
+                <w:rPr>
+                  <w:b/>
+                  <w:bCs/>
+                  <w:noProof/>
+                </w:rPr>
+                <w:t>Visualsvn.</w:t>
+              </w:r>
+              <w:r>
+                <w:rPr>
+                  <w:noProof/>
+                </w:rPr>
+                <w:t xml:space="preserve"> Visualsvn. [En línea] http://www.visualsvn.com/server/.</w:t>
+              </w:r>
+            </w:p>
+            <w:p>
+              <w:pPr>
+                <w:pStyle w:val="Bibliografa"/>
+                <w:rPr>
+                  <w:noProof/>
+                </w:rPr>
+              </w:pPr>
+              <w:r>
+                <w:rPr>
+                  <w:noProof/>
+                </w:rPr>
+                <w:t xml:space="preserve">5. </w:t>
+              </w:r>
+              <w:r>
+                <w:rPr>
+                  <w:b/>
+                  <w:bCs/>
+                  <w:noProof/>
+                </w:rPr>
+                <w:t>TortoiseSVN.</w:t>
+              </w:r>
+              <w:r>
+                <w:rPr>
+                  <w:noProof/>
+                </w:rPr>
+                <w:t xml:space="preserve"> TortoiseSVN The coolest Interface to (Sub)Version Control. [En línea] http://tortoisesvn.net/.</w:t>
+              </w:r>
+            </w:p>
+            <w:p>
+              <w:pPr>
+                <w:pStyle w:val="Bibliografa"/>
+                <w:rPr>
+                  <w:noProof/>
+                </w:rPr>
+              </w:pPr>
+              <w:r>
+                <w:rPr>
+                  <w:noProof/>
+                </w:rPr>
+                <w:t xml:space="preserve">6. </w:t>
+              </w:r>
+              <w:r>
+                <w:rPr>
+                  <w:b/>
+                  <w:bCs/>
+                  <w:noProof/>
+                </w:rPr>
+                <w:t>Sparx Systems.</w:t>
+              </w:r>
+              <w:r>
+                <w:rPr>
+                  <w:noProof/>
+                </w:rPr>
+                <w:t xml:space="preserve"> Enterprise Architect - UML for Business, Software and Systems. [En línea] http://www.sparxsystems.com.au/.</w:t>
+              </w:r>
+            </w:p>
+            <w:p>
+              <w:pPr>
+                <w:pStyle w:val="Bibliografa"/>
+                <w:rPr>
+                  <w:noProof/>
+                </w:rPr>
+              </w:pPr>
+              <w:r>
+                <w:rPr>
+                  <w:noProof/>
+                </w:rPr>
+                <w:t xml:space="preserve">7. </w:t>
+              </w:r>
+              <w:r>
+                <w:rPr>
+                  <w:b/>
+                  <w:bCs/>
+                  <w:noProof/>
+                </w:rPr>
+                <w:t>Sun Microsystems.</w:t>
+              </w:r>
+              <w:r>
+                <w:rPr>
+                  <w:noProof/>
+                </w:rPr>
+                <w:t xml:space="preserve"> MySQL - The world's most popular open source database. [En línea] http://www.mysql.com/.</w:t>
+              </w:r>
+            </w:p>
+            <w:p>
+              <w:pPr>
+                <w:pStyle w:val="Bibliografa"/>
+                <w:rPr>
+                  <w:noProof/>
+                </w:rPr>
+              </w:pPr>
+              <w:r>
+                <w:rPr>
+                  <w:noProof/>
+                </w:rPr>
+                <w:t xml:space="preserve">8. </w:t>
+              </w:r>
+              <w:r>
+                <w:rPr>
+                  <w:b/>
+                  <w:bCs/>
+                  <w:noProof/>
+                </w:rPr>
+                <w:t>SQLite.</w:t>
+              </w:r>
+              <w:r>
+                <w:rPr>
+                  <w:noProof/>
+                </w:rPr>
+                <w:t xml:space="preserve"> SQLite - Small. Fast. Reliable. [En línea] http://www.sqlite.org/.</w:t>
+              </w:r>
+            </w:p>
+            <w:p>
+              <w:pPr>
+                <w:pStyle w:val="Bibliografa"/>
+                <w:rPr>
+                  <w:noProof/>
+                </w:rPr>
+              </w:pPr>
+              <w:r>
+                <w:rPr>
+                  <w:noProof/>
+                </w:rPr>
+                <w:t xml:space="preserve">9. </w:t>
+              </w:r>
+              <w:r>
+                <w:rPr>
+                  <w:b/>
+                  <w:bCs/>
+                  <w:noProof/>
+                </w:rPr>
+                <w:t>SQLiteJDBC.</w:t>
+              </w:r>
+              <w:r>
+                <w:rPr>
+                  <w:noProof/>
+                </w:rPr>
+                <w:t xml:space="preserve"> SQLiteJDBC. [En línea] www.zentus.com/sqlitejdbc/.</w:t>
+              </w:r>
+            </w:p>
+            <w:p>
+              <w:pPr>
+                <w:pStyle w:val="Bibliografa"/>
+                <w:rPr>
+                  <w:noProof/>
+                </w:rPr>
+              </w:pPr>
+              <w:r>
+                <w:rPr>
+                  <w:noProof/>
+                </w:rPr>
+                <w:t xml:space="preserve">10. </w:t>
+              </w:r>
+              <w:r>
+                <w:rPr>
+                  <w:b/>
+                  <w:bCs/>
+                  <w:noProof/>
+                </w:rPr>
+                <w:t>Osenxpsuite.</w:t>
+              </w:r>
+              <w:r>
+                <w:rPr>
+                  <w:noProof/>
+                </w:rPr>
+                <w:t xml:space="preserve"> SQLite2009 Pro Enterprise Manager. [En línea] http://link.osenxpsuite.net/?uid=homepage&amp;id=sqlite2009pro.zip.</w:t>
+              </w:r>
+            </w:p>
+            <w:p>
+              <w:pPr>
+                <w:pStyle w:val="Bibliografa"/>
+                <w:rPr>
+                  <w:noProof/>
+                </w:rPr>
+              </w:pPr>
+              <w:r>
+                <w:rPr>
+                  <w:noProof/>
+                </w:rPr>
+                <w:t xml:space="preserve">11. </w:t>
+              </w:r>
+              <w:r>
+                <w:rPr>
+                  <w:b/>
+                  <w:bCs/>
+                  <w:noProof/>
+                </w:rPr>
+                <w:t>Apache Software Foundation.</w:t>
+              </w:r>
+              <w:r>
+                <w:rPr>
+                  <w:noProof/>
+                </w:rPr>
+                <w:t xml:space="preserve"> Logging Services. [En línea] 1999-2007. http://logging.apache.org/log4j/1.2/index.html.</w:t>
+              </w:r>
+            </w:p>
+            <w:p>
+              <w:pPr>
+                <w:pStyle w:val="Bibliografa"/>
+                <w:rPr>
+                  <w:noProof/>
+                </w:rPr>
+              </w:pPr>
+              <w:r>
+                <w:rPr>
+                  <w:noProof/>
+                </w:rPr>
+                <w:t xml:space="preserve">12. </w:t>
+              </w:r>
+              <w:r>
+                <w:rPr>
+                  <w:b/>
+                  <w:bCs/>
+                  <w:noProof/>
+                </w:rPr>
+                <w:t>JFree.org.</w:t>
+              </w:r>
+              <w:r>
+                <w:rPr>
+                  <w:noProof/>
+                </w:rPr>
+                <w:t xml:space="preserve"> JFreeChart. [En línea] http://www.jfree.org/jfreechart/.</w:t>
+              </w:r>
+            </w:p>
+            <w:p>
+              <w:pPr>
+                <w:pStyle w:val="Bibliografa"/>
+                <w:rPr>
+                  <w:noProof/>
+                </w:rPr>
+              </w:pPr>
+              <w:r>
+                <w:rPr>
+                  <w:noProof/>
+                </w:rPr>
+                <w:t xml:space="preserve">13. </w:t>
+              </w:r>
+              <w:r>
+                <w:rPr>
+                  <w:b/>
+                  <w:bCs/>
+                  <w:noProof/>
+                </w:rPr>
+                <w:t>Dr. Bert Scalzo, Claudia Fernandez, Donald K. Burleson, Mike Ault, Kevin Kline.</w:t>
+              </w:r>
+              <w:r>
+                <w:rPr>
+                  <w:noProof/>
+                </w:rPr>
+                <w:t xml:space="preserve"> </w:t>
+              </w:r>
+              <w:r>
+                <w:rPr>
+                  <w:i/>
+                  <w:iCs/>
+                  <w:noProof/>
+                </w:rPr>
+                <w:t xml:space="preserve">Database Benchmarking: Practical Methods for Oracle &amp; SQL Server. </w:t>
+              </w:r>
+              <w:r>
+                <w:rPr>
+                  <w:noProof/>
+                </w:rPr>
+                <w:t>s.l. : Rampant TechPress, 2007. ISBN 0977671534, 9780977671533.</w:t>
+              </w:r>
+            </w:p>
+            <w:p>
+              <w:pPr>
+                <w:pStyle w:val="Bibliografa"/>
+                <w:rPr>
+                  <w:noProof/>
+                </w:rPr>
+              </w:pPr>
+              <w:r>
+                <w:rPr>
+                  <w:noProof/>
+                </w:rPr>
+                <w:t xml:space="preserve">14. </w:t>
+              </w:r>
+              <w:r>
+                <w:rPr>
+                  <w:b/>
+                  <w:bCs/>
+                  <w:noProof/>
+                </w:rPr>
+                <w:t>Darwin, Ian F.</w:t>
+              </w:r>
+              <w:r>
+                <w:rPr>
+                  <w:noProof/>
+                </w:rPr>
+                <w:t xml:space="preserve"> </w:t>
+              </w:r>
+              <w:r>
+                <w:rPr>
+                  <w:i/>
+                  <w:iCs/>
+                  <w:noProof/>
+                </w:rPr>
+                <w:t xml:space="preserve">Java cookbook. </w:t>
+              </w:r>
+              <w:r>
+                <w:rPr>
+                  <w:noProof/>
+                </w:rPr>
+                <w:t>s.l. : O'Reilly, 2001. ISBN 0596001703, 9780596001704.</w:t>
+              </w:r>
+            </w:p>
+            <w:p>
+              <w:pPr>
+                <w:rPr>
+                  <w:lang w:val="es-ES"/>
+                </w:rPr>
+              </w:pPr>
+              <w:r>
+                <w:rPr>
+                  <w:lang w:val="es-ES"/>
+                </w:rPr>
+                <w:fldChar w:fldCharType="end"/>
+              </w:r>
+            </w:p>
+          </w:sdtContent>
+        </w:sdt>
+      </w:sdtContent>
+    </w:sdt>
     <w:p>
       <w:pPr>
         <w:rPr>
@@ -1949,6 +2961,45 @@
       <w:vertAlign w:val="superscript"/>
     </w:rPr>
   </w:style>
+  <w:style w:type="paragraph" w:styleId="Textodeglobo">
+    <w:name w:val="Balloon Text"/>
+    <w:basedOn w:val="Normal"/>
+    <w:link w:val="TextodegloboCar"/>
+    <w:uiPriority w:val="99"/>
+    <w:semiHidden/>
+    <w:unhideWhenUsed/>
+    <w:rsid w:val="00C5336E"/>
+    <w:pPr>
+      <w:spacing w:after="0" w:line="240" w:lineRule="auto"/>
+    </w:pPr>
+    <w:rPr>
+      <w:rFonts w:ascii="Tahoma" w:hAnsi="Tahoma" w:cs="Tahoma"/>
+      <w:sz w:val="16"/>
+      <w:szCs w:val="16"/>
+    </w:rPr>
+  </w:style>
+  <w:style w:type="character" w:customStyle="1" w:styleId="TextodegloboCar">
+    <w:name w:val="Texto de globo Car"/>
+    <w:basedOn w:val="Fuentedeprrafopredeter"/>
+    <w:link w:val="Textodeglobo"/>
+    <w:uiPriority w:val="99"/>
+    <w:semiHidden/>
+    <w:rsid w:val="00C5336E"/>
+    <w:rPr>
+      <w:rFonts w:ascii="Tahoma" w:hAnsi="Tahoma" w:cs="Tahoma"/>
+      <w:sz w:val="16"/>
+      <w:szCs w:val="16"/>
+      <w:lang w:val="es-ES_tradnl"/>
+    </w:rPr>
+  </w:style>
+  <w:style w:type="paragraph" w:styleId="Bibliografa">
+    <w:name w:val="Bibliography"/>
+    <w:basedOn w:val="Normal"/>
+    <w:next w:val="Normal"/>
+    <w:uiPriority w:val="37"/>
+    <w:unhideWhenUsed/>
+    <w:rsid w:val="00936717"/>
+  </w:style>
 </w:styles>
 </file>
 
@@ -2235,174 +3286,227 @@
 </a:theme>
 </file>
 
-<file path=_xmlsignatures/sig1.xml><?xml version="1.0" encoding="utf-8"?>
-<Signature xmlns="http://www.w3.org/2000/09/xmldsig#" Id="idPackageSignature">
-  <SignedInfo>
-    <CanonicalizationMethod Algorithm="http://www.w3.org/TR/2001/REC-xml-c14n-20010315"/>
-    <SignatureMethod Algorithm="http://www.w3.org/2000/09/xmldsig#rsa-sha1"/>
-    <Reference URI="#idPackageObject" Type="http://www.w3.org/2000/09/xmldsig#Object">
-      <DigestMethod Algorithm="http://www.w3.org/2000/09/xmldsig#sha1"/>
-      <DigestValue>0ozyB6kRgiYeAr0tJukYc4r2Na0=</DigestValue>
-    </Reference>
-    <Reference URI="#idOfficeObject" Type="http://www.w3.org/2000/09/xmldsig#Object">
-      <DigestMethod Algorithm="http://www.w3.org/2000/09/xmldsig#sha1"/>
-      <DigestValue>Fca2JN343o0tsKeC6oKG4RT2xRg=</DigestValue>
-    </Reference>
-  </SignedInfo>
-  <SignatureValue>
-    Gfpor3szOiRKqq+2alknTEspCE426BiaNmv7u9xmPA1mC2XEp3125iAnGqSeyo89RYQjbQLe
-    KFX4YS9uAPbjjQGCte/sHdyuLtzeMeInSbuXh2lFGAr+I9PyjsFxgIhPPl8KpcSaNMCmVjNF
-    mwqnDR2M2Iy78ylAp1y4Jg30r+c=
-  </SignatureValue>
-  <KeyInfo>
-    <KeyValue>
-      <RSAKeyValue>
-        <Modulus>
-            taMmiNLGth/kBwCEZ1N3nXAAqGzMe+F8W6cizbeQcR8YsXRewIEYVBxMmeAxA4P5MzoZCri2
-            /mGxrH998oiLX+ksMkPgHMRXHkFkyQ6Kgo+jAGCbm5UaWkJ6H9aq+NKjBIl+rds6kx+gFQeb
-            2OeVT/R+FsVMdGC2OprDq7kZo3k=
-          </Modulus>
-        <Exponent>AQAB</Exponent>
-      </RSAKeyValue>
-    </KeyValue>
-    <X509Data>
-      <X509Certificate>
-          MIIFKjCCBJOgAwIBAgIEPJXqTzANBgkqhkiG9w0BAQUFADA2MQswCQYDVQQGEwJFUzENMAsG
-          A1UEChMERk5NVDEYMBYGA1UECxMPRk5NVCBDbGFzZSAyIENBMB4XDTA3MDkyNTExMDU1MloX
-          DTEwMDkyNTExMDU1MlowgYYxCzAJBgNVBAYTAkVTMQ0wCwYDVQQKEwRGTk1UMRgwFgYDVQQL
-          Ew9GTk1UIENsYXNlIDIgQ0ExEjAQBgNVBAsTCTUwMDc0MjY5NzE6MDgGA1UEAxMxTk9NQlJF
-          IEpBTUlMRU5BIERBWkEgSk9TRSBBTlRPTklPIC0gTklGIDI2MDQzNDgxWTCBnzANBgkqhkiG
-          9w0BAQEFAAOBjQAwgYkCgYEAtaMmiNLGth/kBwCEZ1N3nXAAqGzMe+F8W6cizbeQcR8YsXRe
-          wIEYVBxMmeAxA4P5MzoZCri2/mGxrH998oiLX+ksMkPgHMRXHkFkyQ6Kgo+jAGCbm5UaWkJ6
-          H9aq+NKjBIl+rds6kx+gFQeb2OeVT/R+FsVMdGC2OprDq7kZo3kCAwEAAaOCAvIwggLuMHIG
-          A1UdEQRrMGmkZzBlMRgwFgYJKwYBBAGsZgEEEwkyNjA0MzQ4MVkxEzARBgkrBgEEAaxmAQMT
-          BERBWkExFzAVBgkrBgEEAaxmAQITCEpBTUlMRU5BMRswGQYJKwYBBAGsZgEBEwxKT1NFIEFO
-          VE9OSU8wCQYDVR0TBAIwADArBgNVHRAEJDAigA8yMDA3MDkyNTExMDU1MlqBDzIwMTAwOTI1
-          MTEwNTUyWjALBgNVHQ8EBAMCBaAwEQYJYIZIAYb4QgEBBAQDAgWgMB0GA1UdDgQWBBS1HnNT
-          at7uR8tnCYEF/WkfOp2QBjAfBgNVHSMEGDAWgBRAmnZEl3QHxKwUyx6NTzpFfDDXYTCCATEG
-          A1UdIASCASgwggEkMIIBIAYJKwYBBAGsZgMFMIIBETA0BggrBgEFBQcCARYoaHR0cDovL3d3
-          dy5jZXJ0LmZubXQuZXMvY29udmVuaW8vZHBjLnBkZjCB2AYIKwYBBQUHAgIwgcsagchDZXJ0
-          aWZpY2FkbyBSZWNvbm9jaWRvIGV4cGVkaWRvIHNlZ/puIGxlZ2lzbGFjafNuIHZpZ2VudGUu
-          VXNvIGxpbWl0YWRvIGEgbGEgQ29tdW5pZGFkIEVsZWN0cvNuaWNhIHBvciB2YWxvciBt4Xhp
-          bW8gZGUgMTAwIGUgc2Fsdm8gZXhjZXBjaW9uZXMgZW4gRFBDLkNvbnRhY3RvIEZOTVQ6Qy9K
-          b3JnZSBKdWFuIDEwNi0yODAwOS1NYWRyaWQtRXNwYfFhLjAdBgkrBgEEAaxmASEEEBYOUEVS
-          U09OQSBGSVNJQ0EwLwYIKwYBBQUHAQMEIzAhMAgGBgQAjkYBATAVBgYEAI5GAQIwCxMDRVVS
-          AgFkAgEAMFsGA1UdHwRUMFIwUKBOoEykSjBIMQswCQYDVQQGEwJFUzENMAsGA1UEChMERk5N
-          VDEYMBYGA1UECxMPRk5NVCBDbGFzZSAyIENBMRAwDgYDVQQDEwdDUkwzNzE5MA0GCSqGSIb3
-          DQEBBQUAA4GBAISHY2fldLpGU92RqNnxnzUnCuokql3QQ1bkBrDSDCHtXF5KSaxJKt6X4yPl
-          T0tsOqv6CA2fbvujXfexezOWMjAQDBqhUyNAQBKeZEGPdyj3UXZyFqmwN0jliHaefANeNnKP
-          FWiGWto3zNNSP6hO7IghF8G+UV+tiT9hLjd3XebS
-        </X509Certificate>
-    </X509Data>
-  </KeyInfo>
-  <Object xmlns:mdssi="http://schemas.openxmlformats.org/package/2006/digital-signature" Id="idPackageObject">
-    <Manifest>
-      <Reference URI="/_rels/.rels?ContentType=application/vnd.openxmlformats-package.relationships+xml">
-        <Transforms>
-          <Transform Algorithm="http://schemas.openxmlformats.org/package/2006/RelationshipTransform">
-            <mdssi:RelationshipReference SourceId="rId1"/>
-          </Transform>
-          <Transform Algorithm="http://www.w3.org/TR/2001/REC-xml-c14n-20010315"/>
-        </Transforms>
-        <DigestMethod Algorithm="http://www.w3.org/2000/09/xmldsig#sha1"/>
-        <DigestValue>1vWU/YTF/7t6ZjnE44gAFTbZvvA=</DigestValue>
-      </Reference>
-      <Reference URI="/word/_rels/document.xml.rels?ContentType=application/vnd.openxmlformats-package.relationships+xml">
-        <Transforms>
-          <Transform Algorithm="http://schemas.openxmlformats.org/package/2006/RelationshipTransform">
-            <mdssi:RelationshipReference SourceId="rId8"/>
-            <mdssi:RelationshipReference SourceId="rId3"/>
-            <mdssi:RelationshipReference SourceId="rId7"/>
-            <mdssi:RelationshipReference SourceId="rId2"/>
-            <mdssi:RelationshipReference SourceId="rId6"/>
-            <mdssi:RelationshipReference SourceId="rId5"/>
-            <mdssi:RelationshipReference SourceId="rId4"/>
-            <mdssi:RelationshipReference SourceId="rId9"/>
-          </Transform>
-          <Transform Algorithm="http://www.w3.org/TR/2001/REC-xml-c14n-20010315"/>
-        </Transforms>
-        <DigestMethod Algorithm="http://www.w3.org/2000/09/xmldsig#sha1"/>
-        <DigestValue>aQ5M6lO9N2QKzC3OKqDGXEGKhCw=</DigestValue>
-      </Reference>
-      <Reference URI="/word/document.xml?ContentType=application/vnd.openxmlformats-officedocument.wordprocessingml.document.main+xml">
-        <DigestMethod Algorithm="http://www.w3.org/2000/09/xmldsig#sha1"/>
-        <DigestValue>+YKzSWzqQ7tzHoDJohmbMDkb4rQ=</DigestValue>
-      </Reference>
-      <Reference URI="/word/endnotes.xml?ContentType=application/vnd.openxmlformats-officedocument.wordprocessingml.endnotes+xml">
-        <DigestMethod Algorithm="http://www.w3.org/2000/09/xmldsig#sha1"/>
-        <DigestValue>GJYwW8e/O1KTa/yMpL1CHUA4f04=</DigestValue>
-      </Reference>
-      <Reference URI="/word/fontTable.xml?ContentType=application/vnd.openxmlformats-officedocument.wordprocessingml.fontTable+xml">
-        <DigestMethod Algorithm="http://www.w3.org/2000/09/xmldsig#sha1"/>
-        <DigestValue>UpmmX7II9/ppr7zr4lE+X8Yv9gs=</DigestValue>
-      </Reference>
-      <Reference URI="/word/footnotes.xml?ContentType=application/vnd.openxmlformats-officedocument.wordprocessingml.footnotes+xml">
-        <DigestMethod Algorithm="http://www.w3.org/2000/09/xmldsig#sha1"/>
-        <DigestValue>xDDjXkNxcpYpS4v/U90rD35P4WQ=</DigestValue>
-      </Reference>
-      <Reference URI="/word/numbering.xml?ContentType=application/vnd.openxmlformats-officedocument.wordprocessingml.numbering+xml">
-        <DigestMethod Algorithm="http://www.w3.org/2000/09/xmldsig#sha1"/>
-        <DigestValue>NQhu9KP3zV4ymJ7qSJodfeP2sjg=</DigestValue>
-      </Reference>
-      <Reference URI="/word/settings.xml?ContentType=application/vnd.openxmlformats-officedocument.wordprocessingml.settings+xml">
-        <DigestMethod Algorithm="http://www.w3.org/2000/09/xmldsig#sha1"/>
-        <DigestValue>NFo80jylDHUgU27B1eVJ8Aqut70=</DigestValue>
-      </Reference>
-      <Reference URI="/word/styles.xml?ContentType=application/vnd.openxmlformats-officedocument.wordprocessingml.styles+xml">
-        <DigestMethod Algorithm="http://www.w3.org/2000/09/xmldsig#sha1"/>
-        <DigestValue>nnh9WCYA3qXMLo380x6yMyT/Lbk=</DigestValue>
-      </Reference>
-      <Reference URI="/word/theme/theme1.xml?ContentType=application/vnd.openxmlformats-officedocument.theme+xml">
-        <DigestMethod Algorithm="http://www.w3.org/2000/09/xmldsig#sha1"/>
-        <DigestValue>BW/8iisgDDn++IR5fan/sLCrHac=</DigestValue>
-      </Reference>
-      <Reference URI="/word/webSettings.xml?ContentType=application/vnd.openxmlformats-officedocument.wordprocessingml.webSettings+xml">
-        <DigestMethod Algorithm="http://www.w3.org/2000/09/xmldsig#sha1"/>
-        <DigestValue>c+z2/HTrmxSJxB9vQ7QXxQ7MRDw=</DigestValue>
-      </Reference>
-    </Manifest>
-    <SignatureProperties>
-      <SignatureProperty Id="idSignatureTime" Target="#idPackageSignature">
-        <mdssi:SignatureTime>
-          <mdssi:Format>YYYY-MM-DDThh:mm:ssTZD</mdssi:Format>
-          <mdssi:Value>2009-06-06T22:14:21Z</mdssi:Value>
-        </mdssi:SignatureTime>
-      </SignatureProperty>
-    </SignatureProperties>
-  </Object>
-  <Object Id="idOfficeObject">
-    <SignatureProperties>
-      <SignatureProperty Id="idOfficeV1Details" Target="#idPackageSignature">
-        <SignatureInfoV1 xmlns="http://schemas.microsoft.com/office/2006/digsig">
-          <SetupID/>
-          <SignatureText/>
-          <SignatureImage/>
-          <SignatureComments>Creador</SignatureComments>
-          <WindowsVersion>6.0</WindowsVersion>
-          <OfficeVersion>12.0</OfficeVersion>
-          <ApplicationVersion>12.0</ApplicationVersion>
-          <Monitors>1</Monitors>
-          <HorizontalResolution>1280</HorizontalResolution>
-          <VerticalResolution>800</VerticalResolution>
-          <ColorDepth>32</ColorDepth>
-          <SignatureProviderId>{00000000-0000-0000-0000-000000000000}</SignatureProviderId>
-          <SignatureProviderUrl/>
-          <SignatureProviderDetails>9</SignatureProviderDetails>
-          <ManifestHashAlgorithm>http://www.w3.org/2000/09/xmldsig#sha1</ManifestHashAlgorithm>
-          <SignatureType>1</SignatureType>
-        </SignatureInfoV1>
-      </SignatureProperty>
-    </SignatureProperties>
-  </Object>
-</Signature>
-</file>
-
 <file path=customXml/item1.xml><?xml version="1.0" encoding="utf-8"?>
-<b:Sources xmlns:b="http://schemas.openxmlformats.org/officeDocument/2006/bibliography" xmlns="http://schemas.openxmlformats.org/officeDocument/2006/bibliography" SelectedStyle="\APA.XSL" StyleName="APA"/>
+<b:Sources xmlns:b="http://schemas.openxmlformats.org/officeDocument/2006/bibliography" xmlns="http://schemas.openxmlformats.org/officeDocument/2006/bibliography" SelectedStyle="\ISO690Nmerical.XSL" StyleName="ISO 690 - Numerical Reference">
+  <b:Source>
+    <b:Tag>Sun</b:Tag>
+    <b:SourceType>DocumentFromInternetSite</b:SourceType>
+    <b:Guid>{88DBF421-2387-42CD-8F8C-68322D0BF549}</b:Guid>
+    <b:LCID>0</b:LCID>
+    <b:Author>
+      <b:Author>
+        <b:Corporate>Sun Microsystem</b:Corporate>
+      </b:Author>
+    </b:Author>
+    <b:Title>Netbeans</b:Title>
+    <b:URL>http://www.netbeans.org/</b:URL>
+    <b:RefOrder>3</b:RefOrder>
+  </b:Source>
+  <b:Source>
+    <b:Tag>Tor</b:Tag>
+    <b:SourceType>InternetSite</b:SourceType>
+    <b:Guid>{50CDDFF7-15DD-4168-8221-FC8BEA6FD53E}</b:Guid>
+    <b:LCID>0</b:LCID>
+    <b:Author>
+      <b:Author>
+        <b:Corporate>TortoiseSVN</b:Corporate>
+      </b:Author>
+    </b:Author>
+    <b:Title>TortoiseSVN The coolest Interface to (Sub)Version Control</b:Title>
+    <b:URL>http://tortoisesvn.net/</b:URL>
+    <b:RefOrder>5</b:RefOrder>
+  </b:Source>
+  <b:Source>
+    <b:Tag>Vis</b:Tag>
+    <b:SourceType>InternetSite</b:SourceType>
+    <b:Guid>{95B3AFA3-9AA5-4E88-816B-05CE53CAD2E5}</b:Guid>
+    <b:LCID>0</b:LCID>
+    <b:Author>
+      <b:Author>
+        <b:Corporate>Visualsvn</b:Corporate>
+      </b:Author>
+    </b:Author>
+    <b:Title>Visualsvn</b:Title>
+    <b:URL>http://www.visualsvn.com/server/</b:URL>
+    <b:RefOrder>4</b:RefOrder>
+  </b:Source>
+  <b:Source>
+    <b:Tag>htt</b:Tag>
+    <b:SourceType>DocumentFromInternetSite</b:SourceType>
+    <b:Guid>{B9FFD944-5525-4440-9C3E-79CAF8AA38EF}</b:Guid>
+    <b:LCID>0</b:LCID>
+    <b:Author>
+      <b:Author>
+        <b:Corporate>Wikipedia</b:Corporate>
+      </b:Author>
+    </b:Author>
+    <b:Title>Iterative and incremental development</b:Title>
+    <b:Publisher>http://en.wikipedia.org/wiki/Iterative_development</b:Publisher>
+    <b:URL>http://en.wikipedia.org/wiki/Iterative_development</b:URL>
+    <b:RefOrder>1</b:RefOrder>
+  </b:Source>
+  <b:Source>
+    <b:Tag>Sun1</b:Tag>
+    <b:SourceType>InternetSite</b:SourceType>
+    <b:Guid>{4597815B-8407-4756-BA72-D80D0A948F74}</b:Guid>
+    <b:LCID>0</b:LCID>
+    <b:Author>
+      <b:Author>
+        <b:Corporate>Sun Microsystems</b:Corporate>
+      </b:Author>
+    </b:Author>
+    <b:Title>MySQL - The world's most popular open source database</b:Title>
+    <b:URL>http://www.mysql.com/</b:URL>
+    <b:RefOrder>7</b:RefOrder>
+  </b:Source>
+  <b:Source>
+    <b:Tag>2</b:Tag>
+    <b:SourceType>DocumentFromInternetSite</b:SourceType>
+    <b:Guid>{78D7120C-AA2A-4113-AF96-C994E010310E}</b:Guid>
+    <b:LCID>0</b:LCID>
+    <b:Author>
+      <b:Author>
+        <b:Corporate>Sun Microsystems</b:Corporate>
+      </b:Author>
+    </b:Author>
+    <b:Title>Java™ Platform, Standard Edition 6</b:Title>
+    <b:URL>http://java.sun.com/javase/6/docs/api/</b:URL>
+    <b:RefOrder>2</b:RefOrder>
+  </b:Source>
+  <b:Source>
+    <b:Tag>spa</b:Tag>
+    <b:SourceType>InternetSite</b:SourceType>
+    <b:Guid>{2F9527A4-F9BC-46FD-A9E7-B11EDD1ED981}</b:Guid>
+    <b:LCID>0</b:LCID>
+    <b:Author>
+      <b:Author>
+        <b:Corporate>Sparx Systems</b:Corporate>
+      </b:Author>
+    </b:Author>
+    <b:Title>Enterprise Architect - UML for Business, Software and Systems</b:Title>
+    <b:URL>http://www.sparxsystems.com.au/</b:URL>
+    <b:RefOrder>6</b:RefOrder>
+  </b:Source>
+  <b:Source>
+    <b:Tag>SQL</b:Tag>
+    <b:SourceType>InternetSite</b:SourceType>
+    <b:Guid>{816211C7-48B9-4D72-A76E-52D217660188}</b:Guid>
+    <b:LCID>0</b:LCID>
+    <b:Author>
+      <b:Author>
+        <b:Corporate>SQLite</b:Corporate>
+      </b:Author>
+    </b:Author>
+    <b:Title>SQLite - Small. Fast. Reliable.</b:Title>
+    <b:URL>http://www.sqlite.org/</b:URL>
+    <b:RefOrder>8</b:RefOrder>
+  </b:Source>
+  <b:Source>
+    <b:Tag>SQL1</b:Tag>
+    <b:SourceType>InternetSite</b:SourceType>
+    <b:Guid>{569B2655-ECB9-41DA-896B-9DA3EB8A6793}</b:Guid>
+    <b:LCID>0</b:LCID>
+    <b:Author>
+      <b:Author>
+        <b:Corporate>SQLiteJDBC</b:Corporate>
+      </b:Author>
+    </b:Author>
+    <b:Title>SQLiteJDBC</b:Title>
+    <b:URL> www.zentus.com/sqlitejdbc/</b:URL>
+    <b:RefOrder>9</b:RefOrder>
+  </b:Source>
+  <b:Source>
+    <b:Tag>Ose</b:Tag>
+    <b:SourceType>InternetSite</b:SourceType>
+    <b:Guid>{AD97BAC4-6633-43E0-A1B8-3F526A3DB881}</b:Guid>
+    <b:LCID>0</b:LCID>
+    <b:Author>
+      <b:Author>
+        <b:Corporate>Osenxpsuite</b:Corporate>
+      </b:Author>
+    </b:Author>
+    <b:Title>SQLite2009 Pro Enterprise Manager</b:Title>
+    <b:URL>http://link.osenxpsuite.net/?uid=homepage&amp;id=sqlite2009pro.zip</b:URL>
+    <b:RefOrder>10</b:RefOrder>
+  </b:Source>
+  <b:Source>
+    <b:Tag>Apa07</b:Tag>
+    <b:SourceType>InternetSite</b:SourceType>
+    <b:Guid>{A8061B9A-79AC-4890-B100-F81F4838F8F4}</b:Guid>
+    <b:LCID>0</b:LCID>
+    <b:Author>
+      <b:Author>
+        <b:Corporate>Apache Software Foundation</b:Corporate>
+      </b:Author>
+    </b:Author>
+    <b:Title>Logging Services</b:Title>
+    <b:Year>1999-2007</b:Year>
+    <b:URL>http://logging.apache.org/log4j/1.2/index.html</b:URL>
+    <b:RefOrder>11</b:RefOrder>
+  </b:Source>
+  <b:Source>
+    <b:Tag>JFr</b:Tag>
+    <b:SourceType>InternetSite</b:SourceType>
+    <b:Guid>{9950E1FE-EA30-4187-A37A-C9E1F6C8780E}</b:Guid>
+    <b:LCID>0</b:LCID>
+    <b:Author>
+      <b:Author>
+        <b:Corporate>JFree.org</b:Corporate>
+      </b:Author>
+    </b:Author>
+    <b:Title>JFreeChart</b:Title>
+    <b:URL>http://www.jfree.org/jfreechart/</b:URL>
+    <b:RefOrder>12</b:RefOrder>
+  </b:Source>
+  <b:Source>
+    <b:Tag>DrB07</b:Tag>
+    <b:SourceType>Book</b:SourceType>
+    <b:Guid>{1B043A49-0BAD-4401-B50B-AD659B42CF1A}</b:Guid>
+    <b:LCID>0</b:LCID>
+    <b:Author>
+      <b:Author>
+        <b:NameList>
+          <b:Person>
+            <b:Last>Dr. Bert Scalzo</b:Last>
+            <b:First>Claudia</b:First>
+            <b:Middle>Fernandez, Donald K. Burleson, Mike Ault, Kevin Kline</b:Middle>
+          </b:Person>
+        </b:NameList>
+      </b:Author>
+    </b:Author>
+    <b:Title>Database Benchmarking: Practical Methods for Oracle &amp; SQL Server</b:Title>
+    <b:Year>2007</b:Year>
+    <b:StandardNumber>ISBN 0977671534, 9780977671533</b:StandardNumber>
+    <b:Publisher>Rampant TechPress</b:Publisher>
+    <b:RefOrder>13</b:RefOrder>
+  </b:Source>
+  <b:Source>
+    <b:Tag>Ian01</b:Tag>
+    <b:SourceType>Book</b:SourceType>
+    <b:Guid>{FD5FC24D-76A5-4EE7-998A-4D3F897E8EEA}</b:Guid>
+    <b:LCID>0</b:LCID>
+    <b:Author>
+      <b:Author>
+        <b:NameList>
+          <b:Person>
+            <b:Last>Darwin</b:Last>
+            <b:First>Ian</b:First>
+            <b:Middle>F.</b:Middle>
+          </b:Person>
+        </b:NameList>
+      </b:Author>
+    </b:Author>
+    <b:Title>Java cookbook</b:Title>
+    <b:Year>2001</b:Year>
+    <b:Publisher>O'Reilly</b:Publisher>
+    <b:StandardNumber>ISBN 0596001703, 9780596001704</b:StandardNumber>
+    <b:RefOrder>14</b:RefOrder>
+  </b:Source>
+</b:Sources>
 </file>
 
 <file path=customXml/itemProps1.xml><?xml version="1.0" encoding="utf-8"?>
-<ds:datastoreItem xmlns:ds="http://schemas.openxmlformats.org/officeDocument/2006/customXml" ds:itemID="{B9FBAF82-7758-4B9F-BE39-341D6E8DBAE8}">
+<ds:datastoreItem xmlns:ds="http://schemas.openxmlformats.org/officeDocument/2006/customXml" ds:itemID="{78EA37D2-21C2-4E43-963D-166BB5A96091}">
   <ds:schemaRefs>
     <ds:schemaRef ds:uri="http://schemas.openxmlformats.org/officeDocument/2006/bibliography"/>
   </ds:schemaRefs>

--- a/trunk/1 - analisis de requisitos/Anteproyecto/Anteproyecto.docx
+++ b/trunk/1 - analisis de requisitos/Anteproyecto/Anteproyecto.docx
@@ -731,31 +731,19 @@
         <w:rPr>
           <w:lang w:val="es-ES"/>
         </w:rPr>
-        <w:t>El software se desarrollará con las siguientes herramientas:</w:t>
-      </w:r>
-    </w:p>
-    <w:p>
-      <w:pPr>
-        <w:pStyle w:val="Prrafodelista"/>
-        <w:numPr>
-          <w:ilvl w:val="0"/>
-          <w:numId w:val="3"/>
-        </w:numPr>
-        <w:rPr>
-          <w:lang w:val="es-ES"/>
-        </w:rPr>
-      </w:pPr>
-      <w:r>
-        <w:rPr>
-          <w:lang w:val="es-ES"/>
-        </w:rPr>
-        <w:t>Java. JDK 1.6.0_14-b08: Lenguaje de programación orientado a objetos en su última versión</w:t>
-      </w:r>
-      <w:r>
-        <w:rPr>
-          <w:lang w:val="es-ES"/>
-        </w:rPr>
-        <w:t xml:space="preserve"> </w:t>
+        <w:t xml:space="preserve">El desarrollo se hará sobre el lenguaje de programación </w:t>
+      </w:r>
+      <w:r>
+        <w:rPr>
+          <w:lang w:val="es-ES"/>
+        </w:rPr>
+        <w:t>Java</w:t>
+      </w:r>
+      <w:r>
+        <w:rPr>
+          <w:lang w:val="es-ES"/>
+        </w:rPr>
+        <w:t xml:space="preserve">. JDK 1.6.0_14-b08, la última versión de este leguaje de programación orientado a objetos. </w:t>
       </w:r>
       <w:sdt>
         <w:sdtPr>
@@ -808,20 +796,57 @@
     </w:p>
     <w:p>
       <w:pPr>
-        <w:pStyle w:val="Prrafodelista"/>
-        <w:numPr>
-          <w:ilvl w:val="0"/>
-          <w:numId w:val="3"/>
-        </w:numPr>
-        <w:rPr>
-          <w:lang w:val="es-ES"/>
-        </w:rPr>
-      </w:pPr>
-      <w:r>
-        <w:rPr>
-          <w:lang w:val="es-ES"/>
-        </w:rPr>
-        <w:t>Netbeans 6.5: Entorno integrado de desarrollo para Java</w:t>
+        <w:rPr>
+          <w:lang w:val="es-ES"/>
+        </w:rPr>
+      </w:pPr>
+      <w:r>
+        <w:rPr>
+          <w:lang w:val="es-ES"/>
+        </w:rPr>
+        <w:t xml:space="preserve">El interfaz elegido para el desarrollo será </w:t>
+      </w:r>
+      <w:r>
+        <w:rPr>
+          <w:lang w:val="es-ES"/>
+        </w:rPr>
+        <w:t>Netbeans 6.5</w:t>
+      </w:r>
+      <w:r>
+        <w:rPr>
+          <w:lang w:val="es-ES"/>
+        </w:rPr>
+        <w:t>,</w:t>
+      </w:r>
+      <w:r>
+        <w:rPr>
+          <w:lang w:val="es-ES"/>
+        </w:rPr>
+        <w:t xml:space="preserve"> </w:t>
+      </w:r>
+      <w:r>
+        <w:rPr>
+          <w:lang w:val="es-ES"/>
+        </w:rPr>
+        <w:t>un e</w:t>
+      </w:r>
+      <w:r>
+        <w:rPr>
+          <w:lang w:val="es-ES"/>
+        </w:rPr>
+        <w:t>ntorno integrado de desarrollo</w:t>
+      </w:r>
+      <w:r>
+        <w:rPr>
+          <w:lang w:val="es-ES"/>
+        </w:rPr>
+        <w:t xml:space="preserve"> especializado en </w:t>
+      </w:r>
+      <w:r>
+        <w:rPr>
+          <w:lang w:val="es-ES"/>
+        </w:rPr>
+        <w:t>Java</w:t>
       </w:r>
       <w:r>
         <w:rPr>
@@ -880,26 +905,21 @@
     </w:p>
     <w:p>
       <w:pPr>
-        <w:pStyle w:val="Prrafodelista"/>
-        <w:numPr>
-          <w:ilvl w:val="0"/>
-          <w:numId w:val="3"/>
-        </w:numPr>
-        <w:rPr>
-          <w:lang w:val="es-ES"/>
-        </w:rPr>
-      </w:pPr>
-      <w:r>
-        <w:rPr>
-          <w:lang w:val="es-ES"/>
-        </w:rPr>
-        <w:t>Subversion: Sistema de control de versiones.</w:t>
-      </w:r>
-      <w:r>
-        <w:rPr>
-          <w:lang w:val="es-ES"/>
-        </w:rPr>
-        <w:t xml:space="preserve"> Se emplea para mantener históricos de ficheros durante los desarrollos software</w:t>
+        <w:rPr>
+          <w:lang w:val="es-ES"/>
+        </w:rPr>
+      </w:pPr>
+      <w:r>
+        <w:rPr>
+          <w:lang w:val="es-ES"/>
+        </w:rPr>
+        <w:t xml:space="preserve">Todo el proyecto se guardará con un sistema de control de versiones llamdo Subversion. Este se encarga de </w:t>
+      </w:r>
+      <w:r>
+        <w:rPr>
+          <w:lang w:val="es-ES"/>
+        </w:rPr>
+        <w:t>mantener históricos de ficheros durante los desarrollos software</w:t>
       </w:r>
       <w:r>
         <w:rPr>
@@ -955,29 +975,23 @@
         </w:rPr>
         <w:t>.</w:t>
       </w:r>
-    </w:p>
-    <w:p>
-      <w:pPr>
-        <w:pStyle w:val="Prrafodelista"/>
-        <w:numPr>
-          <w:ilvl w:val="0"/>
-          <w:numId w:val="3"/>
-        </w:numPr>
-        <w:rPr>
-          <w:lang w:val="es-ES"/>
-        </w:rPr>
-      </w:pPr>
-      <w:r>
-        <w:rPr>
-          <w:lang w:val="es-ES"/>
-        </w:rPr>
-        <w:t>TortoiseSVN: Cliente de Subversión</w:t>
-      </w:r>
-      <w:r>
-        <w:rPr>
-          <w:lang w:val="es-ES"/>
-        </w:rPr>
-        <w:t xml:space="preserve"> </w:t>
+      <w:r>
+        <w:rPr>
+          <w:lang w:val="es-ES"/>
+        </w:rPr>
+        <w:t xml:space="preserve"> Subversión se instala como un software servidor al que se accede mediante un cliente. El cliente elegido es </w:t>
+      </w:r>
+      <w:r>
+        <w:rPr>
+          <w:lang w:val="es-ES"/>
+        </w:rPr>
+        <w:t>TortoiseSVN</w:t>
+      </w:r>
+      <w:r>
+        <w:rPr>
+          <w:lang w:val="es-ES"/>
+        </w:rPr>
+        <w:t xml:space="preserve">, un cliente que se integra tanto en la shell del sistema operativo como en el propio Netbeans </w:t>
       </w:r>
       <w:sdt>
         <w:sdtPr>
@@ -1030,38 +1044,63 @@
     </w:p>
     <w:p>
       <w:pPr>
-        <w:pStyle w:val="Prrafodelista"/>
-        <w:numPr>
-          <w:ilvl w:val="0"/>
-          <w:numId w:val="3"/>
-        </w:numPr>
-        <w:rPr>
-          <w:lang w:val="es-ES"/>
-        </w:rPr>
-      </w:pPr>
-      <w:r>
-        <w:rPr>
-          <w:lang w:val="es-ES"/>
-        </w:rPr>
-        <w:t xml:space="preserve">Enterprise Architect y </w:t>
-      </w:r>
-      <w:r>
-        <w:rPr>
-          <w:lang w:val="es-ES"/>
-        </w:rPr>
-        <w:t>M</w:t>
-      </w:r>
-      <w:r>
-        <w:rPr>
-          <w:lang w:val="es-ES"/>
-        </w:rPr>
-        <w:t>ySQL</w:t>
-      </w:r>
-      <w:r>
-        <w:rPr>
-          <w:lang w:val="es-ES"/>
-        </w:rPr>
-        <w:t>: Herramienta de desarrollo UML que almacenará los diagramas en una base de datos MySQL</w:t>
+        <w:rPr>
+          <w:lang w:val="es-ES"/>
+        </w:rPr>
+      </w:pPr>
+      <w:r>
+        <w:rPr>
+          <w:lang w:val="es-ES"/>
+        </w:rPr>
+        <w:t xml:space="preserve">El diseño de la aplicación se hará en </w:t>
+      </w:r>
+      <w:r>
+        <w:rPr>
+          <w:lang w:val="es-ES"/>
+        </w:rPr>
+        <w:t>Enterprise Architect</w:t>
+      </w:r>
+      <w:r>
+        <w:rPr>
+          <w:lang w:val="es-ES"/>
+        </w:rPr>
+        <w:t xml:space="preserve">. Esta es una </w:t>
+      </w:r>
+      <w:r>
+        <w:t xml:space="preserve">herramienta </w:t>
+      </w:r>
+      <w:r>
+        <w:t>CASE (Computer Aided Software Engineering, </w:t>
+      </w:r>
+      <w:r>
+        <w:t>Ingeniería de Software</w:t>
+      </w:r>
+      <w:r>
+        <w:t> Asistida por </w:t>
+      </w:r>
+      <w:r>
+        <w:t>Ordenador</w:t>
+      </w:r>
+      <w:r>
+        <w:t xml:space="preserve">) </w:t>
+      </w:r>
+      <w:r>
+        <w:rPr>
+          <w:lang w:val="es-ES"/>
+        </w:rPr>
+        <w:t xml:space="preserve"> y</w:t>
+      </w:r>
+      <w:r>
+        <w:rPr>
+          <w:lang w:val="es-ES"/>
+        </w:rPr>
+        <w:t xml:space="preserve"> en el proyecto en cuestión se hará que se guarden los datos en un sistema de bases de datos</w:t>
+      </w:r>
+      <w:r>
+        <w:rPr>
+          <w:lang w:val="es-ES"/>
+        </w:rPr>
+        <w:t xml:space="preserve"> MySQL</w:t>
       </w:r>
       <w:r>
         <w:rPr>
@@ -1143,14 +1182,7 @@
               <w:noProof/>
               <w:lang w:val="es-ES"/>
             </w:rPr>
-            <w:t xml:space="preserve"> </w:t>
-          </w:r>
-          <w:r>
-            <w:rPr>
-              <w:noProof/>
-              <w:lang w:val="es-ES"/>
-            </w:rPr>
-            <w:t>(7)</w:t>
+            <w:t xml:space="preserve"> (7)</w:t>
           </w:r>
           <w:r>
             <w:rPr>
@@ -1169,26 +1201,39 @@
     </w:p>
     <w:p>
       <w:pPr>
-        <w:pStyle w:val="Prrafodelista"/>
-        <w:numPr>
-          <w:ilvl w:val="0"/>
-          <w:numId w:val="3"/>
-        </w:numPr>
-        <w:rPr>
-          <w:lang w:val="es-ES"/>
-        </w:rPr>
-      </w:pPr>
-      <w:r>
-        <w:rPr>
-          <w:lang w:val="es-ES"/>
-        </w:rPr>
-        <w:t>SQLite: Sistema gestor de bases de da</w:t>
-      </w:r>
-      <w:r>
-        <w:rPr>
-          <w:lang w:val="es-ES"/>
-        </w:rPr>
-        <w:t xml:space="preserve">tos integrado en el proyecto </w:t>
+        <w:rPr>
+          <w:lang w:val="es-ES"/>
+        </w:rPr>
+      </w:pPr>
+      <w:r>
+        <w:rPr>
+          <w:lang w:val="es-ES"/>
+        </w:rPr>
+        <w:t>El proyecto tendrá integrada su propia base de datos de estadísticas. Para dicho cometido se empleará SQLite , un s</w:t>
+      </w:r>
+      <w:r>
+        <w:rPr>
+          <w:lang w:val="es-ES"/>
+        </w:rPr>
+        <w:t>istema gestor de bases de da</w:t>
+      </w:r>
+      <w:r>
+        <w:rPr>
+          <w:lang w:val="es-ES"/>
+        </w:rPr>
+        <w:t>tos integrado en el proyecto</w:t>
+      </w:r>
+      <w:r>
+        <w:rPr>
+          <w:lang w:val="es-ES"/>
+        </w:rPr>
+        <w:t>, rápido y de poco peso en memoria</w:t>
+      </w:r>
+      <w:r>
+        <w:rPr>
+          <w:lang w:val="es-ES"/>
+        </w:rPr>
+        <w:t xml:space="preserve"> </w:t>
       </w:r>
       <w:sdt>
         <w:sdtPr>
@@ -1238,18 +1283,12 @@
         </w:rPr>
         <w:t xml:space="preserve">. </w:t>
       </w:r>
-    </w:p>
-    <w:p>
-      <w:pPr>
-        <w:pStyle w:val="Prrafodelista"/>
-        <w:numPr>
-          <w:ilvl w:val="0"/>
-          <w:numId w:val="3"/>
-        </w:numPr>
-        <w:rPr>
-          <w:lang w:val="es-ES"/>
-        </w:rPr>
-      </w:pPr>
+      <w:r>
+        <w:rPr>
+          <w:lang w:val="es-ES"/>
+        </w:rPr>
+        <w:t xml:space="preserve">Para comunicarse con Java se empleará la librería </w:t>
+      </w:r>
       <w:r>
         <w:rPr>
           <w:lang w:val="es-ES"/>
@@ -1260,7 +1299,7 @@
         <w:rPr>
           <w:lang w:val="es-ES"/>
         </w:rPr>
-        <w:t xml:space="preserve">: Biblioteca de acceso a ficheros SQLite para Java </w:t>
+        <w:t xml:space="preserve"> </w:t>
       </w:r>
       <w:sdt>
         <w:sdtPr>
@@ -1310,18 +1349,12 @@
         </w:rPr>
         <w:t>.</w:t>
       </w:r>
-    </w:p>
-    <w:p>
-      <w:pPr>
-        <w:pStyle w:val="Prrafodelista"/>
-        <w:numPr>
-          <w:ilvl w:val="0"/>
-          <w:numId w:val="3"/>
-        </w:numPr>
-        <w:rPr>
-          <w:lang w:val="es-ES"/>
-        </w:rPr>
-      </w:pPr>
+      <w:r>
+        <w:rPr>
+          <w:lang w:val="es-ES"/>
+        </w:rPr>
+        <w:t xml:space="preserve"> Para facilitar el diseño en dicho sistema gestor de bases de datos se empleará la herramienta </w:t>
+      </w:r>
       <w:r>
         <w:rPr>
           <w:lang w:val="es-ES"/>
@@ -1332,7 +1365,13 @@
         <w:rPr>
           <w:lang w:val="es-ES"/>
         </w:rPr>
-        <w:t>. Herramienta para gestión gráfica de ficheros SQLite</w:t>
+        <w:t>, una h</w:t>
+      </w:r>
+      <w:r>
+        <w:rPr>
+          <w:lang w:val="es-ES"/>
+        </w:rPr>
+        <w:t>erramienta para gestión gráfica de ficheros SQLite</w:t>
       </w:r>
       <w:r>
         <w:rPr>
@@ -1391,20 +1430,39 @@
     </w:p>
     <w:p>
       <w:pPr>
-        <w:pStyle w:val="Prrafodelista"/>
-        <w:numPr>
-          <w:ilvl w:val="0"/>
-          <w:numId w:val="3"/>
-        </w:numPr>
-        <w:rPr>
-          <w:lang w:val="es-ES"/>
-        </w:rPr>
-      </w:pPr>
-      <w:r>
-        <w:rPr>
-          <w:lang w:val="es-ES"/>
-        </w:rPr>
-        <w:t>Apache Log4J. Sistema de diario de ejecución para aplicaciones Java</w:t>
+        <w:rPr>
+          <w:lang w:val="es-ES"/>
+        </w:rPr>
+      </w:pPr>
+      <w:r>
+        <w:rPr>
+          <w:lang w:val="es-ES"/>
+        </w:rPr>
+        <w:t xml:space="preserve">Para velar por la integridad y conocer inequívocamente los fallos que pueden acaecer, tanto la ejecución normal como en las sesiones de pruebas, se empleará </w:t>
+      </w:r>
+      <w:r>
+        <w:rPr>
+          <w:lang w:val="es-ES"/>
+        </w:rPr>
+        <w:t xml:space="preserve">Apache Log4J. </w:t>
+      </w:r>
+      <w:r>
+        <w:rPr>
+          <w:lang w:val="es-ES"/>
+        </w:rPr>
+        <w:t xml:space="preserve">Apache Log4J </w:t>
+      </w:r>
+      <w:r>
+        <w:rPr>
+          <w:lang w:val="es-ES"/>
+        </w:rPr>
+        <w:t xml:space="preserve"> es un s</w:t>
+      </w:r>
+      <w:r>
+        <w:rPr>
+          <w:lang w:val="es-ES"/>
+        </w:rPr>
+        <w:t>istema de diario de ejecución para aplicaciones Java</w:t>
       </w:r>
       <w:r>
         <w:rPr>
@@ -1460,29 +1518,48 @@
         </w:rPr>
         <w:t>.</w:t>
       </w:r>
-    </w:p>
-    <w:p>
-      <w:pPr>
-        <w:pStyle w:val="Prrafodelista"/>
-        <w:numPr>
-          <w:ilvl w:val="0"/>
-          <w:numId w:val="3"/>
-        </w:numPr>
-        <w:rPr>
-          <w:lang w:val="es-ES"/>
-        </w:rPr>
-      </w:pPr>
-      <w:r>
-        <w:rPr>
-          <w:lang w:val="es-ES"/>
-        </w:rPr>
-        <w:t>JFreeChart</w:t>
-      </w:r>
-      <w:r>
-        <w:rPr>
-          <w:lang w:val="es-ES"/>
-        </w:rPr>
-        <w:t>. Sistema de generación de graficas para el entorno grafico Swing de Java</w:t>
+      <w:r>
+        <w:rPr>
+          <w:lang w:val="es-ES"/>
+        </w:rPr>
+        <w:t xml:space="preserve"> Dicho sistema nos da la capacidad de generar ficheros de diario de ejecución con las trazas de la misma e incluso la capacidad de que llegado el caso, si el sistema al que estamos evaluando puede llegar a colapsarse, enviar un email advirtiendo este hecho.</w:t>
+      </w:r>
+    </w:p>
+    <w:p>
+      <w:pPr>
+        <w:rPr>
+          <w:lang w:val="es-ES"/>
+        </w:rPr>
+      </w:pPr>
+      <w:r>
+        <w:rPr>
+          <w:lang w:val="es-ES"/>
+        </w:rPr>
+        <w:t>El componente encargado de mostrar las estadísticas de las pruebas se empleara un interfaz gráf</w:t>
+      </w:r>
+      <w:r>
+        <w:rPr>
+          <w:lang w:val="es-ES"/>
+        </w:rPr>
+        <w:t xml:space="preserve">ica Java implementada con Swing. Como sistema visualizador de los dato emplearemos la biblioteca </w:t>
+      </w:r>
+      <w:r>
+        <w:rPr>
+          <w:lang w:val="es-ES"/>
+        </w:rPr>
+        <w:t>JFreeChart.</w:t>
+      </w:r>
+      <w:r>
+        <w:rPr>
+          <w:lang w:val="es-ES"/>
+        </w:rPr>
+        <w:t xml:space="preserve"> JFreeChart es un s</w:t>
+      </w:r>
+      <w:r>
+        <w:rPr>
+          <w:lang w:val="es-ES"/>
+        </w:rPr>
+        <w:t>istema de generación de graficas para el entorno grafico Swing de Java</w:t>
       </w:r>
       <w:r>
         <w:rPr>
@@ -1540,18 +1617,27 @@
       </w:r>
     </w:p>
     <w:p>
-      <w:pPr>
-        <w:rPr>
-          <w:lang w:val="es-ES"/>
-        </w:rPr>
-      </w:pPr>
-    </w:p>
-    <w:p>
-      <w:pPr>
-        <w:rPr>
-          <w:lang w:val="es-ES"/>
-        </w:rPr>
-      </w:pPr>
+      <w:r>
+        <w:rPr>
+          <w:lang w:val="es-ES"/>
+        </w:rPr>
+        <w:t xml:space="preserve">Las conexiones entre el proyecto y los diferentes gestores de bases de datos se harán mediante la tecnología JDBC (Java Data Base </w:t>
+      </w:r>
+      <w:r>
+        <w:t>Connectivity</w:t>
+      </w:r>
+      <w:r>
+        <w:t>)</w:t>
+      </w:r>
+      <w:r>
+        <w:t xml:space="preserve"> es una API que permite la ejecución de operaciones sobre bases de datos</w:t>
+      </w:r>
+      <w:r>
+        <w:t xml:space="preserve"> </w:t>
+      </w:r>
+      <w:r>
+        <w:t>desde el lenguaje de programación Java, independientemente del sistema operativo donde se ejecute o de la base de datos a la cual se accede, utilizando el dialecto SQL del modelo de base de datos que se utilice.</w:t>
+      </w:r>
     </w:p>
     <w:p>
       <w:pPr>
@@ -1562,6 +1648,14 @@
     </w:p>
     <w:sdt>
       <w:sdtPr>
+        <w:rPr>
+          <w:rFonts w:asciiTheme="minorHAnsi" w:eastAsiaTheme="minorHAnsi" w:hAnsiTheme="minorHAnsi" w:cstheme="minorBidi"/>
+          <w:b w:val="0"/>
+          <w:bCs w:val="0"/>
+          <w:color w:val="auto"/>
+          <w:sz w:val="22"/>
+          <w:szCs w:val="22"/>
+        </w:rPr>
         <w:id w:val="1129168"/>
         <w:docPartObj>
           <w:docPartGallery w:val="Bibliographies"/>
@@ -1570,12 +1664,6 @@
       </w:sdtPr>
       <w:sdtEndPr>
         <w:rPr>
-          <w:rFonts w:asciiTheme="minorHAnsi" w:eastAsiaTheme="minorHAnsi" w:hAnsiTheme="minorHAnsi" w:cstheme="minorBidi"/>
-          <w:b w:val="0"/>
-          <w:bCs w:val="0"/>
-          <w:color w:val="auto"/>
-          <w:sz w:val="22"/>
-          <w:szCs w:val="22"/>
           <w:lang w:val="es-ES"/>
         </w:rPr>
       </w:sdtEndPr>
@@ -3506,7 +3594,7 @@
 </file>
 
 <file path=customXml/itemProps1.xml><?xml version="1.0" encoding="utf-8"?>
-<ds:datastoreItem xmlns:ds="http://schemas.openxmlformats.org/officeDocument/2006/customXml" ds:itemID="{78EA37D2-21C2-4E43-963D-166BB5A96091}">
+<ds:datastoreItem xmlns:ds="http://schemas.openxmlformats.org/officeDocument/2006/customXml" ds:itemID="{6B7CDE19-FCFB-4000-AE35-217DAD870CC7}">
   <ds:schemaRefs>
     <ds:schemaRef ds:uri="http://schemas.openxmlformats.org/officeDocument/2006/bibliography"/>
   </ds:schemaRefs>

--- a/trunk/1 - analisis de requisitos/Anteproyecto/Anteproyecto.docx
+++ b/trunk/1 - analisis de requisitos/Anteproyecto/Anteproyecto.docx
@@ -1640,12 +1640,11 @@
       </w:r>
     </w:p>
     <w:p>
-      <w:pPr>
-        <w:rPr>
-          <w:lang w:val="es-ES"/>
-        </w:rPr>
-      </w:pPr>
-    </w:p>
+      <w:r>
+        <w:t>Toda la planificación temporal del proyecto será llevada a acabó con la ayuda de Microsoft Proyect 2007. Y la documentación se generará a partir de Enterprise Architect y se editará con Word 2007 el texto y con Visio los diagramas que fueran necesarios.</w:t>
+      </w:r>
+    </w:p>
+    <w:p/>
     <w:sdt>
       <w:sdtPr>
         <w:rPr>
@@ -3594,7 +3593,7 @@
 </file>
 
 <file path=customXml/itemProps1.xml><?xml version="1.0" encoding="utf-8"?>
-<ds:datastoreItem xmlns:ds="http://schemas.openxmlformats.org/officeDocument/2006/customXml" ds:itemID="{6B7CDE19-FCFB-4000-AE35-217DAD870CC7}">
+<ds:datastoreItem xmlns:ds="http://schemas.openxmlformats.org/officeDocument/2006/customXml" ds:itemID="{1C4C309B-E0F3-4FF8-9ECB-FCC0553C4B3B}">
   <ds:schemaRefs>
     <ds:schemaRef ds:uri="http://schemas.openxmlformats.org/officeDocument/2006/bibliography"/>
   </ds:schemaRefs>

--- a/trunk/1 - analisis de requisitos/Anteproyecto/Anteproyecto.docx
+++ b/trunk/1 - analisis de requisitos/Anteproyecto/Anteproyecto.docx
@@ -1182,7 +1182,14 @@
               <w:noProof/>
               <w:lang w:val="es-ES"/>
             </w:rPr>
-            <w:t xml:space="preserve"> (7)</w:t>
+            <w:t xml:space="preserve"> </w:t>
+          </w:r>
+          <w:r>
+            <w:rPr>
+              <w:noProof/>
+              <w:lang w:val="es-ES"/>
+            </w:rPr>
+            <w:t>(7)</w:t>
           </w:r>
           <w:r>
             <w:rPr>
@@ -1641,7 +1648,124 @@
     </w:p>
     <w:p>
       <w:r>
-        <w:t>Toda la planificación temporal del proyecto será llevada a acabó con la ayuda de Microsoft Proyect 2007. Y la documentación se generará a partir de Enterprise Architect y se editará con Word 2007 el texto y con Visio los diagramas que fueran necesarios.</w:t>
+        <w:t xml:space="preserve">Toda la planificación temporal del proyecto será llevada a acabó con la ayuda de </w:t>
+      </w:r>
+      <w:r>
+        <w:t xml:space="preserve">OpenProj </w:t>
+      </w:r>
+      <w:sdt>
+        <w:sdtPr>
+          <w:id w:val="22151269"/>
+          <w:citation/>
+        </w:sdtPr>
+        <w:sdtContent>
+          <w:r>
+            <w:fldChar w:fldCharType="begin"/>
+          </w:r>
+          <w:r>
+            <w:rPr>
+              <w:lang w:val="es-ES"/>
+            </w:rPr>
+            <w:instrText xml:space="preserve"> CITATION Ser \l 3082 </w:instrText>
+          </w:r>
+          <w:r>
+            <w:fldChar w:fldCharType="separate"/>
+          </w:r>
+          <w:r>
+            <w:rPr>
+              <w:noProof/>
+              <w:lang w:val="es-ES"/>
+            </w:rPr>
+            <w:t>(13)</w:t>
+          </w:r>
+          <w:r>
+            <w:fldChar w:fldCharType="end"/>
+          </w:r>
+        </w:sdtContent>
+      </w:sdt>
+      <w:r>
+        <w:t xml:space="preserve">. Y la documentación se generará a partir de Enterprise Architect y se editará con </w:t>
+      </w:r>
+      <w:r>
+        <w:t xml:space="preserve">OpenOffice </w:t>
+      </w:r>
+      <w:sdt>
+        <w:sdtPr>
+          <w:id w:val="22151270"/>
+          <w:citation/>
+        </w:sdtPr>
+        <w:sdtContent>
+          <w:r>
+            <w:fldChar w:fldCharType="begin"/>
+          </w:r>
+          <w:r>
+            <w:rPr>
+              <w:lang w:val="es-ES"/>
+            </w:rPr>
+            <w:instrText xml:space="preserve"> CITATION Sun2 \l 3082 </w:instrText>
+          </w:r>
+          <w:r>
+            <w:fldChar w:fldCharType="separate"/>
+          </w:r>
+          <w:r>
+            <w:rPr>
+              <w:noProof/>
+              <w:lang w:val="es-ES"/>
+            </w:rPr>
+            <w:t>(14)</w:t>
+          </w:r>
+          <w:r>
+            <w:fldChar w:fldCharType="end"/>
+          </w:r>
+        </w:sdtContent>
+      </w:sdt>
+      <w:r>
+        <w:t xml:space="preserve"> </w:t>
+      </w:r>
+      <w:r>
+        <w:t xml:space="preserve">texto y con </w:t>
+      </w:r>
+      <w:r>
+        <w:t xml:space="preserve">Microsoft </w:t>
+      </w:r>
+      <w:r>
+        <w:t>Visio</w:t>
+      </w:r>
+      <w:r>
+        <w:t xml:space="preserve"> </w:t>
+      </w:r>
+      <w:sdt>
+        <w:sdtPr>
+          <w:id w:val="22151271"/>
+          <w:citation/>
+        </w:sdtPr>
+        <w:sdtContent>
+          <w:r>
+            <w:fldChar w:fldCharType="begin"/>
+          </w:r>
+          <w:r>
+            <w:rPr>
+              <w:lang w:val="es-ES"/>
+            </w:rPr>
+            <w:instrText xml:space="preserve"> CITATION Mic \l 3082 </w:instrText>
+          </w:r>
+          <w:r>
+            <w:fldChar w:fldCharType="separate"/>
+          </w:r>
+          <w:r>
+            <w:rPr>
+              <w:noProof/>
+              <w:lang w:val="es-ES"/>
+            </w:rPr>
+            <w:t>(15)</w:t>
+          </w:r>
+          <w:r>
+            <w:fldChar w:fldCharType="end"/>
+          </w:r>
+        </w:sdtContent>
+      </w:sdt>
+      <w:r>
+        <w:t xml:space="preserve"> los diagramas que fueran necesarios.</w:t>
       </w:r>
     </w:p>
     <w:p/>
@@ -2058,27 +2182,13 @@
                   <w:bCs/>
                   <w:noProof/>
                 </w:rPr>
-                <w:t>Dr. Bert Scalzo, Claudia Fernandez, Donald K. Burleson, Mike Ault, Kevin Kline.</w:t>
-              </w:r>
-              <w:r>
-                <w:rPr>
-                  <w:noProof/>
-                </w:rPr>
-                <w:t xml:space="preserve"> </w:t>
-              </w:r>
-              <w:r>
-                <w:rPr>
-                  <w:i/>
-                  <w:iCs/>
-                  <w:noProof/>
-                </w:rPr>
-                <w:t xml:space="preserve">Database Benchmarking: Practical Methods for Oracle &amp; SQL Server. </w:t>
-              </w:r>
-              <w:r>
-                <w:rPr>
-                  <w:noProof/>
-                </w:rPr>
-                <w:t>s.l. : Rampant TechPress, 2007. ISBN 0977671534, 9780977671533.</w:t>
+                <w:t>Serena.</w:t>
+              </w:r>
+              <w:r>
+                <w:rPr>
+                  <w:noProof/>
+                </w:rPr>
+                <w:t xml:space="preserve"> OpenProj is a free, open source project management solution. [En línea] http://openproj.org/openproj.</w:t>
               </w:r>
             </w:p>
             <w:p>
@@ -2093,6 +2203,104 @@
                   <w:noProof/>
                 </w:rPr>
                 <w:t xml:space="preserve">14. </w:t>
+              </w:r>
+              <w:r>
+                <w:rPr>
+                  <w:b/>
+                  <w:bCs/>
+                  <w:noProof/>
+                </w:rPr>
+                <w:t>Sun Microsystems.</w:t>
+              </w:r>
+              <w:r>
+                <w:rPr>
+                  <w:noProof/>
+                </w:rPr>
+                <w:t xml:space="preserve"> OpenOffice - the free and open productivity suite. [En línea] http://www.openoffice.org/.</w:t>
+              </w:r>
+            </w:p>
+            <w:p>
+              <w:pPr>
+                <w:pStyle w:val="Bibliografa"/>
+                <w:rPr>
+                  <w:noProof/>
+                </w:rPr>
+              </w:pPr>
+              <w:r>
+                <w:rPr>
+                  <w:noProof/>
+                </w:rPr>
+                <w:t xml:space="preserve">15. </w:t>
+              </w:r>
+              <w:r>
+                <w:rPr>
+                  <w:b/>
+                  <w:bCs/>
+                  <w:noProof/>
+                </w:rPr>
+                <w:t>Microsoft Corporation.</w:t>
+              </w:r>
+              <w:r>
+                <w:rPr>
+                  <w:noProof/>
+                </w:rPr>
+                <w:t xml:space="preserve"> Microsoft Office Visio 2007. [En línea] http://office.microsoft.com/es-es/visio/FX100487863082.aspx.</w:t>
+              </w:r>
+            </w:p>
+            <w:p>
+              <w:pPr>
+                <w:pStyle w:val="Bibliografa"/>
+                <w:rPr>
+                  <w:noProof/>
+                </w:rPr>
+              </w:pPr>
+              <w:r>
+                <w:rPr>
+                  <w:noProof/>
+                </w:rPr>
+                <w:t xml:space="preserve">16. </w:t>
+              </w:r>
+              <w:r>
+                <w:rPr>
+                  <w:b/>
+                  <w:bCs/>
+                  <w:noProof/>
+                </w:rPr>
+                <w:t>Dr. Bert Scalzo, Claudia Fernandez, Donald K. Burleson, Mike Ault, Kevin Kline.</w:t>
+              </w:r>
+              <w:r>
+                <w:rPr>
+                  <w:noProof/>
+                </w:rPr>
+                <w:t xml:space="preserve"> </w:t>
+              </w:r>
+              <w:r>
+                <w:rPr>
+                  <w:i/>
+                  <w:iCs/>
+                  <w:noProof/>
+                </w:rPr>
+                <w:t xml:space="preserve">Database Benchmarking: Practical Methods for Oracle &amp; SQL Server. </w:t>
+              </w:r>
+              <w:r>
+                <w:rPr>
+                  <w:noProof/>
+                </w:rPr>
+                <w:t>s.l. : Rampant TechPress, 2007. ISBN 0977671534, 9780977671533.</w:t>
+              </w:r>
+            </w:p>
+            <w:p>
+              <w:pPr>
+                <w:pStyle w:val="Bibliografa"/>
+                <w:rPr>
+                  <w:noProof/>
+                </w:rPr>
+              </w:pPr>
+              <w:r>
+                <w:rPr>
+                  <w:noProof/>
+                </w:rPr>
+                <w:t xml:space="preserve">17. </w:t>
               </w:r>
               <w:r>
                 <w:rPr>
@@ -3565,7 +3773,7 @@
     <b:Year>2007</b:Year>
     <b:StandardNumber>ISBN 0977671534, 9780977671533</b:StandardNumber>
     <b:Publisher>Rampant TechPress</b:Publisher>
-    <b:RefOrder>13</b:RefOrder>
+    <b:RefOrder>16</b:RefOrder>
   </b:Source>
   <b:Source>
     <b:Tag>Ian01</b:Tag>
@@ -3587,13 +3795,55 @@
     <b:Year>2001</b:Year>
     <b:Publisher>O'Reilly</b:Publisher>
     <b:StandardNumber>ISBN 0596001703, 9780596001704</b:StandardNumber>
+    <b:RefOrder>17</b:RefOrder>
+  </b:Source>
+  <b:Source>
+    <b:Tag>Ser</b:Tag>
+    <b:SourceType>InternetSite</b:SourceType>
+    <b:Guid>{98DBFD68-8F09-4EDD-8B5C-21E3ABEAC9B5}</b:Guid>
+    <b:LCID>0</b:LCID>
+    <b:Author>
+      <b:Author>
+        <b:Corporate>Serena</b:Corporate>
+      </b:Author>
+    </b:Author>
+    <b:Title>OpenProj is a free, open source project management solution.</b:Title>
+    <b:URL>http://openproj.org/openproj</b:URL>
+    <b:RefOrder>13</b:RefOrder>
+  </b:Source>
+  <b:Source>
+    <b:Tag>Sun2</b:Tag>
+    <b:SourceType>InternetSite</b:SourceType>
+    <b:Guid>{4EFC308F-D0F6-4340-91C6-BEDBD1BCBE53}</b:Guid>
+    <b:LCID>0</b:LCID>
+    <b:Author>
+      <b:Author>
+        <b:Corporate>Sun Microsystems</b:Corporate>
+      </b:Author>
+    </b:Author>
+    <b:Title>OpenOffice - the free and open productivity suite</b:Title>
+    <b:URL>http://www.openoffice.org/</b:URL>
     <b:RefOrder>14</b:RefOrder>
+  </b:Source>
+  <b:Source>
+    <b:Tag>Mic</b:Tag>
+    <b:SourceType>InternetSite</b:SourceType>
+    <b:Guid>{EBB578CE-9993-4CB4-B48A-A378A41A7E1E}</b:Guid>
+    <b:LCID>0</b:LCID>
+    <b:Author>
+      <b:Author>
+        <b:Corporate>Microsoft Corporation</b:Corporate>
+      </b:Author>
+    </b:Author>
+    <b:Title>Microsoft Office Visio 2007</b:Title>
+    <b:URL>http://office.microsoft.com/es-es/visio/FX100487863082.aspx</b:URL>
+    <b:RefOrder>15</b:RefOrder>
   </b:Source>
 </b:Sources>
 </file>
 
 <file path=customXml/itemProps1.xml><?xml version="1.0" encoding="utf-8"?>
-<ds:datastoreItem xmlns:ds="http://schemas.openxmlformats.org/officeDocument/2006/customXml" ds:itemID="{1C4C309B-E0F3-4FF8-9ECB-FCC0553C4B3B}">
+<ds:datastoreItem xmlns:ds="http://schemas.openxmlformats.org/officeDocument/2006/customXml" ds:itemID="{DD82A94F-B8A6-48E9-88B3-16CE367127F9}">
   <ds:schemaRefs>
     <ds:schemaRef ds:uri="http://schemas.openxmlformats.org/officeDocument/2006/bibliography"/>
   </ds:schemaRefs>

--- a/trunk/1 - analisis de requisitos/Anteproyecto/Anteproyecto.docx
+++ b/trunk/1 - analisis de requisitos/Anteproyecto/Anteproyecto.docx
@@ -85,7 +85,19 @@
         <w:rPr>
           <w:lang w:val="es-ES"/>
         </w:rPr>
-        <w:t>Título: Benchmark para Sistemas Gestores de Bases de Datos Relacionales</w:t>
+        <w:t xml:space="preserve">Título: </w:t>
+      </w:r>
+      <w:r>
+        <w:rPr>
+          <w:lang w:val="es-ES"/>
+        </w:rPr>
+        <w:t xml:space="preserve">Consultor de la Salud de </w:t>
+      </w:r>
+      <w:r>
+        <w:rPr>
+          <w:lang w:val="es-ES"/>
+        </w:rPr>
+        <w:t>Sistemas Gestores de Bases de Datos Relacionales</w:t>
       </w:r>
     </w:p>
     <w:p>
@@ -350,6 +362,18 @@
           <w:lang w:val="es-ES"/>
         </w:rPr>
         <w:t>Metodologías</w:t>
+      </w:r>
+      <w:r>
+        <w:rPr>
+          <w:lang w:val="es-ES"/>
+        </w:rPr>
+        <w:t xml:space="preserve"> y fase</w:t>
+      </w:r>
+      <w:r>
+        <w:rPr>
+          <w:lang w:val="es-ES"/>
+        </w:rPr>
+        <w:t>s de trabajo</w:t>
       </w:r>
     </w:p>
     <w:p>
@@ -416,281 +440,221 @@
     </w:p>
     <w:p>
       <w:pPr>
-        <w:pStyle w:val="Ttulo1"/>
-        <w:rPr>
-          <w:lang w:val="es-ES"/>
-        </w:rPr>
-      </w:pPr>
-      <w:r>
-        <w:rPr>
-          <w:lang w:val="es-ES"/>
-        </w:rPr>
-        <w:t>Fases de Trabajo</w:t>
-      </w:r>
-    </w:p>
-    <w:p>
-      <w:pPr>
-        <w:rPr>
-          <w:lang w:val="es-ES"/>
-        </w:rPr>
-      </w:pPr>
-    </w:p>
-    <w:p>
-      <w:pPr>
-        <w:pStyle w:val="Prrafodelista"/>
-        <w:numPr>
-          <w:ilvl w:val="0"/>
-          <w:numId w:val="2"/>
-        </w:numPr>
-        <w:rPr>
-          <w:lang w:val="es-ES"/>
-        </w:rPr>
-      </w:pPr>
-      <w:r>
-        <w:rPr>
-          <w:lang w:val="es-ES"/>
-        </w:rPr>
-        <w:t>Análisis de requisitos</w:t>
-      </w:r>
-      <w:r>
-        <w:rPr>
-          <w:lang w:val="es-ES"/>
-        </w:rPr>
-        <w:t>.</w:t>
-      </w:r>
-    </w:p>
-    <w:p>
-      <w:pPr>
-        <w:pStyle w:val="Prrafodelista"/>
-        <w:rPr>
-          <w:lang w:val="es-ES"/>
-        </w:rPr>
-      </w:pPr>
-      <w:r>
-        <w:rPr>
-          <w:lang w:val="es-ES"/>
-        </w:rPr>
-        <w:t>E</w:t>
-      </w:r>
-      <w:r>
-        <w:rPr>
-          <w:lang w:val="es-ES"/>
-        </w:rPr>
-        <w:t>n esta fase se realiza una prospección inicial del sistema y se marcan objetivos y métodos de desarrollo.</w:t>
-      </w:r>
-    </w:p>
-    <w:p>
-      <w:pPr>
-        <w:pStyle w:val="Prrafodelista"/>
-        <w:numPr>
-          <w:ilvl w:val="0"/>
-          <w:numId w:val="2"/>
-        </w:numPr>
-        <w:rPr>
-          <w:lang w:val="es-ES"/>
-        </w:rPr>
-      </w:pPr>
-      <w:r>
-        <w:rPr>
-          <w:lang w:val="es-ES"/>
-        </w:rPr>
-        <w:t>Especificación</w:t>
-      </w:r>
-      <w:r>
-        <w:rPr>
-          <w:lang w:val="es-ES"/>
-        </w:rPr>
-        <w:t>.</w:t>
-      </w:r>
-    </w:p>
-    <w:p>
-      <w:pPr>
-        <w:pStyle w:val="Prrafodelista"/>
-        <w:rPr>
-          <w:lang w:val="es-ES"/>
-        </w:rPr>
-      </w:pPr>
-      <w:r>
-        <w:rPr>
-          <w:lang w:val="es-ES"/>
-        </w:rPr>
-        <w:t>Elección de las herramientas de desarrollo. Esbozar los componentes principales del sistema software.</w:t>
-      </w:r>
-    </w:p>
-    <w:p>
-      <w:pPr>
-        <w:pStyle w:val="Prrafodelista"/>
-        <w:numPr>
-          <w:ilvl w:val="0"/>
-          <w:numId w:val="2"/>
-        </w:numPr>
-        <w:rPr>
-          <w:lang w:val="es-ES"/>
-        </w:rPr>
-      </w:pPr>
-      <w:r>
-        <w:rPr>
-          <w:lang w:val="es-ES"/>
-        </w:rPr>
-        <w:t>Arquitectura</w:t>
-      </w:r>
-      <w:r>
-        <w:rPr>
-          <w:lang w:val="es-ES"/>
-        </w:rPr>
-        <w:t>.</w:t>
-      </w:r>
-    </w:p>
-    <w:p>
-      <w:pPr>
-        <w:pStyle w:val="Prrafodelista"/>
-        <w:rPr>
-          <w:lang w:val="es-ES"/>
-        </w:rPr>
-      </w:pPr>
-      <w:r>
-        <w:rPr>
-          <w:lang w:val="es-ES"/>
-        </w:rPr>
-        <w:t>D</w:t>
-      </w:r>
-      <w:r>
-        <w:rPr>
-          <w:lang w:val="es-ES"/>
-        </w:rPr>
-        <w:t xml:space="preserve">iseño de los distintos componentes del sistema software. Diseño de la jerarquía de clases de los distintos componentes del sistema. </w:t>
-      </w:r>
-    </w:p>
-    <w:p>
-      <w:pPr>
-        <w:pStyle w:val="Prrafodelista"/>
-        <w:numPr>
-          <w:ilvl w:val="0"/>
-          <w:numId w:val="2"/>
-        </w:numPr>
-        <w:rPr>
-          <w:lang w:val="es-ES"/>
-        </w:rPr>
-      </w:pPr>
-      <w:r>
-        <w:rPr>
-          <w:lang w:val="es-ES"/>
-        </w:rPr>
-        <w:t>Implementación, pruebas y documentación</w:t>
-      </w:r>
-    </w:p>
-    <w:p>
-      <w:pPr>
-        <w:pStyle w:val="Prrafodelista"/>
-        <w:numPr>
-          <w:ilvl w:val="1"/>
-          <w:numId w:val="2"/>
-        </w:numPr>
-        <w:rPr>
-          <w:lang w:val="es-ES"/>
-        </w:rPr>
-      </w:pPr>
-      <w:r>
-        <w:rPr>
-          <w:lang w:val="es-ES"/>
-        </w:rPr>
-        <w:t>Implementación. Desarrollo de los objetos que forman la arquitectura.</w:t>
-      </w:r>
-    </w:p>
-    <w:p>
-      <w:pPr>
-        <w:pStyle w:val="Prrafodelista"/>
-        <w:numPr>
-          <w:ilvl w:val="1"/>
-          <w:numId w:val="2"/>
-        </w:numPr>
-        <w:rPr>
-          <w:lang w:val="es-ES"/>
-        </w:rPr>
-      </w:pPr>
-      <w:r>
-        <w:rPr>
-          <w:lang w:val="es-ES"/>
-        </w:rPr>
-        <w:t>Pruebas. Pruebas de funcionamiento.</w:t>
-      </w:r>
-    </w:p>
-    <w:p>
-      <w:pPr>
-        <w:pStyle w:val="Prrafodelista"/>
-        <w:numPr>
-          <w:ilvl w:val="1"/>
-          <w:numId w:val="2"/>
-        </w:numPr>
-        <w:rPr>
-          <w:lang w:val="es-ES"/>
-        </w:rPr>
-      </w:pPr>
-      <w:r>
-        <w:rPr>
-          <w:lang w:val="es-ES"/>
-        </w:rPr>
-        <w:t>Documentación. Documentación del sistema software.</w:t>
-      </w:r>
-    </w:p>
-    <w:p>
-      <w:pPr>
-        <w:pStyle w:val="Prrafodelista"/>
-        <w:numPr>
-          <w:ilvl w:val="0"/>
-          <w:numId w:val="2"/>
-        </w:numPr>
-        <w:rPr>
-          <w:lang w:val="es-ES"/>
-        </w:rPr>
-      </w:pPr>
-      <w:r>
-        <w:rPr>
-          <w:lang w:val="es-ES"/>
-        </w:rPr>
-        <w:t>Implantación y mantenimiento</w:t>
-      </w:r>
-      <w:r>
-        <w:rPr>
-          <w:lang w:val="es-ES"/>
-        </w:rPr>
-        <w:t>.</w:t>
-      </w:r>
-    </w:p>
-    <w:p>
-      <w:pPr>
-        <w:pStyle w:val="Prrafodelista"/>
-        <w:numPr>
-          <w:ilvl w:val="1"/>
-          <w:numId w:val="2"/>
-        </w:numPr>
-        <w:rPr>
-          <w:lang w:val="es-ES"/>
-        </w:rPr>
-      </w:pPr>
-      <w:r>
-        <w:rPr>
-          <w:lang w:val="es-ES"/>
-        </w:rPr>
-        <w:t xml:space="preserve">Implantación. Implantar el software en el cliente. </w:t>
-      </w:r>
-    </w:p>
-    <w:p>
-      <w:pPr>
-        <w:pStyle w:val="Prrafodelista"/>
-        <w:numPr>
-          <w:ilvl w:val="1"/>
-          <w:numId w:val="2"/>
-        </w:numPr>
-        <w:rPr>
-          <w:lang w:val="es-ES"/>
-        </w:rPr>
-      </w:pPr>
-      <w:r>
-        <w:rPr>
-          <w:lang w:val="es-ES"/>
-        </w:rPr>
-        <w:t>Mantenimiento. Mejorar la solución periódicamente según un proceso de incidencias.</w:t>
+        <w:rPr>
+          <w:lang w:val="es-ES"/>
+        </w:rPr>
+      </w:pPr>
+      <w:r>
+        <w:t xml:space="preserve">En cuanto a las fases en las que se dividirá el desarrollo software será una prospección inicial del desarrollo en el que barajaremos posibles lenguajes para desarrollar el proyecto, tecnologías a emplear, etc. Así también como la obtención de los objetivos que ha de cumplir el desarrollo software que formará el proyecto. Tras la cual habremos obtenido el </w:t>
+      </w:r>
+      <w:r>
+        <w:rPr>
+          <w:lang w:val="es-ES"/>
+        </w:rPr>
+        <w:t>análisis</w:t>
+      </w:r>
+      <w:r>
+        <w:rPr>
+          <w:lang w:val="es-ES"/>
+        </w:rPr>
+        <w:t xml:space="preserve"> de requisitos</w:t>
+      </w:r>
+      <w:r>
+        <w:rPr>
+          <w:lang w:val="es-ES"/>
+        </w:rPr>
+        <w:t xml:space="preserve">. </w:t>
+      </w:r>
+    </w:p>
+    <w:p>
+      <w:pPr>
+        <w:rPr>
+          <w:lang w:val="es-ES"/>
+        </w:rPr>
+      </w:pPr>
+      <w:r>
+        <w:rPr>
+          <w:lang w:val="es-ES"/>
+        </w:rPr>
+        <w:t>Se pasará a hacer un esbozo de componentes para después pasar a una especificación de los distintos componentes que formarán parte del desarrollo software.</w:t>
+      </w:r>
+    </w:p>
+    <w:p>
+      <w:pPr>
+        <w:rPr>
+          <w:lang w:val="es-ES"/>
+        </w:rPr>
+      </w:pPr>
+      <w:r>
+        <w:rPr>
+          <w:lang w:val="es-ES"/>
+        </w:rPr>
+        <w:t>Una vez que tenemos los componentes que debemos implementar pasaremos a una fase de diseño de la a</w:t>
+      </w:r>
+      <w:r>
+        <w:rPr>
+          <w:lang w:val="es-ES"/>
+        </w:rPr>
+        <w:t>rquitectura</w:t>
+      </w:r>
+      <w:r>
+        <w:rPr>
+          <w:lang w:val="es-ES"/>
+        </w:rPr>
+        <w:t xml:space="preserve"> de la solución</w:t>
+      </w:r>
+      <w:r>
+        <w:rPr>
+          <w:lang w:val="es-ES"/>
+        </w:rPr>
+        <w:t>. En esta fase del desarrollo se realizará el d</w:t>
+      </w:r>
+      <w:r>
+        <w:rPr>
+          <w:lang w:val="es-ES"/>
+        </w:rPr>
+        <w:t>iseño de los distintos componentes del sistema software</w:t>
+      </w:r>
+      <w:r>
+        <w:rPr>
+          <w:lang w:val="es-ES"/>
+        </w:rPr>
+        <w:t>, así como el d</w:t>
+      </w:r>
+      <w:r>
+        <w:rPr>
+          <w:lang w:val="es-ES"/>
+        </w:rPr>
+        <w:t xml:space="preserve">iseño de la jerarquía de clases de los distintos componentes del </w:t>
+      </w:r>
+      <w:r>
+        <w:rPr>
+          <w:lang w:val="es-ES"/>
+        </w:rPr>
+        <w:t>desarrollo software</w:t>
+      </w:r>
+      <w:r>
+        <w:rPr>
+          <w:lang w:val="es-ES"/>
+        </w:rPr>
+        <w:t xml:space="preserve">. </w:t>
+      </w:r>
+    </w:p>
+    <w:p>
+      <w:pPr>
+        <w:rPr>
+          <w:lang w:val="es-ES"/>
+        </w:rPr>
+      </w:pPr>
+      <w:r>
+        <w:rPr>
+          <w:lang w:val="es-ES"/>
+        </w:rPr>
+        <w:t>Una vez finalizado esto, pasaremos a la i</w:t>
+      </w:r>
+      <w:r>
+        <w:rPr>
+          <w:lang w:val="es-ES"/>
+        </w:rPr>
+        <w:t>mplementación</w:t>
+      </w:r>
+      <w:r>
+        <w:rPr>
+          <w:lang w:val="es-ES"/>
+        </w:rPr>
+        <w:t xml:space="preserve"> del diseño. En esta fase se puede llegar a tener que hacer cambios en el diseño, dado que la naturaleza del desarrollo así lo exija.</w:t>
+      </w:r>
+    </w:p>
+    <w:p>
+      <w:pPr>
+        <w:rPr>
+          <w:lang w:val="es-ES"/>
+        </w:rPr>
+      </w:pPr>
+      <w:r>
+        <w:rPr>
+          <w:lang w:val="es-ES"/>
+        </w:rPr>
+        <w:t>Durante todo el proceso de desarrollo y siguiendo e</w:t>
+      </w:r>
+      <w:r>
+        <w:t xml:space="preserve">l modelo de desarrollo será el Desarrollo Iterativo Incremental </w:t>
+      </w:r>
+      <w:sdt>
+        <w:sdtPr>
+          <w:id w:val="103592854"/>
+          <w:citation/>
+        </w:sdtPr>
+        <w:sdtContent>
+          <w:r>
+            <w:fldChar w:fldCharType="begin"/>
+          </w:r>
+          <w:r>
+            <w:rPr>
+              <w:lang w:val="es-ES"/>
+            </w:rPr>
+            <w:instrText xml:space="preserve"> CITATION htt \l 3082  </w:instrText>
+          </w:r>
+          <w:r>
+            <w:fldChar w:fldCharType="separate"/>
+          </w:r>
+          <w:r>
+            <w:rPr>
+              <w:noProof/>
+              <w:lang w:val="es-ES"/>
+            </w:rPr>
+            <w:t>(1)</w:t>
+          </w:r>
+          <w:r>
+            <w:fldChar w:fldCharType="end"/>
+          </w:r>
+        </w:sdtContent>
+      </w:sdt>
+      <w:r>
+        <w:t xml:space="preserve">, se irá obteniendo prototipos de desarrollo sobre los que se irá haciendo </w:t>
+      </w:r>
+      <w:r>
+        <w:rPr>
+          <w:lang w:val="es-ES"/>
+        </w:rPr>
+        <w:t>pruebas</w:t>
+      </w:r>
+      <w:r>
+        <w:rPr>
+          <w:lang w:val="es-ES"/>
+        </w:rPr>
+        <w:t xml:space="preserve"> de funcionamiento y de completitud de requisitos.</w:t>
+      </w:r>
+      <w:r>
+        <w:rPr>
+          <w:lang w:val="es-ES"/>
+        </w:rPr>
+        <w:t xml:space="preserve"> </w:t>
+      </w:r>
+    </w:p>
+    <w:p>
+      <w:pPr>
+        <w:rPr>
+          <w:lang w:val="es-ES"/>
+        </w:rPr>
+      </w:pPr>
+      <w:r>
+        <w:rPr>
+          <w:lang w:val="es-ES"/>
+        </w:rPr>
+        <w:t>Durante todas estas fases se llevará un amplio proceso de documentaci</w:t>
+      </w:r>
+      <w:r>
+        <w:rPr>
+          <w:lang w:val="es-ES"/>
+        </w:rPr>
+        <w:t>ón</w:t>
+      </w:r>
+      <w:r>
+        <w:rPr>
+          <w:lang w:val="es-ES"/>
+        </w:rPr>
+        <w:t>, tanto para la escritura de la memoria final como para guardar el conocimiento adquirido durante el desarrollo.</w:t>
       </w:r>
     </w:p>
     <w:p>
@@ -1052,7 +1016,25 @@
         <w:rPr>
           <w:lang w:val="es-ES"/>
         </w:rPr>
-        <w:t xml:space="preserve">El diseño de la aplicación se hará en </w:t>
+        <w:t>Se evaluará e</w:t>
+      </w:r>
+      <w:r>
+        <w:rPr>
+          <w:lang w:val="es-ES"/>
+        </w:rPr>
+        <w:t xml:space="preserve">l diseño de la aplicación </w:t>
+      </w:r>
+      <w:r>
+        <w:rPr>
+          <w:lang w:val="es-ES"/>
+        </w:rPr>
+        <w:t>sobre</w:t>
+      </w:r>
+      <w:r>
+        <w:rPr>
+          <w:lang w:val="es-ES"/>
+        </w:rPr>
+        <w:t xml:space="preserve"> </w:t>
       </w:r>
       <w:r>
         <w:rPr>
@@ -1064,7 +1046,25 @@
         <w:rPr>
           <w:lang w:val="es-ES"/>
         </w:rPr>
-        <w:t xml:space="preserve">. Esta es una </w:t>
+        <w:t xml:space="preserve"> y sobre un complemento específico de Netbeans para estos menesteres</w:t>
+      </w:r>
+      <w:r>
+        <w:rPr>
+          <w:lang w:val="es-ES"/>
+        </w:rPr>
+        <w:t xml:space="preserve">. </w:t>
+      </w:r>
+      <w:r>
+        <w:rPr>
+          <w:lang w:val="es-ES"/>
+        </w:rPr>
+        <w:t>Enterprise Architect</w:t>
+      </w:r>
+      <w:r>
+        <w:rPr>
+          <w:lang w:val="es-ES"/>
+        </w:rPr>
+        <w:t xml:space="preserve"> es una </w:t>
       </w:r>
       <w:r>
         <w:t xml:space="preserve">herramienta </w:t>
@@ -1094,7 +1094,19 @@
         <w:rPr>
           <w:lang w:val="es-ES"/>
         </w:rPr>
-        <w:t xml:space="preserve"> en el proyecto en cuestión se hará que se guarden los datos en un sistema de bases de datos</w:t>
+        <w:t xml:space="preserve"> en el </w:t>
+      </w:r>
+      <w:r>
+        <w:rPr>
+          <w:lang w:val="es-ES"/>
+        </w:rPr>
+        <w:t xml:space="preserve">diseño de este </w:t>
+      </w:r>
+      <w:r>
+        <w:rPr>
+          <w:lang w:val="es-ES"/>
+        </w:rPr>
+        <w:t>proyecto en cuestión se hará que se guarden los datos en un sistema de bases de datos</w:t>
       </w:r>
       <w:r>
         <w:rPr>
@@ -1205,6 +1217,18 @@
         </w:rPr>
         <w:t>.</w:t>
       </w:r>
+      <w:r>
+        <w:rPr>
+          <w:lang w:val="es-ES"/>
+        </w:rPr>
+        <w:t xml:space="preserve"> </w:t>
+      </w:r>
+      <w:r>
+        <w:rPr>
+          <w:lang w:val="es-ES"/>
+        </w:rPr>
+        <w:t>En cuanto al componente de Netbeans lo almacenará con estructura de archivos de proyecto de Netbeans.</w:t>
+      </w:r>
     </w:p>
     <w:p>
       <w:pPr>
@@ -1800,552 +1824,517 @@
           </w:r>
         </w:p>
         <w:p/>
-        <w:sdt>
-          <w:sdtPr>
-            <w:rPr>
-              <w:lang w:val="es-ES"/>
-            </w:rPr>
-            <w:id w:val="111145805"/>
-            <w:bibliography/>
-          </w:sdtPr>
-          <w:sdtContent>
-            <w:p>
-              <w:pPr>
-                <w:pStyle w:val="Bibliografa"/>
-                <w:rPr>
-                  <w:noProof/>
-                </w:rPr>
-              </w:pPr>
-              <w:r>
-                <w:rPr>
-                  <w:lang w:val="es-ES"/>
-                </w:rPr>
-                <w:fldChar w:fldCharType="begin"/>
-              </w:r>
-              <w:r>
-                <w:rPr>
-                  <w:lang w:val="es-ES"/>
-                </w:rPr>
-                <w:instrText xml:space="preserve"> BIBLIOGRAPHY </w:instrText>
-              </w:r>
-              <w:r>
-                <w:rPr>
-                  <w:lang w:val="es-ES"/>
-                </w:rPr>
-                <w:fldChar w:fldCharType="separate"/>
-              </w:r>
-              <w:r>
-                <w:rPr>
-                  <w:noProof/>
-                </w:rPr>
-                <w:t xml:space="preserve">1. </w:t>
-              </w:r>
-              <w:r>
-                <w:rPr>
-                  <w:b/>
-                  <w:bCs/>
-                  <w:noProof/>
-                </w:rPr>
-                <w:t>Wikipedia.</w:t>
-              </w:r>
-              <w:r>
-                <w:rPr>
-                  <w:noProof/>
-                </w:rPr>
-                <w:t xml:space="preserve"> Iterative and incremental development. [En línea] http://en.wikipedia.org/wiki/Iterative_development.</w:t>
-              </w:r>
-            </w:p>
-            <w:p>
-              <w:pPr>
-                <w:pStyle w:val="Bibliografa"/>
-                <w:rPr>
-                  <w:noProof/>
-                </w:rPr>
-              </w:pPr>
-              <w:r>
-                <w:rPr>
-                  <w:noProof/>
-                </w:rPr>
-                <w:t xml:space="preserve">2. </w:t>
-              </w:r>
-              <w:r>
-                <w:rPr>
-                  <w:b/>
-                  <w:bCs/>
-                  <w:noProof/>
-                </w:rPr>
-                <w:t>Sun Microsystems.</w:t>
-              </w:r>
-              <w:r>
-                <w:rPr>
-                  <w:noProof/>
-                </w:rPr>
-                <w:t xml:space="preserve"> Java™ Platform, Standard Edition 6. [En línea] http://java.sun.com/javase/6/docs/api/.</w:t>
-              </w:r>
-            </w:p>
-            <w:p>
-              <w:pPr>
-                <w:pStyle w:val="Bibliografa"/>
-                <w:rPr>
-                  <w:noProof/>
-                </w:rPr>
-              </w:pPr>
-              <w:r>
-                <w:rPr>
-                  <w:noProof/>
-                </w:rPr>
-                <w:t xml:space="preserve">3. </w:t>
-              </w:r>
-              <w:r>
-                <w:rPr>
-                  <w:b/>
-                  <w:bCs/>
-                  <w:noProof/>
-                </w:rPr>
-                <w:t>Sun Microsystem.</w:t>
-              </w:r>
-              <w:r>
-                <w:rPr>
-                  <w:noProof/>
-                </w:rPr>
-                <w:t xml:space="preserve"> Netbeans. [En línea] http://www.netbeans.org/.</w:t>
-              </w:r>
-            </w:p>
-            <w:p>
-              <w:pPr>
-                <w:pStyle w:val="Bibliografa"/>
-                <w:rPr>
-                  <w:noProof/>
-                </w:rPr>
-              </w:pPr>
-              <w:r>
-                <w:rPr>
-                  <w:noProof/>
-                </w:rPr>
-                <w:t xml:space="preserve">4. </w:t>
-              </w:r>
-              <w:r>
-                <w:rPr>
-                  <w:b/>
-                  <w:bCs/>
-                  <w:noProof/>
-                </w:rPr>
-                <w:t>Visualsvn.</w:t>
-              </w:r>
-              <w:r>
-                <w:rPr>
-                  <w:noProof/>
-                </w:rPr>
-                <w:t xml:space="preserve"> Visualsvn. [En línea] http://www.visualsvn.com/server/.</w:t>
-              </w:r>
-            </w:p>
-            <w:p>
-              <w:pPr>
-                <w:pStyle w:val="Bibliografa"/>
-                <w:rPr>
-                  <w:noProof/>
-                </w:rPr>
-              </w:pPr>
-              <w:r>
-                <w:rPr>
-                  <w:noProof/>
-                </w:rPr>
-                <w:t xml:space="preserve">5. </w:t>
-              </w:r>
-              <w:r>
-                <w:rPr>
-                  <w:b/>
-                  <w:bCs/>
-                  <w:noProof/>
-                </w:rPr>
-                <w:t>TortoiseSVN.</w:t>
-              </w:r>
-              <w:r>
-                <w:rPr>
-                  <w:noProof/>
-                </w:rPr>
-                <w:t xml:space="preserve"> TortoiseSVN The coolest Interface to (Sub)Version Control. [En línea] http://tortoisesvn.net/.</w:t>
-              </w:r>
-            </w:p>
-            <w:p>
-              <w:pPr>
-                <w:pStyle w:val="Bibliografa"/>
-                <w:rPr>
-                  <w:noProof/>
-                </w:rPr>
-              </w:pPr>
-              <w:r>
-                <w:rPr>
-                  <w:noProof/>
-                </w:rPr>
-                <w:t xml:space="preserve">6. </w:t>
-              </w:r>
-              <w:r>
-                <w:rPr>
-                  <w:b/>
-                  <w:bCs/>
-                  <w:noProof/>
-                </w:rPr>
-                <w:t>Sparx Systems.</w:t>
-              </w:r>
-              <w:r>
-                <w:rPr>
-                  <w:noProof/>
-                </w:rPr>
-                <w:t xml:space="preserve"> Enterprise Architect - UML for Business, Software and Systems. [En línea] http://www.sparxsystems.com.au/.</w:t>
-              </w:r>
-            </w:p>
-            <w:p>
-              <w:pPr>
-                <w:pStyle w:val="Bibliografa"/>
-                <w:rPr>
-                  <w:noProof/>
-                </w:rPr>
-              </w:pPr>
-              <w:r>
-                <w:rPr>
-                  <w:noProof/>
-                </w:rPr>
-                <w:t xml:space="preserve">7. </w:t>
-              </w:r>
-              <w:r>
-                <w:rPr>
-                  <w:b/>
-                  <w:bCs/>
-                  <w:noProof/>
-                </w:rPr>
-                <w:t>Sun Microsystems.</w:t>
-              </w:r>
-              <w:r>
-                <w:rPr>
-                  <w:noProof/>
-                </w:rPr>
-                <w:t xml:space="preserve"> MySQL - The world's most popular open source database. [En línea] http://www.mysql.com/.</w:t>
-              </w:r>
-            </w:p>
-            <w:p>
-              <w:pPr>
-                <w:pStyle w:val="Bibliografa"/>
-                <w:rPr>
-                  <w:noProof/>
-                </w:rPr>
-              </w:pPr>
-              <w:r>
-                <w:rPr>
-                  <w:noProof/>
-                </w:rPr>
-                <w:t xml:space="preserve">8. </w:t>
-              </w:r>
-              <w:r>
-                <w:rPr>
-                  <w:b/>
-                  <w:bCs/>
-                  <w:noProof/>
-                </w:rPr>
-                <w:t>SQLite.</w:t>
-              </w:r>
-              <w:r>
-                <w:rPr>
-                  <w:noProof/>
-                </w:rPr>
-                <w:t xml:space="preserve"> SQLite - Small. Fast. Reliable. [En línea] http://www.sqlite.org/.</w:t>
-              </w:r>
-            </w:p>
-            <w:p>
-              <w:pPr>
-                <w:pStyle w:val="Bibliografa"/>
-                <w:rPr>
-                  <w:noProof/>
-                </w:rPr>
-              </w:pPr>
-              <w:r>
-                <w:rPr>
-                  <w:noProof/>
-                </w:rPr>
-                <w:t xml:space="preserve">9. </w:t>
-              </w:r>
-              <w:r>
-                <w:rPr>
-                  <w:b/>
-                  <w:bCs/>
-                  <w:noProof/>
-                </w:rPr>
-                <w:t>SQLiteJDBC.</w:t>
-              </w:r>
-              <w:r>
-                <w:rPr>
-                  <w:noProof/>
-                </w:rPr>
-                <w:t xml:space="preserve"> SQLiteJDBC. [En línea] www.zentus.com/sqlitejdbc/.</w:t>
-              </w:r>
-            </w:p>
-            <w:p>
-              <w:pPr>
-                <w:pStyle w:val="Bibliografa"/>
-                <w:rPr>
-                  <w:noProof/>
-                </w:rPr>
-              </w:pPr>
-              <w:r>
-                <w:rPr>
-                  <w:noProof/>
-                </w:rPr>
-                <w:t xml:space="preserve">10. </w:t>
-              </w:r>
-              <w:r>
-                <w:rPr>
-                  <w:b/>
-                  <w:bCs/>
-                  <w:noProof/>
-                </w:rPr>
-                <w:t>Osenxpsuite.</w:t>
-              </w:r>
-              <w:r>
-                <w:rPr>
-                  <w:noProof/>
-                </w:rPr>
-                <w:t xml:space="preserve"> SQLite2009 Pro Enterprise Manager. [En línea] http://link.osenxpsuite.net/?uid=homepage&amp;id=sqlite2009pro.zip.</w:t>
-              </w:r>
-            </w:p>
-            <w:p>
-              <w:pPr>
-                <w:pStyle w:val="Bibliografa"/>
-                <w:rPr>
-                  <w:noProof/>
-                </w:rPr>
-              </w:pPr>
-              <w:r>
-                <w:rPr>
-                  <w:noProof/>
-                </w:rPr>
-                <w:t xml:space="preserve">11. </w:t>
-              </w:r>
-              <w:r>
-                <w:rPr>
-                  <w:b/>
-                  <w:bCs/>
-                  <w:noProof/>
-                </w:rPr>
-                <w:t>Apache Software Foundation.</w:t>
-              </w:r>
-              <w:r>
-                <w:rPr>
-                  <w:noProof/>
-                </w:rPr>
-                <w:t xml:space="preserve"> Logging Services. [En línea] 1999-2007. http://logging.apache.org/log4j/1.2/index.html.</w:t>
-              </w:r>
-            </w:p>
-            <w:p>
-              <w:pPr>
-                <w:pStyle w:val="Bibliografa"/>
-                <w:rPr>
-                  <w:noProof/>
-                </w:rPr>
-              </w:pPr>
-              <w:r>
-                <w:rPr>
-                  <w:noProof/>
-                </w:rPr>
-                <w:t xml:space="preserve">12. </w:t>
-              </w:r>
-              <w:r>
-                <w:rPr>
-                  <w:b/>
-                  <w:bCs/>
-                  <w:noProof/>
-                </w:rPr>
-                <w:t>JFree.org.</w:t>
-              </w:r>
-              <w:r>
-                <w:rPr>
-                  <w:noProof/>
-                </w:rPr>
-                <w:t xml:space="preserve"> JFreeChart. [En línea] http://www.jfree.org/jfreechart/.</w:t>
-              </w:r>
-            </w:p>
-            <w:p>
-              <w:pPr>
-                <w:pStyle w:val="Bibliografa"/>
-                <w:rPr>
-                  <w:noProof/>
-                </w:rPr>
-              </w:pPr>
-              <w:r>
-                <w:rPr>
-                  <w:noProof/>
-                </w:rPr>
-                <w:t xml:space="preserve">13. </w:t>
-              </w:r>
-              <w:r>
-                <w:rPr>
-                  <w:b/>
-                  <w:bCs/>
-                  <w:noProof/>
-                </w:rPr>
-                <w:t>Serena.</w:t>
-              </w:r>
-              <w:r>
-                <w:rPr>
-                  <w:noProof/>
-                </w:rPr>
-                <w:t xml:space="preserve"> OpenProj is a free, open source project management solution. [En línea] http://openproj.org/openproj.</w:t>
-              </w:r>
-            </w:p>
-            <w:p>
-              <w:pPr>
-                <w:pStyle w:val="Bibliografa"/>
-                <w:rPr>
-                  <w:noProof/>
-                </w:rPr>
-              </w:pPr>
-              <w:r>
-                <w:rPr>
-                  <w:noProof/>
-                </w:rPr>
-                <w:t xml:space="preserve">14. </w:t>
-              </w:r>
-              <w:r>
-                <w:rPr>
-                  <w:b/>
-                  <w:bCs/>
-                  <w:noProof/>
-                </w:rPr>
-                <w:t>Sun Microsystems.</w:t>
-              </w:r>
-              <w:r>
-                <w:rPr>
-                  <w:noProof/>
-                </w:rPr>
-                <w:t xml:space="preserve"> OpenOffice - the free and open productivity suite. [En línea] http://www.openoffice.org/.</w:t>
-              </w:r>
-            </w:p>
-            <w:p>
-              <w:pPr>
-                <w:pStyle w:val="Bibliografa"/>
-                <w:rPr>
-                  <w:noProof/>
-                </w:rPr>
-              </w:pPr>
-              <w:r>
-                <w:rPr>
-                  <w:noProof/>
-                </w:rPr>
-                <w:t xml:space="preserve">15. </w:t>
-              </w:r>
-              <w:r>
-                <w:rPr>
-                  <w:b/>
-                  <w:bCs/>
-                  <w:noProof/>
-                </w:rPr>
-                <w:t>Microsoft Corporation.</w:t>
-              </w:r>
-              <w:r>
-                <w:rPr>
-                  <w:noProof/>
-                </w:rPr>
-                <w:t xml:space="preserve"> Microsoft Office Visio 2007. [En línea] http://office.microsoft.com/es-es/visio/FX100487863082.aspx.</w:t>
-              </w:r>
-            </w:p>
-            <w:p>
-              <w:pPr>
-                <w:pStyle w:val="Bibliografa"/>
-                <w:rPr>
-                  <w:noProof/>
-                </w:rPr>
-              </w:pPr>
-              <w:r>
-                <w:rPr>
-                  <w:noProof/>
-                </w:rPr>
-                <w:t xml:space="preserve">16. </w:t>
-              </w:r>
-              <w:r>
-                <w:rPr>
-                  <w:b/>
-                  <w:bCs/>
-                  <w:noProof/>
-                </w:rPr>
-                <w:t>Dr. Bert Scalzo, Claudia Fernandez, Donald K. Burleson, Mike Ault, Kevin Kline.</w:t>
-              </w:r>
-              <w:r>
-                <w:rPr>
-                  <w:noProof/>
-                </w:rPr>
-                <w:t xml:space="preserve"> </w:t>
-              </w:r>
-              <w:r>
-                <w:rPr>
-                  <w:i/>
-                  <w:iCs/>
-                  <w:noProof/>
-                </w:rPr>
-                <w:t xml:space="preserve">Database Benchmarking: Practical Methods for Oracle &amp; SQL Server. </w:t>
-              </w:r>
-              <w:r>
-                <w:rPr>
-                  <w:noProof/>
-                </w:rPr>
-                <w:t>s.l. : Rampant TechPress, 2007. ISBN 0977671534, 9780977671533.</w:t>
-              </w:r>
-            </w:p>
-            <w:p>
-              <w:pPr>
-                <w:pStyle w:val="Bibliografa"/>
-                <w:rPr>
-                  <w:noProof/>
-                </w:rPr>
-              </w:pPr>
-              <w:r>
-                <w:rPr>
-                  <w:noProof/>
-                </w:rPr>
-                <w:t xml:space="preserve">17. </w:t>
-              </w:r>
-              <w:r>
-                <w:rPr>
-                  <w:b/>
-                  <w:bCs/>
-                  <w:noProof/>
-                </w:rPr>
-                <w:t>Darwin, Ian F.</w:t>
-              </w:r>
-              <w:r>
-                <w:rPr>
-                  <w:noProof/>
-                </w:rPr>
-                <w:t xml:space="preserve"> </w:t>
-              </w:r>
-              <w:r>
-                <w:rPr>
-                  <w:i/>
-                  <w:iCs/>
-                  <w:noProof/>
-                </w:rPr>
-                <w:t xml:space="preserve">Java cookbook. </w:t>
-              </w:r>
-              <w:r>
-                <w:rPr>
-                  <w:noProof/>
-                </w:rPr>
-                <w:t>s.l. : O'Reilly, 2001. ISBN 0596001703, 9780596001704.</w:t>
-              </w:r>
-            </w:p>
-            <w:p>
-              <w:pPr>
-                <w:rPr>
-                  <w:lang w:val="es-ES"/>
-                </w:rPr>
-              </w:pPr>
-              <w:r>
-                <w:rPr>
-                  <w:lang w:val="es-ES"/>
-                </w:rPr>
-                <w:fldChar w:fldCharType="end"/>
-              </w:r>
-            </w:p>
-          </w:sdtContent>
-        </w:sdt>
+        <w:p>
+          <w:pPr>
+            <w:pStyle w:val="Bibliografa"/>
+            <w:rPr>
+              <w:noProof/>
+            </w:rPr>
+          </w:pPr>
+          <w:r>
+            <w:rPr>
+              <w:noProof/>
+            </w:rPr>
+            <w:t xml:space="preserve">1. </w:t>
+          </w:r>
+          <w:r>
+            <w:rPr>
+              <w:b/>
+              <w:bCs/>
+              <w:noProof/>
+            </w:rPr>
+            <w:t>Wikipedia.</w:t>
+          </w:r>
+          <w:r>
+            <w:rPr>
+              <w:noProof/>
+            </w:rPr>
+            <w:t xml:space="preserve"> Iterative and incremental development. [En línea] http://en.wikipedia.org/wiki/Iterative_development.</w:t>
+          </w:r>
+        </w:p>
+        <w:p>
+          <w:pPr>
+            <w:pStyle w:val="Bibliografa"/>
+            <w:rPr>
+              <w:noProof/>
+            </w:rPr>
+          </w:pPr>
+          <w:r>
+            <w:rPr>
+              <w:noProof/>
+            </w:rPr>
+            <w:t xml:space="preserve">2. </w:t>
+          </w:r>
+          <w:r>
+            <w:rPr>
+              <w:b/>
+              <w:bCs/>
+              <w:noProof/>
+            </w:rPr>
+            <w:t>Sun Microsystems.</w:t>
+          </w:r>
+          <w:r>
+            <w:rPr>
+              <w:noProof/>
+            </w:rPr>
+            <w:t xml:space="preserve"> Java™ Platform, Standard Edition 6. [En línea] http://java.sun.com/javase/6/docs/api/.</w:t>
+          </w:r>
+        </w:p>
+        <w:p>
+          <w:pPr>
+            <w:pStyle w:val="Bibliografa"/>
+            <w:rPr>
+              <w:noProof/>
+            </w:rPr>
+          </w:pPr>
+          <w:r>
+            <w:rPr>
+              <w:noProof/>
+            </w:rPr>
+            <w:t xml:space="preserve">3. </w:t>
+          </w:r>
+          <w:r>
+            <w:rPr>
+              <w:b/>
+              <w:bCs/>
+              <w:noProof/>
+            </w:rPr>
+            <w:t>Sun Microsystem.</w:t>
+          </w:r>
+          <w:r>
+            <w:rPr>
+              <w:noProof/>
+            </w:rPr>
+            <w:t xml:space="preserve"> Netbeans. [En línea] http://www.netbeans.org/.</w:t>
+          </w:r>
+        </w:p>
+        <w:p>
+          <w:pPr>
+            <w:pStyle w:val="Bibliografa"/>
+            <w:rPr>
+              <w:noProof/>
+            </w:rPr>
+          </w:pPr>
+          <w:r>
+            <w:rPr>
+              <w:noProof/>
+            </w:rPr>
+            <w:t xml:space="preserve">4. </w:t>
+          </w:r>
+          <w:r>
+            <w:rPr>
+              <w:b/>
+              <w:bCs/>
+              <w:noProof/>
+            </w:rPr>
+            <w:t>Visualsvn.</w:t>
+          </w:r>
+          <w:r>
+            <w:rPr>
+              <w:noProof/>
+            </w:rPr>
+            <w:t xml:space="preserve"> Visualsvn. [En línea] http://www.visualsvn.com/server/.</w:t>
+          </w:r>
+        </w:p>
+        <w:p>
+          <w:pPr>
+            <w:pStyle w:val="Bibliografa"/>
+            <w:rPr>
+              <w:noProof/>
+            </w:rPr>
+          </w:pPr>
+          <w:r>
+            <w:rPr>
+              <w:noProof/>
+            </w:rPr>
+            <w:t xml:space="preserve">5. </w:t>
+          </w:r>
+          <w:r>
+            <w:rPr>
+              <w:b/>
+              <w:bCs/>
+              <w:noProof/>
+            </w:rPr>
+            <w:t>TortoiseSVN.</w:t>
+          </w:r>
+          <w:r>
+            <w:rPr>
+              <w:noProof/>
+            </w:rPr>
+            <w:t xml:space="preserve"> TortoiseSVN The coolest Interface to (Sub)Version Control. [En línea] http://tortoisesvn.net/.</w:t>
+          </w:r>
+        </w:p>
+        <w:p>
+          <w:pPr>
+            <w:pStyle w:val="Bibliografa"/>
+            <w:rPr>
+              <w:noProof/>
+            </w:rPr>
+          </w:pPr>
+          <w:r>
+            <w:rPr>
+              <w:noProof/>
+            </w:rPr>
+            <w:t xml:space="preserve">6. </w:t>
+          </w:r>
+          <w:r>
+            <w:rPr>
+              <w:b/>
+              <w:bCs/>
+              <w:noProof/>
+            </w:rPr>
+            <w:t>Sparx Systems.</w:t>
+          </w:r>
+          <w:r>
+            <w:rPr>
+              <w:noProof/>
+            </w:rPr>
+            <w:t xml:space="preserve"> Enterprise Architect - UML for Business, Software and Systems. [En línea] http://www.sparxsystems.com.au/.</w:t>
+          </w:r>
+        </w:p>
+        <w:p>
+          <w:pPr>
+            <w:pStyle w:val="Bibliografa"/>
+            <w:rPr>
+              <w:noProof/>
+            </w:rPr>
+          </w:pPr>
+          <w:r>
+            <w:rPr>
+              <w:noProof/>
+            </w:rPr>
+            <w:t xml:space="preserve">7. </w:t>
+          </w:r>
+          <w:r>
+            <w:rPr>
+              <w:b/>
+              <w:bCs/>
+              <w:noProof/>
+            </w:rPr>
+            <w:t>Sun Microsystems.</w:t>
+          </w:r>
+          <w:r>
+            <w:rPr>
+              <w:noProof/>
+            </w:rPr>
+            <w:t xml:space="preserve"> MySQL - The world's most popular open source database. [En línea] http://www.mysql.com/.</w:t>
+          </w:r>
+        </w:p>
+        <w:p>
+          <w:pPr>
+            <w:pStyle w:val="Bibliografa"/>
+            <w:rPr>
+              <w:noProof/>
+            </w:rPr>
+          </w:pPr>
+          <w:r>
+            <w:rPr>
+              <w:noProof/>
+            </w:rPr>
+            <w:t xml:space="preserve">8. </w:t>
+          </w:r>
+          <w:r>
+            <w:rPr>
+              <w:b/>
+              <w:bCs/>
+              <w:noProof/>
+            </w:rPr>
+            <w:t>SQLite.</w:t>
+          </w:r>
+          <w:r>
+            <w:rPr>
+              <w:noProof/>
+            </w:rPr>
+            <w:t xml:space="preserve"> SQLite - Small. Fast. Reliable. [En línea] http://www.sqlite.org/.</w:t>
+          </w:r>
+        </w:p>
+        <w:p>
+          <w:pPr>
+            <w:pStyle w:val="Bibliografa"/>
+            <w:rPr>
+              <w:noProof/>
+            </w:rPr>
+          </w:pPr>
+          <w:r>
+            <w:rPr>
+              <w:noProof/>
+            </w:rPr>
+            <w:t xml:space="preserve">9. </w:t>
+          </w:r>
+          <w:r>
+            <w:rPr>
+              <w:b/>
+              <w:bCs/>
+              <w:noProof/>
+            </w:rPr>
+            <w:t>SQLiteJDBC.</w:t>
+          </w:r>
+          <w:r>
+            <w:rPr>
+              <w:noProof/>
+            </w:rPr>
+            <w:t xml:space="preserve"> SQLiteJDBC. [En línea] www.zentus.com/sqlitejdbc/.</w:t>
+          </w:r>
+        </w:p>
+        <w:p>
+          <w:pPr>
+            <w:pStyle w:val="Bibliografa"/>
+            <w:rPr>
+              <w:noProof/>
+            </w:rPr>
+          </w:pPr>
+          <w:r>
+            <w:rPr>
+              <w:noProof/>
+            </w:rPr>
+            <w:t xml:space="preserve">10. </w:t>
+          </w:r>
+          <w:r>
+            <w:rPr>
+              <w:b/>
+              <w:bCs/>
+              <w:noProof/>
+            </w:rPr>
+            <w:t>Osenxpsuite.</w:t>
+          </w:r>
+          <w:r>
+            <w:rPr>
+              <w:noProof/>
+            </w:rPr>
+            <w:t xml:space="preserve"> SQLite2009 Pro Enterprise Manager. [En línea] http://link.osenxpsuite.net/?uid=homepage&amp;id=sqlite2009pro.zip.</w:t>
+          </w:r>
+        </w:p>
+        <w:p>
+          <w:pPr>
+            <w:pStyle w:val="Bibliografa"/>
+            <w:rPr>
+              <w:noProof/>
+            </w:rPr>
+          </w:pPr>
+          <w:r>
+            <w:rPr>
+              <w:noProof/>
+            </w:rPr>
+            <w:t xml:space="preserve">11. </w:t>
+          </w:r>
+          <w:r>
+            <w:rPr>
+              <w:b/>
+              <w:bCs/>
+              <w:noProof/>
+            </w:rPr>
+            <w:t>Apache Software Foundation.</w:t>
+          </w:r>
+          <w:r>
+            <w:rPr>
+              <w:noProof/>
+            </w:rPr>
+            <w:t xml:space="preserve"> Logging Services. [En línea] 1999-2007. http://logging.apache.org/log4j/1.2/index.html.</w:t>
+          </w:r>
+        </w:p>
+        <w:p>
+          <w:pPr>
+            <w:pStyle w:val="Bibliografa"/>
+            <w:rPr>
+              <w:noProof/>
+            </w:rPr>
+          </w:pPr>
+          <w:r>
+            <w:rPr>
+              <w:noProof/>
+            </w:rPr>
+            <w:t xml:space="preserve">12. </w:t>
+          </w:r>
+          <w:r>
+            <w:rPr>
+              <w:b/>
+              <w:bCs/>
+              <w:noProof/>
+            </w:rPr>
+            <w:t>JFree.org.</w:t>
+          </w:r>
+          <w:r>
+            <w:rPr>
+              <w:noProof/>
+            </w:rPr>
+            <w:t xml:space="preserve"> JFreeChart. [En línea] http://www.jfree.org/jfreechart/.</w:t>
+          </w:r>
+        </w:p>
+        <w:p>
+          <w:pPr>
+            <w:pStyle w:val="Bibliografa"/>
+            <w:rPr>
+              <w:noProof/>
+            </w:rPr>
+          </w:pPr>
+          <w:r>
+            <w:rPr>
+              <w:noProof/>
+            </w:rPr>
+            <w:t xml:space="preserve">13. </w:t>
+          </w:r>
+          <w:r>
+            <w:rPr>
+              <w:b/>
+              <w:bCs/>
+              <w:noProof/>
+            </w:rPr>
+            <w:t>Serena.</w:t>
+          </w:r>
+          <w:r>
+            <w:rPr>
+              <w:noProof/>
+            </w:rPr>
+            <w:t xml:space="preserve"> OpenProj is a free, open source project management solution. [En línea] http://openproj.org/openproj.</w:t>
+          </w:r>
+        </w:p>
+        <w:p>
+          <w:pPr>
+            <w:pStyle w:val="Bibliografa"/>
+            <w:rPr>
+              <w:noProof/>
+            </w:rPr>
+          </w:pPr>
+          <w:r>
+            <w:rPr>
+              <w:noProof/>
+            </w:rPr>
+            <w:t xml:space="preserve">14. </w:t>
+          </w:r>
+          <w:r>
+            <w:rPr>
+              <w:b/>
+              <w:bCs/>
+              <w:noProof/>
+            </w:rPr>
+            <w:t>Sun Microsystems.</w:t>
+          </w:r>
+          <w:r>
+            <w:rPr>
+              <w:noProof/>
+            </w:rPr>
+            <w:t xml:space="preserve"> OpenOffice - the free and open productivity suite. [En línea] http://www.openoffice.org/.</w:t>
+          </w:r>
+        </w:p>
+        <w:p>
+          <w:pPr>
+            <w:pStyle w:val="Bibliografa"/>
+            <w:rPr>
+              <w:noProof/>
+            </w:rPr>
+          </w:pPr>
+          <w:r>
+            <w:rPr>
+              <w:noProof/>
+            </w:rPr>
+            <w:t xml:space="preserve">15. </w:t>
+          </w:r>
+          <w:r>
+            <w:rPr>
+              <w:b/>
+              <w:bCs/>
+              <w:noProof/>
+            </w:rPr>
+            <w:t>Microsoft Corporation.</w:t>
+          </w:r>
+          <w:r>
+            <w:rPr>
+              <w:noProof/>
+            </w:rPr>
+            <w:t xml:space="preserve"> Microsoft Office Visio 2007. [En línea] http://office.microsoft.com/es-es/visio/FX100487863082.aspx.</w:t>
+          </w:r>
+        </w:p>
+        <w:p>
+          <w:pPr>
+            <w:pStyle w:val="Bibliografa"/>
+            <w:rPr>
+              <w:noProof/>
+            </w:rPr>
+          </w:pPr>
+          <w:r>
+            <w:rPr>
+              <w:noProof/>
+            </w:rPr>
+            <w:t xml:space="preserve">16. </w:t>
+          </w:r>
+          <w:r>
+            <w:rPr>
+              <w:b/>
+              <w:bCs/>
+              <w:noProof/>
+            </w:rPr>
+            <w:t>Dr. Bert Scalzo, Claudia Fernandez, Donald K. Burleson, Mike Ault, Kevin Kline.</w:t>
+          </w:r>
+          <w:r>
+            <w:rPr>
+              <w:noProof/>
+            </w:rPr>
+            <w:t xml:space="preserve"> </w:t>
+          </w:r>
+          <w:r>
+            <w:rPr>
+              <w:i/>
+              <w:iCs/>
+              <w:noProof/>
+            </w:rPr>
+            <w:t xml:space="preserve">Database Benchmarking: Practical Methods for Oracle &amp; SQL Server. </w:t>
+          </w:r>
+          <w:r>
+            <w:rPr>
+              <w:noProof/>
+            </w:rPr>
+            <w:t>s.l. : Rampant TechPress, 2007. ISBN 0977671534, 9780977671533.</w:t>
+          </w:r>
+        </w:p>
+        <w:p>
+          <w:pPr>
+            <w:pStyle w:val="Bibliografa"/>
+            <w:rPr>
+              <w:noProof/>
+            </w:rPr>
+          </w:pPr>
+          <w:r>
+            <w:rPr>
+              <w:noProof/>
+            </w:rPr>
+            <w:t xml:space="preserve">17. </w:t>
+          </w:r>
+          <w:r>
+            <w:rPr>
+              <w:b/>
+              <w:bCs/>
+              <w:noProof/>
+            </w:rPr>
+            <w:t>Darwin, Ian F.</w:t>
+          </w:r>
+          <w:r>
+            <w:rPr>
+              <w:noProof/>
+            </w:rPr>
+            <w:t xml:space="preserve"> </w:t>
+          </w:r>
+          <w:r>
+            <w:rPr>
+              <w:i/>
+              <w:iCs/>
+              <w:noProof/>
+            </w:rPr>
+            <w:t xml:space="preserve">Java cookbook. </w:t>
+          </w:r>
+          <w:r>
+            <w:rPr>
+              <w:noProof/>
+            </w:rPr>
+            <w:t>s.l. : O'Reilly, 2001. ISBN 0596001703, 9780596001704.</w:t>
+          </w:r>
+        </w:p>
+        <w:p>
+          <w:pPr>
+            <w:rPr>
+              <w:lang w:val="es-ES"/>
+            </w:rPr>
+          </w:pPr>
+        </w:p>
       </w:sdtContent>
     </w:sdt>
     <w:p>
@@ -3295,6 +3284,19 @@
     <w:unhideWhenUsed/>
     <w:rsid w:val="00936717"/>
   </w:style>
+  <w:style w:type="paragraph" w:styleId="Revisin">
+    <w:name w:val="Revision"/>
+    <w:hidden/>
+    <w:uiPriority w:val="99"/>
+    <w:semiHidden/>
+    <w:rsid w:val="00CE7A27"/>
+    <w:pPr>
+      <w:spacing w:after="0" w:line="240" w:lineRule="auto"/>
+    </w:pPr>
+    <w:rPr>
+      <w:lang w:val="es-ES_tradnl"/>
+    </w:rPr>
+  </w:style>
 </w:styles>
 </file>
 
@@ -3669,20 +3671,6 @@
     <b:RefOrder>2</b:RefOrder>
   </b:Source>
   <b:Source>
-    <b:Tag>spa</b:Tag>
-    <b:SourceType>InternetSite</b:SourceType>
-    <b:Guid>{2F9527A4-F9BC-46FD-A9E7-B11EDD1ED981}</b:Guid>
-    <b:LCID>0</b:LCID>
-    <b:Author>
-      <b:Author>
-        <b:Corporate>Sparx Systems</b:Corporate>
-      </b:Author>
-    </b:Author>
-    <b:Title>Enterprise Architect - UML for Business, Software and Systems</b:Title>
-    <b:URL>http://www.sparxsystems.com.au/</b:URL>
-    <b:RefOrder>6</b:RefOrder>
-  </b:Source>
-  <b:Source>
     <b:Tag>SQL</b:Tag>
     <b:SourceType>InternetSite</b:SourceType>
     <b:Guid>{816211C7-48B9-4D72-A76E-52D217660188}</b:Guid>
@@ -3839,11 +3827,25 @@
     <b:URL>http://office.microsoft.com/es-es/visio/FX100487863082.aspx</b:URL>
     <b:RefOrder>15</b:RefOrder>
   </b:Source>
+  <b:Source xmlns:b="http://schemas.openxmlformats.org/officeDocument/2006/bibliography">
+    <b:Tag>spa</b:Tag>
+    <b:SourceType>InternetSite</b:SourceType>
+    <b:Guid>{2F9527A4-F9BC-46FD-A9E7-B11EDD1ED981}</b:Guid>
+    <b:LCID>0</b:LCID>
+    <b:Author>
+      <b:Author>
+        <b:Corporate>Sparx Systems</b:Corporate>
+      </b:Author>
+    </b:Author>
+    <b:Title>Enterprise Architect - UML for Business, Software and Systems</b:Title>
+    <b:URL>http://www.sparxsystems.com.au/</b:URL>
+    <b:RefOrder>6</b:RefOrder>
+  </b:Source>
 </b:Sources>
 </file>
 
 <file path=customXml/itemProps1.xml><?xml version="1.0" encoding="utf-8"?>
-<ds:datastoreItem xmlns:ds="http://schemas.openxmlformats.org/officeDocument/2006/customXml" ds:itemID="{DD82A94F-B8A6-48E9-88B3-16CE367127F9}">
+<ds:datastoreItem xmlns:ds="http://schemas.openxmlformats.org/officeDocument/2006/customXml" ds:itemID="{F76AD609-18EC-4F78-AA65-5AEF5E9C3285}">
   <ds:schemaRefs>
     <ds:schemaRef ds:uri="http://schemas.openxmlformats.org/officeDocument/2006/bibliography"/>
   </ds:schemaRefs>

--- a/trunk/1 - analisis de requisitos/Anteproyecto/Anteproyecto.docx
+++ b/trunk/1 - analisis de requisitos/Anteproyecto/Anteproyecto.docx
@@ -391,10 +391,19 @@
         <w:t xml:space="preserve">Para el desarrollo del proyecto se empleará el paradigma de programación orientado a objetos y el </w:t>
       </w:r>
       <w:r>
-        <w:t>Lenguaje Unificado de Modelado (UML,  Unified Modeling Language) </w:t>
-      </w:r>
-      <w:r>
-        <w:t xml:space="preserve"> para modelar el software. </w:t>
+        <w:t>Lenguaje Unificado de Modelado modelar el software, UML</w:t>
+      </w:r>
+      <w:r>
+        <w:t xml:space="preserve"> </w:t>
+      </w:r>
+      <w:r>
+        <w:t xml:space="preserve">iniciales que corresponden al acrónimo inglés </w:t>
+      </w:r>
+      <w:r>
+        <w:t>Unified Modeling Language</w:t>
+      </w:r>
+      <w:r>
+        <w:t>.</w:t>
       </w:r>
     </w:p>
     <w:p>
@@ -3845,7 +3854,7 @@
 </file>
 
 <file path=customXml/itemProps1.xml><?xml version="1.0" encoding="utf-8"?>
-<ds:datastoreItem xmlns:ds="http://schemas.openxmlformats.org/officeDocument/2006/customXml" ds:itemID="{F76AD609-18EC-4F78-AA65-5AEF5E9C3285}">
+<ds:datastoreItem xmlns:ds="http://schemas.openxmlformats.org/officeDocument/2006/customXml" ds:itemID="{8D33BEF5-637C-47F5-BD2E-660BF72971B0}">
   <ds:schemaRefs>
     <ds:schemaRef ds:uri="http://schemas.openxmlformats.org/officeDocument/2006/bibliography"/>
   </ds:schemaRefs>

--- a/trunk/1 - analisis de requisitos/Anteproyecto/Anteproyecto.docx
+++ b/trunk/1 - analisis de requisitos/Anteproyecto/Anteproyecto.docx
@@ -91,7 +91,13 @@
         <w:rPr>
           <w:lang w:val="es-ES"/>
         </w:rPr>
-        <w:t xml:space="preserve">Consultor de la Salud de </w:t>
+        <w:t>Informador sobre</w:t>
+      </w:r>
+      <w:r>
+        <w:rPr>
+          <w:lang w:val="es-ES"/>
+        </w:rPr>
+        <w:t xml:space="preserve"> la Salud de </w:t>
       </w:r>
       <w:r>
         <w:rPr>
@@ -308,39 +314,73 @@
         <w:rPr>
           <w:lang w:val="es-ES"/>
         </w:rPr>
-        <w:t>El objetivo del proyecto es elaborar básicamente un conjunto de lotes de scripts de procesado que se lancen sobre el sistema gestor de bases de datos de forma asidua y que obtenga estadísticas de comportamiento normal del sistema gestor de bases de datos. De forma que el usuario a partir de las muestras obtenidas conozco la salud del susodicho sistema y pueda apreciar el grado del deterioro del mismo para, que si fuera necesario, actué con las herramientas propias de dicho sistema gestor de bases de datos para suavizar dicha degradación.</w:t>
-      </w:r>
-    </w:p>
-    <w:p>
-      <w:pPr>
-        <w:rPr>
-          <w:lang w:val="es-ES"/>
-        </w:rPr>
-      </w:pPr>
-      <w:r>
-        <w:rPr>
-          <w:lang w:val="es-ES"/>
-        </w:rPr>
-        <w:t xml:space="preserve">Para ello se desarrollará además del conjunto de scripts mencionados, un </w:t>
-      </w:r>
-      <w:r>
-        <w:rPr>
-          <w:lang w:val="es-ES"/>
-        </w:rPr>
-        <w:t>servicio de sistema para que con una temporización adecuada lance dichos scripts según la programación dada.</w:t>
-      </w:r>
-    </w:p>
-    <w:p>
-      <w:pPr>
-        <w:rPr>
-          <w:lang w:val="es-ES"/>
-        </w:rPr>
-      </w:pPr>
-      <w:r>
-        <w:rPr>
-          <w:lang w:val="es-ES"/>
-        </w:rPr>
-        <w:t>También una aplicación de escritorio que reciba los datos del servicio indicado y muestre gráficas sobre dichos datos comparados con los resultados normales y los actuales en el momento de solicitud de análisis.</w:t>
+        <w:t>Los objetivos de este proyecto final de carrera serian los que siguen:</w:t>
+      </w:r>
+    </w:p>
+    <w:p>
+      <w:pPr>
+        <w:pStyle w:val="Prrafodelista"/>
+        <w:numPr>
+          <w:ilvl w:val="0"/>
+          <w:numId w:val="4"/>
+        </w:numPr>
+        <w:rPr>
+          <w:lang w:val="es-ES"/>
+        </w:rPr>
+      </w:pPr>
+      <w:r>
+        <w:rPr>
+          <w:lang w:val="es-ES"/>
+        </w:rPr>
+        <w:t>Elaborar un software que bajo una planificación dada, ejecute sobre un equipo con un sistema gestor de bases de datos relacionales, unos scripts de prueba y a partir de ellos generar datos sobre el comportamiento, en tiempo, de los mismos.</w:t>
+      </w:r>
+    </w:p>
+    <w:p>
+      <w:pPr>
+        <w:pStyle w:val="Prrafodelista"/>
+        <w:numPr>
+          <w:ilvl w:val="0"/>
+          <w:numId w:val="4"/>
+        </w:numPr>
+        <w:rPr>
+          <w:lang w:val="es-ES"/>
+        </w:rPr>
+      </w:pPr>
+      <w:r>
+        <w:rPr>
+          <w:lang w:val="es-ES"/>
+        </w:rPr>
+        <w:t xml:space="preserve">Construir una interfaz gráfica que sea capaz de recoger los datos de la herramienta descrita anteriormente, y a partir de las mismas, generar unas estadísticas que han de ser mostradas de forma visual. </w:t>
+      </w:r>
+      <w:r>
+        <w:rPr>
+          <w:lang w:val="es-ES"/>
+        </w:rPr>
+        <w:t xml:space="preserve">Para que el usuario las interpreté. </w:t>
+      </w:r>
+      <w:r>
+        <w:rPr>
+          <w:lang w:val="es-ES"/>
+        </w:rPr>
+        <w:t>Dichas estadísticas se agruparan según los diferentes tipos de scripts lanzados.</w:t>
+      </w:r>
+    </w:p>
+    <w:p>
+      <w:pPr>
+        <w:pStyle w:val="Prrafodelista"/>
+        <w:numPr>
+          <w:ilvl w:val="0"/>
+          <w:numId w:val="4"/>
+        </w:numPr>
+        <w:rPr>
+          <w:lang w:val="es-ES"/>
+        </w:rPr>
+      </w:pPr>
+      <w:r>
+        <w:rPr>
+          <w:lang w:val="es-ES"/>
+        </w:rPr>
+        <w:t>Generar un conjunto de scripts para realizar las evaluaciones. Dicho conjunto de scripts, han de ser factibles de aglutinar en conjuntos no disjuntos de categorías o propiedades. Con esto se consiguen estadísticas según las posibles características evaluar. Además de un sistema de almacenamiento para los mismos de forma dinámica y ágil.</w:t>
       </w:r>
     </w:p>
     <w:p>
@@ -1079,7 +1119,13 @@
         <w:t xml:space="preserve">herramienta </w:t>
       </w:r>
       <w:r>
-        <w:t>CASE (Computer Aided Software Engineering, </w:t>
+        <w:t xml:space="preserve">CASE, </w:t>
+      </w:r>
+      <w:r>
+        <w:t>Computer Aided Software Engineering</w:t>
+      </w:r>
+      <w:r>
+        <w:t xml:space="preserve"> o </w:t>
       </w:r>
       <w:r>
         <w:t>Ingeniería de Software</w:t>
@@ -1091,7 +1137,10 @@
         <w:t>Ordenador</w:t>
       </w:r>
       <w:r>
-        <w:t xml:space="preserve">) </w:t>
+        <w:t>,</w:t>
+      </w:r>
+      <w:r>
+        <w:t xml:space="preserve"> </w:t>
       </w:r>
       <w:r>
         <w:rPr>
@@ -1780,7 +1829,7 @@
             <w:rPr>
               <w:lang w:val="es-ES"/>
             </w:rPr>
-            <w:instrText xml:space="preserve"> CITATION Mic \l 3082 </w:instrText>
+            <w:instrText xml:space="preserve"> CITATION Mic \l 3082  </w:instrText>
           </w:r>
           <w:r>
             <w:fldChar w:fldCharType="separate"/>
@@ -2536,6 +2585,119 @@
     </w:lvl>
   </w:abstractNum>
   <w:abstractNum w:abstractNumId="1">
+    <w:nsid w:val="512545C8"/>
+    <w:multiLevelType w:val="hybridMultilevel"/>
+    <w:tmpl w:val="A30CA38A"/>
+    <w:lvl w:ilvl="0" w:tplc="0C0A0001">
+      <w:start w:val="1"/>
+      <w:numFmt w:val="bullet"/>
+      <w:lvlText w:val=""/>
+      <w:lvlJc w:val="left"/>
+      <w:pPr>
+        <w:ind w:left="720" w:hanging="360"/>
+      </w:pPr>
+      <w:rPr>
+        <w:rFonts w:ascii="Symbol" w:hAnsi="Symbol" w:hint="default"/>
+      </w:rPr>
+    </w:lvl>
+    <w:lvl w:ilvl="1" w:tplc="0C0A0003" w:tentative="1">
+      <w:start w:val="1"/>
+      <w:numFmt w:val="bullet"/>
+      <w:lvlText w:val="o"/>
+      <w:lvlJc w:val="left"/>
+      <w:pPr>
+        <w:ind w:left="1440" w:hanging="360"/>
+      </w:pPr>
+      <w:rPr>
+        <w:rFonts w:ascii="Courier New" w:hAnsi="Courier New" w:cs="Courier New" w:hint="default"/>
+      </w:rPr>
+    </w:lvl>
+    <w:lvl w:ilvl="2" w:tplc="0C0A0005" w:tentative="1">
+      <w:start w:val="1"/>
+      <w:numFmt w:val="bullet"/>
+      <w:lvlText w:val=""/>
+      <w:lvlJc w:val="left"/>
+      <w:pPr>
+        <w:ind w:left="2160" w:hanging="360"/>
+      </w:pPr>
+      <w:rPr>
+        <w:rFonts w:ascii="Wingdings" w:hAnsi="Wingdings" w:hint="default"/>
+      </w:rPr>
+    </w:lvl>
+    <w:lvl w:ilvl="3" w:tplc="0C0A0001" w:tentative="1">
+      <w:start w:val="1"/>
+      <w:numFmt w:val="bullet"/>
+      <w:lvlText w:val=""/>
+      <w:lvlJc w:val="left"/>
+      <w:pPr>
+        <w:ind w:left="2880" w:hanging="360"/>
+      </w:pPr>
+      <w:rPr>
+        <w:rFonts w:ascii="Symbol" w:hAnsi="Symbol" w:hint="default"/>
+      </w:rPr>
+    </w:lvl>
+    <w:lvl w:ilvl="4" w:tplc="0C0A0003" w:tentative="1">
+      <w:start w:val="1"/>
+      <w:numFmt w:val="bullet"/>
+      <w:lvlText w:val="o"/>
+      <w:lvlJc w:val="left"/>
+      <w:pPr>
+        <w:ind w:left="3600" w:hanging="360"/>
+      </w:pPr>
+      <w:rPr>
+        <w:rFonts w:ascii="Courier New" w:hAnsi="Courier New" w:cs="Courier New" w:hint="default"/>
+      </w:rPr>
+    </w:lvl>
+    <w:lvl w:ilvl="5" w:tplc="0C0A0005" w:tentative="1">
+      <w:start w:val="1"/>
+      <w:numFmt w:val="bullet"/>
+      <w:lvlText w:val=""/>
+      <w:lvlJc w:val="left"/>
+      <w:pPr>
+        <w:ind w:left="4320" w:hanging="360"/>
+      </w:pPr>
+      <w:rPr>
+        <w:rFonts w:ascii="Wingdings" w:hAnsi="Wingdings" w:hint="default"/>
+      </w:rPr>
+    </w:lvl>
+    <w:lvl w:ilvl="6" w:tplc="0C0A0001" w:tentative="1">
+      <w:start w:val="1"/>
+      <w:numFmt w:val="bullet"/>
+      <w:lvlText w:val=""/>
+      <w:lvlJc w:val="left"/>
+      <w:pPr>
+        <w:ind w:left="5040" w:hanging="360"/>
+      </w:pPr>
+      <w:rPr>
+        <w:rFonts w:ascii="Symbol" w:hAnsi="Symbol" w:hint="default"/>
+      </w:rPr>
+    </w:lvl>
+    <w:lvl w:ilvl="7" w:tplc="0C0A0003" w:tentative="1">
+      <w:start w:val="1"/>
+      <w:numFmt w:val="bullet"/>
+      <w:lvlText w:val="o"/>
+      <w:lvlJc w:val="left"/>
+      <w:pPr>
+        <w:ind w:left="5760" w:hanging="360"/>
+      </w:pPr>
+      <w:rPr>
+        <w:rFonts w:ascii="Courier New" w:hAnsi="Courier New" w:cs="Courier New" w:hint="default"/>
+      </w:rPr>
+    </w:lvl>
+    <w:lvl w:ilvl="8" w:tplc="0C0A0005" w:tentative="1">
+      <w:start w:val="1"/>
+      <w:numFmt w:val="bullet"/>
+      <w:lvlText w:val=""/>
+      <w:lvlJc w:val="left"/>
+      <w:pPr>
+        <w:ind w:left="6480" w:hanging="360"/>
+      </w:pPr>
+      <w:rPr>
+        <w:rFonts w:ascii="Wingdings" w:hAnsi="Wingdings" w:hint="default"/>
+      </w:rPr>
+    </w:lvl>
+  </w:abstractNum>
+  <w:abstractNum w:abstractNumId="2">
     <w:nsid w:val="6F584611"/>
     <w:multiLevelType w:val="multilevel"/>
     <w:tmpl w:val="54327CF2"/>
@@ -2684,7 +2846,7 @@
       </w:rPr>
     </w:lvl>
   </w:abstractNum>
-  <w:abstractNum w:abstractNumId="2">
+  <w:abstractNum w:abstractNumId="3">
     <w:nsid w:val="771005D8"/>
     <w:multiLevelType w:val="hybridMultilevel"/>
     <w:tmpl w:val="A8C4DA38"/>
@@ -2771,13 +2933,16 @@
     </w:lvl>
   </w:abstractNum>
   <w:num w:numId="1">
-    <w:abstractNumId w:val="1"/>
+    <w:abstractNumId w:val="2"/>
   </w:num>
   <w:num w:numId="2">
-    <w:abstractNumId w:val="2"/>
+    <w:abstractNumId w:val="3"/>
   </w:num>
   <w:num w:numId="3">
     <w:abstractNumId w:val="0"/>
+  </w:num>
+  <w:num w:numId="4">
+    <w:abstractNumId w:val="1"/>
   </w:num>
 </w:numbering>
 </file>
@@ -3854,7 +4019,7 @@
 </file>
 
 <file path=customXml/itemProps1.xml><?xml version="1.0" encoding="utf-8"?>
-<ds:datastoreItem xmlns:ds="http://schemas.openxmlformats.org/officeDocument/2006/customXml" ds:itemID="{8D33BEF5-637C-47F5-BD2E-660BF72971B0}">
+<ds:datastoreItem xmlns:ds="http://schemas.openxmlformats.org/officeDocument/2006/customXml" ds:itemID="{FCDDAE35-F71D-4C71-A08B-F95A1C110800}">
   <ds:schemaRefs>
     <ds:schemaRef ds:uri="http://schemas.openxmlformats.org/officeDocument/2006/bibliography"/>
   </ds:schemaRefs>

--- a/trunk/1 - analisis de requisitos/Anteproyecto/Anteproyecto.docx
+++ b/trunk/1 - analisis de requisitos/Anteproyecto/Anteproyecto.docx
@@ -453,36 +453,30 @@
       <w:r>
         <w:t xml:space="preserve"> </w:t>
       </w:r>
-      <w:sdt>
-        <w:sdtPr>
-          <w:id w:val="1129171"/>
-          <w:citation/>
-        </w:sdtPr>
-        <w:sdtContent>
-          <w:r>
-            <w:fldChar w:fldCharType="begin"/>
-          </w:r>
-          <w:r>
-            <w:rPr>
-              <w:lang w:val="es-ES"/>
-            </w:rPr>
-            <w:instrText xml:space="preserve"> CITATION htt \l 3082  </w:instrText>
-          </w:r>
-          <w:r>
-            <w:fldChar w:fldCharType="separate"/>
-          </w:r>
-          <w:r>
-            <w:rPr>
-              <w:noProof/>
-              <w:lang w:val="es-ES"/>
-            </w:rPr>
-            <w:t>(1)</w:t>
-          </w:r>
-          <w:r>
-            <w:fldChar w:fldCharType="end"/>
-          </w:r>
-        </w:sdtContent>
-      </w:sdt>
+      <w:r>
+        <w:fldChar w:fldCharType="begin"/>
+      </w:r>
+      <w:r>
+        <w:instrText xml:space="preserve"> REF _Ref232505425 \h </w:instrText>
+      </w:r>
+      <w:r>
+        <w:fldChar w:fldCharType="separate"/>
+      </w:r>
+      <w:r>
+        <w:t>[</w:t>
+      </w:r>
+      <w:r>
+        <w:rPr>
+          <w:noProof/>
+        </w:rPr>
+        <w:t>1</w:t>
+      </w:r>
+      <w:r>
+        <w:fldChar w:fldCharType="end"/>
+      </w:r>
+      <w:r>
+        <w:t>]</w:t>
+      </w:r>
       <w:r>
         <w:t xml:space="preserve">. </w:t>
       </w:r>
@@ -627,38 +621,35 @@
         <w:t>Durante todo el proceso de desarrollo y siguiendo e</w:t>
       </w:r>
       <w:r>
-        <w:t xml:space="preserve">l modelo de desarrollo será el Desarrollo Iterativo Incremental </w:t>
-      </w:r>
-      <w:sdt>
-        <w:sdtPr>
-          <w:id w:val="103592854"/>
-          <w:citation/>
-        </w:sdtPr>
-        <w:sdtContent>
-          <w:r>
-            <w:fldChar w:fldCharType="begin"/>
-          </w:r>
-          <w:r>
-            <w:rPr>
-              <w:lang w:val="es-ES"/>
-            </w:rPr>
-            <w:instrText xml:space="preserve"> CITATION htt \l 3082  </w:instrText>
-          </w:r>
-          <w:r>
-            <w:fldChar w:fldCharType="separate"/>
-          </w:r>
-          <w:r>
-            <w:rPr>
-              <w:noProof/>
-              <w:lang w:val="es-ES"/>
-            </w:rPr>
-            <w:t>(1)</w:t>
-          </w:r>
-          <w:r>
-            <w:fldChar w:fldCharType="end"/>
-          </w:r>
-        </w:sdtContent>
-      </w:sdt>
+        <w:t>l modelo de desarrollo será el Desarrollo Iterativo Incremental</w:t>
+      </w:r>
+      <w:r>
+        <w:t xml:space="preserve"> </w:t>
+      </w:r>
+      <w:r>
+        <w:fldChar w:fldCharType="begin"/>
+      </w:r>
+      <w:r>
+        <w:instrText xml:space="preserve"> REF _Ref232505425 \h </w:instrText>
+      </w:r>
+      <w:r>
+        <w:fldChar w:fldCharType="separate"/>
+      </w:r>
+      <w:r>
+        <w:t>[</w:t>
+      </w:r>
+      <w:r>
+        <w:rPr>
+          <w:noProof/>
+        </w:rPr>
+        <w:t>1</w:t>
+      </w:r>
+      <w:r>
+        <w:fldChar w:fldCharType="end"/>
+      </w:r>
+      <w:r>
+        <w:t>]</w:t>
+      </w:r>
       <w:r>
         <w:t xml:space="preserve">, se irá obteniendo prototipos de desarrollo sobre los que se irá haciendo </w:t>
       </w:r>
@@ -756,1659 +747,1514 @@
         <w:rPr>
           <w:lang w:val="es-ES"/>
         </w:rPr>
-        <w:t xml:space="preserve">. JDK 1.6.0_14-b08, la última versión de este leguaje de programación orientado a objetos. </w:t>
-      </w:r>
-      <w:sdt>
-        <w:sdtPr>
+        <w:t>. JDK 1.6.0_14-b08, la última versión de este leguaje de programación orientado a objetos</w:t>
+      </w:r>
+      <w:r>
+        <w:rPr>
+          <w:lang w:val="es-ES"/>
+        </w:rPr>
+        <w:t xml:space="preserve"> </w:t>
+      </w:r>
+      <w:r>
+        <w:rPr>
+          <w:lang w:val="es-ES"/>
+        </w:rPr>
+        <w:fldChar w:fldCharType="begin"/>
+      </w:r>
+      <w:r>
+        <w:rPr>
+          <w:lang w:val="es-ES"/>
+        </w:rPr>
+        <w:instrText xml:space="preserve"> REF _Ref232505526 \h </w:instrText>
+      </w:r>
+      <w:r>
+        <w:rPr>
+          <w:lang w:val="es-ES"/>
+        </w:rPr>
+      </w:r>
+      <w:r>
+        <w:rPr>
+          <w:lang w:val="es-ES"/>
+        </w:rPr>
+        <w:fldChar w:fldCharType="separate"/>
+      </w:r>
+      <w:r>
+        <w:t>[</w:t>
+      </w:r>
+      <w:r>
+        <w:rPr>
+          <w:noProof/>
+        </w:rPr>
+        <w:t>2</w:t>
+      </w:r>
+      <w:r>
+        <w:rPr>
+          <w:lang w:val="es-ES"/>
+        </w:rPr>
+        <w:fldChar w:fldCharType="end"/>
+      </w:r>
+      <w:r>
+        <w:rPr>
+          <w:lang w:val="es-ES"/>
+        </w:rPr>
+        <w:t>]</w:t>
+      </w:r>
+      <w:r>
+        <w:rPr>
+          <w:lang w:val="es-ES"/>
+        </w:rPr>
+        <w:t>.</w:t>
+      </w:r>
+    </w:p>
+    <w:p>
+      <w:pPr>
+        <w:rPr>
+          <w:lang w:val="es-ES"/>
+        </w:rPr>
+      </w:pPr>
+      <w:r>
+        <w:rPr>
+          <w:lang w:val="es-ES"/>
+        </w:rPr>
+        <w:t xml:space="preserve">El interfaz elegido para el desarrollo será </w:t>
+      </w:r>
+      <w:r>
+        <w:rPr>
+          <w:lang w:val="es-ES"/>
+        </w:rPr>
+        <w:t>Netbeans 6.5</w:t>
+      </w:r>
+      <w:r>
+        <w:rPr>
+          <w:lang w:val="es-ES"/>
+        </w:rPr>
+        <w:t>,</w:t>
+      </w:r>
+      <w:r>
+        <w:rPr>
+          <w:lang w:val="es-ES"/>
+        </w:rPr>
+        <w:t xml:space="preserve"> </w:t>
+      </w:r>
+      <w:r>
+        <w:rPr>
+          <w:lang w:val="es-ES"/>
+        </w:rPr>
+        <w:t>un e</w:t>
+      </w:r>
+      <w:r>
+        <w:rPr>
+          <w:lang w:val="es-ES"/>
+        </w:rPr>
+        <w:t>ntorno integrado de desarrollo</w:t>
+      </w:r>
+      <w:r>
+        <w:rPr>
+          <w:lang w:val="es-ES"/>
+        </w:rPr>
+        <w:t xml:space="preserve"> especializado en </w:t>
+      </w:r>
+      <w:r>
+        <w:rPr>
+          <w:lang w:val="es-ES"/>
+        </w:rPr>
+        <w:t>Java</w:t>
+      </w:r>
+      <w:r>
+        <w:rPr>
+          <w:lang w:val="es-ES"/>
+        </w:rPr>
+        <w:t xml:space="preserve"> </w:t>
+      </w:r>
+      <w:r>
+        <w:rPr>
+          <w:lang w:val="es-ES"/>
+        </w:rPr>
+        <w:fldChar w:fldCharType="begin"/>
+      </w:r>
+      <w:r>
+        <w:rPr>
+          <w:lang w:val="es-ES"/>
+        </w:rPr>
+        <w:instrText xml:space="preserve"> REF _Ref232505544 \h </w:instrText>
+      </w:r>
+      <w:r>
+        <w:rPr>
+          <w:lang w:val="es-ES"/>
+        </w:rPr>
+      </w:r>
+      <w:r>
+        <w:rPr>
+          <w:lang w:val="es-ES"/>
+        </w:rPr>
+        <w:fldChar w:fldCharType="separate"/>
+      </w:r>
+      <w:r>
+        <w:t>[</w:t>
+      </w:r>
+      <w:r>
+        <w:rPr>
+          <w:noProof/>
+        </w:rPr>
+        <w:t>3</w:t>
+      </w:r>
+      <w:r>
+        <w:rPr>
+          <w:lang w:val="es-ES"/>
+        </w:rPr>
+        <w:fldChar w:fldCharType="end"/>
+      </w:r>
+      <w:r>
+        <w:rPr>
+          <w:lang w:val="es-ES"/>
+        </w:rPr>
+        <w:t>]</w:t>
+      </w:r>
+      <w:r>
+        <w:rPr>
+          <w:lang w:val="es-ES"/>
+        </w:rPr>
+        <w:t>.</w:t>
+      </w:r>
+    </w:p>
+    <w:p>
+      <w:pPr>
+        <w:rPr>
+          <w:lang w:val="es-ES"/>
+        </w:rPr>
+      </w:pPr>
+      <w:r>
+        <w:rPr>
+          <w:lang w:val="es-ES"/>
+        </w:rPr>
+        <w:t xml:space="preserve">Todo el proyecto se guardará con un sistema de control de versiones </w:t>
+      </w:r>
+      <w:r>
+        <w:rPr>
+          <w:lang w:val="es-ES"/>
+        </w:rPr>
+        <w:t>llamado</w:t>
+      </w:r>
+      <w:r>
+        <w:rPr>
+          <w:lang w:val="es-ES"/>
+        </w:rPr>
+        <w:t xml:space="preserve"> Subversion. Este se encarga de </w:t>
+      </w:r>
+      <w:r>
+        <w:rPr>
+          <w:lang w:val="es-ES"/>
+        </w:rPr>
+        <w:t>mantener históricos de ficheros durante los desarrollos software</w:t>
+      </w:r>
+      <w:r>
+        <w:rPr>
+          <w:lang w:val="es-ES"/>
+        </w:rPr>
+        <w:t xml:space="preserve"> </w:t>
+      </w:r>
+      <w:r>
+        <w:rPr>
+          <w:lang w:val="es-ES"/>
+        </w:rPr>
+        <w:fldChar w:fldCharType="begin"/>
+      </w:r>
+      <w:r>
+        <w:rPr>
+          <w:lang w:val="es-ES"/>
+        </w:rPr>
+        <w:instrText xml:space="preserve"> REF _Ref232505556 \h </w:instrText>
+      </w:r>
+      <w:r>
+        <w:rPr>
+          <w:lang w:val="es-ES"/>
+        </w:rPr>
+      </w:r>
+      <w:r>
+        <w:rPr>
+          <w:lang w:val="es-ES"/>
+        </w:rPr>
+        <w:fldChar w:fldCharType="separate"/>
+      </w:r>
+      <w:r>
+        <w:t>[</w:t>
+      </w:r>
+      <w:r>
+        <w:rPr>
+          <w:noProof/>
+        </w:rPr>
+        <w:t>4</w:t>
+      </w:r>
+      <w:r>
+        <w:rPr>
+          <w:lang w:val="es-ES"/>
+        </w:rPr>
+        <w:fldChar w:fldCharType="end"/>
+      </w:r>
+      <w:r>
+        <w:rPr>
+          <w:lang w:val="es-ES"/>
+        </w:rPr>
+        <w:t>]</w:t>
+      </w:r>
+      <w:r>
+        <w:rPr>
+          <w:lang w:val="es-ES"/>
+        </w:rPr>
+        <w:t>.</w:t>
+      </w:r>
+      <w:r>
+        <w:rPr>
+          <w:lang w:val="es-ES"/>
+        </w:rPr>
+        <w:t xml:space="preserve"> Subversión se instala como un software servidor al que se accede mediante un cliente. El cliente elegido es </w:t>
+      </w:r>
+      <w:r>
+        <w:rPr>
+          <w:lang w:val="es-ES"/>
+        </w:rPr>
+        <w:t>TortoiseSVN</w:t>
+      </w:r>
+      <w:r>
+        <w:rPr>
+          <w:lang w:val="es-ES"/>
+        </w:rPr>
+        <w:t>, un cliente que se integra tanto en la shell del sistema operativo como en el propio Netbeans</w:t>
+      </w:r>
+      <w:r>
+        <w:rPr>
+          <w:lang w:val="es-ES"/>
+        </w:rPr>
+        <w:t xml:space="preserve"> </w:t>
+      </w:r>
+      <w:r>
+        <w:rPr>
+          <w:lang w:val="es-ES"/>
+        </w:rPr>
+        <w:fldChar w:fldCharType="begin"/>
+      </w:r>
+      <w:r>
+        <w:rPr>
+          <w:lang w:val="es-ES"/>
+        </w:rPr>
+        <w:instrText xml:space="preserve"> REF _Ref232505566 \h </w:instrText>
+      </w:r>
+      <w:r>
+        <w:rPr>
+          <w:lang w:val="es-ES"/>
+        </w:rPr>
+      </w:r>
+      <w:r>
+        <w:rPr>
+          <w:lang w:val="es-ES"/>
+        </w:rPr>
+        <w:fldChar w:fldCharType="separate"/>
+      </w:r>
+      <w:r>
+        <w:t>[</w:t>
+      </w:r>
+      <w:r>
+        <w:rPr>
+          <w:noProof/>
+        </w:rPr>
+        <w:t>5</w:t>
+      </w:r>
+      <w:r>
+        <w:rPr>
+          <w:lang w:val="es-ES"/>
+        </w:rPr>
+        <w:fldChar w:fldCharType="end"/>
+      </w:r>
+      <w:r>
+        <w:rPr>
+          <w:lang w:val="es-ES"/>
+        </w:rPr>
+        <w:t>]</w:t>
+      </w:r>
+      <w:r>
+        <w:rPr>
+          <w:lang w:val="es-ES"/>
+        </w:rPr>
+        <w:t>.</w:t>
+      </w:r>
+    </w:p>
+    <w:p>
+      <w:pPr>
+        <w:rPr>
+          <w:lang w:val="es-ES"/>
+        </w:rPr>
+      </w:pPr>
+      <w:r>
+        <w:rPr>
+          <w:lang w:val="es-ES"/>
+        </w:rPr>
+        <w:t>Se evaluará e</w:t>
+      </w:r>
+      <w:r>
+        <w:rPr>
+          <w:lang w:val="es-ES"/>
+        </w:rPr>
+        <w:t xml:space="preserve">l diseño de la aplicación </w:t>
+      </w:r>
+      <w:r>
+        <w:rPr>
+          <w:lang w:val="es-ES"/>
+        </w:rPr>
+        <w:t>sobre</w:t>
+      </w:r>
+      <w:r>
+        <w:rPr>
+          <w:lang w:val="es-ES"/>
+        </w:rPr>
+        <w:t xml:space="preserve"> </w:t>
+      </w:r>
+      <w:r>
+        <w:rPr>
+          <w:lang w:val="es-ES"/>
+        </w:rPr>
+        <w:t>Enterprise Architect</w:t>
+      </w:r>
+      <w:r>
+        <w:rPr>
+          <w:lang w:val="es-ES"/>
+        </w:rPr>
+        <w:t xml:space="preserve"> y sobre un complemento específico de Netbeans para estos menesteres</w:t>
+      </w:r>
+      <w:r>
+        <w:rPr>
+          <w:lang w:val="es-ES"/>
+        </w:rPr>
+        <w:t xml:space="preserve">. </w:t>
+      </w:r>
+      <w:r>
+        <w:rPr>
+          <w:lang w:val="es-ES"/>
+        </w:rPr>
+        <w:t>Enterprise Architect</w:t>
+      </w:r>
+      <w:r>
+        <w:rPr>
+          <w:lang w:val="es-ES"/>
+        </w:rPr>
+        <w:t xml:space="preserve"> es una </w:t>
+      </w:r>
+      <w:r>
+        <w:t xml:space="preserve">herramienta </w:t>
+      </w:r>
+      <w:r>
+        <w:t xml:space="preserve">CASE, </w:t>
+      </w:r>
+      <w:r>
+        <w:t>Computer Aided Software Engineering</w:t>
+      </w:r>
+      <w:r>
+        <w:t xml:space="preserve"> o </w:t>
+      </w:r>
+      <w:r>
+        <w:t>Ingeniería de Software</w:t>
+      </w:r>
+      <w:r>
+        <w:t> Asistida por </w:t>
+      </w:r>
+      <w:r>
+        <w:t>Ordenador</w:t>
+      </w:r>
+      <w:r>
+        <w:t>,</w:t>
+      </w:r>
+      <w:r>
+        <w:t xml:space="preserve"> </w:t>
+      </w:r>
+      <w:r>
+        <w:rPr>
+          <w:lang w:val="es-ES"/>
+        </w:rPr>
+        <w:t xml:space="preserve"> y</w:t>
+      </w:r>
+      <w:r>
+        <w:rPr>
+          <w:lang w:val="es-ES"/>
+        </w:rPr>
+        <w:t xml:space="preserve"> en el </w:t>
+      </w:r>
+      <w:r>
+        <w:rPr>
+          <w:lang w:val="es-ES"/>
+        </w:rPr>
+        <w:t xml:space="preserve">diseño de este </w:t>
+      </w:r>
+      <w:r>
+        <w:rPr>
+          <w:lang w:val="es-ES"/>
+        </w:rPr>
+        <w:t>proyecto en cuestión se hará que se guarden los datos en un sistema de bases de datos</w:t>
+      </w:r>
+      <w:r>
+        <w:rPr>
+          <w:lang w:val="es-ES"/>
+        </w:rPr>
+        <w:t xml:space="preserve"> MySQL</w:t>
+      </w:r>
+      <w:r>
+        <w:rPr>
+          <w:lang w:val="es-ES"/>
+        </w:rPr>
+        <w:t xml:space="preserve"> </w:t>
+      </w:r>
+      <w:r>
+        <w:rPr>
+          <w:lang w:val="es-ES"/>
+        </w:rPr>
+        <w:fldChar w:fldCharType="begin"/>
+      </w:r>
+      <w:r>
+        <w:rPr>
+          <w:lang w:val="es-ES"/>
+        </w:rPr>
+        <w:instrText xml:space="preserve"> REF _Ref232505585 \h </w:instrText>
+      </w:r>
+      <w:r>
+        <w:rPr>
+          <w:lang w:val="es-ES"/>
+        </w:rPr>
+      </w:r>
+      <w:r>
+        <w:rPr>
+          <w:lang w:val="es-ES"/>
+        </w:rPr>
+        <w:fldChar w:fldCharType="separate"/>
+      </w:r>
+      <w:r>
+        <w:t>[</w:t>
+      </w:r>
+      <w:r>
+        <w:rPr>
+          <w:noProof/>
+        </w:rPr>
+        <w:t>6</w:t>
+      </w:r>
+      <w:r>
+        <w:rPr>
+          <w:lang w:val="es-ES"/>
+        </w:rPr>
+        <w:fldChar w:fldCharType="end"/>
+      </w:r>
+      <w:r>
+        <w:rPr>
+          <w:lang w:val="es-ES"/>
+        </w:rPr>
+        <w:t>]</w:t>
+      </w:r>
+      <w:r>
+        <w:rPr>
+          <w:lang w:val="es-ES"/>
+        </w:rPr>
+        <w:fldChar w:fldCharType="begin"/>
+      </w:r>
+      <w:r>
+        <w:rPr>
+          <w:lang w:val="es-ES"/>
+        </w:rPr>
+        <w:instrText xml:space="preserve"> REF _Ref232505588 \h </w:instrText>
+      </w:r>
+      <w:r>
+        <w:rPr>
+          <w:lang w:val="es-ES"/>
+        </w:rPr>
+      </w:r>
+      <w:r>
+        <w:rPr>
+          <w:lang w:val="es-ES"/>
+        </w:rPr>
+        <w:fldChar w:fldCharType="separate"/>
+      </w:r>
+      <w:r>
+        <w:t>[</w:t>
+      </w:r>
+      <w:r>
+        <w:rPr>
+          <w:noProof/>
+        </w:rPr>
+        <w:t>7</w:t>
+      </w:r>
+      <w:r>
+        <w:rPr>
+          <w:lang w:val="es-ES"/>
+        </w:rPr>
+        <w:fldChar w:fldCharType="end"/>
+      </w:r>
+      <w:r>
+        <w:rPr>
+          <w:lang w:val="es-ES"/>
+        </w:rPr>
+        <w:t>]</w:t>
+      </w:r>
+      <w:r>
+        <w:rPr>
+          <w:lang w:val="es-ES"/>
+        </w:rPr>
+        <w:t>.</w:t>
+      </w:r>
+      <w:r>
+        <w:rPr>
+          <w:lang w:val="es-ES"/>
+        </w:rPr>
+        <w:t xml:space="preserve"> </w:t>
+      </w:r>
+      <w:r>
+        <w:rPr>
+          <w:lang w:val="es-ES"/>
+        </w:rPr>
+        <w:t>En cuanto al componente de Netbeans lo almacenará con estructura de archivos de proyecto de Netbeans.</w:t>
+      </w:r>
+    </w:p>
+    <w:p>
+      <w:pPr>
+        <w:rPr>
+          <w:lang w:val="es-ES"/>
+        </w:rPr>
+      </w:pPr>
+      <w:r>
+        <w:rPr>
+          <w:lang w:val="es-ES"/>
+        </w:rPr>
+        <w:t>El proyecto tendrá integrada su propia base de datos de estadísticas. Para di</w:t>
+      </w:r>
+      <w:r>
+        <w:rPr>
+          <w:lang w:val="es-ES"/>
+        </w:rPr>
+        <w:t>cho cometido se empleará SQLite</w:t>
+      </w:r>
+      <w:r>
+        <w:rPr>
+          <w:lang w:val="es-ES"/>
+        </w:rPr>
+        <w:t>, un s</w:t>
+      </w:r>
+      <w:r>
+        <w:rPr>
+          <w:lang w:val="es-ES"/>
+        </w:rPr>
+        <w:t>istema gestor de bases de da</w:t>
+      </w:r>
+      <w:r>
+        <w:rPr>
+          <w:lang w:val="es-ES"/>
+        </w:rPr>
+        <w:t>tos integrado en el proyecto</w:t>
+      </w:r>
+      <w:r>
+        <w:rPr>
+          <w:lang w:val="es-ES"/>
+        </w:rPr>
+        <w:t>, rápido y de poco peso en memoria</w:t>
+      </w:r>
+      <w:r>
+        <w:rPr>
+          <w:lang w:val="es-ES"/>
+        </w:rPr>
+        <w:t xml:space="preserve"> </w:t>
+      </w:r>
+      <w:r>
+        <w:rPr>
+          <w:lang w:val="es-ES"/>
+        </w:rPr>
+        <w:fldChar w:fldCharType="begin"/>
+      </w:r>
+      <w:r>
+        <w:rPr>
+          <w:lang w:val="es-ES"/>
+        </w:rPr>
+        <w:instrText xml:space="preserve"> REF _Ref232505619 \h </w:instrText>
+      </w:r>
+      <w:r>
+        <w:rPr>
+          <w:lang w:val="es-ES"/>
+        </w:rPr>
+      </w:r>
+      <w:r>
+        <w:rPr>
+          <w:lang w:val="es-ES"/>
+        </w:rPr>
+        <w:fldChar w:fldCharType="separate"/>
+      </w:r>
+      <w:r>
+        <w:t>[</w:t>
+      </w:r>
+      <w:r>
+        <w:rPr>
+          <w:noProof/>
+        </w:rPr>
+        <w:t>8</w:t>
+      </w:r>
+      <w:r>
+        <w:rPr>
+          <w:lang w:val="es-ES"/>
+        </w:rPr>
+        <w:fldChar w:fldCharType="end"/>
+      </w:r>
+      <w:r>
+        <w:rPr>
+          <w:lang w:val="es-ES"/>
+        </w:rPr>
+        <w:t>]</w:t>
+      </w:r>
+      <w:r>
+        <w:rPr>
+          <w:lang w:val="es-ES"/>
+        </w:rPr>
+        <w:t xml:space="preserve">. </w:t>
+      </w:r>
+      <w:r>
+        <w:rPr>
+          <w:lang w:val="es-ES"/>
+        </w:rPr>
+        <w:t xml:space="preserve">Para comunicarse con Java se empleará la librería </w:t>
+      </w:r>
+      <w:r>
+        <w:rPr>
+          <w:lang w:val="es-ES"/>
+        </w:rPr>
+        <w:t>SQLiteJDBC</w:t>
+      </w:r>
+      <w:r>
+        <w:rPr>
+          <w:lang w:val="es-ES"/>
+        </w:rPr>
+        <w:t xml:space="preserve"> </w:t>
+      </w:r>
+      <w:r>
+        <w:rPr>
+          <w:lang w:val="es-ES"/>
+        </w:rPr>
+        <w:fldChar w:fldCharType="begin"/>
+      </w:r>
+      <w:r>
+        <w:rPr>
+          <w:lang w:val="es-ES"/>
+        </w:rPr>
+        <w:instrText xml:space="preserve"> REF _Ref232505634 \h </w:instrText>
+      </w:r>
+      <w:r>
+        <w:rPr>
+          <w:lang w:val="es-ES"/>
+        </w:rPr>
+      </w:r>
+      <w:r>
+        <w:rPr>
+          <w:lang w:val="es-ES"/>
+        </w:rPr>
+        <w:fldChar w:fldCharType="separate"/>
+      </w:r>
+      <w:r>
+        <w:t>[</w:t>
+      </w:r>
+      <w:r>
+        <w:rPr>
+          <w:noProof/>
+        </w:rPr>
+        <w:t>9</w:t>
+      </w:r>
+      <w:r>
+        <w:rPr>
+          <w:lang w:val="es-ES"/>
+        </w:rPr>
+        <w:fldChar w:fldCharType="end"/>
+      </w:r>
+      <w:r>
+        <w:rPr>
+          <w:lang w:val="es-ES"/>
+        </w:rPr>
+        <w:t>]</w:t>
+      </w:r>
+      <w:r>
+        <w:rPr>
+          <w:lang w:val="es-ES"/>
+        </w:rPr>
+        <w:t>.</w:t>
+      </w:r>
+      <w:r>
+        <w:rPr>
+          <w:lang w:val="es-ES"/>
+        </w:rPr>
+        <w:t xml:space="preserve"> Para facilitar el diseño en dicho sistema gestor de bases de datos se empleará la herramienta </w:t>
+      </w:r>
+      <w:r>
+        <w:rPr>
+          <w:lang w:val="es-ES"/>
+        </w:rPr>
+        <w:t>SQLite Management Studio</w:t>
+      </w:r>
+      <w:r>
+        <w:rPr>
+          <w:lang w:val="es-ES"/>
+        </w:rPr>
+        <w:t>, una h</w:t>
+      </w:r>
+      <w:r>
+        <w:rPr>
+          <w:lang w:val="es-ES"/>
+        </w:rPr>
+        <w:t>erramienta para gestión gráfica de ficheros SQLite</w:t>
+      </w:r>
+      <w:r>
+        <w:rPr>
+          <w:lang w:val="es-ES"/>
+        </w:rPr>
+        <w:t xml:space="preserve"> </w:t>
+      </w:r>
+      <w:r>
+        <w:rPr>
+          <w:lang w:val="es-ES"/>
+        </w:rPr>
+        <w:fldChar w:fldCharType="begin"/>
+      </w:r>
+      <w:r>
+        <w:rPr>
+          <w:lang w:val="es-ES"/>
+        </w:rPr>
+        <w:instrText xml:space="preserve"> REF _Ref232505658 \h </w:instrText>
+      </w:r>
+      <w:r>
+        <w:rPr>
+          <w:lang w:val="es-ES"/>
+        </w:rPr>
+      </w:r>
+      <w:r>
+        <w:rPr>
+          <w:lang w:val="es-ES"/>
+        </w:rPr>
+        <w:fldChar w:fldCharType="separate"/>
+      </w:r>
+      <w:r>
+        <w:t>[</w:t>
+      </w:r>
+      <w:r>
+        <w:rPr>
+          <w:noProof/>
+        </w:rPr>
+        <w:t>10</w:t>
+      </w:r>
+      <w:r>
+        <w:rPr>
+          <w:lang w:val="es-ES"/>
+        </w:rPr>
+        <w:fldChar w:fldCharType="end"/>
+      </w:r>
+      <w:r>
+        <w:rPr>
+          <w:lang w:val="es-ES"/>
+        </w:rPr>
+        <w:t>]</w:t>
+      </w:r>
+      <w:r>
+        <w:rPr>
+          <w:lang w:val="es-ES"/>
+        </w:rPr>
+        <w:t>.</w:t>
+      </w:r>
+    </w:p>
+    <w:p>
+      <w:pPr>
+        <w:rPr>
+          <w:lang w:val="es-ES"/>
+        </w:rPr>
+      </w:pPr>
+      <w:r>
+        <w:rPr>
+          <w:lang w:val="es-ES"/>
+        </w:rPr>
+        <w:t xml:space="preserve">Para velar por la integridad y conocer inequívocamente los fallos que pueden acaecer, tanto la ejecución normal como en las sesiones de pruebas, se empleará </w:t>
+      </w:r>
+      <w:r>
+        <w:rPr>
+          <w:lang w:val="es-ES"/>
+        </w:rPr>
+        <w:t xml:space="preserve">Apache Log4J. </w:t>
+      </w:r>
+      <w:r>
+        <w:rPr>
+          <w:lang w:val="es-ES"/>
+        </w:rPr>
+        <w:t xml:space="preserve">Apache Log4J </w:t>
+      </w:r>
+      <w:r>
+        <w:rPr>
+          <w:lang w:val="es-ES"/>
+        </w:rPr>
+        <w:t xml:space="preserve"> es un s</w:t>
+      </w:r>
+      <w:r>
+        <w:rPr>
+          <w:lang w:val="es-ES"/>
+        </w:rPr>
+        <w:t>istema de diario de ejecución para aplicaciones Java</w:t>
+      </w:r>
+      <w:r>
+        <w:rPr>
+          <w:lang w:val="es-ES"/>
+        </w:rPr>
+        <w:t xml:space="preserve"> </w:t>
+      </w:r>
+      <w:r>
+        <w:rPr>
+          <w:lang w:val="es-ES"/>
+        </w:rPr>
+        <w:fldChar w:fldCharType="begin"/>
+      </w:r>
+      <w:r>
+        <w:rPr>
+          <w:lang w:val="es-ES"/>
+        </w:rPr>
+        <w:instrText xml:space="preserve"> REF _Ref232505670 \h </w:instrText>
+      </w:r>
+      <w:r>
+        <w:rPr>
+          <w:lang w:val="es-ES"/>
+        </w:rPr>
+      </w:r>
+      <w:r>
+        <w:rPr>
+          <w:lang w:val="es-ES"/>
+        </w:rPr>
+        <w:fldChar w:fldCharType="separate"/>
+      </w:r>
+      <w:r>
+        <w:t>[</w:t>
+      </w:r>
+      <w:r>
+        <w:rPr>
+          <w:noProof/>
+        </w:rPr>
+        <w:t>11</w:t>
+      </w:r>
+      <w:r>
+        <w:rPr>
+          <w:lang w:val="es-ES"/>
+        </w:rPr>
+        <w:fldChar w:fldCharType="end"/>
+      </w:r>
+      <w:r>
+        <w:rPr>
+          <w:lang w:val="es-ES"/>
+        </w:rPr>
+        <w:t>]</w:t>
+      </w:r>
+      <w:r>
+        <w:rPr>
+          <w:lang w:val="es-ES"/>
+        </w:rPr>
+        <w:t>.</w:t>
+      </w:r>
+      <w:r>
+        <w:rPr>
+          <w:lang w:val="es-ES"/>
+        </w:rPr>
+        <w:t xml:space="preserve"> Dicho sistema nos da la capacidad de generar ficheros de diario de ejecución con las trazas de la misma e incluso la capacidad de que llegado el caso, si el sistema al que estamos evaluando puede llegar a colapsarse, enviar un email advirtiendo este hecho.</w:t>
+      </w:r>
+    </w:p>
+    <w:p>
+      <w:pPr>
+        <w:rPr>
+          <w:lang w:val="es-ES"/>
+        </w:rPr>
+      </w:pPr>
+      <w:r>
+        <w:rPr>
+          <w:lang w:val="es-ES"/>
+        </w:rPr>
+        <w:t>El componente encargado de mostrar las estadísticas de las pruebas se empleara un interfaz gráf</w:t>
+      </w:r>
+      <w:r>
+        <w:rPr>
+          <w:lang w:val="es-ES"/>
+        </w:rPr>
+        <w:t xml:space="preserve">ica Java implementada con Swing. Como sistema visualizador de los dato emplearemos la biblioteca </w:t>
+      </w:r>
+      <w:r>
+        <w:rPr>
+          <w:lang w:val="es-ES"/>
+        </w:rPr>
+        <w:t>JFreeChart.</w:t>
+      </w:r>
+      <w:r>
+        <w:rPr>
+          <w:lang w:val="es-ES"/>
+        </w:rPr>
+        <w:t xml:space="preserve"> JFreeChart es un s</w:t>
+      </w:r>
+      <w:r>
+        <w:rPr>
+          <w:lang w:val="es-ES"/>
+        </w:rPr>
+        <w:t>istema de generación de graficas para el entorno grafico Swing de Java</w:t>
+      </w:r>
+      <w:r>
+        <w:rPr>
+          <w:lang w:val="es-ES"/>
+        </w:rPr>
+        <w:t xml:space="preserve"> </w:t>
+      </w:r>
+      <w:r>
+        <w:rPr>
+          <w:lang w:val="es-ES"/>
+        </w:rPr>
+        <w:fldChar w:fldCharType="begin"/>
+      </w:r>
+      <w:r>
+        <w:rPr>
+          <w:lang w:val="es-ES"/>
+        </w:rPr>
+        <w:instrText xml:space="preserve"> REF _Ref232505683 \h </w:instrText>
+      </w:r>
+      <w:r>
+        <w:rPr>
+          <w:lang w:val="es-ES"/>
+        </w:rPr>
+      </w:r>
+      <w:r>
+        <w:rPr>
+          <w:lang w:val="es-ES"/>
+        </w:rPr>
+        <w:fldChar w:fldCharType="separate"/>
+      </w:r>
+      <w:r>
+        <w:t>[</w:t>
+      </w:r>
+      <w:r>
+        <w:rPr>
+          <w:noProof/>
+        </w:rPr>
+        <w:t>12</w:t>
+      </w:r>
+      <w:r>
+        <w:rPr>
+          <w:lang w:val="es-ES"/>
+        </w:rPr>
+        <w:fldChar w:fldCharType="end"/>
+      </w:r>
+      <w:r>
+        <w:rPr>
+          <w:lang w:val="es-ES"/>
+        </w:rPr>
+        <w:t>]</w:t>
+      </w:r>
+      <w:r>
+        <w:rPr>
+          <w:lang w:val="es-ES"/>
+        </w:rPr>
+        <w:t>.</w:t>
+      </w:r>
+    </w:p>
+    <w:p>
+      <w:r>
+        <w:rPr>
+          <w:lang w:val="es-ES"/>
+        </w:rPr>
+        <w:t xml:space="preserve">Las conexiones entre el proyecto y los diferentes gestores de bases de datos se harán mediante la tecnología JDBC (Java Data Base </w:t>
+      </w:r>
+      <w:r>
+        <w:t>Connectivity</w:t>
+      </w:r>
+      <w:r>
+        <w:t>)</w:t>
+      </w:r>
+      <w:r>
+        <w:t xml:space="preserve"> es una API que permite la ejecución de operaciones sobre bases de datos</w:t>
+      </w:r>
+      <w:r>
+        <w:t xml:space="preserve"> </w:t>
+      </w:r>
+      <w:r>
+        <w:t>desde el lenguaje de programación Java, independientemente del sistema operativo donde se ejecute o de la base de datos a la cual se accede, utilizando el dialecto SQL del modelo de base de datos que se utilice.</w:t>
+      </w:r>
+    </w:p>
+    <w:p>
+      <w:r>
+        <w:t>Toda la planificación temp</w:t>
+      </w:r>
+      <w:r>
+        <w:t>oral del proyecto será llevada</w:t>
+      </w:r>
+      <w:r>
+        <w:t xml:space="preserve"> acabó con la ayuda de </w:t>
+      </w:r>
+      <w:r>
+        <w:t>OpenProj</w:t>
+      </w:r>
+      <w:r>
+        <w:t xml:space="preserve"> </w:t>
+      </w:r>
+      <w:r>
+        <w:fldChar w:fldCharType="begin"/>
+      </w:r>
+      <w:r>
+        <w:instrText xml:space="preserve"> REF _Ref232505713 \h </w:instrText>
+      </w:r>
+      <w:r>
+        <w:fldChar w:fldCharType="separate"/>
+      </w:r>
+      <w:r>
+        <w:t>[</w:t>
+      </w:r>
+      <w:r>
+        <w:rPr>
+          <w:noProof/>
+        </w:rPr>
+        <w:t>13</w:t>
+      </w:r>
+      <w:r>
+        <w:fldChar w:fldCharType="end"/>
+      </w:r>
+      <w:r>
+        <w:t>]</w:t>
+      </w:r>
+      <w:r>
+        <w:t xml:space="preserve">. Y la documentación se generará a partir de Enterprise Architect y se editará </w:t>
+      </w:r>
+      <w:r>
+        <w:t xml:space="preserve">el texto </w:t>
+      </w:r>
+      <w:r>
+        <w:t xml:space="preserve">con </w:t>
+      </w:r>
+      <w:r>
+        <w:t xml:space="preserve">OpenOffice </w:t>
+      </w:r>
+      <w:r>
+        <w:fldChar w:fldCharType="begin"/>
+      </w:r>
+      <w:r>
+        <w:instrText xml:space="preserve"> REF _Ref232505743 \h </w:instrText>
+      </w:r>
+      <w:r>
+        <w:fldChar w:fldCharType="separate"/>
+      </w:r>
+      <w:r>
+        <w:t>[</w:t>
+      </w:r>
+      <w:r>
+        <w:rPr>
+          <w:noProof/>
+        </w:rPr>
+        <w:t>14</w:t>
+      </w:r>
+      <w:r>
+        <w:fldChar w:fldCharType="end"/>
+      </w:r>
+      <w:r>
+        <w:t>]</w:t>
+      </w:r>
+      <w:r>
+        <w:t xml:space="preserve"> </w:t>
+      </w:r>
+      <w:r>
+        <w:t xml:space="preserve">y con </w:t>
+      </w:r>
+      <w:r>
+        <w:t xml:space="preserve">Microsoft </w:t>
+      </w:r>
+      <w:r>
+        <w:t>Visio</w:t>
+      </w:r>
+      <w:r>
+        <w:t xml:space="preserve"> </w:t>
+      </w:r>
+      <w:r>
+        <w:fldChar w:fldCharType="begin"/>
+      </w:r>
+      <w:r>
+        <w:instrText xml:space="preserve"> REF _Ref232505783 \h </w:instrText>
+      </w:r>
+      <w:r>
+        <w:fldChar w:fldCharType="separate"/>
+      </w:r>
+      <w:r>
+        <w:t>[</w:t>
+      </w:r>
+      <w:r>
+        <w:rPr>
+          <w:noProof/>
+        </w:rPr>
+        <w:t>15</w:t>
+      </w:r>
+      <w:r>
+        <w:fldChar w:fldCharType="end"/>
+      </w:r>
+      <w:r>
+        <w:t>]</w:t>
+      </w:r>
+      <w:r>
+        <w:t xml:space="preserve"> los diagramas que fueran necesarios.</w:t>
+      </w:r>
+    </w:p>
+    <w:p/>
+    <w:p>
+      <w:pPr>
+        <w:pStyle w:val="Ttulo1"/>
+      </w:pPr>
+      <w:r>
+        <w:t>Bibliografía</w:t>
+      </w:r>
+    </w:p>
+    <w:p/>
+    <w:p>
+      <w:bookmarkStart w:id="0" w:name="_Ref232505425"/>
+      <w:bookmarkStart w:id="1" w:name="_Ref232505413"/>
+      <w:r>
+        <w:t>[</w:t>
+      </w:r>
+      <w:fldSimple w:instr=" SEQ [ \* ARABIC ">
+        <w:r>
           <w:rPr>
-            <w:lang w:val="es-ES"/>
+            <w:noProof/>
           </w:rPr>
-          <w:id w:val="1129225"/>
-          <w:citation/>
-        </w:sdtPr>
-        <w:sdtContent>
-          <w:r>
-            <w:rPr>
-              <w:lang w:val="es-ES"/>
-            </w:rPr>
-            <w:fldChar w:fldCharType="begin"/>
-          </w:r>
-          <w:r>
-            <w:rPr>
-              <w:lang w:val="es-ES"/>
-            </w:rPr>
-            <w:instrText xml:space="preserve"> CITATION 2 \l 3082  </w:instrText>
-          </w:r>
-          <w:r>
-            <w:rPr>
-              <w:lang w:val="es-ES"/>
-            </w:rPr>
-            <w:fldChar w:fldCharType="separate"/>
-          </w:r>
-          <w:r>
-            <w:rPr>
-              <w:noProof/>
-              <w:lang w:val="es-ES"/>
-            </w:rPr>
-            <w:t>(2)</w:t>
-          </w:r>
-          <w:r>
-            <w:rPr>
-              <w:lang w:val="es-ES"/>
-            </w:rPr>
-            <w:fldChar w:fldCharType="end"/>
-          </w:r>
-        </w:sdtContent>
-      </w:sdt>
-      <w:r>
-        <w:rPr>
-          <w:lang w:val="es-ES"/>
-        </w:rPr>
-        <w:t>.</w:t>
-      </w:r>
-    </w:p>
-    <w:p>
-      <w:pPr>
-        <w:rPr>
-          <w:lang w:val="es-ES"/>
-        </w:rPr>
-      </w:pPr>
-      <w:r>
-        <w:rPr>
-          <w:lang w:val="es-ES"/>
-        </w:rPr>
-        <w:t xml:space="preserve">El interfaz elegido para el desarrollo será </w:t>
-      </w:r>
-      <w:r>
-        <w:rPr>
-          <w:lang w:val="es-ES"/>
-        </w:rPr>
-        <w:t>Netbeans 6.5</w:t>
-      </w:r>
-      <w:r>
-        <w:rPr>
-          <w:lang w:val="es-ES"/>
-        </w:rPr>
-        <w:t>,</w:t>
-      </w:r>
-      <w:r>
-        <w:rPr>
-          <w:lang w:val="es-ES"/>
-        </w:rPr>
-        <w:t xml:space="preserve"> </w:t>
-      </w:r>
-      <w:r>
-        <w:rPr>
-          <w:lang w:val="es-ES"/>
-        </w:rPr>
-        <w:t>un e</w:t>
-      </w:r>
-      <w:r>
-        <w:rPr>
-          <w:lang w:val="es-ES"/>
-        </w:rPr>
-        <w:t>ntorno integrado de desarrollo</w:t>
-      </w:r>
-      <w:r>
-        <w:rPr>
-          <w:lang w:val="es-ES"/>
-        </w:rPr>
-        <w:t xml:space="preserve"> especializado en </w:t>
-      </w:r>
-      <w:r>
-        <w:rPr>
-          <w:lang w:val="es-ES"/>
-        </w:rPr>
-        <w:t>Java</w:t>
-      </w:r>
-      <w:r>
-        <w:rPr>
-          <w:lang w:val="es-ES"/>
-        </w:rPr>
-        <w:t xml:space="preserve"> </w:t>
-      </w:r>
-      <w:sdt>
-        <w:sdtPr>
+          <w:t>1</w:t>
+        </w:r>
+      </w:fldSimple>
+      <w:bookmarkEnd w:id="0"/>
+      <w:r>
+        <w:t>]</w:t>
+      </w:r>
+      <w:r>
+        <w:t xml:space="preserve"> Wikipedia. Iterative and incremental development. [En línea] http://en.wikipedia.org/wiki/Iterative_development.</w:t>
+      </w:r>
+      <w:bookmarkEnd w:id="1"/>
+    </w:p>
+    <w:p>
+      <w:bookmarkStart w:id="2" w:name="_Ref232505526"/>
+      <w:r>
+        <w:t>[</w:t>
+      </w:r>
+      <w:fldSimple w:instr=" SEQ [ \* ARABIC ">
+        <w:r>
           <w:rPr>
-            <w:lang w:val="es-ES"/>
+            <w:noProof/>
           </w:rPr>
-          <w:id w:val="1129286"/>
-          <w:citation/>
-        </w:sdtPr>
-        <w:sdtContent>
-          <w:r>
-            <w:rPr>
-              <w:lang w:val="es-ES"/>
-            </w:rPr>
-            <w:fldChar w:fldCharType="begin"/>
-          </w:r>
-          <w:r>
-            <w:rPr>
-              <w:lang w:val="es-ES"/>
-            </w:rPr>
-            <w:instrText xml:space="preserve"> CITATION Sun \l 3082  </w:instrText>
-          </w:r>
-          <w:r>
-            <w:rPr>
-              <w:lang w:val="es-ES"/>
-            </w:rPr>
-            <w:fldChar w:fldCharType="separate"/>
-          </w:r>
-          <w:r>
-            <w:rPr>
-              <w:noProof/>
-              <w:lang w:val="es-ES"/>
-            </w:rPr>
-            <w:t>(3)</w:t>
-          </w:r>
-          <w:r>
-            <w:rPr>
-              <w:lang w:val="es-ES"/>
-            </w:rPr>
-            <w:fldChar w:fldCharType="end"/>
-          </w:r>
-        </w:sdtContent>
-      </w:sdt>
-      <w:r>
-        <w:rPr>
-          <w:lang w:val="es-ES"/>
-        </w:rPr>
-        <w:t>.</w:t>
-      </w:r>
-    </w:p>
-    <w:p>
-      <w:pPr>
-        <w:rPr>
-          <w:lang w:val="es-ES"/>
-        </w:rPr>
-      </w:pPr>
-      <w:r>
-        <w:rPr>
-          <w:lang w:val="es-ES"/>
-        </w:rPr>
-        <w:t xml:space="preserve">Todo el proyecto se guardará con un sistema de control de versiones llamdo Subversion. Este se encarga de </w:t>
-      </w:r>
-      <w:r>
-        <w:rPr>
-          <w:lang w:val="es-ES"/>
-        </w:rPr>
-        <w:t>mantener históricos de ficheros durante los desarrollos software</w:t>
-      </w:r>
-      <w:r>
-        <w:rPr>
-          <w:lang w:val="es-ES"/>
-        </w:rPr>
-        <w:t xml:space="preserve"> </w:t>
-      </w:r>
-      <w:sdt>
-        <w:sdtPr>
+          <w:t>2</w:t>
+        </w:r>
+      </w:fldSimple>
+      <w:bookmarkEnd w:id="2"/>
+      <w:r>
+        <w:t>]</w:t>
+      </w:r>
+      <w:r>
+        <w:t xml:space="preserve"> Sun Microsystems. Java™ Platform, Standard Edition 6. [En línea] http://java.sun.com/javase/6/docs/api/.</w:t>
+      </w:r>
+    </w:p>
+    <w:p>
+      <w:bookmarkStart w:id="3" w:name="_Ref232505544"/>
+      <w:r>
+        <w:t>[</w:t>
+      </w:r>
+      <w:fldSimple w:instr=" SEQ [ \* ARABIC ">
+        <w:r>
           <w:rPr>
-            <w:lang w:val="es-ES"/>
+            <w:noProof/>
           </w:rPr>
-          <w:id w:val="1129287"/>
-          <w:citation/>
-        </w:sdtPr>
-        <w:sdtContent>
-          <w:r>
-            <w:rPr>
-              <w:lang w:val="es-ES"/>
-            </w:rPr>
-            <w:fldChar w:fldCharType="begin"/>
-          </w:r>
-          <w:r>
-            <w:rPr>
-              <w:lang w:val="es-ES"/>
-            </w:rPr>
-            <w:instrText xml:space="preserve"> CITATION Vis \l 3082  </w:instrText>
-          </w:r>
-          <w:r>
-            <w:rPr>
-              <w:lang w:val="es-ES"/>
-            </w:rPr>
-            <w:fldChar w:fldCharType="separate"/>
-          </w:r>
-          <w:r>
-            <w:rPr>
-              <w:noProof/>
-              <w:lang w:val="es-ES"/>
-            </w:rPr>
-            <w:t>(4)</w:t>
-          </w:r>
-          <w:r>
-            <w:rPr>
-              <w:lang w:val="es-ES"/>
-            </w:rPr>
-            <w:fldChar w:fldCharType="end"/>
-          </w:r>
-        </w:sdtContent>
-      </w:sdt>
-      <w:r>
-        <w:rPr>
-          <w:lang w:val="es-ES"/>
-        </w:rPr>
-        <w:t>.</w:t>
-      </w:r>
-      <w:r>
-        <w:rPr>
-          <w:lang w:val="es-ES"/>
-        </w:rPr>
-        <w:t xml:space="preserve"> Subversión se instala como un software servidor al que se accede mediante un cliente. El cliente elegido es </w:t>
-      </w:r>
-      <w:r>
-        <w:rPr>
-          <w:lang w:val="es-ES"/>
-        </w:rPr>
-        <w:t>TortoiseSVN</w:t>
-      </w:r>
-      <w:r>
-        <w:rPr>
-          <w:lang w:val="es-ES"/>
-        </w:rPr>
-        <w:t xml:space="preserve">, un cliente que se integra tanto en la shell del sistema operativo como en el propio Netbeans </w:t>
-      </w:r>
-      <w:sdt>
-        <w:sdtPr>
+          <w:t>3</w:t>
+        </w:r>
+      </w:fldSimple>
+      <w:bookmarkEnd w:id="3"/>
+      <w:r>
+        <w:t>]</w:t>
+      </w:r>
+      <w:r>
+        <w:t xml:space="preserve"> Sun Microsystem. Netbeans. [En línea] http://www.netbeans.org/.</w:t>
+      </w:r>
+    </w:p>
+    <w:p>
+      <w:bookmarkStart w:id="4" w:name="_Ref232505556"/>
+      <w:r>
+        <w:t>[</w:t>
+      </w:r>
+      <w:fldSimple w:instr=" SEQ [ \* ARABIC ">
+        <w:r>
           <w:rPr>
-            <w:lang w:val="es-ES"/>
+            <w:noProof/>
           </w:rPr>
-          <w:id w:val="1129288"/>
-          <w:citation/>
-        </w:sdtPr>
-        <w:sdtContent>
-          <w:r>
-            <w:rPr>
-              <w:lang w:val="es-ES"/>
-            </w:rPr>
-            <w:fldChar w:fldCharType="begin"/>
-          </w:r>
-          <w:r>
-            <w:rPr>
-              <w:lang w:val="es-ES"/>
-            </w:rPr>
-            <w:instrText xml:space="preserve"> CITATION Tor \l 3082  </w:instrText>
-          </w:r>
-          <w:r>
-            <w:rPr>
-              <w:lang w:val="es-ES"/>
-            </w:rPr>
-            <w:fldChar w:fldCharType="separate"/>
-          </w:r>
-          <w:r>
-            <w:rPr>
-              <w:noProof/>
-              <w:lang w:val="es-ES"/>
-            </w:rPr>
-            <w:t>(5)</w:t>
-          </w:r>
-          <w:r>
-            <w:rPr>
-              <w:lang w:val="es-ES"/>
-            </w:rPr>
-            <w:fldChar w:fldCharType="end"/>
-          </w:r>
-        </w:sdtContent>
-      </w:sdt>
-      <w:r>
-        <w:rPr>
-          <w:lang w:val="es-ES"/>
-        </w:rPr>
-        <w:t>.</w:t>
-      </w:r>
-    </w:p>
-    <w:p>
-      <w:pPr>
-        <w:rPr>
-          <w:lang w:val="es-ES"/>
-        </w:rPr>
-      </w:pPr>
-      <w:r>
-        <w:rPr>
-          <w:lang w:val="es-ES"/>
-        </w:rPr>
-        <w:t>Se evaluará e</w:t>
-      </w:r>
-      <w:r>
-        <w:rPr>
-          <w:lang w:val="es-ES"/>
-        </w:rPr>
-        <w:t xml:space="preserve">l diseño de la aplicación </w:t>
-      </w:r>
-      <w:r>
-        <w:rPr>
-          <w:lang w:val="es-ES"/>
-        </w:rPr>
-        <w:t>sobre</w:t>
-      </w:r>
-      <w:r>
-        <w:rPr>
-          <w:lang w:val="es-ES"/>
-        </w:rPr>
-        <w:t xml:space="preserve"> </w:t>
-      </w:r>
-      <w:r>
-        <w:rPr>
-          <w:lang w:val="es-ES"/>
-        </w:rPr>
-        <w:t>Enterprise Architect</w:t>
-      </w:r>
-      <w:r>
-        <w:rPr>
-          <w:lang w:val="es-ES"/>
-        </w:rPr>
-        <w:t xml:space="preserve"> y sobre un complemento específico de Netbeans para estos menesteres</w:t>
-      </w:r>
-      <w:r>
-        <w:rPr>
-          <w:lang w:val="es-ES"/>
-        </w:rPr>
-        <w:t xml:space="preserve">. </w:t>
-      </w:r>
-      <w:r>
-        <w:rPr>
-          <w:lang w:val="es-ES"/>
-        </w:rPr>
-        <w:t>Enterprise Architect</w:t>
-      </w:r>
-      <w:r>
-        <w:rPr>
-          <w:lang w:val="es-ES"/>
-        </w:rPr>
-        <w:t xml:space="preserve"> es una </w:t>
-      </w:r>
-      <w:r>
-        <w:t xml:space="preserve">herramienta </w:t>
-      </w:r>
-      <w:r>
-        <w:t xml:space="preserve">CASE, </w:t>
-      </w:r>
-      <w:r>
-        <w:t>Computer Aided Software Engineering</w:t>
-      </w:r>
-      <w:r>
-        <w:t xml:space="preserve"> o </w:t>
-      </w:r>
-      <w:r>
-        <w:t>Ingeniería de Software</w:t>
-      </w:r>
-      <w:r>
-        <w:t> Asistida por </w:t>
-      </w:r>
-      <w:r>
-        <w:t>Ordenador</w:t>
-      </w:r>
-      <w:r>
-        <w:t>,</w:t>
-      </w:r>
-      <w:r>
-        <w:t xml:space="preserve"> </w:t>
-      </w:r>
-      <w:r>
-        <w:rPr>
-          <w:lang w:val="es-ES"/>
-        </w:rPr>
-        <w:t xml:space="preserve"> y</w:t>
-      </w:r>
-      <w:r>
-        <w:rPr>
-          <w:lang w:val="es-ES"/>
-        </w:rPr>
-        <w:t xml:space="preserve"> en el </w:t>
-      </w:r>
-      <w:r>
-        <w:rPr>
-          <w:lang w:val="es-ES"/>
-        </w:rPr>
-        <w:t xml:space="preserve">diseño de este </w:t>
-      </w:r>
-      <w:r>
-        <w:rPr>
-          <w:lang w:val="es-ES"/>
-        </w:rPr>
-        <w:t>proyecto en cuestión se hará que se guarden los datos en un sistema de bases de datos</w:t>
-      </w:r>
-      <w:r>
-        <w:rPr>
-          <w:lang w:val="es-ES"/>
-        </w:rPr>
-        <w:t xml:space="preserve"> MySQL</w:t>
-      </w:r>
-      <w:r>
-        <w:rPr>
-          <w:lang w:val="es-ES"/>
-        </w:rPr>
-        <w:t xml:space="preserve"> </w:t>
-      </w:r>
-      <w:sdt>
-        <w:sdtPr>
+          <w:t>4</w:t>
+        </w:r>
+      </w:fldSimple>
+      <w:bookmarkEnd w:id="4"/>
+      <w:r>
+        <w:t>]</w:t>
+      </w:r>
+      <w:r>
+        <w:t xml:space="preserve"> Visualsvn. Visualsvn. [En línea] http://www.visualsvn.com/server/.</w:t>
+      </w:r>
+    </w:p>
+    <w:p>
+      <w:bookmarkStart w:id="5" w:name="_Ref232505566"/>
+      <w:r>
+        <w:t>[</w:t>
+      </w:r>
+      <w:fldSimple w:instr=" SEQ [ \* ARABIC ">
+        <w:r>
           <w:rPr>
-            <w:lang w:val="es-ES"/>
+            <w:noProof/>
           </w:rPr>
-          <w:id w:val="1129292"/>
-          <w:citation/>
-        </w:sdtPr>
-        <w:sdtContent>
-          <w:r>
-            <w:rPr>
-              <w:lang w:val="es-ES"/>
-            </w:rPr>
-            <w:fldChar w:fldCharType="begin"/>
-          </w:r>
-          <w:r>
-            <w:rPr>
-              <w:lang w:val="es-ES"/>
-            </w:rPr>
-            <w:instrText xml:space="preserve"> CITATION spa \l 3082 </w:instrText>
-          </w:r>
-          <w:r>
-            <w:rPr>
-              <w:lang w:val="es-ES"/>
-            </w:rPr>
-            <w:fldChar w:fldCharType="separate"/>
-          </w:r>
-          <w:r>
-            <w:rPr>
-              <w:noProof/>
-              <w:lang w:val="es-ES"/>
-            </w:rPr>
-            <w:t>(6)</w:t>
-          </w:r>
-          <w:r>
-            <w:rPr>
-              <w:lang w:val="es-ES"/>
-            </w:rPr>
-            <w:fldChar w:fldCharType="end"/>
-          </w:r>
-        </w:sdtContent>
-      </w:sdt>
-      <w:sdt>
-        <w:sdtPr>
+          <w:t>5</w:t>
+        </w:r>
+      </w:fldSimple>
+      <w:bookmarkEnd w:id="5"/>
+      <w:r>
+        <w:t>]</w:t>
+      </w:r>
+      <w:r>
+        <w:t xml:space="preserve"> TortoiseSVN. TortoiseSVN The coolest Interface to (Sub)Version Control. [En línea] http://tortoisesvn.net/.</w:t>
+      </w:r>
+    </w:p>
+    <w:p>
+      <w:bookmarkStart w:id="6" w:name="_Ref232505585"/>
+      <w:r>
+        <w:t>[</w:t>
+      </w:r>
+      <w:fldSimple w:instr=" SEQ [ \* ARABIC ">
+        <w:r>
           <w:rPr>
-            <w:lang w:val="es-ES"/>
+            <w:noProof/>
           </w:rPr>
-          <w:id w:val="1129293"/>
-          <w:citation/>
-        </w:sdtPr>
-        <w:sdtContent>
-          <w:r>
-            <w:rPr>
-              <w:lang w:val="es-ES"/>
-            </w:rPr>
-            <w:fldChar w:fldCharType="begin"/>
-          </w:r>
-          <w:r>
-            <w:rPr>
-              <w:lang w:val="es-ES"/>
-            </w:rPr>
-            <w:instrText xml:space="preserve"> CITATION Sun1 \l 3082 </w:instrText>
-          </w:r>
-          <w:r>
-            <w:rPr>
-              <w:lang w:val="es-ES"/>
-            </w:rPr>
-            <w:fldChar w:fldCharType="separate"/>
-          </w:r>
-          <w:r>
-            <w:rPr>
-              <w:noProof/>
-              <w:lang w:val="es-ES"/>
-            </w:rPr>
-            <w:t xml:space="preserve"> </w:t>
-          </w:r>
-          <w:r>
-            <w:rPr>
-              <w:noProof/>
-              <w:lang w:val="es-ES"/>
-            </w:rPr>
-            <w:t>(7)</w:t>
-          </w:r>
-          <w:r>
-            <w:rPr>
-              <w:lang w:val="es-ES"/>
-            </w:rPr>
-            <w:fldChar w:fldCharType="end"/>
-          </w:r>
-        </w:sdtContent>
-      </w:sdt>
-      <w:r>
-        <w:rPr>
-          <w:lang w:val="es-ES"/>
-        </w:rPr>
-        <w:t>.</w:t>
-      </w:r>
-      <w:r>
-        <w:rPr>
-          <w:lang w:val="es-ES"/>
-        </w:rPr>
-        <w:t xml:space="preserve"> </w:t>
-      </w:r>
-      <w:r>
-        <w:rPr>
-          <w:lang w:val="es-ES"/>
-        </w:rPr>
-        <w:t>En cuanto al componente de Netbeans lo almacenará con estructura de archivos de proyecto de Netbeans.</w:t>
-      </w:r>
-    </w:p>
-    <w:p>
-      <w:pPr>
-        <w:rPr>
-          <w:lang w:val="es-ES"/>
-        </w:rPr>
-      </w:pPr>
-      <w:r>
-        <w:rPr>
-          <w:lang w:val="es-ES"/>
-        </w:rPr>
-        <w:t>El proyecto tendrá integrada su propia base de datos de estadísticas. Para dicho cometido se empleará SQLite , un s</w:t>
-      </w:r>
-      <w:r>
-        <w:rPr>
-          <w:lang w:val="es-ES"/>
-        </w:rPr>
-        <w:t>istema gestor de bases de da</w:t>
-      </w:r>
-      <w:r>
-        <w:rPr>
-          <w:lang w:val="es-ES"/>
-        </w:rPr>
-        <w:t>tos integrado en el proyecto</w:t>
-      </w:r>
-      <w:r>
-        <w:rPr>
-          <w:lang w:val="es-ES"/>
-        </w:rPr>
-        <w:t>, rápido y de poco peso en memoria</w:t>
-      </w:r>
-      <w:r>
-        <w:rPr>
-          <w:lang w:val="es-ES"/>
-        </w:rPr>
-        <w:t xml:space="preserve"> </w:t>
-      </w:r>
-      <w:sdt>
-        <w:sdtPr>
+          <w:t>6</w:t>
+        </w:r>
+      </w:fldSimple>
+      <w:bookmarkEnd w:id="6"/>
+      <w:r>
+        <w:t>]</w:t>
+      </w:r>
+      <w:r>
+        <w:t xml:space="preserve"> Sparx Systems. Enterprise Architect - UML for Business, Software and Systems. [En línea] http://www.sparxsystems.com.au/.</w:t>
+      </w:r>
+    </w:p>
+    <w:p>
+      <w:bookmarkStart w:id="7" w:name="_Ref232505588"/>
+      <w:r>
+        <w:t>[</w:t>
+      </w:r>
+      <w:fldSimple w:instr=" SEQ [ \* ARABIC ">
+        <w:r>
           <w:rPr>
-            <w:lang w:val="es-ES"/>
+            <w:noProof/>
           </w:rPr>
-          <w:id w:val="1129294"/>
-          <w:citation/>
-        </w:sdtPr>
-        <w:sdtContent>
-          <w:r>
-            <w:rPr>
-              <w:lang w:val="es-ES"/>
-            </w:rPr>
-            <w:fldChar w:fldCharType="begin"/>
-          </w:r>
-          <w:r>
-            <w:rPr>
-              <w:lang w:val="es-ES"/>
-            </w:rPr>
-            <w:instrText xml:space="preserve"> CITATION SQL \l 3082 </w:instrText>
-          </w:r>
-          <w:r>
-            <w:rPr>
-              <w:lang w:val="es-ES"/>
-            </w:rPr>
-            <w:fldChar w:fldCharType="separate"/>
-          </w:r>
-          <w:r>
-            <w:rPr>
-              <w:noProof/>
-              <w:lang w:val="es-ES"/>
-            </w:rPr>
-            <w:t>(8)</w:t>
-          </w:r>
-          <w:r>
-            <w:rPr>
-              <w:lang w:val="es-ES"/>
-            </w:rPr>
-            <w:fldChar w:fldCharType="end"/>
-          </w:r>
-        </w:sdtContent>
-      </w:sdt>
-      <w:r>
-        <w:rPr>
-          <w:lang w:val="es-ES"/>
-        </w:rPr>
-        <w:t xml:space="preserve">. </w:t>
-      </w:r>
-      <w:r>
-        <w:rPr>
-          <w:lang w:val="es-ES"/>
-        </w:rPr>
-        <w:t xml:space="preserve">Para comunicarse con Java se empleará la librería </w:t>
-      </w:r>
-      <w:r>
-        <w:rPr>
-          <w:lang w:val="es-ES"/>
-        </w:rPr>
-        <w:t>SQLiteJDBC</w:t>
-      </w:r>
-      <w:r>
-        <w:rPr>
-          <w:lang w:val="es-ES"/>
-        </w:rPr>
-        <w:t xml:space="preserve"> </w:t>
-      </w:r>
-      <w:sdt>
-        <w:sdtPr>
+          <w:t>7</w:t>
+        </w:r>
+      </w:fldSimple>
+      <w:bookmarkEnd w:id="7"/>
+      <w:r>
+        <w:t>]</w:t>
+      </w:r>
+      <w:r>
+        <w:t xml:space="preserve"> Sun Microsystems. MySQL - The world's most popular open source database. [En línea] http://www.mysql.com/.</w:t>
+      </w:r>
+    </w:p>
+    <w:p>
+      <w:bookmarkStart w:id="8" w:name="_Ref232505619"/>
+      <w:r>
+        <w:t>[</w:t>
+      </w:r>
+      <w:fldSimple w:instr=" SEQ [ \* ARABIC ">
+        <w:r>
           <w:rPr>
-            <w:lang w:val="es-ES"/>
+            <w:noProof/>
           </w:rPr>
-          <w:id w:val="1129296"/>
-          <w:citation/>
-        </w:sdtPr>
-        <w:sdtContent>
-          <w:r>
-            <w:rPr>
-              <w:lang w:val="es-ES"/>
-            </w:rPr>
-            <w:fldChar w:fldCharType="begin"/>
-          </w:r>
-          <w:r>
-            <w:rPr>
-              <w:lang w:val="es-ES"/>
-            </w:rPr>
-            <w:instrText xml:space="preserve"> CITATION SQL1 \l 3082 </w:instrText>
-          </w:r>
-          <w:r>
-            <w:rPr>
-              <w:lang w:val="es-ES"/>
-            </w:rPr>
-            <w:fldChar w:fldCharType="separate"/>
-          </w:r>
-          <w:r>
-            <w:rPr>
-              <w:noProof/>
-              <w:lang w:val="es-ES"/>
-            </w:rPr>
-            <w:t>(9)</w:t>
-          </w:r>
-          <w:r>
-            <w:rPr>
-              <w:lang w:val="es-ES"/>
-            </w:rPr>
-            <w:fldChar w:fldCharType="end"/>
-          </w:r>
-        </w:sdtContent>
-      </w:sdt>
-      <w:r>
-        <w:rPr>
-          <w:lang w:val="es-ES"/>
-        </w:rPr>
-        <w:t>.</w:t>
-      </w:r>
-      <w:r>
-        <w:rPr>
-          <w:lang w:val="es-ES"/>
-        </w:rPr>
-        <w:t xml:space="preserve"> Para facilitar el diseño en dicho sistema gestor de bases de datos se empleará la herramienta </w:t>
-      </w:r>
-      <w:r>
-        <w:rPr>
-          <w:lang w:val="es-ES"/>
-        </w:rPr>
-        <w:t>SQLite Management Studio</w:t>
-      </w:r>
-      <w:r>
-        <w:rPr>
-          <w:lang w:val="es-ES"/>
-        </w:rPr>
-        <w:t>, una h</w:t>
-      </w:r>
-      <w:r>
-        <w:rPr>
-          <w:lang w:val="es-ES"/>
-        </w:rPr>
-        <w:t>erramienta para gestión gráfica de ficheros SQLite</w:t>
-      </w:r>
-      <w:r>
-        <w:rPr>
-          <w:lang w:val="es-ES"/>
-        </w:rPr>
-        <w:t xml:space="preserve"> </w:t>
-      </w:r>
-      <w:sdt>
-        <w:sdtPr>
+          <w:t>8</w:t>
+        </w:r>
+      </w:fldSimple>
+      <w:bookmarkEnd w:id="8"/>
+      <w:r>
+        <w:t>]</w:t>
+      </w:r>
+      <w:r>
+        <w:t xml:space="preserve"> SQLite. SQLite - Small. Fast. Reliable. [En línea] http://www.sqlite.org/.</w:t>
+      </w:r>
+    </w:p>
+    <w:p>
+      <w:bookmarkStart w:id="9" w:name="_Ref232505634"/>
+      <w:r>
+        <w:t>[</w:t>
+      </w:r>
+      <w:fldSimple w:instr=" SEQ [ \* ARABIC ">
+        <w:r>
           <w:rPr>
-            <w:lang w:val="es-ES"/>
+            <w:noProof/>
           </w:rPr>
-          <w:id w:val="1129297"/>
-          <w:citation/>
-        </w:sdtPr>
-        <w:sdtContent>
-          <w:r>
-            <w:rPr>
-              <w:lang w:val="es-ES"/>
-            </w:rPr>
-            <w:fldChar w:fldCharType="begin"/>
-          </w:r>
-          <w:r>
-            <w:rPr>
-              <w:lang w:val="es-ES"/>
-            </w:rPr>
-            <w:instrText xml:space="preserve"> CITATION Ose \l 3082 </w:instrText>
-          </w:r>
-          <w:r>
-            <w:rPr>
-              <w:lang w:val="es-ES"/>
-            </w:rPr>
-            <w:fldChar w:fldCharType="separate"/>
-          </w:r>
-          <w:r>
-            <w:rPr>
-              <w:noProof/>
-              <w:lang w:val="es-ES"/>
-            </w:rPr>
-            <w:t>(10)</w:t>
-          </w:r>
-          <w:r>
-            <w:rPr>
-              <w:lang w:val="es-ES"/>
-            </w:rPr>
-            <w:fldChar w:fldCharType="end"/>
-          </w:r>
-        </w:sdtContent>
-      </w:sdt>
-      <w:r>
-        <w:rPr>
-          <w:lang w:val="es-ES"/>
-        </w:rPr>
-        <w:t>.</w:t>
-      </w:r>
-    </w:p>
-    <w:p>
-      <w:pPr>
-        <w:rPr>
-          <w:lang w:val="es-ES"/>
-        </w:rPr>
-      </w:pPr>
-      <w:r>
-        <w:rPr>
-          <w:lang w:val="es-ES"/>
-        </w:rPr>
-        <w:t xml:space="preserve">Para velar por la integridad y conocer inequívocamente los fallos que pueden acaecer, tanto la ejecución normal como en las sesiones de pruebas, se empleará </w:t>
-      </w:r>
-      <w:r>
-        <w:rPr>
-          <w:lang w:val="es-ES"/>
-        </w:rPr>
-        <w:t xml:space="preserve">Apache Log4J. </w:t>
-      </w:r>
-      <w:r>
-        <w:rPr>
-          <w:lang w:val="es-ES"/>
-        </w:rPr>
-        <w:t xml:space="preserve">Apache Log4J </w:t>
-      </w:r>
-      <w:r>
-        <w:rPr>
-          <w:lang w:val="es-ES"/>
-        </w:rPr>
-        <w:t xml:space="preserve"> es un s</w:t>
-      </w:r>
-      <w:r>
-        <w:rPr>
-          <w:lang w:val="es-ES"/>
-        </w:rPr>
-        <w:t>istema de diario de ejecución para aplicaciones Java</w:t>
-      </w:r>
-      <w:r>
-        <w:rPr>
-          <w:lang w:val="es-ES"/>
-        </w:rPr>
-        <w:t xml:space="preserve"> </w:t>
-      </w:r>
-      <w:sdt>
-        <w:sdtPr>
+          <w:t>9</w:t>
+        </w:r>
+      </w:fldSimple>
+      <w:bookmarkEnd w:id="9"/>
+      <w:r>
+        <w:t>]</w:t>
+      </w:r>
+      <w:r>
+        <w:t xml:space="preserve"> SQLiteJDBC. SQLiteJDBC. [En línea] www.zentus.com/sqlitejdbc/.</w:t>
+      </w:r>
+    </w:p>
+    <w:p>
+      <w:bookmarkStart w:id="10" w:name="_Ref232505658"/>
+      <w:r>
+        <w:t>[</w:t>
+      </w:r>
+      <w:fldSimple w:instr=" SEQ [ \* ARABIC ">
+        <w:r>
           <w:rPr>
-            <w:lang w:val="es-ES"/>
+            <w:noProof/>
           </w:rPr>
-          <w:id w:val="1129298"/>
-          <w:citation/>
-        </w:sdtPr>
-        <w:sdtContent>
-          <w:r>
-            <w:rPr>
-              <w:lang w:val="es-ES"/>
-            </w:rPr>
-            <w:fldChar w:fldCharType="begin"/>
-          </w:r>
-          <w:r>
-            <w:rPr>
-              <w:lang w:val="es-ES"/>
-            </w:rPr>
-            <w:instrText xml:space="preserve"> CITATION Apa07 \l 3082 </w:instrText>
-          </w:r>
-          <w:r>
-            <w:rPr>
-              <w:lang w:val="es-ES"/>
-            </w:rPr>
-            <w:fldChar w:fldCharType="separate"/>
-          </w:r>
-          <w:r>
-            <w:rPr>
-              <w:noProof/>
-              <w:lang w:val="es-ES"/>
-            </w:rPr>
-            <w:t>(11)</w:t>
-          </w:r>
-          <w:r>
-            <w:rPr>
-              <w:lang w:val="es-ES"/>
-            </w:rPr>
-            <w:fldChar w:fldCharType="end"/>
-          </w:r>
-        </w:sdtContent>
-      </w:sdt>
-      <w:r>
-        <w:rPr>
-          <w:lang w:val="es-ES"/>
-        </w:rPr>
-        <w:t>.</w:t>
-      </w:r>
-      <w:r>
-        <w:rPr>
-          <w:lang w:val="es-ES"/>
-        </w:rPr>
-        <w:t xml:space="preserve"> Dicho sistema nos da la capacidad de generar ficheros de diario de ejecución con las trazas de la misma e incluso la capacidad de que llegado el caso, si el sistema al que estamos evaluando puede llegar a colapsarse, enviar un email advirtiendo este hecho.</w:t>
-      </w:r>
-    </w:p>
-    <w:p>
-      <w:pPr>
-        <w:rPr>
-          <w:lang w:val="es-ES"/>
-        </w:rPr>
-      </w:pPr>
-      <w:r>
-        <w:rPr>
-          <w:lang w:val="es-ES"/>
-        </w:rPr>
-        <w:t>El componente encargado de mostrar las estadísticas de las pruebas se empleara un interfaz gráf</w:t>
-      </w:r>
-      <w:r>
-        <w:rPr>
-          <w:lang w:val="es-ES"/>
-        </w:rPr>
-        <w:t xml:space="preserve">ica Java implementada con Swing. Como sistema visualizador de los dato emplearemos la biblioteca </w:t>
-      </w:r>
-      <w:r>
-        <w:rPr>
-          <w:lang w:val="es-ES"/>
-        </w:rPr>
-        <w:t>JFreeChart.</w:t>
-      </w:r>
-      <w:r>
-        <w:rPr>
-          <w:lang w:val="es-ES"/>
-        </w:rPr>
-        <w:t xml:space="preserve"> JFreeChart es un s</w:t>
-      </w:r>
-      <w:r>
-        <w:rPr>
-          <w:lang w:val="es-ES"/>
-        </w:rPr>
-        <w:t>istema de generación de graficas para el entorno grafico Swing de Java</w:t>
-      </w:r>
-      <w:r>
-        <w:rPr>
-          <w:lang w:val="es-ES"/>
-        </w:rPr>
-        <w:t xml:space="preserve"> </w:t>
-      </w:r>
-      <w:sdt>
-        <w:sdtPr>
+          <w:t>10</w:t>
+        </w:r>
+      </w:fldSimple>
+      <w:bookmarkEnd w:id="10"/>
+      <w:r>
+        <w:t>]</w:t>
+      </w:r>
+      <w:r>
+        <w:t xml:space="preserve"> Osenxpsuite. SQLite2009 Pro Enterprise Manager. [En línea] http://link.osenxpsuite.net/?uid=homepage&amp;id=sqlite2009pro.zip.</w:t>
+      </w:r>
+    </w:p>
+    <w:p>
+      <w:bookmarkStart w:id="11" w:name="_Ref232505670"/>
+      <w:r>
+        <w:t>[</w:t>
+      </w:r>
+      <w:fldSimple w:instr=" SEQ [ \* ARABIC ">
+        <w:r>
           <w:rPr>
-            <w:lang w:val="es-ES"/>
+            <w:noProof/>
           </w:rPr>
-          <w:id w:val="1129299"/>
-          <w:citation/>
-        </w:sdtPr>
-        <w:sdtContent>
-          <w:r>
-            <w:rPr>
-              <w:lang w:val="es-ES"/>
-            </w:rPr>
-            <w:fldChar w:fldCharType="begin"/>
-          </w:r>
-          <w:r>
-            <w:rPr>
-              <w:lang w:val="es-ES"/>
-            </w:rPr>
-            <w:instrText xml:space="preserve"> CITATION JFr \l 3082 </w:instrText>
-          </w:r>
-          <w:r>
-            <w:rPr>
-              <w:lang w:val="es-ES"/>
-            </w:rPr>
-            <w:fldChar w:fldCharType="separate"/>
-          </w:r>
-          <w:r>
-            <w:rPr>
-              <w:noProof/>
-              <w:lang w:val="es-ES"/>
-            </w:rPr>
-            <w:t>(12)</w:t>
-          </w:r>
-          <w:r>
-            <w:rPr>
-              <w:lang w:val="es-ES"/>
-            </w:rPr>
-            <w:fldChar w:fldCharType="end"/>
-          </w:r>
-        </w:sdtContent>
-      </w:sdt>
-      <w:r>
-        <w:rPr>
-          <w:lang w:val="es-ES"/>
-        </w:rPr>
-        <w:t>.</w:t>
-      </w:r>
-    </w:p>
-    <w:p>
-      <w:r>
-        <w:rPr>
-          <w:lang w:val="es-ES"/>
-        </w:rPr>
-        <w:t xml:space="preserve">Las conexiones entre el proyecto y los diferentes gestores de bases de datos se harán mediante la tecnología JDBC (Java Data Base </w:t>
-      </w:r>
-      <w:r>
-        <w:t>Connectivity</w:t>
-      </w:r>
-      <w:r>
-        <w:t>)</w:t>
-      </w:r>
-      <w:r>
-        <w:t xml:space="preserve"> es una API que permite la ejecución de operaciones sobre bases de datos</w:t>
-      </w:r>
-      <w:r>
-        <w:t xml:space="preserve"> </w:t>
-      </w:r>
-      <w:r>
-        <w:t>desde el lenguaje de programación Java, independientemente del sistema operativo donde se ejecute o de la base de datos a la cual se accede, utilizando el dialecto SQL del modelo de base de datos que se utilice.</w:t>
-      </w:r>
-    </w:p>
-    <w:p>
-      <w:r>
-        <w:t xml:space="preserve">Toda la planificación temporal del proyecto será llevada a acabó con la ayuda de </w:t>
-      </w:r>
-      <w:r>
-        <w:t xml:space="preserve">OpenProj </w:t>
-      </w:r>
-      <w:sdt>
-        <w:sdtPr>
-          <w:id w:val="22151269"/>
-          <w:citation/>
-        </w:sdtPr>
-        <w:sdtContent>
-          <w:r>
-            <w:fldChar w:fldCharType="begin"/>
-          </w:r>
-          <w:r>
-            <w:rPr>
-              <w:lang w:val="es-ES"/>
-            </w:rPr>
-            <w:instrText xml:space="preserve"> CITATION Ser \l 3082 </w:instrText>
-          </w:r>
-          <w:r>
-            <w:fldChar w:fldCharType="separate"/>
-          </w:r>
-          <w:r>
-            <w:rPr>
-              <w:noProof/>
-              <w:lang w:val="es-ES"/>
-            </w:rPr>
-            <w:t>(13)</w:t>
-          </w:r>
-          <w:r>
-            <w:fldChar w:fldCharType="end"/>
-          </w:r>
-        </w:sdtContent>
-      </w:sdt>
-      <w:r>
-        <w:t xml:space="preserve">. Y la documentación se generará a partir de Enterprise Architect y se editará con </w:t>
-      </w:r>
-      <w:r>
-        <w:t xml:space="preserve">OpenOffice </w:t>
-      </w:r>
-      <w:sdt>
-        <w:sdtPr>
-          <w:id w:val="22151270"/>
-          <w:citation/>
-        </w:sdtPr>
-        <w:sdtContent>
-          <w:r>
-            <w:fldChar w:fldCharType="begin"/>
-          </w:r>
-          <w:r>
-            <w:rPr>
-              <w:lang w:val="es-ES"/>
-            </w:rPr>
-            <w:instrText xml:space="preserve"> CITATION Sun2 \l 3082 </w:instrText>
-          </w:r>
-          <w:r>
-            <w:fldChar w:fldCharType="separate"/>
-          </w:r>
-          <w:r>
-            <w:rPr>
-              <w:noProof/>
-              <w:lang w:val="es-ES"/>
-            </w:rPr>
-            <w:t>(14)</w:t>
-          </w:r>
-          <w:r>
-            <w:fldChar w:fldCharType="end"/>
-          </w:r>
-        </w:sdtContent>
-      </w:sdt>
-      <w:r>
-        <w:t xml:space="preserve"> </w:t>
-      </w:r>
-      <w:r>
-        <w:t xml:space="preserve">texto y con </w:t>
-      </w:r>
-      <w:r>
-        <w:t xml:space="preserve">Microsoft </w:t>
-      </w:r>
-      <w:r>
-        <w:t>Visio</w:t>
-      </w:r>
-      <w:r>
-        <w:t xml:space="preserve"> </w:t>
-      </w:r>
-      <w:sdt>
-        <w:sdtPr>
-          <w:id w:val="22151271"/>
-          <w:citation/>
-        </w:sdtPr>
-        <w:sdtContent>
-          <w:r>
-            <w:fldChar w:fldCharType="begin"/>
-          </w:r>
-          <w:r>
-            <w:rPr>
-              <w:lang w:val="es-ES"/>
-            </w:rPr>
-            <w:instrText xml:space="preserve"> CITATION Mic \l 3082  </w:instrText>
-          </w:r>
-          <w:r>
-            <w:fldChar w:fldCharType="separate"/>
-          </w:r>
-          <w:r>
-            <w:rPr>
-              <w:noProof/>
-              <w:lang w:val="es-ES"/>
-            </w:rPr>
-            <w:t>(15)</w:t>
-          </w:r>
-          <w:r>
-            <w:fldChar w:fldCharType="end"/>
-          </w:r>
-        </w:sdtContent>
-      </w:sdt>
-      <w:r>
-        <w:t xml:space="preserve"> los diagramas que fueran necesarios.</w:t>
+          <w:t>11</w:t>
+        </w:r>
+      </w:fldSimple>
+      <w:bookmarkEnd w:id="11"/>
+      <w:r>
+        <w:t>]</w:t>
+      </w:r>
+      <w:r>
+        <w:t xml:space="preserve"> Apache Software Foundation. Logging Services. [En línea] 1999-2007. http://logging.apache.org/log4j/1.2/index.html.</w:t>
+      </w:r>
+    </w:p>
+    <w:p>
+      <w:bookmarkStart w:id="12" w:name="_Ref232505683"/>
+      <w:r>
+        <w:t>[</w:t>
+      </w:r>
+      <w:fldSimple w:instr=" SEQ [ \* ARABIC ">
+        <w:r>
+          <w:rPr>
+            <w:noProof/>
+          </w:rPr>
+          <w:t>12</w:t>
+        </w:r>
+      </w:fldSimple>
+      <w:bookmarkEnd w:id="12"/>
+      <w:r>
+        <w:t>]</w:t>
+      </w:r>
+      <w:r>
+        <w:t xml:space="preserve"> JFree.org. JFreeChart. [En línea] http://www.jfree.org/jfreechart/.</w:t>
+      </w:r>
+    </w:p>
+    <w:p>
+      <w:bookmarkStart w:id="13" w:name="_Ref232505713"/>
+      <w:r>
+        <w:t>[</w:t>
+      </w:r>
+      <w:fldSimple w:instr=" SEQ [ \* ARABIC ">
+        <w:r>
+          <w:rPr>
+            <w:noProof/>
+          </w:rPr>
+          <w:t>13</w:t>
+        </w:r>
+      </w:fldSimple>
+      <w:bookmarkEnd w:id="13"/>
+      <w:r>
+        <w:t>]</w:t>
+      </w:r>
+      <w:r>
+        <w:t xml:space="preserve"> Serena. OpenProj is a free, open source project management solution. [En línea] http://openproj.org/openproj.</w:t>
+      </w:r>
+    </w:p>
+    <w:p>
+      <w:bookmarkStart w:id="14" w:name="_Ref232505743"/>
+      <w:r>
+        <w:t>[</w:t>
+      </w:r>
+      <w:fldSimple w:instr=" SEQ [ \* ARABIC ">
+        <w:r>
+          <w:rPr>
+            <w:noProof/>
+          </w:rPr>
+          <w:t>14</w:t>
+        </w:r>
+      </w:fldSimple>
+      <w:bookmarkEnd w:id="14"/>
+      <w:r>
+        <w:t>]</w:t>
+      </w:r>
+      <w:r>
+        <w:t xml:space="preserve"> Sun Microsystems. OpenOffice - the free and open productivity suite. [En línea] http://www.openoffice.org/.</w:t>
+      </w:r>
+    </w:p>
+    <w:p>
+      <w:bookmarkStart w:id="15" w:name="_Ref232505783"/>
+      <w:r>
+        <w:t>[</w:t>
+      </w:r>
+      <w:fldSimple w:instr=" SEQ [ \* ARABIC ">
+        <w:r>
+          <w:rPr>
+            <w:noProof/>
+          </w:rPr>
+          <w:t>15</w:t>
+        </w:r>
+      </w:fldSimple>
+      <w:bookmarkEnd w:id="15"/>
+      <w:r>
+        <w:t>]</w:t>
+      </w:r>
+      <w:r>
+        <w:t xml:space="preserve"> Microsoft Corporation. Microsoft Office Visio 2007. [En línea] http://office.microsoft.com/es-es/visio/FX100487863082.aspx.</w:t>
+      </w:r>
+    </w:p>
+    <w:p>
+      <w:r>
+        <w:t>[</w:t>
+      </w:r>
+      <w:fldSimple w:instr=" SEQ [ \* ARABIC ">
+        <w:r>
+          <w:rPr>
+            <w:noProof/>
+          </w:rPr>
+          <w:t>16</w:t>
+        </w:r>
+      </w:fldSimple>
+      <w:r>
+        <w:t>]</w:t>
+      </w:r>
+      <w:r>
+        <w:t xml:space="preserve"> Dr. Bert Scalzo, Claudia Fernandez, Donald K. Burleson, Mike Ault, Kevin Kline. Database Benchmarking: Practical Methods for Oracle &amp; SQL Server. s.l. : Rampant TechPress, 2007. ISBN 0977671534, 9780977671533.</w:t>
+      </w:r>
+    </w:p>
+    <w:p>
+      <w:r>
+        <w:t>[</w:t>
+      </w:r>
+      <w:fldSimple w:instr=" SEQ [ \* ARABIC ">
+        <w:r>
+          <w:rPr>
+            <w:noProof/>
+          </w:rPr>
+          <w:t>17</w:t>
+        </w:r>
+      </w:fldSimple>
+      <w:r>
+        <w:t>]</w:t>
+      </w:r>
+      <w:r>
+        <w:t xml:space="preserve"> Darwin, Ian F. Java cookbook. s.l. : O'Reilly, 2001. ISBN 0596001703, 9780596001704.</w:t>
       </w:r>
     </w:p>
     <w:p/>
-    <w:sdt>
-      <w:sdtPr>
-        <w:rPr>
-          <w:rFonts w:asciiTheme="minorHAnsi" w:eastAsiaTheme="minorHAnsi" w:hAnsiTheme="minorHAnsi" w:cstheme="minorBidi"/>
-          <w:b w:val="0"/>
-          <w:bCs w:val="0"/>
-          <w:color w:val="auto"/>
-          <w:sz w:val="22"/>
-          <w:szCs w:val="22"/>
-        </w:rPr>
-        <w:id w:val="1129168"/>
-        <w:docPartObj>
-          <w:docPartGallery w:val="Bibliographies"/>
-          <w:docPartUnique/>
-        </w:docPartObj>
-      </w:sdtPr>
-      <w:sdtEndPr>
-        <w:rPr>
-          <w:lang w:val="es-ES"/>
-        </w:rPr>
-      </w:sdtEndPr>
-      <w:sdtContent>
-        <w:p>
-          <w:pPr>
-            <w:pStyle w:val="Ttulo1"/>
-          </w:pPr>
-          <w:r>
-            <w:t>Bibliografía</w:t>
-          </w:r>
-        </w:p>
-        <w:p/>
-        <w:p>
-          <w:pPr>
-            <w:pStyle w:val="Bibliografa"/>
-            <w:rPr>
-              <w:noProof/>
-            </w:rPr>
-          </w:pPr>
-          <w:r>
-            <w:rPr>
-              <w:noProof/>
-            </w:rPr>
-            <w:t xml:space="preserve">1. </w:t>
-          </w:r>
-          <w:r>
-            <w:rPr>
-              <w:b/>
-              <w:bCs/>
-              <w:noProof/>
-            </w:rPr>
-            <w:t>Wikipedia.</w:t>
-          </w:r>
-          <w:r>
-            <w:rPr>
-              <w:noProof/>
-            </w:rPr>
-            <w:t xml:space="preserve"> Iterative and incremental development. [En línea] http://en.wikipedia.org/wiki/Iterative_development.</w:t>
-          </w:r>
-        </w:p>
-        <w:p>
-          <w:pPr>
-            <w:pStyle w:val="Bibliografa"/>
-            <w:rPr>
-              <w:noProof/>
-            </w:rPr>
-          </w:pPr>
-          <w:r>
-            <w:rPr>
-              <w:noProof/>
-            </w:rPr>
-            <w:t xml:space="preserve">2. </w:t>
-          </w:r>
-          <w:r>
-            <w:rPr>
-              <w:b/>
-              <w:bCs/>
-              <w:noProof/>
-            </w:rPr>
-            <w:t>Sun Microsystems.</w:t>
-          </w:r>
-          <w:r>
-            <w:rPr>
-              <w:noProof/>
-            </w:rPr>
-            <w:t xml:space="preserve"> Java™ Platform, Standard Edition 6. [En línea] http://java.sun.com/javase/6/docs/api/.</w:t>
-          </w:r>
-        </w:p>
-        <w:p>
-          <w:pPr>
-            <w:pStyle w:val="Bibliografa"/>
-            <w:rPr>
-              <w:noProof/>
-            </w:rPr>
-          </w:pPr>
-          <w:r>
-            <w:rPr>
-              <w:noProof/>
-            </w:rPr>
-            <w:t xml:space="preserve">3. </w:t>
-          </w:r>
-          <w:r>
-            <w:rPr>
-              <w:b/>
-              <w:bCs/>
-              <w:noProof/>
-            </w:rPr>
-            <w:t>Sun Microsystem.</w:t>
-          </w:r>
-          <w:r>
-            <w:rPr>
-              <w:noProof/>
-            </w:rPr>
-            <w:t xml:space="preserve"> Netbeans. [En línea] http://www.netbeans.org/.</w:t>
-          </w:r>
-        </w:p>
-        <w:p>
-          <w:pPr>
-            <w:pStyle w:val="Bibliografa"/>
-            <w:rPr>
-              <w:noProof/>
-            </w:rPr>
-          </w:pPr>
-          <w:r>
-            <w:rPr>
-              <w:noProof/>
-            </w:rPr>
-            <w:t xml:space="preserve">4. </w:t>
-          </w:r>
-          <w:r>
-            <w:rPr>
-              <w:b/>
-              <w:bCs/>
-              <w:noProof/>
-            </w:rPr>
-            <w:t>Visualsvn.</w:t>
-          </w:r>
-          <w:r>
-            <w:rPr>
-              <w:noProof/>
-            </w:rPr>
-            <w:t xml:space="preserve"> Visualsvn. [En línea] http://www.visualsvn.com/server/.</w:t>
-          </w:r>
-        </w:p>
-        <w:p>
-          <w:pPr>
-            <w:pStyle w:val="Bibliografa"/>
-            <w:rPr>
-              <w:noProof/>
-            </w:rPr>
-          </w:pPr>
-          <w:r>
-            <w:rPr>
-              <w:noProof/>
-            </w:rPr>
-            <w:t xml:space="preserve">5. </w:t>
-          </w:r>
-          <w:r>
-            <w:rPr>
-              <w:b/>
-              <w:bCs/>
-              <w:noProof/>
-            </w:rPr>
-            <w:t>TortoiseSVN.</w:t>
-          </w:r>
-          <w:r>
-            <w:rPr>
-              <w:noProof/>
-            </w:rPr>
-            <w:t xml:space="preserve"> TortoiseSVN The coolest Interface to (Sub)Version Control. [En línea] http://tortoisesvn.net/.</w:t>
-          </w:r>
-        </w:p>
-        <w:p>
-          <w:pPr>
-            <w:pStyle w:val="Bibliografa"/>
-            <w:rPr>
-              <w:noProof/>
-            </w:rPr>
-          </w:pPr>
-          <w:r>
-            <w:rPr>
-              <w:noProof/>
-            </w:rPr>
-            <w:t xml:space="preserve">6. </w:t>
-          </w:r>
-          <w:r>
-            <w:rPr>
-              <w:b/>
-              <w:bCs/>
-              <w:noProof/>
-            </w:rPr>
-            <w:t>Sparx Systems.</w:t>
-          </w:r>
-          <w:r>
-            <w:rPr>
-              <w:noProof/>
-            </w:rPr>
-            <w:t xml:space="preserve"> Enterprise Architect - UML for Business, Software and Systems. [En línea] http://www.sparxsystems.com.au/.</w:t>
-          </w:r>
-        </w:p>
-        <w:p>
-          <w:pPr>
-            <w:pStyle w:val="Bibliografa"/>
-            <w:rPr>
-              <w:noProof/>
-            </w:rPr>
-          </w:pPr>
-          <w:r>
-            <w:rPr>
-              <w:noProof/>
-            </w:rPr>
-            <w:t xml:space="preserve">7. </w:t>
-          </w:r>
-          <w:r>
-            <w:rPr>
-              <w:b/>
-              <w:bCs/>
-              <w:noProof/>
-            </w:rPr>
-            <w:t>Sun Microsystems.</w:t>
-          </w:r>
-          <w:r>
-            <w:rPr>
-              <w:noProof/>
-            </w:rPr>
-            <w:t xml:space="preserve"> MySQL - The world's most popular open source database. [En línea] http://www.mysql.com/.</w:t>
-          </w:r>
-        </w:p>
-        <w:p>
-          <w:pPr>
-            <w:pStyle w:val="Bibliografa"/>
-            <w:rPr>
-              <w:noProof/>
-            </w:rPr>
-          </w:pPr>
-          <w:r>
-            <w:rPr>
-              <w:noProof/>
-            </w:rPr>
-            <w:t xml:space="preserve">8. </w:t>
-          </w:r>
-          <w:r>
-            <w:rPr>
-              <w:b/>
-              <w:bCs/>
-              <w:noProof/>
-            </w:rPr>
-            <w:t>SQLite.</w:t>
-          </w:r>
-          <w:r>
-            <w:rPr>
-              <w:noProof/>
-            </w:rPr>
-            <w:t xml:space="preserve"> SQLite - Small. Fast. Reliable. [En línea] http://www.sqlite.org/.</w:t>
-          </w:r>
-        </w:p>
-        <w:p>
-          <w:pPr>
-            <w:pStyle w:val="Bibliografa"/>
-            <w:rPr>
-              <w:noProof/>
-            </w:rPr>
-          </w:pPr>
-          <w:r>
-            <w:rPr>
-              <w:noProof/>
-            </w:rPr>
-            <w:t xml:space="preserve">9. </w:t>
-          </w:r>
-          <w:r>
-            <w:rPr>
-              <w:b/>
-              <w:bCs/>
-              <w:noProof/>
-            </w:rPr>
-            <w:t>SQLiteJDBC.</w:t>
-          </w:r>
-          <w:r>
-            <w:rPr>
-              <w:noProof/>
-            </w:rPr>
-            <w:t xml:space="preserve"> SQLiteJDBC. [En línea] www.zentus.com/sqlitejdbc/.</w:t>
-          </w:r>
-        </w:p>
-        <w:p>
-          <w:pPr>
-            <w:pStyle w:val="Bibliografa"/>
-            <w:rPr>
-              <w:noProof/>
-            </w:rPr>
-          </w:pPr>
-          <w:r>
-            <w:rPr>
-              <w:noProof/>
-            </w:rPr>
-            <w:t xml:space="preserve">10. </w:t>
-          </w:r>
-          <w:r>
-            <w:rPr>
-              <w:b/>
-              <w:bCs/>
-              <w:noProof/>
-            </w:rPr>
-            <w:t>Osenxpsuite.</w:t>
-          </w:r>
-          <w:r>
-            <w:rPr>
-              <w:noProof/>
-            </w:rPr>
-            <w:t xml:space="preserve"> SQLite2009 Pro Enterprise Manager. [En línea] http://link.osenxpsuite.net/?uid=homepage&amp;id=sqlite2009pro.zip.</w:t>
-          </w:r>
-        </w:p>
-        <w:p>
-          <w:pPr>
-            <w:pStyle w:val="Bibliografa"/>
-            <w:rPr>
-              <w:noProof/>
-            </w:rPr>
-          </w:pPr>
-          <w:r>
-            <w:rPr>
-              <w:noProof/>
-            </w:rPr>
-            <w:t xml:space="preserve">11. </w:t>
-          </w:r>
-          <w:r>
-            <w:rPr>
-              <w:b/>
-              <w:bCs/>
-              <w:noProof/>
-            </w:rPr>
-            <w:t>Apache Software Foundation.</w:t>
-          </w:r>
-          <w:r>
-            <w:rPr>
-              <w:noProof/>
-            </w:rPr>
-            <w:t xml:space="preserve"> Logging Services. [En línea] 1999-2007. http://logging.apache.org/log4j/1.2/index.html.</w:t>
-          </w:r>
-        </w:p>
-        <w:p>
-          <w:pPr>
-            <w:pStyle w:val="Bibliografa"/>
-            <w:rPr>
-              <w:noProof/>
-            </w:rPr>
-          </w:pPr>
-          <w:r>
-            <w:rPr>
-              <w:noProof/>
-            </w:rPr>
-            <w:t xml:space="preserve">12. </w:t>
-          </w:r>
-          <w:r>
-            <w:rPr>
-              <w:b/>
-              <w:bCs/>
-              <w:noProof/>
-            </w:rPr>
-            <w:t>JFree.org.</w:t>
-          </w:r>
-          <w:r>
-            <w:rPr>
-              <w:noProof/>
-            </w:rPr>
-            <w:t xml:space="preserve"> JFreeChart. [En línea] http://www.jfree.org/jfreechart/.</w:t>
-          </w:r>
-        </w:p>
-        <w:p>
-          <w:pPr>
-            <w:pStyle w:val="Bibliografa"/>
-            <w:rPr>
-              <w:noProof/>
-            </w:rPr>
-          </w:pPr>
-          <w:r>
-            <w:rPr>
-              <w:noProof/>
-            </w:rPr>
-            <w:t xml:space="preserve">13. </w:t>
-          </w:r>
-          <w:r>
-            <w:rPr>
-              <w:b/>
-              <w:bCs/>
-              <w:noProof/>
-            </w:rPr>
-            <w:t>Serena.</w:t>
-          </w:r>
-          <w:r>
-            <w:rPr>
-              <w:noProof/>
-            </w:rPr>
-            <w:t xml:space="preserve"> OpenProj is a free, open source project management solution. [En línea] http://openproj.org/openproj.</w:t>
-          </w:r>
-        </w:p>
-        <w:p>
-          <w:pPr>
-            <w:pStyle w:val="Bibliografa"/>
-            <w:rPr>
-              <w:noProof/>
-            </w:rPr>
-          </w:pPr>
-          <w:r>
-            <w:rPr>
-              <w:noProof/>
-            </w:rPr>
-            <w:t xml:space="preserve">14. </w:t>
-          </w:r>
-          <w:r>
-            <w:rPr>
-              <w:b/>
-              <w:bCs/>
-              <w:noProof/>
-            </w:rPr>
-            <w:t>Sun Microsystems.</w:t>
-          </w:r>
-          <w:r>
-            <w:rPr>
-              <w:noProof/>
-            </w:rPr>
-            <w:t xml:space="preserve"> OpenOffice - the free and open productivity suite. [En línea] http://www.openoffice.org/.</w:t>
-          </w:r>
-        </w:p>
-        <w:p>
-          <w:pPr>
-            <w:pStyle w:val="Bibliografa"/>
-            <w:rPr>
-              <w:noProof/>
-            </w:rPr>
-          </w:pPr>
-          <w:r>
-            <w:rPr>
-              <w:noProof/>
-            </w:rPr>
-            <w:t xml:space="preserve">15. </w:t>
-          </w:r>
-          <w:r>
-            <w:rPr>
-              <w:b/>
-              <w:bCs/>
-              <w:noProof/>
-            </w:rPr>
-            <w:t>Microsoft Corporation.</w:t>
-          </w:r>
-          <w:r>
-            <w:rPr>
-              <w:noProof/>
-            </w:rPr>
-            <w:t xml:space="preserve"> Microsoft Office Visio 2007. [En línea] http://office.microsoft.com/es-es/visio/FX100487863082.aspx.</w:t>
-          </w:r>
-        </w:p>
-        <w:p>
-          <w:pPr>
-            <w:pStyle w:val="Bibliografa"/>
-            <w:rPr>
-              <w:noProof/>
-            </w:rPr>
-          </w:pPr>
-          <w:r>
-            <w:rPr>
-              <w:noProof/>
-            </w:rPr>
-            <w:t xml:space="preserve">16. </w:t>
-          </w:r>
-          <w:r>
-            <w:rPr>
-              <w:b/>
-              <w:bCs/>
-              <w:noProof/>
-            </w:rPr>
-            <w:t>Dr. Bert Scalzo, Claudia Fernandez, Donald K. Burleson, Mike Ault, Kevin Kline.</w:t>
-          </w:r>
-          <w:r>
-            <w:rPr>
-              <w:noProof/>
-            </w:rPr>
-            <w:t xml:space="preserve"> </w:t>
-          </w:r>
-          <w:r>
-            <w:rPr>
-              <w:i/>
-              <w:iCs/>
-              <w:noProof/>
-            </w:rPr>
-            <w:t xml:space="preserve">Database Benchmarking: Practical Methods for Oracle &amp; SQL Server. </w:t>
-          </w:r>
-          <w:r>
-            <w:rPr>
-              <w:noProof/>
-            </w:rPr>
-            <w:t>s.l. : Rampant TechPress, 2007. ISBN 0977671534, 9780977671533.</w:t>
-          </w:r>
-        </w:p>
-        <w:p>
-          <w:pPr>
-            <w:pStyle w:val="Bibliografa"/>
-            <w:rPr>
-              <w:noProof/>
-            </w:rPr>
-          </w:pPr>
-          <w:r>
-            <w:rPr>
-              <w:noProof/>
-            </w:rPr>
-            <w:t xml:space="preserve">17. </w:t>
-          </w:r>
-          <w:r>
-            <w:rPr>
-              <w:b/>
-              <w:bCs/>
-              <w:noProof/>
-            </w:rPr>
-            <w:t>Darwin, Ian F.</w:t>
-          </w:r>
-          <w:r>
-            <w:rPr>
-              <w:noProof/>
-            </w:rPr>
-            <w:t xml:space="preserve"> </w:t>
-          </w:r>
-          <w:r>
-            <w:rPr>
-              <w:i/>
-              <w:iCs/>
-              <w:noProof/>
-            </w:rPr>
-            <w:t xml:space="preserve">Java cookbook. </w:t>
-          </w:r>
-          <w:r>
-            <w:rPr>
-              <w:noProof/>
-            </w:rPr>
-            <w:t>s.l. : O'Reilly, 2001. ISBN 0596001703, 9780596001704.</w:t>
-          </w:r>
-        </w:p>
-        <w:p>
-          <w:pPr>
-            <w:rPr>
-              <w:lang w:val="es-ES"/>
-            </w:rPr>
-          </w:pPr>
-        </w:p>
-      </w:sdtContent>
-    </w:sdt>
-    <w:p>
-      <w:pPr>
-        <w:rPr>
-          <w:lang w:val="es-ES"/>
-        </w:rPr>
-      </w:pPr>
-    </w:p>
-    <w:p>
-      <w:pPr>
-        <w:rPr>
-          <w:lang w:val="es-ES"/>
-        </w:rPr>
-      </w:pPr>
-    </w:p>
     <w:sectPr>
       <w:pgSz w:w="11906" w:h="16838"/>
       <w:pgMar w:top="1417" w:right="1701" w:bottom="1417" w:left="1701" w:header="708" w:footer="708" w:gutter="0"/>
@@ -3469,6 +3315,25 @@
     </w:pPr>
     <w:rPr>
       <w:lang w:val="es-ES_tradnl"/>
+    </w:rPr>
+  </w:style>
+  <w:style w:type="paragraph" w:styleId="Epgrafe">
+    <w:name w:val="caption"/>
+    <w:basedOn w:val="Normal"/>
+    <w:next w:val="Normal"/>
+    <w:uiPriority w:val="35"/>
+    <w:unhideWhenUsed/>
+    <w:qFormat/>
+    <w:rsid w:val="00FB2AC0"/>
+    <w:pPr>
+      <w:spacing w:line="240" w:lineRule="auto"/>
+    </w:pPr>
+    <w:rPr>
+      <w:b/>
+      <w:bCs/>
+      <w:color w:val="4F81BD" w:themeColor="accent1"/>
+      <w:sz w:val="18"/>
+      <w:szCs w:val="18"/>
     </w:rPr>
   </w:style>
 </w:styles>
@@ -4019,7 +3884,7 @@
 </file>
 
 <file path=customXml/itemProps1.xml><?xml version="1.0" encoding="utf-8"?>
-<ds:datastoreItem xmlns:ds="http://schemas.openxmlformats.org/officeDocument/2006/customXml" ds:itemID="{FCDDAE35-F71D-4C71-A08B-F95A1C110800}">
+<ds:datastoreItem xmlns:ds="http://schemas.openxmlformats.org/officeDocument/2006/customXml" ds:itemID="{EB36EA61-71E1-48A8-A8C3-DF01089A808B}">
   <ds:schemaRefs>
     <ds:schemaRef ds:uri="http://schemas.openxmlformats.org/officeDocument/2006/bibliography"/>
   </ds:schemaRefs>

--- a/trunk/1 - analisis de requisitos/Anteproyecto/Anteproyecto.docx
+++ b/trunk/1 - analisis de requisitos/Anteproyecto/Anteproyecto.docx
@@ -235,45 +235,7 @@
         <w:rPr>
           <w:lang w:val="es-ES"/>
         </w:rPr>
-        <w:t xml:space="preserve">Los sistemas gestores de bases de datos relacionales son los sistemas de almacenamiento de datos más usados en la actualidad para grandes volúmenes de datos, ya que la complejidad de acceso y escritura bastante liviana en comparación con los tradicionales archivos secuenciales, tanto </w:t>
-      </w:r>
-      <w:r>
-        <w:rPr>
-          <w:lang w:val="es-ES"/>
-        </w:rPr>
-        <w:t>binarios como texto.</w:t>
-      </w:r>
-    </w:p>
-    <w:p>
-      <w:pPr>
-        <w:rPr>
-          <w:lang w:val="es-ES"/>
-        </w:rPr>
-      </w:pPr>
-      <w:r>
-        <w:rPr>
-          <w:lang w:val="es-ES"/>
-        </w:rPr>
-        <w:t>Estos sistemas software están orientados a permanecer en equipos servidores durante periodos de tiempo muy largos, meses o años, sin que la maquina se apague. Esto hace que el software albergado en el equipo servidor se vayan degradando en su funcionamiento, en especial el sistema operativo y el sistema gestor de bases de datos.</w:t>
-      </w:r>
-    </w:p>
-    <w:p>
-      <w:pPr>
-        <w:rPr>
-          <w:lang w:val="es-ES"/>
-        </w:rPr>
-      </w:pPr>
-      <w:r>
-        <w:rPr>
-          <w:lang w:val="es-ES"/>
-        </w:rPr>
-        <w:t>E</w:t>
-      </w:r>
-      <w:r>
-        <w:rPr>
-          <w:lang w:val="es-ES"/>
-        </w:rPr>
-        <w:t>ste proyecto es desarrollar un software que elabore estadísticas sobre la salud del sistema gestor de bases de datos, las muestre al usuario y las compare con los comportamientos para dichos lotes de sentencias.</w:t>
+        <w:t>--- CAMBIAR ---</w:t>
       </w:r>
     </w:p>
     <w:p>
@@ -3884,7 +3846,7 @@
 </file>
 
 <file path=customXml/itemProps1.xml><?xml version="1.0" encoding="utf-8"?>
-<ds:datastoreItem xmlns:ds="http://schemas.openxmlformats.org/officeDocument/2006/customXml" ds:itemID="{EB36EA61-71E1-48A8-A8C3-DF01089A808B}">
+<ds:datastoreItem xmlns:ds="http://schemas.openxmlformats.org/officeDocument/2006/customXml" ds:itemID="{0632675B-78C0-4F14-97B6-23DEA6FF4E7C}">
   <ds:schemaRefs>
     <ds:schemaRef ds:uri="http://schemas.openxmlformats.org/officeDocument/2006/bibliography"/>
   </ds:schemaRefs>

--- a/trunk/1 - analisis de requisitos/Anteproyecto/Anteproyecto.docx
+++ b/trunk/1 - analisis de requisitos/Anteproyecto/Anteproyecto.docx
@@ -5,6 +5,7 @@
     <w:p>
       <w:pPr>
         <w:pStyle w:val="Ttulo"/>
+        <w:jc w:val="both"/>
         <w:rPr>
           <w:lang w:val="es-ES"/>
         </w:rPr>
@@ -13,6 +14,7 @@
     <w:p>
       <w:pPr>
         <w:pStyle w:val="Ttulo"/>
+        <w:jc w:val="both"/>
         <w:rPr>
           <w:lang w:val="es-ES"/>
         </w:rPr>
@@ -21,6 +23,7 @@
     <w:p>
       <w:pPr>
         <w:pStyle w:val="Ttulo"/>
+        <w:jc w:val="both"/>
         <w:rPr>
           <w:lang w:val="es-ES"/>
         </w:rPr>
@@ -29,6 +32,7 @@
     <w:p>
       <w:pPr>
         <w:pStyle w:val="Ttulo"/>
+        <w:jc w:val="both"/>
         <w:rPr>
           <w:lang w:val="es-ES"/>
         </w:rPr>
@@ -37,6 +41,7 @@
     <w:p>
       <w:pPr>
         <w:pStyle w:val="Ttulo"/>
+        <w:jc w:val="both"/>
         <w:rPr>
           <w:lang w:val="es-ES"/>
         </w:rPr>
@@ -45,6 +50,7 @@
     <w:p>
       <w:pPr>
         <w:pStyle w:val="Ttulo"/>
+        <w:jc w:val="both"/>
         <w:rPr>
           <w:lang w:val="es-ES"/>
         </w:rPr>
@@ -53,6 +59,7 @@
     <w:p>
       <w:pPr>
         <w:pStyle w:val="Ttulo"/>
+        <w:jc w:val="both"/>
         <w:rPr>
           <w:lang w:val="es-ES"/>
         </w:rPr>
@@ -61,6 +68,7 @@
     <w:p>
       <w:pPr>
         <w:pStyle w:val="Ttulo"/>
+        <w:jc w:val="both"/>
         <w:rPr>
           <w:lang w:val="es-ES"/>
         </w:rPr>
@@ -69,6 +77,7 @@
     <w:p>
       <w:pPr>
         <w:pStyle w:val="Ttulo"/>
+        <w:jc w:val="both"/>
         <w:rPr>
           <w:lang w:val="es-ES"/>
         </w:rPr>
@@ -77,6 +86,7 @@
     <w:p>
       <w:pPr>
         <w:pStyle w:val="Ttulo"/>
+        <w:jc w:val="both"/>
         <w:rPr>
           <w:lang w:val="es-ES"/>
         </w:rPr>
@@ -91,24 +101,31 @@
         <w:rPr>
           <w:lang w:val="es-ES"/>
         </w:rPr>
-        <w:t>Informador sobre</w:t>
-      </w:r>
-      <w:r>
-        <w:rPr>
-          <w:lang w:val="es-ES"/>
-        </w:rPr>
-        <w:t xml:space="preserve"> la Salud de </w:t>
-      </w:r>
-      <w:r>
-        <w:rPr>
-          <w:lang w:val="es-ES"/>
-        </w:rPr>
-        <w:t>Sistemas Gestores de Bases de Datos Relacionales</w:t>
+        <w:t>Un Medidor de Rendimiento de</w:t>
+      </w:r>
+      <w:r>
+        <w:rPr>
+          <w:lang w:val="es-ES"/>
+        </w:rPr>
+        <w:t xml:space="preserve"> </w:t>
+      </w:r>
+      <w:r>
+        <w:rPr>
+          <w:lang w:val="es-ES"/>
+        </w:rPr>
+        <w:t xml:space="preserve">Servidores </w:t>
+      </w:r>
+      <w:r>
+        <w:rPr>
+          <w:lang w:val="es-ES"/>
+        </w:rPr>
+        <w:t>de Bases de Datos Relacionales</w:t>
       </w:r>
     </w:p>
     <w:p>
       <w:pPr>
         <w:pStyle w:val="Ttulo"/>
+        <w:jc w:val="both"/>
         <w:rPr>
           <w:lang w:val="es-ES"/>
         </w:rPr>
@@ -129,6 +146,7 @@
     <w:p>
       <w:pPr>
         <w:pStyle w:val="Ttulo"/>
+        <w:jc w:val="both"/>
         <w:rPr>
           <w:lang w:val="es-ES"/>
         </w:rPr>
@@ -142,62 +160,71 @@
     </w:p>
     <w:p>
       <w:pPr>
-        <w:rPr>
-          <w:lang w:val="es-ES"/>
-        </w:rPr>
-      </w:pPr>
-    </w:p>
-    <w:p>
-      <w:pPr>
-        <w:rPr>
-          <w:lang w:val="es-ES"/>
-        </w:rPr>
-      </w:pPr>
-    </w:p>
-    <w:p>
-      <w:pPr>
-        <w:rPr>
-          <w:lang w:val="es-ES"/>
-        </w:rPr>
-      </w:pPr>
-    </w:p>
-    <w:p>
-      <w:pPr>
-        <w:rPr>
-          <w:lang w:val="es-ES"/>
-        </w:rPr>
-      </w:pPr>
-    </w:p>
-    <w:p>
-      <w:pPr>
-        <w:rPr>
-          <w:lang w:val="es-ES"/>
-        </w:rPr>
-      </w:pPr>
-    </w:p>
-    <w:p>
-      <w:pPr>
-        <w:rPr>
-          <w:lang w:val="es-ES"/>
-        </w:rPr>
-      </w:pPr>
-    </w:p>
-    <w:p>
-      <w:pPr>
-        <w:rPr>
-          <w:lang w:val="es-ES"/>
-        </w:rPr>
-      </w:pPr>
-    </w:p>
-    <w:p>
-      <w:pPr>
-        <w:rPr>
-          <w:lang w:val="es-ES"/>
-        </w:rPr>
-      </w:pPr>
-    </w:p>
-    <w:p>
-      <w:pPr>
+        <w:jc w:val="both"/>
+        <w:rPr>
+          <w:lang w:val="es-ES"/>
+        </w:rPr>
+      </w:pPr>
+    </w:p>
+    <w:p>
+      <w:pPr>
+        <w:jc w:val="both"/>
+        <w:rPr>
+          <w:lang w:val="es-ES"/>
+        </w:rPr>
+      </w:pPr>
+    </w:p>
+    <w:p>
+      <w:pPr>
+        <w:jc w:val="both"/>
+        <w:rPr>
+          <w:lang w:val="es-ES"/>
+        </w:rPr>
+      </w:pPr>
+    </w:p>
+    <w:p>
+      <w:pPr>
+        <w:jc w:val="both"/>
+        <w:rPr>
+          <w:lang w:val="es-ES"/>
+        </w:rPr>
+      </w:pPr>
+    </w:p>
+    <w:p>
+      <w:pPr>
+        <w:jc w:val="both"/>
+        <w:rPr>
+          <w:lang w:val="es-ES"/>
+        </w:rPr>
+      </w:pPr>
+    </w:p>
+    <w:p>
+      <w:pPr>
+        <w:jc w:val="both"/>
+        <w:rPr>
+          <w:lang w:val="es-ES"/>
+        </w:rPr>
+      </w:pPr>
+    </w:p>
+    <w:p>
+      <w:pPr>
+        <w:jc w:val="both"/>
+        <w:rPr>
+          <w:lang w:val="es-ES"/>
+        </w:rPr>
+      </w:pPr>
+    </w:p>
+    <w:p>
+      <w:pPr>
+        <w:jc w:val="both"/>
+        <w:rPr>
+          <w:lang w:val="es-ES"/>
+        </w:rPr>
+      </w:pPr>
+    </w:p>
+    <w:p>
+      <w:pPr>
+        <w:jc w:val="both"/>
         <w:rPr>
           <w:lang w:val="es-ES"/>
         </w:rPr>
@@ -206,6 +233,7 @@
     <w:p>
       <w:pPr>
         <w:pStyle w:val="Ttulo1"/>
+        <w:jc w:val="both"/>
         <w:rPr>
           <w:lang w:val="es-ES"/>
         </w:rPr>
@@ -217,37 +245,285 @@
         <w:lastRenderedPageBreak/>
         <w:t>Introducción</w:t>
       </w:r>
-    </w:p>
-    <w:p>
-      <w:pPr>
-        <w:rPr>
-          <w:lang w:val="es-ES"/>
-        </w:rPr>
-      </w:pPr>
-    </w:p>
-    <w:p>
-      <w:pPr>
-        <w:rPr>
-          <w:lang w:val="es-ES"/>
-        </w:rPr>
-      </w:pPr>
-      <w:r>
-        <w:rPr>
-          <w:lang w:val="es-ES"/>
-        </w:rPr>
-        <w:t>--- CAMBIAR ---</w:t>
-      </w:r>
-    </w:p>
-    <w:p>
-      <w:pPr>
-        <w:rPr>
-          <w:lang w:val="es-ES"/>
-        </w:rPr>
-      </w:pPr>
+      <w:r>
+        <w:rPr>
+          <w:lang w:val="es-ES"/>
+        </w:rPr>
+        <w:t xml:space="preserve"> y Motivación</w:t>
+      </w:r>
+    </w:p>
+    <w:p>
+      <w:pPr>
+        <w:jc w:val="both"/>
+        <w:rPr>
+          <w:lang w:val="es-ES"/>
+        </w:rPr>
+      </w:pPr>
+    </w:p>
+    <w:p>
+      <w:pPr>
+        <w:jc w:val="both"/>
+        <w:rPr>
+          <w:lang w:val="es-ES"/>
+        </w:rPr>
+      </w:pPr>
+      <w:r>
+        <w:rPr>
+          <w:lang w:val="es-ES"/>
+        </w:rPr>
+        <w:t>La mayoría de los sistemas gestores de bases de datos actuales disponen de herramientas propias o de terceros destinadas a medir el estado de salud y el rendimiento del propio sistema. Estos sistemas con capaces de proporcionar un extenso y valioso conjunto de información para administradores y auditores.</w:t>
+      </w:r>
+      <w:r>
+        <w:rPr>
+          <w:lang w:val="es-ES"/>
+        </w:rPr>
+        <w:t xml:space="preserve"> Adicionalmente existen plataformas software destinadas</w:t>
+      </w:r>
+      <w:r>
+        <w:rPr>
+          <w:lang w:val="es-ES"/>
+        </w:rPr>
+        <w:t xml:space="preserve"> a</w:t>
+      </w:r>
+      <w:r>
+        <w:rPr>
+          <w:lang w:val="es-ES"/>
+        </w:rPr>
+        <w:t xml:space="preserve"> construir medidores de calidad de servicio, aunque, hoy por hoy, con una orientación muy específica hacia redes y servicios web.</w:t>
+      </w:r>
+    </w:p>
+    <w:p>
+      <w:pPr>
+        <w:jc w:val="both"/>
+        <w:rPr>
+          <w:lang w:val="es-ES"/>
+        </w:rPr>
+      </w:pPr>
+      <w:r>
+        <w:rPr>
+          <w:lang w:val="es-ES"/>
+        </w:rPr>
+        <w:t>Con este rico abanico de herramientas disponibles, y la necesidad de medir la calidad de los servicios prestados, es cada vez más común encontrar servidores dentro de una empresa u organización destinados a analizar la disponibilidad y rendimiento de los servicios ofertados (entendiendo el acceso a una base de datos como uno de estos servicios). Desgraciadamente estos servidores suelen estar situados estratégicamente en zonas clave de las intranets o de las i</w:t>
+      </w:r>
+      <w:r>
+        <w:rPr>
+          <w:lang w:val="es-ES"/>
+        </w:rPr>
+        <w:t>nfraestructuras de comunicación. Cuando los servicios están abiertos al exterior sólo se analiza el entorno próximo del servidor y nunca el entorno del cliente.</w:t>
+      </w:r>
+    </w:p>
+    <w:p>
+      <w:pPr>
+        <w:jc w:val="both"/>
+        <w:rPr>
+          <w:lang w:val="es-ES"/>
+        </w:rPr>
+      </w:pPr>
+      <w:r>
+        <w:rPr>
+          <w:lang w:val="es-ES"/>
+        </w:rPr>
+        <w:t>Para un usuario simple que accede desde su equipo a un servidor de bases de datos el rendimiento viene marcado por el rendimiento de todos y cada uno de los equipos, dispositivos y enlaces involucrados en el procesamiento y el transporte de la información. En una sesión común esto puede signifi</w:t>
+      </w:r>
+      <w:r>
+        <w:rPr>
+          <w:lang w:val="es-ES"/>
+        </w:rPr>
+        <w:t>car la participación de decenas, cientos e incluso miles de elementos hardware y software participantes, la mayoría de los cuales son transparentes al usuario. Y en caso de ser visible alguno de estos participantes generalmente no se tiene la capacidad ni los permisos suficientes para analizar su rendimiento individual.</w:t>
+      </w:r>
+    </w:p>
+    <w:p>
+      <w:pPr>
+        <w:jc w:val="both"/>
+        <w:rPr>
+          <w:lang w:val="es-ES"/>
+        </w:rPr>
+      </w:pPr>
+      <w:r>
+        <w:rPr>
+          <w:lang w:val="es-ES"/>
+        </w:rPr>
+        <w:t xml:space="preserve">Se nos plantea pues la necesidad de que un usuario </w:t>
+      </w:r>
+      <w:r>
+        <w:rPr>
+          <w:lang w:val="es-ES"/>
+        </w:rPr>
+        <w:t xml:space="preserve">pudiera </w:t>
+      </w:r>
+      <w:r>
+        <w:rPr>
+          <w:lang w:val="es-ES"/>
+        </w:rPr>
+        <w:t xml:space="preserve">ejecutar un </w:t>
+      </w:r>
+      <w:r>
+        <w:rPr>
+          <w:lang w:val="es-ES"/>
+        </w:rPr>
+        <w:t>sencillo programa que le permitiera</w:t>
+      </w:r>
+      <w:r>
+        <w:rPr>
+          <w:lang w:val="es-ES"/>
+        </w:rPr>
+        <w:t xml:space="preserve"> medir el rendimiento de determinadas tareas en un servidor de bases de datos. Este sistema analizará el rendimiento de estas tareas de forma periódica siguiendo una planificación dada par</w:t>
+      </w:r>
+      <w:r>
+        <w:rPr>
+          <w:lang w:val="es-ES"/>
+        </w:rPr>
+        <w:t xml:space="preserve">a cumplir su objetivo principal, que es </w:t>
+      </w:r>
+      <w:r>
+        <w:rPr>
+          <w:lang w:val="es-ES"/>
+        </w:rPr>
+        <w:t xml:space="preserve">detectar la aparición de posibles problemas. </w:t>
+      </w:r>
+      <w:r>
+        <w:rPr>
+          <w:lang w:val="es-ES"/>
+        </w:rPr>
+        <w:t>Aunque el diagnóstico del problema queda fuera de los objetivos de esta aplicación</w:t>
+      </w:r>
+      <w:r>
+        <w:rPr>
+          <w:lang w:val="es-ES"/>
+        </w:rPr>
+        <w:t>,</w:t>
+      </w:r>
+      <w:r>
+        <w:rPr>
+          <w:lang w:val="es-ES"/>
+        </w:rPr>
+        <w:t xml:space="preserve"> sí es cierto que se añadirá la capacidad de clasificar </w:t>
+      </w:r>
+      <w:r>
+        <w:rPr>
+          <w:lang w:val="es-ES"/>
+        </w:rPr>
+        <w:t xml:space="preserve">las diferentes </w:t>
+      </w:r>
+      <w:r>
+        <w:rPr>
+          <w:lang w:val="es-ES"/>
+        </w:rPr>
+        <w:t xml:space="preserve">tareas </w:t>
+      </w:r>
+      <w:r>
+        <w:rPr>
+          <w:lang w:val="es-ES"/>
+        </w:rPr>
+        <w:t xml:space="preserve">según características particulares </w:t>
+      </w:r>
+      <w:r>
+        <w:rPr>
+          <w:lang w:val="es-ES"/>
+        </w:rPr>
+        <w:t>para agrupar sus resultados y así asistir al usuario en la interpretación</w:t>
+      </w:r>
+      <w:r>
+        <w:rPr>
+          <w:lang w:val="es-ES"/>
+        </w:rPr>
+        <w:t xml:space="preserve"> de los datos y e</w:t>
+      </w:r>
+      <w:r>
+        <w:rPr>
+          <w:lang w:val="es-ES"/>
+        </w:rPr>
+        <w:t>stadísticos par</w:t>
+      </w:r>
+      <w:r>
+        <w:rPr>
+          <w:lang w:val="es-ES"/>
+        </w:rPr>
+        <w:t>a que se pueda realizar un diagnóstico</w:t>
+      </w:r>
+      <w:r>
+        <w:rPr>
+          <w:lang w:val="es-ES"/>
+        </w:rPr>
+        <w:t xml:space="preserve">. Este programa sencillo tiene </w:t>
+      </w:r>
+      <w:r>
+        <w:rPr>
+          <w:lang w:val="es-ES"/>
+        </w:rPr>
+        <w:t xml:space="preserve">un </w:t>
+      </w:r>
+      <w:r>
+        <w:rPr>
+          <w:lang w:val="es-ES"/>
+        </w:rPr>
+        <w:t xml:space="preserve">doble </w:t>
+      </w:r>
+      <w:r>
+        <w:rPr>
+          <w:lang w:val="es-ES"/>
+        </w:rPr>
+        <w:t>destino:</w:t>
+      </w:r>
+      <w:r>
+        <w:rPr>
+          <w:lang w:val="es-ES"/>
+        </w:rPr>
+        <w:t xml:space="preserve"> </w:t>
+      </w:r>
+      <w:r>
+        <w:rPr>
+          <w:lang w:val="es-ES"/>
+        </w:rPr>
+        <w:t xml:space="preserve">primero </w:t>
+      </w:r>
+      <w:r>
+        <w:rPr>
+          <w:lang w:val="es-ES"/>
+        </w:rPr>
+        <w:t>el ser utilizado por usuarios aislados</w:t>
+      </w:r>
+      <w:r>
+        <w:rPr>
+          <w:lang w:val="es-ES"/>
+        </w:rPr>
+        <w:t xml:space="preserve">; y segundo </w:t>
+      </w:r>
+      <w:r>
+        <w:rPr>
+          <w:lang w:val="es-ES"/>
+        </w:rPr>
+        <w:t xml:space="preserve">el </w:t>
+      </w:r>
+      <w:r>
+        <w:rPr>
+          <w:lang w:val="es-ES"/>
+        </w:rPr>
+        <w:t xml:space="preserve">poder </w:t>
+      </w:r>
+      <w:r>
+        <w:rPr>
+          <w:lang w:val="es-ES"/>
+        </w:rPr>
+        <w:t xml:space="preserve">ser instalado en múltiples equipos </w:t>
+      </w:r>
+      <w:r>
+        <w:rPr>
+          <w:lang w:val="es-ES"/>
+        </w:rPr>
+        <w:t xml:space="preserve">y permitir </w:t>
+      </w:r>
+      <w:r>
+        <w:rPr>
+          <w:lang w:val="es-ES"/>
+        </w:rPr>
+        <w:t>recolectar posteriormente sus datos de forma sencilla (preferiblemente en forma de un archivo simple).</w:t>
+      </w:r>
     </w:p>
     <w:p>
       <w:pPr>
         <w:pStyle w:val="Ttulo1"/>
+        <w:jc w:val="both"/>
         <w:rPr>
           <w:lang w:val="es-ES"/>
         </w:rPr>
@@ -261,22 +537,36 @@
     </w:p>
     <w:p>
       <w:pPr>
-        <w:rPr>
-          <w:lang w:val="es-ES"/>
-        </w:rPr>
-      </w:pPr>
-    </w:p>
-    <w:p>
-      <w:pPr>
-        <w:rPr>
-          <w:lang w:val="es-ES"/>
-        </w:rPr>
-      </w:pPr>
-      <w:r>
-        <w:rPr>
-          <w:lang w:val="es-ES"/>
-        </w:rPr>
-        <w:t>Los objetivos de este proyecto final de carrera serian los que siguen:</w:t>
+        <w:jc w:val="both"/>
+        <w:rPr>
+          <w:lang w:val="es-ES"/>
+        </w:rPr>
+      </w:pPr>
+    </w:p>
+    <w:p>
+      <w:pPr>
+        <w:jc w:val="both"/>
+        <w:rPr>
+          <w:lang w:val="es-ES"/>
+        </w:rPr>
+      </w:pPr>
+      <w:r>
+        <w:rPr>
+          <w:lang w:val="es-ES"/>
+        </w:rPr>
+        <w:t xml:space="preserve">Los </w:t>
+      </w:r>
+      <w:r>
+        <w:rPr>
+          <w:lang w:val="es-ES"/>
+        </w:rPr>
+        <w:t xml:space="preserve">objetivos que este proyecto plantea son </w:t>
+      </w:r>
+      <w:r>
+        <w:rPr>
+          <w:lang w:val="es-ES"/>
+        </w:rPr>
+        <w:t>los que siguen:</w:t>
       </w:r>
     </w:p>
     <w:p>
@@ -286,15 +576,64 @@
           <w:ilvl w:val="0"/>
           <w:numId w:val="4"/>
         </w:numPr>
-        <w:rPr>
-          <w:lang w:val="es-ES"/>
-        </w:rPr>
-      </w:pPr>
-      <w:r>
-        <w:rPr>
-          <w:lang w:val="es-ES"/>
-        </w:rPr>
-        <w:t>Elaborar un software que bajo una planificación dada, ejecute sobre un equipo con un sistema gestor de bases de datos relacionales, unos scripts de prueba y a partir de ellos generar datos sobre el comportamiento, en tiempo, de los mismos.</w:t>
+        <w:jc w:val="both"/>
+        <w:rPr>
+          <w:lang w:val="es-ES"/>
+        </w:rPr>
+      </w:pPr>
+      <w:r>
+        <w:rPr>
+          <w:lang w:val="es-ES"/>
+        </w:rPr>
+        <w:t xml:space="preserve">Elaborar un software que </w:t>
+      </w:r>
+      <w:r>
+        <w:rPr>
+          <w:lang w:val="es-ES"/>
+        </w:rPr>
+        <w:t xml:space="preserve">ejecute sobre sistemas gestores de bases de datos relacionales, bajo una planificación dada, </w:t>
+      </w:r>
+      <w:r>
+        <w:rPr>
+          <w:lang w:val="es-ES"/>
+        </w:rPr>
+        <w:t>unos scripts de prueba</w:t>
+      </w:r>
+      <w:r>
+        <w:rPr>
+          <w:lang w:val="es-ES"/>
+        </w:rPr>
+        <w:t>, para</w:t>
+      </w:r>
+      <w:r>
+        <w:rPr>
+          <w:lang w:val="es-ES"/>
+        </w:rPr>
+        <w:t xml:space="preserve"> a partir </w:t>
+      </w:r>
+      <w:r>
+        <w:rPr>
+          <w:lang w:val="es-ES"/>
+        </w:rPr>
+        <w:t xml:space="preserve">de los tiempos de ejecución </w:t>
+      </w:r>
+      <w:r>
+        <w:rPr>
+          <w:lang w:val="es-ES"/>
+        </w:rPr>
+        <w:t xml:space="preserve">generar </w:t>
+      </w:r>
+      <w:r>
+        <w:rPr>
+          <w:lang w:val="es-ES"/>
+        </w:rPr>
+        <w:t>indicativos sobre su comportamiento</w:t>
+      </w:r>
+      <w:r>
+        <w:rPr>
+          <w:lang w:val="es-ES"/>
+        </w:rPr>
+        <w:t>.</w:t>
       </w:r>
     </w:p>
     <w:p>
@@ -304,21 +643,52 @@
           <w:ilvl w:val="0"/>
           <w:numId w:val="4"/>
         </w:numPr>
-        <w:rPr>
-          <w:lang w:val="es-ES"/>
-        </w:rPr>
-      </w:pPr>
-      <w:r>
-        <w:rPr>
-          <w:lang w:val="es-ES"/>
-        </w:rPr>
-        <w:t xml:space="preserve">Construir una interfaz gráfica que sea capaz de recoger los datos de la herramienta descrita anteriormente, y a partir de las mismas, generar unas estadísticas que han de ser mostradas de forma visual. </w:t>
-      </w:r>
-      <w:r>
-        <w:rPr>
-          <w:lang w:val="es-ES"/>
-        </w:rPr>
-        <w:t xml:space="preserve">Para que el usuario las interpreté. </w:t>
+        <w:jc w:val="both"/>
+        <w:rPr>
+          <w:lang w:val="es-ES"/>
+        </w:rPr>
+      </w:pPr>
+      <w:r>
+        <w:rPr>
+          <w:lang w:val="es-ES"/>
+        </w:rPr>
+        <w:t>Construir una interfaz gráfica que sea capaz de recoger los datos de la herramienta descrita anteriormente</w:t>
+      </w:r>
+      <w:r>
+        <w:rPr>
+          <w:lang w:val="es-ES"/>
+        </w:rPr>
+        <w:t xml:space="preserve"> y</w:t>
+      </w:r>
+      <w:r>
+        <w:rPr>
+          <w:lang w:val="es-ES"/>
+        </w:rPr>
+        <w:t xml:space="preserve"> generar unas estadísticas que </w:t>
+      </w:r>
+      <w:r>
+        <w:rPr>
+          <w:lang w:val="es-ES"/>
+        </w:rPr>
+        <w:t>sean mostradas de forma visual p</w:t>
+      </w:r>
+      <w:r>
+        <w:rPr>
+          <w:lang w:val="es-ES"/>
+        </w:rPr>
+        <w:t>a</w:t>
+      </w:r>
+      <w:r>
+        <w:rPr>
+          <w:lang w:val="es-ES"/>
+        </w:rPr>
+        <w:t>ra que el usuario las interprete</w:t>
+      </w:r>
+      <w:r>
+        <w:rPr>
+          <w:lang w:val="es-ES"/>
+        </w:rPr>
+        <w:t xml:space="preserve">. </w:t>
       </w:r>
       <w:r>
         <w:rPr>
@@ -334,27 +704,34 @@
           <w:ilvl w:val="0"/>
           <w:numId w:val="4"/>
         </w:numPr>
-        <w:rPr>
-          <w:lang w:val="es-ES"/>
-        </w:rPr>
-      </w:pPr>
-      <w:r>
-        <w:rPr>
-          <w:lang w:val="es-ES"/>
-        </w:rPr>
-        <w:t>Generar un conjunto de scripts para realizar las evaluaciones. Dicho conjunto de scripts, han de ser factibles de aglutinar en conjuntos no disjuntos de categorías o propiedades. Con esto se consiguen estadísticas según las posibles características evaluar. Además de un sistema de almacenamiento para los mismos de forma dinámica y ágil.</w:t>
-      </w:r>
-    </w:p>
-    <w:p>
-      <w:pPr>
-        <w:rPr>
-          <w:lang w:val="es-ES"/>
-        </w:rPr>
-      </w:pPr>
+        <w:jc w:val="both"/>
+        <w:rPr>
+          <w:lang w:val="es-ES"/>
+        </w:rPr>
+      </w:pPr>
+      <w:r>
+        <w:rPr>
+          <w:lang w:val="es-ES"/>
+        </w:rPr>
+        <w:t xml:space="preserve">Generar un conjunto </w:t>
+      </w:r>
+      <w:r>
+        <w:rPr>
+          <w:lang w:val="es-ES"/>
+        </w:rPr>
+        <w:t xml:space="preserve">base de scripts que puedan ser clasificados </w:t>
+      </w:r>
+      <w:r>
+        <w:rPr>
+          <w:lang w:val="es-ES"/>
+        </w:rPr>
+        <w:t xml:space="preserve">en conjuntos no disjuntos de categorías o propiedades. Con esto se consiguen estadísticas según las posibles características evaluar. </w:t>
+      </w:r>
     </w:p>
     <w:p>
       <w:pPr>
         <w:pStyle w:val="Ttulo1"/>
+        <w:jc w:val="both"/>
         <w:rPr>
           <w:lang w:val="es-ES"/>
         </w:rPr>
@@ -380,1494 +757,82 @@
     </w:p>
     <w:p>
       <w:pPr>
-        <w:rPr>
-          <w:lang w:val="es-ES"/>
-        </w:rPr>
-      </w:pPr>
-    </w:p>
-    <w:p>
-      <w:r>
-        <w:rPr>
-          <w:lang w:val="es-ES"/>
-        </w:rPr>
-        <w:t xml:space="preserve">Para el desarrollo del proyecto se empleará el paradigma de programación orientado a objetos y el </w:t>
-      </w:r>
-      <w:r>
-        <w:t>Lenguaje Unificado de Modelado modelar el software, UML</w:t>
+        <w:jc w:val="both"/>
+        <w:rPr>
+          <w:lang w:val="es-ES"/>
+        </w:rPr>
+      </w:pPr>
+    </w:p>
+    <w:p>
+      <w:pPr>
+        <w:jc w:val="both"/>
+      </w:pPr>
+      <w:r>
+        <w:rPr>
+          <w:lang w:val="es-ES"/>
+        </w:rPr>
+        <w:t>E</w:t>
+      </w:r>
+      <w:r>
+        <w:rPr>
+          <w:lang w:val="es-ES"/>
+        </w:rPr>
+        <w:t xml:space="preserve">n </w:t>
+      </w:r>
+      <w:r>
+        <w:rPr>
+          <w:lang w:val="es-ES"/>
+        </w:rPr>
+        <w:t xml:space="preserve">el desarrollo del proyecto se empleará el paradigma de programación orientado a objetos y </w:t>
+      </w:r>
+      <w:r>
+        <w:rPr>
+          <w:lang w:val="es-ES"/>
+        </w:rPr>
+        <w:t xml:space="preserve">para modelar el software </w:t>
+      </w:r>
+      <w:r>
+        <w:rPr>
+          <w:lang w:val="es-ES"/>
+        </w:rPr>
+        <w:t xml:space="preserve">el </w:t>
+      </w:r>
+      <w:r>
+        <w:t xml:space="preserve">Lenguaje Unificado </w:t>
+      </w:r>
+      <w:r>
+        <w:t xml:space="preserve">de Modelado </w:t>
+      </w:r>
+      <w:r>
+        <w:t xml:space="preserve">o UML, </w:t>
+      </w:r>
+      <w:r>
+        <w:t xml:space="preserve">iniciales que corresponden al acrónimo inglés </w:t>
+      </w:r>
+      <w:r>
+        <w:rPr>
+          <w:i/>
+        </w:rPr>
+        <w:t>Unified Modeling Language</w:t>
+      </w:r>
+      <w:r>
+        <w:t>.</w:t>
+      </w:r>
+    </w:p>
+    <w:p>
+      <w:pPr>
+        <w:jc w:val="both"/>
+      </w:pPr>
+      <w:r>
+        <w:t>El modelo de desarrollo será el Desarrollo Iterativo Incremental</w:t>
       </w:r>
       <w:r>
         <w:t xml:space="preserve"> </w:t>
       </w:r>
-      <w:r>
-        <w:t xml:space="preserve">iniciales que corresponden al acrónimo inglés </w:t>
-      </w:r>
-      <w:r>
-        <w:t>Unified Modeling Language</w:t>
-      </w:r>
-      <w:r>
-        <w:t>.</w:t>
-      </w:r>
-    </w:p>
-    <w:p>
-      <w:r>
-        <w:t>El modelo de desarrollo será el Desarrollo Iterativo Incremental</w:t>
-      </w:r>
-      <w:r>
-        <w:t xml:space="preserve"> </w:t>
-      </w:r>
-      <w:r>
-        <w:fldChar w:fldCharType="begin"/>
-      </w:r>
-      <w:r>
-        <w:instrText xml:space="preserve"> REF _Ref232505425 \h </w:instrText>
-      </w:r>
-      <w:r>
-        <w:fldChar w:fldCharType="separate"/>
-      </w:r>
-      <w:r>
-        <w:t>[</w:t>
-      </w:r>
-      <w:r>
-        <w:rPr>
-          <w:noProof/>
-        </w:rPr>
-        <w:t>1</w:t>
-      </w:r>
-      <w:r>
-        <w:fldChar w:fldCharType="end"/>
-      </w:r>
-      <w:r>
-        <w:t>]</w:t>
-      </w:r>
-      <w:r>
-        <w:t xml:space="preserve">. </w:t>
-      </w:r>
-    </w:p>
-    <w:p>
-      <w:pPr>
-        <w:rPr>
-          <w:lang w:val="es-ES"/>
-        </w:rPr>
-      </w:pPr>
-      <w:r>
-        <w:t xml:space="preserve">En cuanto a las fases en las que se dividirá el desarrollo software será una prospección inicial del desarrollo en el que barajaremos posibles lenguajes para desarrollar el proyecto, tecnologías a emplear, etc. Así también como la obtención de los objetivos que ha de cumplir el desarrollo software que formará el proyecto. Tras la cual habremos obtenido el </w:t>
-      </w:r>
-      <w:r>
-        <w:rPr>
-          <w:lang w:val="es-ES"/>
-        </w:rPr>
-        <w:t>análisis</w:t>
-      </w:r>
-      <w:r>
-        <w:rPr>
-          <w:lang w:val="es-ES"/>
-        </w:rPr>
-        <w:t xml:space="preserve"> de requisitos</w:t>
-      </w:r>
-      <w:r>
-        <w:rPr>
-          <w:lang w:val="es-ES"/>
-        </w:rPr>
-        <w:t xml:space="preserve">. </w:t>
-      </w:r>
-    </w:p>
-    <w:p>
-      <w:pPr>
-        <w:rPr>
-          <w:lang w:val="es-ES"/>
-        </w:rPr>
-      </w:pPr>
-      <w:r>
-        <w:rPr>
-          <w:lang w:val="es-ES"/>
-        </w:rPr>
-        <w:t>Se pasará a hacer un esbozo de componentes para después pasar a una especificación de los distintos componentes que formarán parte del desarrollo software.</w:t>
-      </w:r>
-    </w:p>
-    <w:p>
-      <w:pPr>
-        <w:rPr>
-          <w:lang w:val="es-ES"/>
-        </w:rPr>
-      </w:pPr>
-      <w:r>
-        <w:rPr>
-          <w:lang w:val="es-ES"/>
-        </w:rPr>
-        <w:t>Una vez que tenemos los componentes que debemos implementar pasaremos a una fase de diseño de la a</w:t>
-      </w:r>
-      <w:r>
-        <w:rPr>
-          <w:lang w:val="es-ES"/>
-        </w:rPr>
-        <w:t>rquitectura</w:t>
-      </w:r>
-      <w:r>
-        <w:rPr>
-          <w:lang w:val="es-ES"/>
-        </w:rPr>
-        <w:t xml:space="preserve"> de la solución</w:t>
-      </w:r>
-      <w:r>
-        <w:rPr>
-          <w:lang w:val="es-ES"/>
-        </w:rPr>
-        <w:t>. En esta fase del desarrollo se realizará el d</w:t>
-      </w:r>
-      <w:r>
-        <w:rPr>
-          <w:lang w:val="es-ES"/>
-        </w:rPr>
-        <w:t>iseño de los distintos componentes del sistema software</w:t>
-      </w:r>
-      <w:r>
-        <w:rPr>
-          <w:lang w:val="es-ES"/>
-        </w:rPr>
-        <w:t>, así como el d</w:t>
-      </w:r>
-      <w:r>
-        <w:rPr>
-          <w:lang w:val="es-ES"/>
-        </w:rPr>
-        <w:t xml:space="preserve">iseño de la jerarquía de clases de los distintos componentes del </w:t>
-      </w:r>
-      <w:r>
-        <w:rPr>
-          <w:lang w:val="es-ES"/>
-        </w:rPr>
-        <w:t>desarrollo software</w:t>
-      </w:r>
-      <w:r>
-        <w:rPr>
-          <w:lang w:val="es-ES"/>
-        </w:rPr>
-        <w:t xml:space="preserve">. </w:t>
-      </w:r>
-    </w:p>
-    <w:p>
-      <w:pPr>
-        <w:rPr>
-          <w:lang w:val="es-ES"/>
-        </w:rPr>
-      </w:pPr>
-      <w:r>
-        <w:rPr>
-          <w:lang w:val="es-ES"/>
-        </w:rPr>
-        <w:t>Una vez finalizado esto, pasaremos a la i</w:t>
-      </w:r>
-      <w:r>
-        <w:rPr>
-          <w:lang w:val="es-ES"/>
-        </w:rPr>
-        <w:t>mplementación</w:t>
-      </w:r>
-      <w:r>
-        <w:rPr>
-          <w:lang w:val="es-ES"/>
-        </w:rPr>
-        <w:t xml:space="preserve"> del diseño. En esta fase se puede llegar a tener que hacer cambios en el diseño, dado que la naturaleza del desarrollo así lo exija.</w:t>
-      </w:r>
-    </w:p>
-    <w:p>
-      <w:pPr>
-        <w:rPr>
-          <w:lang w:val="es-ES"/>
-        </w:rPr>
-      </w:pPr>
-      <w:r>
-        <w:rPr>
-          <w:lang w:val="es-ES"/>
-        </w:rPr>
-        <w:t>Durante todo el proceso de desarrollo y siguiendo e</w:t>
-      </w:r>
-      <w:r>
-        <w:t>l modelo de desarrollo será el Desarrollo Iterativo Incremental</w:t>
-      </w:r>
-      <w:r>
-        <w:t xml:space="preserve"> </w:t>
-      </w:r>
-      <w:r>
-        <w:fldChar w:fldCharType="begin"/>
-      </w:r>
-      <w:r>
-        <w:instrText xml:space="preserve"> REF _Ref232505425 \h </w:instrText>
-      </w:r>
-      <w:r>
-        <w:fldChar w:fldCharType="separate"/>
-      </w:r>
-      <w:r>
-        <w:t>[</w:t>
-      </w:r>
-      <w:r>
-        <w:rPr>
-          <w:noProof/>
-        </w:rPr>
-        <w:t>1</w:t>
-      </w:r>
-      <w:r>
-        <w:fldChar w:fldCharType="end"/>
-      </w:r>
-      <w:r>
-        <w:t>]</w:t>
-      </w:r>
-      <w:r>
-        <w:t xml:space="preserve">, se irá obteniendo prototipos de desarrollo sobre los que se irá haciendo </w:t>
-      </w:r>
-      <w:r>
-        <w:rPr>
-          <w:lang w:val="es-ES"/>
-        </w:rPr>
-        <w:t>pruebas</w:t>
-      </w:r>
-      <w:r>
-        <w:rPr>
-          <w:lang w:val="es-ES"/>
-        </w:rPr>
-        <w:t xml:space="preserve"> de funcionamiento y de completitud de requisitos.</w:t>
-      </w:r>
-      <w:r>
-        <w:rPr>
-          <w:lang w:val="es-ES"/>
-        </w:rPr>
-        <w:t xml:space="preserve"> </w:t>
-      </w:r>
-    </w:p>
-    <w:p>
-      <w:pPr>
-        <w:rPr>
-          <w:lang w:val="es-ES"/>
-        </w:rPr>
-      </w:pPr>
-      <w:r>
-        <w:rPr>
-          <w:lang w:val="es-ES"/>
-        </w:rPr>
-        <w:t>Durante todas estas fases se llevará un amplio proceso de documentaci</w:t>
-      </w:r>
-      <w:r>
-        <w:rPr>
-          <w:lang w:val="es-ES"/>
-        </w:rPr>
-        <w:t>ón</w:t>
-      </w:r>
-      <w:r>
-        <w:rPr>
-          <w:lang w:val="es-ES"/>
-        </w:rPr>
-        <w:t>, tanto para la escritura de la memoria final como para guardar el conocimiento adquirido durante el desarrollo.</w:t>
-      </w:r>
-    </w:p>
-    <w:p>
-      <w:pPr>
-        <w:rPr>
-          <w:lang w:val="es-ES"/>
-        </w:rPr>
-      </w:pPr>
-    </w:p>
-    <w:p>
-      <w:pPr>
-        <w:pStyle w:val="Ttulo1"/>
-        <w:rPr>
-          <w:lang w:val="es-ES"/>
-        </w:rPr>
-      </w:pPr>
-      <w:r>
-        <w:rPr>
-          <w:lang w:val="es-ES"/>
-        </w:rPr>
-        <w:t>Herramientas de desarrollo</w:t>
-      </w:r>
-    </w:p>
-    <w:p>
-      <w:pPr>
-        <w:rPr>
-          <w:lang w:val="es-ES"/>
-        </w:rPr>
-      </w:pPr>
-    </w:p>
-    <w:p>
-      <w:pPr>
-        <w:rPr>
-          <w:lang w:val="es-ES"/>
-        </w:rPr>
-      </w:pPr>
-      <w:r>
-        <w:rPr>
-          <w:lang w:val="es-ES"/>
-        </w:rPr>
-        <w:t xml:space="preserve">El desarrollo se hará sobre el lenguaje de programación </w:t>
-      </w:r>
-      <w:r>
-        <w:rPr>
-          <w:lang w:val="es-ES"/>
-        </w:rPr>
-        <w:t>Java</w:t>
-      </w:r>
-      <w:r>
-        <w:rPr>
-          <w:lang w:val="es-ES"/>
-        </w:rPr>
-        <w:t>. JDK 1.6.0_14-b08, la última versión de este leguaje de programación orientado a objetos</w:t>
-      </w:r>
-      <w:r>
-        <w:rPr>
-          <w:lang w:val="es-ES"/>
-        </w:rPr>
-        <w:t xml:space="preserve"> </w:t>
-      </w:r>
-      <w:r>
-        <w:rPr>
-          <w:lang w:val="es-ES"/>
-        </w:rPr>
-        <w:fldChar w:fldCharType="begin"/>
-      </w:r>
-      <w:r>
-        <w:rPr>
-          <w:lang w:val="es-ES"/>
-        </w:rPr>
-        <w:instrText xml:space="preserve"> REF _Ref232505526 \h </w:instrText>
-      </w:r>
-      <w:r>
-        <w:rPr>
-          <w:lang w:val="es-ES"/>
-        </w:rPr>
-      </w:r>
-      <w:r>
-        <w:rPr>
-          <w:lang w:val="es-ES"/>
-        </w:rPr>
-        <w:fldChar w:fldCharType="separate"/>
-      </w:r>
-      <w:r>
-        <w:t>[</w:t>
-      </w:r>
-      <w:r>
-        <w:rPr>
-          <w:noProof/>
-        </w:rPr>
-        <w:t>2</w:t>
-      </w:r>
-      <w:r>
-        <w:rPr>
-          <w:lang w:val="es-ES"/>
-        </w:rPr>
-        <w:fldChar w:fldCharType="end"/>
-      </w:r>
-      <w:r>
-        <w:rPr>
-          <w:lang w:val="es-ES"/>
-        </w:rPr>
-        <w:t>]</w:t>
-      </w:r>
-      <w:r>
-        <w:rPr>
-          <w:lang w:val="es-ES"/>
-        </w:rPr>
-        <w:t>.</w:t>
-      </w:r>
-    </w:p>
-    <w:p>
-      <w:pPr>
-        <w:rPr>
-          <w:lang w:val="es-ES"/>
-        </w:rPr>
-      </w:pPr>
-      <w:r>
-        <w:rPr>
-          <w:lang w:val="es-ES"/>
-        </w:rPr>
-        <w:t xml:space="preserve">El interfaz elegido para el desarrollo será </w:t>
-      </w:r>
-      <w:r>
-        <w:rPr>
-          <w:lang w:val="es-ES"/>
-        </w:rPr>
-        <w:t>Netbeans 6.5</w:t>
-      </w:r>
-      <w:r>
-        <w:rPr>
-          <w:lang w:val="es-ES"/>
-        </w:rPr>
-        <w:t>,</w:t>
-      </w:r>
-      <w:r>
-        <w:rPr>
-          <w:lang w:val="es-ES"/>
-        </w:rPr>
-        <w:t xml:space="preserve"> </w:t>
-      </w:r>
-      <w:r>
-        <w:rPr>
-          <w:lang w:val="es-ES"/>
-        </w:rPr>
-        <w:t>un e</w:t>
-      </w:r>
-      <w:r>
-        <w:rPr>
-          <w:lang w:val="es-ES"/>
-        </w:rPr>
-        <w:t>ntorno integrado de desarrollo</w:t>
-      </w:r>
-      <w:r>
-        <w:rPr>
-          <w:lang w:val="es-ES"/>
-        </w:rPr>
-        <w:t xml:space="preserve"> especializado en </w:t>
-      </w:r>
-      <w:r>
-        <w:rPr>
-          <w:lang w:val="es-ES"/>
-        </w:rPr>
-        <w:t>Java</w:t>
-      </w:r>
-      <w:r>
-        <w:rPr>
-          <w:lang w:val="es-ES"/>
-        </w:rPr>
-        <w:t xml:space="preserve"> </w:t>
-      </w:r>
-      <w:r>
-        <w:rPr>
-          <w:lang w:val="es-ES"/>
-        </w:rPr>
-        <w:fldChar w:fldCharType="begin"/>
-      </w:r>
-      <w:r>
-        <w:rPr>
-          <w:lang w:val="es-ES"/>
-        </w:rPr>
-        <w:instrText xml:space="preserve"> REF _Ref232505544 \h </w:instrText>
-      </w:r>
-      <w:r>
-        <w:rPr>
-          <w:lang w:val="es-ES"/>
-        </w:rPr>
-      </w:r>
-      <w:r>
-        <w:rPr>
-          <w:lang w:val="es-ES"/>
-        </w:rPr>
-        <w:fldChar w:fldCharType="separate"/>
-      </w:r>
-      <w:r>
-        <w:t>[</w:t>
-      </w:r>
-      <w:r>
-        <w:rPr>
-          <w:noProof/>
-        </w:rPr>
-        <w:t>3</w:t>
-      </w:r>
-      <w:r>
-        <w:rPr>
-          <w:lang w:val="es-ES"/>
-        </w:rPr>
-        <w:fldChar w:fldCharType="end"/>
-      </w:r>
-      <w:r>
-        <w:rPr>
-          <w:lang w:val="es-ES"/>
-        </w:rPr>
-        <w:t>]</w:t>
-      </w:r>
-      <w:r>
-        <w:rPr>
-          <w:lang w:val="es-ES"/>
-        </w:rPr>
-        <w:t>.</w:t>
-      </w:r>
-    </w:p>
-    <w:p>
-      <w:pPr>
-        <w:rPr>
-          <w:lang w:val="es-ES"/>
-        </w:rPr>
-      </w:pPr>
-      <w:r>
-        <w:rPr>
-          <w:lang w:val="es-ES"/>
-        </w:rPr>
-        <w:t xml:space="preserve">Todo el proyecto se guardará con un sistema de control de versiones </w:t>
-      </w:r>
-      <w:r>
-        <w:rPr>
-          <w:lang w:val="es-ES"/>
-        </w:rPr>
-        <w:t>llamado</w:t>
-      </w:r>
-      <w:r>
-        <w:rPr>
-          <w:lang w:val="es-ES"/>
-        </w:rPr>
-        <w:t xml:space="preserve"> Subversion. Este se encarga de </w:t>
-      </w:r>
-      <w:r>
-        <w:rPr>
-          <w:lang w:val="es-ES"/>
-        </w:rPr>
-        <w:t>mantener históricos de ficheros durante los desarrollos software</w:t>
-      </w:r>
-      <w:r>
-        <w:rPr>
-          <w:lang w:val="es-ES"/>
-        </w:rPr>
-        <w:t xml:space="preserve"> </w:t>
-      </w:r>
-      <w:r>
-        <w:rPr>
-          <w:lang w:val="es-ES"/>
-        </w:rPr>
-        <w:fldChar w:fldCharType="begin"/>
-      </w:r>
-      <w:r>
-        <w:rPr>
-          <w:lang w:val="es-ES"/>
-        </w:rPr>
-        <w:instrText xml:space="preserve"> REF _Ref232505556 \h </w:instrText>
-      </w:r>
-      <w:r>
-        <w:rPr>
-          <w:lang w:val="es-ES"/>
-        </w:rPr>
-      </w:r>
-      <w:r>
-        <w:rPr>
-          <w:lang w:val="es-ES"/>
-        </w:rPr>
-        <w:fldChar w:fldCharType="separate"/>
-      </w:r>
-      <w:r>
-        <w:t>[</w:t>
-      </w:r>
-      <w:r>
-        <w:rPr>
-          <w:noProof/>
-        </w:rPr>
-        <w:t>4</w:t>
-      </w:r>
-      <w:r>
-        <w:rPr>
-          <w:lang w:val="es-ES"/>
-        </w:rPr>
-        <w:fldChar w:fldCharType="end"/>
-      </w:r>
-      <w:r>
-        <w:rPr>
-          <w:lang w:val="es-ES"/>
-        </w:rPr>
-        <w:t>]</w:t>
-      </w:r>
-      <w:r>
-        <w:rPr>
-          <w:lang w:val="es-ES"/>
-        </w:rPr>
-        <w:t>.</w:t>
-      </w:r>
-      <w:r>
-        <w:rPr>
-          <w:lang w:val="es-ES"/>
-        </w:rPr>
-        <w:t xml:space="preserve"> Subversión se instala como un software servidor al que se accede mediante un cliente. El cliente elegido es </w:t>
-      </w:r>
-      <w:r>
-        <w:rPr>
-          <w:lang w:val="es-ES"/>
-        </w:rPr>
-        <w:t>TortoiseSVN</w:t>
-      </w:r>
-      <w:r>
-        <w:rPr>
-          <w:lang w:val="es-ES"/>
-        </w:rPr>
-        <w:t>, un cliente que se integra tanto en la shell del sistema operativo como en el propio Netbeans</w:t>
-      </w:r>
-      <w:r>
-        <w:rPr>
-          <w:lang w:val="es-ES"/>
-        </w:rPr>
-        <w:t xml:space="preserve"> </w:t>
-      </w:r>
-      <w:r>
-        <w:rPr>
-          <w:lang w:val="es-ES"/>
-        </w:rPr>
-        <w:fldChar w:fldCharType="begin"/>
-      </w:r>
-      <w:r>
-        <w:rPr>
-          <w:lang w:val="es-ES"/>
-        </w:rPr>
-        <w:instrText xml:space="preserve"> REF _Ref232505566 \h </w:instrText>
-      </w:r>
-      <w:r>
-        <w:rPr>
-          <w:lang w:val="es-ES"/>
-        </w:rPr>
-      </w:r>
-      <w:r>
-        <w:rPr>
-          <w:lang w:val="es-ES"/>
-        </w:rPr>
-        <w:fldChar w:fldCharType="separate"/>
-      </w:r>
-      <w:r>
-        <w:t>[</w:t>
-      </w:r>
-      <w:r>
-        <w:rPr>
-          <w:noProof/>
-        </w:rPr>
-        <w:t>5</w:t>
-      </w:r>
-      <w:r>
-        <w:rPr>
-          <w:lang w:val="es-ES"/>
-        </w:rPr>
-        <w:fldChar w:fldCharType="end"/>
-      </w:r>
-      <w:r>
-        <w:rPr>
-          <w:lang w:val="es-ES"/>
-        </w:rPr>
-        <w:t>]</w:t>
-      </w:r>
-      <w:r>
-        <w:rPr>
-          <w:lang w:val="es-ES"/>
-        </w:rPr>
-        <w:t>.</w:t>
-      </w:r>
-    </w:p>
-    <w:p>
-      <w:pPr>
-        <w:rPr>
-          <w:lang w:val="es-ES"/>
-        </w:rPr>
-      </w:pPr>
-      <w:r>
-        <w:rPr>
-          <w:lang w:val="es-ES"/>
-        </w:rPr>
-        <w:t>Se evaluará e</w:t>
-      </w:r>
-      <w:r>
-        <w:rPr>
-          <w:lang w:val="es-ES"/>
-        </w:rPr>
-        <w:t xml:space="preserve">l diseño de la aplicación </w:t>
-      </w:r>
-      <w:r>
-        <w:rPr>
-          <w:lang w:val="es-ES"/>
-        </w:rPr>
-        <w:t>sobre</w:t>
-      </w:r>
-      <w:r>
-        <w:rPr>
-          <w:lang w:val="es-ES"/>
-        </w:rPr>
-        <w:t xml:space="preserve"> </w:t>
-      </w:r>
-      <w:r>
-        <w:rPr>
-          <w:lang w:val="es-ES"/>
-        </w:rPr>
-        <w:t>Enterprise Architect</w:t>
-      </w:r>
-      <w:r>
-        <w:rPr>
-          <w:lang w:val="es-ES"/>
-        </w:rPr>
-        <w:t xml:space="preserve"> y sobre un complemento específico de Netbeans para estos menesteres</w:t>
-      </w:r>
-      <w:r>
-        <w:rPr>
-          <w:lang w:val="es-ES"/>
-        </w:rPr>
-        <w:t xml:space="preserve">. </w:t>
-      </w:r>
-      <w:r>
-        <w:rPr>
-          <w:lang w:val="es-ES"/>
-        </w:rPr>
-        <w:t>Enterprise Architect</w:t>
-      </w:r>
-      <w:r>
-        <w:rPr>
-          <w:lang w:val="es-ES"/>
-        </w:rPr>
-        <w:t xml:space="preserve"> es una </w:t>
-      </w:r>
-      <w:r>
-        <w:t xml:space="preserve">herramienta </w:t>
-      </w:r>
-      <w:r>
-        <w:t xml:space="preserve">CASE, </w:t>
-      </w:r>
-      <w:r>
-        <w:t>Computer Aided Software Engineering</w:t>
-      </w:r>
-      <w:r>
-        <w:t xml:space="preserve"> o </w:t>
-      </w:r>
-      <w:r>
-        <w:t>Ingeniería de Software</w:t>
-      </w:r>
-      <w:r>
-        <w:t> Asistida por </w:t>
-      </w:r>
-      <w:r>
-        <w:t>Ordenador</w:t>
-      </w:r>
-      <w:r>
-        <w:t>,</w:t>
-      </w:r>
-      <w:r>
-        <w:t xml:space="preserve"> </w:t>
-      </w:r>
-      <w:r>
-        <w:rPr>
-          <w:lang w:val="es-ES"/>
-        </w:rPr>
-        <w:t xml:space="preserve"> y</w:t>
-      </w:r>
-      <w:r>
-        <w:rPr>
-          <w:lang w:val="es-ES"/>
-        </w:rPr>
-        <w:t xml:space="preserve"> en el </w:t>
-      </w:r>
-      <w:r>
-        <w:rPr>
-          <w:lang w:val="es-ES"/>
-        </w:rPr>
-        <w:t xml:space="preserve">diseño de este </w:t>
-      </w:r>
-      <w:r>
-        <w:rPr>
-          <w:lang w:val="es-ES"/>
-        </w:rPr>
-        <w:t>proyecto en cuestión se hará que se guarden los datos en un sistema de bases de datos</w:t>
-      </w:r>
-      <w:r>
-        <w:rPr>
-          <w:lang w:val="es-ES"/>
-        </w:rPr>
-        <w:t xml:space="preserve"> MySQL</w:t>
-      </w:r>
-      <w:r>
-        <w:rPr>
-          <w:lang w:val="es-ES"/>
-        </w:rPr>
-        <w:t xml:space="preserve"> </w:t>
-      </w:r>
-      <w:r>
-        <w:rPr>
-          <w:lang w:val="es-ES"/>
-        </w:rPr>
-        <w:fldChar w:fldCharType="begin"/>
-      </w:r>
-      <w:r>
-        <w:rPr>
-          <w:lang w:val="es-ES"/>
-        </w:rPr>
-        <w:instrText xml:space="preserve"> REF _Ref232505585 \h </w:instrText>
-      </w:r>
-      <w:r>
-        <w:rPr>
-          <w:lang w:val="es-ES"/>
-        </w:rPr>
-      </w:r>
-      <w:r>
-        <w:rPr>
-          <w:lang w:val="es-ES"/>
-        </w:rPr>
-        <w:fldChar w:fldCharType="separate"/>
-      </w:r>
-      <w:r>
-        <w:t>[</w:t>
-      </w:r>
-      <w:r>
-        <w:rPr>
-          <w:noProof/>
-        </w:rPr>
-        <w:t>6</w:t>
-      </w:r>
-      <w:r>
-        <w:rPr>
-          <w:lang w:val="es-ES"/>
-        </w:rPr>
-        <w:fldChar w:fldCharType="end"/>
-      </w:r>
-      <w:r>
-        <w:rPr>
-          <w:lang w:val="es-ES"/>
-        </w:rPr>
-        <w:t>]</w:t>
-      </w:r>
-      <w:r>
-        <w:rPr>
-          <w:lang w:val="es-ES"/>
-        </w:rPr>
-        <w:fldChar w:fldCharType="begin"/>
-      </w:r>
-      <w:r>
-        <w:rPr>
-          <w:lang w:val="es-ES"/>
-        </w:rPr>
-        <w:instrText xml:space="preserve"> REF _Ref232505588 \h </w:instrText>
-      </w:r>
-      <w:r>
-        <w:rPr>
-          <w:lang w:val="es-ES"/>
-        </w:rPr>
-      </w:r>
-      <w:r>
-        <w:rPr>
-          <w:lang w:val="es-ES"/>
-        </w:rPr>
-        <w:fldChar w:fldCharType="separate"/>
-      </w:r>
-      <w:r>
-        <w:t>[</w:t>
-      </w:r>
-      <w:r>
-        <w:rPr>
-          <w:noProof/>
-        </w:rPr>
-        <w:t>7</w:t>
-      </w:r>
-      <w:r>
-        <w:rPr>
-          <w:lang w:val="es-ES"/>
-        </w:rPr>
-        <w:fldChar w:fldCharType="end"/>
-      </w:r>
-      <w:r>
-        <w:rPr>
-          <w:lang w:val="es-ES"/>
-        </w:rPr>
-        <w:t>]</w:t>
-      </w:r>
-      <w:r>
-        <w:rPr>
-          <w:lang w:val="es-ES"/>
-        </w:rPr>
-        <w:t>.</w:t>
-      </w:r>
-      <w:r>
-        <w:rPr>
-          <w:lang w:val="es-ES"/>
-        </w:rPr>
-        <w:t xml:space="preserve"> </w:t>
-      </w:r>
-      <w:r>
-        <w:rPr>
-          <w:lang w:val="es-ES"/>
-        </w:rPr>
-        <w:t>En cuanto al componente de Netbeans lo almacenará con estructura de archivos de proyecto de Netbeans.</w:t>
-      </w:r>
-    </w:p>
-    <w:p>
-      <w:pPr>
-        <w:rPr>
-          <w:lang w:val="es-ES"/>
-        </w:rPr>
-      </w:pPr>
-      <w:r>
-        <w:rPr>
-          <w:lang w:val="es-ES"/>
-        </w:rPr>
-        <w:t>El proyecto tendrá integrada su propia base de datos de estadísticas. Para di</w:t>
-      </w:r>
-      <w:r>
-        <w:rPr>
-          <w:lang w:val="es-ES"/>
-        </w:rPr>
-        <w:t>cho cometido se empleará SQLite</w:t>
-      </w:r>
-      <w:r>
-        <w:rPr>
-          <w:lang w:val="es-ES"/>
-        </w:rPr>
-        <w:t>, un s</w:t>
-      </w:r>
-      <w:r>
-        <w:rPr>
-          <w:lang w:val="es-ES"/>
-        </w:rPr>
-        <w:t>istema gestor de bases de da</w:t>
-      </w:r>
-      <w:r>
-        <w:rPr>
-          <w:lang w:val="es-ES"/>
-        </w:rPr>
-        <w:t>tos integrado en el proyecto</w:t>
-      </w:r>
-      <w:r>
-        <w:rPr>
-          <w:lang w:val="es-ES"/>
-        </w:rPr>
-        <w:t>, rápido y de poco peso en memoria</w:t>
-      </w:r>
-      <w:r>
-        <w:rPr>
-          <w:lang w:val="es-ES"/>
-        </w:rPr>
-        <w:t xml:space="preserve"> </w:t>
-      </w:r>
-      <w:r>
-        <w:rPr>
-          <w:lang w:val="es-ES"/>
-        </w:rPr>
-        <w:fldChar w:fldCharType="begin"/>
-      </w:r>
-      <w:r>
-        <w:rPr>
-          <w:lang w:val="es-ES"/>
-        </w:rPr>
-        <w:instrText xml:space="preserve"> REF _Ref232505619 \h </w:instrText>
-      </w:r>
-      <w:r>
-        <w:rPr>
-          <w:lang w:val="es-ES"/>
-        </w:rPr>
-      </w:r>
-      <w:r>
-        <w:rPr>
-          <w:lang w:val="es-ES"/>
-        </w:rPr>
-        <w:fldChar w:fldCharType="separate"/>
-      </w:r>
-      <w:r>
-        <w:t>[</w:t>
-      </w:r>
-      <w:r>
-        <w:rPr>
-          <w:noProof/>
-        </w:rPr>
-        <w:t>8</w:t>
-      </w:r>
-      <w:r>
-        <w:rPr>
-          <w:lang w:val="es-ES"/>
-        </w:rPr>
-        <w:fldChar w:fldCharType="end"/>
-      </w:r>
-      <w:r>
-        <w:rPr>
-          <w:lang w:val="es-ES"/>
-        </w:rPr>
-        <w:t>]</w:t>
-      </w:r>
-      <w:r>
-        <w:rPr>
-          <w:lang w:val="es-ES"/>
-        </w:rPr>
-        <w:t xml:space="preserve">. </w:t>
-      </w:r>
-      <w:r>
-        <w:rPr>
-          <w:lang w:val="es-ES"/>
-        </w:rPr>
-        <w:t xml:space="preserve">Para comunicarse con Java se empleará la librería </w:t>
-      </w:r>
-      <w:r>
-        <w:rPr>
-          <w:lang w:val="es-ES"/>
-        </w:rPr>
-        <w:t>SQLiteJDBC</w:t>
-      </w:r>
-      <w:r>
-        <w:rPr>
-          <w:lang w:val="es-ES"/>
-        </w:rPr>
-        <w:t xml:space="preserve"> </w:t>
-      </w:r>
-      <w:r>
-        <w:rPr>
-          <w:lang w:val="es-ES"/>
-        </w:rPr>
-        <w:fldChar w:fldCharType="begin"/>
-      </w:r>
-      <w:r>
-        <w:rPr>
-          <w:lang w:val="es-ES"/>
-        </w:rPr>
-        <w:instrText xml:space="preserve"> REF _Ref232505634 \h </w:instrText>
-      </w:r>
-      <w:r>
-        <w:rPr>
-          <w:lang w:val="es-ES"/>
-        </w:rPr>
-      </w:r>
-      <w:r>
-        <w:rPr>
-          <w:lang w:val="es-ES"/>
-        </w:rPr>
-        <w:fldChar w:fldCharType="separate"/>
-      </w:r>
-      <w:r>
-        <w:t>[</w:t>
-      </w:r>
-      <w:r>
-        <w:rPr>
-          <w:noProof/>
-        </w:rPr>
-        <w:t>9</w:t>
-      </w:r>
-      <w:r>
-        <w:rPr>
-          <w:lang w:val="es-ES"/>
-        </w:rPr>
-        <w:fldChar w:fldCharType="end"/>
-      </w:r>
-      <w:r>
-        <w:rPr>
-          <w:lang w:val="es-ES"/>
-        </w:rPr>
-        <w:t>]</w:t>
-      </w:r>
-      <w:r>
-        <w:rPr>
-          <w:lang w:val="es-ES"/>
-        </w:rPr>
-        <w:t>.</w:t>
-      </w:r>
-      <w:r>
-        <w:rPr>
-          <w:lang w:val="es-ES"/>
-        </w:rPr>
-        <w:t xml:space="preserve"> Para facilitar el diseño en dicho sistema gestor de bases de datos se empleará la herramienta </w:t>
-      </w:r>
-      <w:r>
-        <w:rPr>
-          <w:lang w:val="es-ES"/>
-        </w:rPr>
-        <w:t>SQLite Management Studio</w:t>
-      </w:r>
-      <w:r>
-        <w:rPr>
-          <w:lang w:val="es-ES"/>
-        </w:rPr>
-        <w:t>, una h</w:t>
-      </w:r>
-      <w:r>
-        <w:rPr>
-          <w:lang w:val="es-ES"/>
-        </w:rPr>
-        <w:t>erramienta para gestión gráfica de ficheros SQLite</w:t>
-      </w:r>
-      <w:r>
-        <w:rPr>
-          <w:lang w:val="es-ES"/>
-        </w:rPr>
-        <w:t xml:space="preserve"> </w:t>
-      </w:r>
-      <w:r>
-        <w:rPr>
-          <w:lang w:val="es-ES"/>
-        </w:rPr>
-        <w:fldChar w:fldCharType="begin"/>
-      </w:r>
-      <w:r>
-        <w:rPr>
-          <w:lang w:val="es-ES"/>
-        </w:rPr>
-        <w:instrText xml:space="preserve"> REF _Ref232505658 \h </w:instrText>
-      </w:r>
-      <w:r>
-        <w:rPr>
-          <w:lang w:val="es-ES"/>
-        </w:rPr>
-      </w:r>
-      <w:r>
-        <w:rPr>
-          <w:lang w:val="es-ES"/>
-        </w:rPr>
-        <w:fldChar w:fldCharType="separate"/>
-      </w:r>
-      <w:r>
-        <w:t>[</w:t>
-      </w:r>
-      <w:r>
-        <w:rPr>
-          <w:noProof/>
-        </w:rPr>
-        <w:t>10</w:t>
-      </w:r>
-      <w:r>
-        <w:rPr>
-          <w:lang w:val="es-ES"/>
-        </w:rPr>
-        <w:fldChar w:fldCharType="end"/>
-      </w:r>
-      <w:r>
-        <w:rPr>
-          <w:lang w:val="es-ES"/>
-        </w:rPr>
-        <w:t>]</w:t>
-      </w:r>
-      <w:r>
-        <w:rPr>
-          <w:lang w:val="es-ES"/>
-        </w:rPr>
-        <w:t>.</w:t>
-      </w:r>
-    </w:p>
-    <w:p>
-      <w:pPr>
-        <w:rPr>
-          <w:lang w:val="es-ES"/>
-        </w:rPr>
-      </w:pPr>
-      <w:r>
-        <w:rPr>
-          <w:lang w:val="es-ES"/>
-        </w:rPr>
-        <w:t xml:space="preserve">Para velar por la integridad y conocer inequívocamente los fallos que pueden acaecer, tanto la ejecución normal como en las sesiones de pruebas, se empleará </w:t>
-      </w:r>
-      <w:r>
-        <w:rPr>
-          <w:lang w:val="es-ES"/>
-        </w:rPr>
-        <w:t xml:space="preserve">Apache Log4J. </w:t>
-      </w:r>
-      <w:r>
-        <w:rPr>
-          <w:lang w:val="es-ES"/>
-        </w:rPr>
-        <w:t xml:space="preserve">Apache Log4J </w:t>
-      </w:r>
-      <w:r>
-        <w:rPr>
-          <w:lang w:val="es-ES"/>
-        </w:rPr>
-        <w:t xml:space="preserve"> es un s</w:t>
-      </w:r>
-      <w:r>
-        <w:rPr>
-          <w:lang w:val="es-ES"/>
-        </w:rPr>
-        <w:t>istema de diario de ejecución para aplicaciones Java</w:t>
-      </w:r>
-      <w:r>
-        <w:rPr>
-          <w:lang w:val="es-ES"/>
-        </w:rPr>
-        <w:t xml:space="preserve"> </w:t>
-      </w:r>
-      <w:r>
-        <w:rPr>
-          <w:lang w:val="es-ES"/>
-        </w:rPr>
-        <w:fldChar w:fldCharType="begin"/>
-      </w:r>
-      <w:r>
-        <w:rPr>
-          <w:lang w:val="es-ES"/>
-        </w:rPr>
-        <w:instrText xml:space="preserve"> REF _Ref232505670 \h </w:instrText>
-      </w:r>
-      <w:r>
-        <w:rPr>
-          <w:lang w:val="es-ES"/>
-        </w:rPr>
-      </w:r>
-      <w:r>
-        <w:rPr>
-          <w:lang w:val="es-ES"/>
-        </w:rPr>
-        <w:fldChar w:fldCharType="separate"/>
-      </w:r>
-      <w:r>
-        <w:t>[</w:t>
-      </w:r>
-      <w:r>
-        <w:rPr>
-          <w:noProof/>
-        </w:rPr>
-        <w:t>11</w:t>
-      </w:r>
-      <w:r>
-        <w:rPr>
-          <w:lang w:val="es-ES"/>
-        </w:rPr>
-        <w:fldChar w:fldCharType="end"/>
-      </w:r>
-      <w:r>
-        <w:rPr>
-          <w:lang w:val="es-ES"/>
-        </w:rPr>
-        <w:t>]</w:t>
-      </w:r>
-      <w:r>
-        <w:rPr>
-          <w:lang w:val="es-ES"/>
-        </w:rPr>
-        <w:t>.</w:t>
-      </w:r>
-      <w:r>
-        <w:rPr>
-          <w:lang w:val="es-ES"/>
-        </w:rPr>
-        <w:t xml:space="preserve"> Dicho sistema nos da la capacidad de generar ficheros de diario de ejecución con las trazas de la misma e incluso la capacidad de que llegado el caso, si el sistema al que estamos evaluando puede llegar a colapsarse, enviar un email advirtiendo este hecho.</w:t>
-      </w:r>
-    </w:p>
-    <w:p>
-      <w:pPr>
-        <w:rPr>
-          <w:lang w:val="es-ES"/>
-        </w:rPr>
-      </w:pPr>
-      <w:r>
-        <w:rPr>
-          <w:lang w:val="es-ES"/>
-        </w:rPr>
-        <w:t>El componente encargado de mostrar las estadísticas de las pruebas se empleara un interfaz gráf</w:t>
-      </w:r>
-      <w:r>
-        <w:rPr>
-          <w:lang w:val="es-ES"/>
-        </w:rPr>
-        <w:t xml:space="preserve">ica Java implementada con Swing. Como sistema visualizador de los dato emplearemos la biblioteca </w:t>
-      </w:r>
-      <w:r>
-        <w:rPr>
-          <w:lang w:val="es-ES"/>
-        </w:rPr>
-        <w:t>JFreeChart.</w:t>
-      </w:r>
-      <w:r>
-        <w:rPr>
-          <w:lang w:val="es-ES"/>
-        </w:rPr>
-        <w:t xml:space="preserve"> JFreeChart es un s</w:t>
-      </w:r>
-      <w:r>
-        <w:rPr>
-          <w:lang w:val="es-ES"/>
-        </w:rPr>
-        <w:t>istema de generación de graficas para el entorno grafico Swing de Java</w:t>
-      </w:r>
-      <w:r>
-        <w:rPr>
-          <w:lang w:val="es-ES"/>
-        </w:rPr>
-        <w:t xml:space="preserve"> </w:t>
-      </w:r>
-      <w:r>
-        <w:rPr>
-          <w:lang w:val="es-ES"/>
-        </w:rPr>
-        <w:fldChar w:fldCharType="begin"/>
-      </w:r>
-      <w:r>
-        <w:rPr>
-          <w:lang w:val="es-ES"/>
-        </w:rPr>
-        <w:instrText xml:space="preserve"> REF _Ref232505683 \h </w:instrText>
-      </w:r>
-      <w:r>
-        <w:rPr>
-          <w:lang w:val="es-ES"/>
-        </w:rPr>
-      </w:r>
-      <w:r>
-        <w:rPr>
-          <w:lang w:val="es-ES"/>
-        </w:rPr>
-        <w:fldChar w:fldCharType="separate"/>
-      </w:r>
-      <w:r>
-        <w:t>[</w:t>
-      </w:r>
-      <w:r>
-        <w:rPr>
-          <w:noProof/>
-        </w:rPr>
-        <w:t>12</w:t>
-      </w:r>
-      <w:r>
-        <w:rPr>
-          <w:lang w:val="es-ES"/>
-        </w:rPr>
-        <w:fldChar w:fldCharType="end"/>
-      </w:r>
-      <w:r>
-        <w:rPr>
-          <w:lang w:val="es-ES"/>
-        </w:rPr>
-        <w:t>]</w:t>
-      </w:r>
-      <w:r>
-        <w:rPr>
-          <w:lang w:val="es-ES"/>
-        </w:rPr>
-        <w:t>.</w:t>
-      </w:r>
-    </w:p>
-    <w:p>
-      <w:r>
-        <w:rPr>
-          <w:lang w:val="es-ES"/>
-        </w:rPr>
-        <w:t xml:space="preserve">Las conexiones entre el proyecto y los diferentes gestores de bases de datos se harán mediante la tecnología JDBC (Java Data Base </w:t>
-      </w:r>
-      <w:r>
-        <w:t>Connectivity</w:t>
-      </w:r>
-      <w:r>
-        <w:t>)</w:t>
-      </w:r>
-      <w:r>
-        <w:t xml:space="preserve"> es una API que permite la ejecución de operaciones sobre bases de datos</w:t>
-      </w:r>
-      <w:r>
-        <w:t xml:space="preserve"> </w:t>
-      </w:r>
-      <w:r>
-        <w:t>desde el lenguaje de programación Java, independientemente del sistema operativo donde se ejecute o de la base de datos a la cual se accede, utilizando el dialecto SQL del modelo de base de datos que se utilice.</w:t>
-      </w:r>
-    </w:p>
-    <w:p>
-      <w:r>
-        <w:t>Toda la planificación temp</w:t>
-      </w:r>
-      <w:r>
-        <w:t>oral del proyecto será llevada</w:t>
-      </w:r>
-      <w:r>
-        <w:t xml:space="preserve"> acabó con la ayuda de </w:t>
-      </w:r>
-      <w:r>
-        <w:t>OpenProj</w:t>
-      </w:r>
-      <w:r>
-        <w:t xml:space="preserve"> </w:t>
-      </w:r>
-      <w:r>
-        <w:fldChar w:fldCharType="begin"/>
-      </w:r>
-      <w:r>
-        <w:instrText xml:space="preserve"> REF _Ref232505713 \h </w:instrText>
-      </w:r>
-      <w:r>
-        <w:fldChar w:fldCharType="separate"/>
-      </w:r>
-      <w:r>
-        <w:t>[</w:t>
-      </w:r>
-      <w:r>
-        <w:rPr>
-          <w:noProof/>
-        </w:rPr>
-        <w:t>13</w:t>
-      </w:r>
-      <w:r>
-        <w:fldChar w:fldCharType="end"/>
-      </w:r>
-      <w:r>
-        <w:t>]</w:t>
-      </w:r>
-      <w:r>
-        <w:t xml:space="preserve">. Y la documentación se generará a partir de Enterprise Architect y se editará </w:t>
-      </w:r>
-      <w:r>
-        <w:t xml:space="preserve">el texto </w:t>
-      </w:r>
-      <w:r>
-        <w:t xml:space="preserve">con </w:t>
-      </w:r>
-      <w:r>
-        <w:t xml:space="preserve">OpenOffice </w:t>
-      </w:r>
-      <w:r>
-        <w:fldChar w:fldCharType="begin"/>
-      </w:r>
-      <w:r>
-        <w:instrText xml:space="preserve"> REF _Ref232505743 \h </w:instrText>
-      </w:r>
-      <w:r>
-        <w:fldChar w:fldCharType="separate"/>
-      </w:r>
-      <w:r>
-        <w:t>[</w:t>
-      </w:r>
-      <w:r>
-        <w:rPr>
-          <w:noProof/>
-        </w:rPr>
-        <w:t>14</w:t>
-      </w:r>
-      <w:r>
-        <w:fldChar w:fldCharType="end"/>
-      </w:r>
-      <w:r>
-        <w:t>]</w:t>
-      </w:r>
-      <w:r>
-        <w:t xml:space="preserve"> </w:t>
-      </w:r>
-      <w:r>
-        <w:t xml:space="preserve">y con </w:t>
-      </w:r>
-      <w:r>
-        <w:t xml:space="preserve">Microsoft </w:t>
-      </w:r>
-      <w:r>
-        <w:t>Visio</w:t>
-      </w:r>
-      <w:r>
-        <w:t xml:space="preserve"> </w:t>
-      </w:r>
-      <w:r>
-        <w:fldChar w:fldCharType="begin"/>
-      </w:r>
-      <w:r>
-        <w:instrText xml:space="preserve"> REF _Ref232505783 \h </w:instrText>
-      </w:r>
-      <w:r>
-        <w:fldChar w:fldCharType="separate"/>
-      </w:r>
-      <w:r>
-        <w:t>[</w:t>
-      </w:r>
-      <w:r>
-        <w:rPr>
-          <w:noProof/>
-        </w:rPr>
-        <w:t>15</w:t>
-      </w:r>
-      <w:r>
-        <w:fldChar w:fldCharType="end"/>
-      </w:r>
-      <w:r>
-        <w:t>]</w:t>
-      </w:r>
-      <w:r>
-        <w:t xml:space="preserve"> los diagramas que fueran necesarios.</w:t>
-      </w:r>
-    </w:p>
-    <w:p/>
-    <w:p>
-      <w:pPr>
-        <w:pStyle w:val="Ttulo1"/>
-      </w:pPr>
-      <w:r>
-        <w:t>Bibliografía</w:t>
-      </w:r>
-    </w:p>
-    <w:p/>
-    <w:p>
-      <w:bookmarkStart w:id="0" w:name="_Ref232505425"/>
-      <w:bookmarkStart w:id="1" w:name="_Ref232505413"/>
-      <w:r>
-        <w:t>[</w:t>
-      </w:r>
-      <w:fldSimple w:instr=" SEQ [ \* ARABIC ">
+      <w:fldSimple w:instr=" REF _Ref232505425 \h  \* MERGEFORMAT ">
+        <w:r>
+          <w:t>[</w:t>
+        </w:r>
         <w:r>
           <w:rPr>
             <w:noProof/>
@@ -1875,16 +840,1462 @@
           <w:t>1</w:t>
         </w:r>
       </w:fldSimple>
+      <w:r>
+        <w:t>]</w:t>
+      </w:r>
+      <w:r>
+        <w:t xml:space="preserve">. </w:t>
+      </w:r>
+    </w:p>
+    <w:p>
+      <w:pPr>
+        <w:jc w:val="both"/>
+      </w:pPr>
+      <w:r>
+        <w:t xml:space="preserve">En cuanto a las fases en las que se dividirá el desarrollo software </w:t>
+      </w:r>
+      <w:r>
+        <w:t xml:space="preserve">éstas </w:t>
+      </w:r>
+      <w:r>
+        <w:t>será</w:t>
+      </w:r>
+      <w:r>
+        <w:t>n:</w:t>
+      </w:r>
+    </w:p>
+    <w:p>
+      <w:pPr>
+        <w:pStyle w:val="Prrafodelista"/>
+        <w:numPr>
+          <w:ilvl w:val="0"/>
+          <w:numId w:val="5"/>
+        </w:numPr>
+        <w:jc w:val="both"/>
+        <w:rPr>
+          <w:lang w:val="es-ES"/>
+        </w:rPr>
+      </w:pPr>
+      <w:r>
+        <w:t>Un</w:t>
+      </w:r>
+      <w:r>
+        <w:t xml:space="preserve">a prospección inicial del desarrollo en el que barajaremos posibles lenguajes para desarrollar el proyecto, tecnologías a emplear, etc. Así también como la obtención de los objetivos que ha de cumplir el desarrollo software que formará el proyecto. Tras la cual habremos obtenido el </w:t>
+      </w:r>
+      <w:r>
+        <w:rPr>
+          <w:lang w:val="es-ES"/>
+        </w:rPr>
+        <w:t>análisis</w:t>
+      </w:r>
+      <w:r>
+        <w:rPr>
+          <w:lang w:val="es-ES"/>
+        </w:rPr>
+        <w:t xml:space="preserve"> de requisitos</w:t>
+      </w:r>
+      <w:r>
+        <w:rPr>
+          <w:lang w:val="es-ES"/>
+        </w:rPr>
+        <w:t xml:space="preserve">. </w:t>
+      </w:r>
+    </w:p>
+    <w:p>
+      <w:pPr>
+        <w:pStyle w:val="Prrafodelista"/>
+        <w:numPr>
+          <w:ilvl w:val="0"/>
+          <w:numId w:val="5"/>
+        </w:numPr>
+        <w:jc w:val="both"/>
+        <w:rPr>
+          <w:lang w:val="es-ES"/>
+        </w:rPr>
+      </w:pPr>
+      <w:r>
+        <w:rPr>
+          <w:lang w:val="es-ES"/>
+        </w:rPr>
+        <w:t xml:space="preserve">Se </w:t>
+      </w:r>
+      <w:r>
+        <w:rPr>
+          <w:lang w:val="es-ES"/>
+        </w:rPr>
+        <w:t xml:space="preserve">realizará la </w:t>
+      </w:r>
+      <w:r>
+        <w:rPr>
+          <w:lang w:val="es-ES"/>
+        </w:rPr>
+        <w:t>especificación de los distintos componentes que formarán parte del desarrollo software.</w:t>
+      </w:r>
+    </w:p>
+    <w:p>
+      <w:pPr>
+        <w:pStyle w:val="Prrafodelista"/>
+        <w:numPr>
+          <w:ilvl w:val="0"/>
+          <w:numId w:val="5"/>
+        </w:numPr>
+        <w:jc w:val="both"/>
+        <w:rPr>
+          <w:lang w:val="es-ES"/>
+        </w:rPr>
+      </w:pPr>
+      <w:r>
+        <w:rPr>
+          <w:lang w:val="es-ES"/>
+        </w:rPr>
+        <w:t>Una vez que tenemos los componentes que debemos implementar pasaremos a una fase de diseño de la a</w:t>
+      </w:r>
+      <w:r>
+        <w:rPr>
+          <w:lang w:val="es-ES"/>
+        </w:rPr>
+        <w:t>rquitectura</w:t>
+      </w:r>
+      <w:r>
+        <w:rPr>
+          <w:lang w:val="es-ES"/>
+        </w:rPr>
+        <w:t xml:space="preserve"> de la solución</w:t>
+      </w:r>
+      <w:r>
+        <w:rPr>
+          <w:lang w:val="es-ES"/>
+        </w:rPr>
+        <w:t>. En esta fase del desarrollo se realizará el d</w:t>
+      </w:r>
+      <w:r>
+        <w:rPr>
+          <w:lang w:val="es-ES"/>
+        </w:rPr>
+        <w:t>iseño de los distintos componentes del sistema software</w:t>
+      </w:r>
+      <w:r>
+        <w:rPr>
+          <w:lang w:val="es-ES"/>
+        </w:rPr>
+        <w:t>, así como el d</w:t>
+      </w:r>
+      <w:r>
+        <w:rPr>
+          <w:lang w:val="es-ES"/>
+        </w:rPr>
+        <w:t xml:space="preserve">iseño de la jerarquía de clases de los distintos componentes del </w:t>
+      </w:r>
+      <w:r>
+        <w:rPr>
+          <w:lang w:val="es-ES"/>
+        </w:rPr>
+        <w:t>desarrollo software</w:t>
+      </w:r>
+      <w:r>
+        <w:rPr>
+          <w:lang w:val="es-ES"/>
+        </w:rPr>
+        <w:t xml:space="preserve">. </w:t>
+      </w:r>
+    </w:p>
+    <w:p>
+      <w:pPr>
+        <w:pStyle w:val="Prrafodelista"/>
+        <w:numPr>
+          <w:ilvl w:val="0"/>
+          <w:numId w:val="5"/>
+        </w:numPr>
+        <w:jc w:val="both"/>
+        <w:rPr>
+          <w:lang w:val="es-ES"/>
+        </w:rPr>
+      </w:pPr>
+      <w:r>
+        <w:rPr>
+          <w:lang w:val="es-ES"/>
+        </w:rPr>
+        <w:t>Posteriormente</w:t>
+      </w:r>
+      <w:r>
+        <w:rPr>
+          <w:lang w:val="es-ES"/>
+        </w:rPr>
+        <w:t xml:space="preserve"> pasaremos a la i</w:t>
+      </w:r>
+      <w:r>
+        <w:rPr>
+          <w:lang w:val="es-ES"/>
+        </w:rPr>
+        <w:t>mplementación</w:t>
+      </w:r>
+      <w:r>
+        <w:rPr>
+          <w:lang w:val="es-ES"/>
+        </w:rPr>
+        <w:t xml:space="preserve"> del diseño. En esta fase se puede llegar a tener</w:t>
+      </w:r>
+      <w:r>
+        <w:rPr>
+          <w:lang w:val="es-ES"/>
+        </w:rPr>
+        <w:t xml:space="preserve"> que hacer cambios en el diseño</w:t>
+      </w:r>
+      <w:r>
+        <w:rPr>
+          <w:lang w:val="es-ES"/>
+        </w:rPr>
+        <w:t xml:space="preserve"> </w:t>
+      </w:r>
+      <w:r>
+        <w:rPr>
+          <w:lang w:val="es-ES"/>
+        </w:rPr>
+        <w:t xml:space="preserve">si </w:t>
+      </w:r>
+      <w:r>
+        <w:rPr>
+          <w:lang w:val="es-ES"/>
+        </w:rPr>
+        <w:t>la natura</w:t>
+      </w:r>
+      <w:r>
+        <w:rPr>
+          <w:lang w:val="es-ES"/>
+        </w:rPr>
+        <w:t>leza del desarrollo así lo exige</w:t>
+      </w:r>
+      <w:r>
+        <w:rPr>
+          <w:lang w:val="es-ES"/>
+        </w:rPr>
+        <w:t>.</w:t>
+      </w:r>
+    </w:p>
+    <w:p>
+      <w:pPr>
+        <w:pStyle w:val="Prrafodelista"/>
+        <w:numPr>
+          <w:ilvl w:val="0"/>
+          <w:numId w:val="5"/>
+        </w:numPr>
+        <w:jc w:val="both"/>
+        <w:rPr>
+          <w:lang w:val="es-ES"/>
+        </w:rPr>
+      </w:pPr>
+      <w:r>
+        <w:rPr>
+          <w:lang w:val="es-ES"/>
+        </w:rPr>
+        <w:t xml:space="preserve">Finalmente se realizarán las pruebas oportunas para verificar </w:t>
+      </w:r>
+      <w:r>
+        <w:rPr>
+          <w:lang w:val="es-ES"/>
+        </w:rPr>
+        <w:t>el correcto comportamiento del sistema.</w:t>
+      </w:r>
+    </w:p>
+    <w:p>
+      <w:pPr>
+        <w:jc w:val="both"/>
+        <w:rPr>
+          <w:lang w:val="es-ES"/>
+        </w:rPr>
+      </w:pPr>
+      <w:r>
+        <w:rPr>
+          <w:lang w:val="es-ES"/>
+        </w:rPr>
+        <w:t xml:space="preserve">Durante todo el proceso </w:t>
+      </w:r>
+      <w:r>
+        <w:rPr>
+          <w:lang w:val="es-ES"/>
+        </w:rPr>
+        <w:t xml:space="preserve">se seguirá </w:t>
+      </w:r>
+      <w:r>
+        <w:t>el Desarrollo Iterativo Incremental</w:t>
+      </w:r>
+      <w:r>
+        <w:t xml:space="preserve"> </w:t>
+      </w:r>
+      <w:fldSimple w:instr=" REF _Ref232505425 \h  \* MERGEFORMAT ">
+        <w:r>
+          <w:t>[</w:t>
+        </w:r>
+        <w:r>
+          <w:rPr>
+            <w:noProof/>
+          </w:rPr>
+          <w:t>1</w:t>
+        </w:r>
+      </w:fldSimple>
+      <w:r>
+        <w:t>]</w:t>
+      </w:r>
+      <w:r>
+        <w:t>, se irá</w:t>
+      </w:r>
+      <w:r>
+        <w:t>n</w:t>
+      </w:r>
+      <w:r>
+        <w:t xml:space="preserve"> obteniendo prototipos de desarrollo sobre los que se irá</w:t>
+      </w:r>
+      <w:r>
+        <w:t>n</w:t>
+      </w:r>
+      <w:r>
+        <w:t xml:space="preserve"> haciendo </w:t>
+      </w:r>
+      <w:r>
+        <w:rPr>
+          <w:lang w:val="es-ES"/>
+        </w:rPr>
+        <w:t>pruebas</w:t>
+      </w:r>
+      <w:r>
+        <w:rPr>
+          <w:lang w:val="es-ES"/>
+        </w:rPr>
+        <w:t xml:space="preserve"> de funcionamiento y de completitud de requisitos.</w:t>
+      </w:r>
+      <w:r>
+        <w:rPr>
+          <w:lang w:val="es-ES"/>
+        </w:rPr>
+        <w:t xml:space="preserve"> </w:t>
+      </w:r>
+    </w:p>
+    <w:p>
+      <w:pPr>
+        <w:jc w:val="both"/>
+        <w:rPr>
+          <w:lang w:val="es-ES"/>
+        </w:rPr>
+      </w:pPr>
+      <w:r>
+        <w:rPr>
+          <w:lang w:val="es-ES"/>
+        </w:rPr>
+        <w:t>Durante todas estas fases se llevará un amplio proceso de documentaci</w:t>
+      </w:r>
+      <w:r>
+        <w:rPr>
+          <w:lang w:val="es-ES"/>
+        </w:rPr>
+        <w:t>ón</w:t>
+      </w:r>
+      <w:r>
+        <w:rPr>
+          <w:lang w:val="es-ES"/>
+        </w:rPr>
+        <w:t>, tanto para la escritura de la memoria final como para guardar el conocimiento adquirido durante el desarrollo.</w:t>
+      </w:r>
+    </w:p>
+    <w:p>
+      <w:pPr>
+        <w:jc w:val="both"/>
+        <w:rPr>
+          <w:lang w:val="es-ES"/>
+        </w:rPr>
+      </w:pPr>
+    </w:p>
+    <w:p>
+      <w:pPr>
+        <w:pStyle w:val="Ttulo1"/>
+        <w:jc w:val="both"/>
+        <w:rPr>
+          <w:lang w:val="es-ES"/>
+        </w:rPr>
+      </w:pPr>
+      <w:r>
+        <w:rPr>
+          <w:lang w:val="es-ES"/>
+        </w:rPr>
+        <w:t>Herramientas de desarrollo</w:t>
+      </w:r>
+    </w:p>
+    <w:p>
+      <w:pPr>
+        <w:jc w:val="both"/>
+        <w:rPr>
+          <w:lang w:val="es-ES"/>
+        </w:rPr>
+      </w:pPr>
+    </w:p>
+    <w:p>
+      <w:pPr>
+        <w:jc w:val="both"/>
+        <w:rPr>
+          <w:lang w:val="es-ES"/>
+        </w:rPr>
+      </w:pPr>
+      <w:r>
+        <w:rPr>
+          <w:lang w:val="es-ES"/>
+        </w:rPr>
+        <w:t xml:space="preserve">El desarrollo se hará sobre el lenguaje de programación </w:t>
+      </w:r>
+      <w:r>
+        <w:rPr>
+          <w:lang w:val="es-ES"/>
+        </w:rPr>
+        <w:t>Java</w:t>
+      </w:r>
+      <w:r>
+        <w:rPr>
+          <w:lang w:val="es-ES"/>
+        </w:rPr>
+        <w:t>,</w:t>
+      </w:r>
+      <w:r>
+        <w:rPr>
+          <w:lang w:val="es-ES"/>
+        </w:rPr>
+        <w:t xml:space="preserve"> </w:t>
+      </w:r>
+      <w:r>
+        <w:rPr>
+          <w:lang w:val="es-ES"/>
+        </w:rPr>
+        <w:t xml:space="preserve">concretamente haciendo uso de </w:t>
+      </w:r>
+      <w:r>
+        <w:rPr>
+          <w:lang w:val="es-ES"/>
+        </w:rPr>
+        <w:t>JDK 1.6.0_14-b08</w:t>
+      </w:r>
+      <w:r>
+        <w:rPr>
+          <w:lang w:val="es-ES"/>
+        </w:rPr>
+        <w:t xml:space="preserve"> de Sun Microsystems</w:t>
+      </w:r>
+      <w:r>
+        <w:rPr>
+          <w:lang w:val="es-ES"/>
+        </w:rPr>
+        <w:t>, la última versión de este leguaje de programación orientado a objetos</w:t>
+      </w:r>
+      <w:r>
+        <w:rPr>
+          <w:lang w:val="es-ES"/>
+        </w:rPr>
+        <w:t xml:space="preserve"> </w:t>
+      </w:r>
+      <w:fldSimple w:instr=" REF _Ref232505526 \h  \* MERGEFORMAT ">
+        <w:r>
+          <w:t>[</w:t>
+        </w:r>
+        <w:r>
+          <w:rPr>
+            <w:noProof/>
+          </w:rPr>
+          <w:t>2</w:t>
+        </w:r>
+      </w:fldSimple>
+      <w:r>
+        <w:rPr>
+          <w:lang w:val="es-ES"/>
+        </w:rPr>
+        <w:t>]</w:t>
+      </w:r>
+      <w:r>
+        <w:rPr>
+          <w:lang w:val="es-ES"/>
+        </w:rPr>
+        <w:t>.</w:t>
+      </w:r>
+    </w:p>
+    <w:p>
+      <w:pPr>
+        <w:jc w:val="both"/>
+        <w:rPr>
+          <w:lang w:val="es-ES"/>
+        </w:rPr>
+      </w:pPr>
+      <w:r>
+        <w:rPr>
+          <w:lang w:val="es-ES"/>
+        </w:rPr>
+        <w:t xml:space="preserve">El interfaz elegido para el desarrollo será </w:t>
+      </w:r>
+      <w:r>
+        <w:rPr>
+          <w:lang w:val="es-ES"/>
+        </w:rPr>
+        <w:t>Netbeans 6.5</w:t>
+      </w:r>
+      <w:r>
+        <w:rPr>
+          <w:lang w:val="es-ES"/>
+        </w:rPr>
+        <w:t>,</w:t>
+      </w:r>
+      <w:r>
+        <w:rPr>
+          <w:lang w:val="es-ES"/>
+        </w:rPr>
+        <w:t xml:space="preserve"> </w:t>
+      </w:r>
+      <w:r>
+        <w:rPr>
+          <w:lang w:val="es-ES"/>
+        </w:rPr>
+        <w:t>un e</w:t>
+      </w:r>
+      <w:r>
+        <w:rPr>
+          <w:lang w:val="es-ES"/>
+        </w:rPr>
+        <w:t>ntorno integrado de desarrollo</w:t>
+      </w:r>
+      <w:r>
+        <w:rPr>
+          <w:lang w:val="es-ES"/>
+        </w:rPr>
+        <w:t xml:space="preserve"> especializado en </w:t>
+      </w:r>
+      <w:r>
+        <w:rPr>
+          <w:lang w:val="es-ES"/>
+        </w:rPr>
+        <w:t>Java</w:t>
+      </w:r>
+      <w:r>
+        <w:rPr>
+          <w:lang w:val="es-ES"/>
+        </w:rPr>
+        <w:t xml:space="preserve"> </w:t>
+      </w:r>
+      <w:fldSimple w:instr=" REF _Ref232505544 \h  \* MERGEFORMAT ">
+        <w:r>
+          <w:t>[</w:t>
+        </w:r>
+        <w:r>
+          <w:rPr>
+            <w:noProof/>
+          </w:rPr>
+          <w:t>3</w:t>
+        </w:r>
+      </w:fldSimple>
+      <w:r>
+        <w:rPr>
+          <w:lang w:val="es-ES"/>
+        </w:rPr>
+        <w:t>]</w:t>
+      </w:r>
+      <w:r>
+        <w:rPr>
+          <w:lang w:val="es-ES"/>
+        </w:rPr>
+        <w:t>.</w:t>
+      </w:r>
+    </w:p>
+    <w:p>
+      <w:pPr>
+        <w:jc w:val="both"/>
+        <w:rPr>
+          <w:lang w:val="es-ES"/>
+        </w:rPr>
+      </w:pPr>
+      <w:r>
+        <w:rPr>
+          <w:lang w:val="es-ES"/>
+        </w:rPr>
+        <w:t xml:space="preserve">Todo el proyecto se guardará con </w:t>
+      </w:r>
+      <w:r>
+        <w:rPr>
+          <w:lang w:val="es-ES"/>
+        </w:rPr>
+        <w:t>el</w:t>
+      </w:r>
+      <w:r>
+        <w:rPr>
+          <w:lang w:val="es-ES"/>
+        </w:rPr>
+        <w:t xml:space="preserve"> sistema de control de versiones Subversion. Este se encarga de </w:t>
+      </w:r>
+      <w:r>
+        <w:rPr>
+          <w:lang w:val="es-ES"/>
+        </w:rPr>
+        <w:t>mantener históricos de ficheros durante los desarrollos software</w:t>
+      </w:r>
+      <w:r>
+        <w:rPr>
+          <w:lang w:val="es-ES"/>
+        </w:rPr>
+        <w:t xml:space="preserve"> </w:t>
+      </w:r>
+      <w:fldSimple w:instr=" REF _Ref232505556 \h  \* MERGEFORMAT ">
+        <w:r>
+          <w:t>[</w:t>
+        </w:r>
+        <w:r>
+          <w:rPr>
+            <w:noProof/>
+          </w:rPr>
+          <w:t>4</w:t>
+        </w:r>
+      </w:fldSimple>
+      <w:r>
+        <w:rPr>
+          <w:lang w:val="es-ES"/>
+        </w:rPr>
+        <w:t>]</w:t>
+      </w:r>
+      <w:r>
+        <w:rPr>
+          <w:lang w:val="es-ES"/>
+        </w:rPr>
+        <w:t>.</w:t>
+      </w:r>
+      <w:r>
+        <w:rPr>
+          <w:lang w:val="es-ES"/>
+        </w:rPr>
+        <w:t xml:space="preserve"> Subversión se instala como un software servidor al que se accede mediante un cliente. El cliente elegido es </w:t>
+      </w:r>
+      <w:r>
+        <w:rPr>
+          <w:lang w:val="es-ES"/>
+        </w:rPr>
+        <w:t>TortoiseSVN</w:t>
+      </w:r>
+      <w:r>
+        <w:rPr>
+          <w:lang w:val="es-ES"/>
+        </w:rPr>
+        <w:t>, un cliente que se integra tanto en la shell del sistema operativo como en el propio Netbeans</w:t>
+      </w:r>
+      <w:r>
+        <w:rPr>
+          <w:lang w:val="es-ES"/>
+        </w:rPr>
+        <w:t xml:space="preserve"> </w:t>
+      </w:r>
+      <w:fldSimple w:instr=" REF _Ref232505566 \h  \* MERGEFORMAT ">
+        <w:r>
+          <w:t>[</w:t>
+        </w:r>
+        <w:r>
+          <w:rPr>
+            <w:noProof/>
+          </w:rPr>
+          <w:t>5</w:t>
+        </w:r>
+      </w:fldSimple>
+      <w:r>
+        <w:rPr>
+          <w:lang w:val="es-ES"/>
+        </w:rPr>
+        <w:t>]</w:t>
+      </w:r>
+      <w:r>
+        <w:rPr>
+          <w:lang w:val="es-ES"/>
+        </w:rPr>
+        <w:t>.</w:t>
+      </w:r>
+    </w:p>
+    <w:p>
+      <w:pPr>
+        <w:jc w:val="both"/>
+        <w:rPr>
+          <w:lang w:val="es-ES"/>
+        </w:rPr>
+      </w:pPr>
+      <w:r>
+        <w:rPr>
+          <w:lang w:val="es-ES"/>
+        </w:rPr>
+        <w:t xml:space="preserve">Se </w:t>
+      </w:r>
+      <w:r>
+        <w:rPr>
+          <w:lang w:val="es-ES"/>
+        </w:rPr>
+        <w:t xml:space="preserve">realizará </w:t>
+      </w:r>
+      <w:r>
+        <w:rPr>
+          <w:lang w:val="es-ES"/>
+        </w:rPr>
+        <w:t>e</w:t>
+      </w:r>
+      <w:r>
+        <w:rPr>
+          <w:lang w:val="es-ES"/>
+        </w:rPr>
+        <w:t xml:space="preserve">l diseño de la aplicación </w:t>
+      </w:r>
+      <w:r>
+        <w:rPr>
+          <w:lang w:val="es-ES"/>
+        </w:rPr>
+        <w:t>sobre</w:t>
+      </w:r>
+      <w:r>
+        <w:rPr>
+          <w:lang w:val="es-ES"/>
+        </w:rPr>
+        <w:t xml:space="preserve"> </w:t>
+      </w:r>
+      <w:r>
+        <w:rPr>
+          <w:lang w:val="es-ES"/>
+        </w:rPr>
+        <w:t>Enterprise Architect</w:t>
+      </w:r>
+      <w:r>
+        <w:rPr>
+          <w:lang w:val="es-ES"/>
+        </w:rPr>
+        <w:t xml:space="preserve"> y sobre un complemento específico de Netbeans para estos menesteres</w:t>
+      </w:r>
+      <w:r>
+        <w:rPr>
+          <w:lang w:val="es-ES"/>
+        </w:rPr>
+        <w:t xml:space="preserve">. </w:t>
+      </w:r>
+      <w:r>
+        <w:rPr>
+          <w:lang w:val="es-ES"/>
+        </w:rPr>
+        <w:t>Enterprise Architect</w:t>
+      </w:r>
+      <w:r>
+        <w:rPr>
+          <w:lang w:val="es-ES"/>
+        </w:rPr>
+        <w:t xml:space="preserve"> es una </w:t>
+      </w:r>
+      <w:r>
+        <w:t xml:space="preserve">herramienta </w:t>
+      </w:r>
+      <w:r>
+        <w:t xml:space="preserve">CASE, </w:t>
+      </w:r>
+      <w:r>
+        <w:t>Computer Aided Software Engineering</w:t>
+      </w:r>
+      <w:r>
+        <w:t xml:space="preserve"> o </w:t>
+      </w:r>
+      <w:r>
+        <w:t>Ingeniería de Software</w:t>
+      </w:r>
+      <w:r>
+        <w:t> Asistida por </w:t>
+      </w:r>
+      <w:r>
+        <w:t>Ordenador</w:t>
+      </w:r>
+      <w:r>
+        <w:t>,</w:t>
+      </w:r>
+      <w:r>
+        <w:t xml:space="preserve"> </w:t>
+      </w:r>
+      <w:r>
+        <w:rPr>
+          <w:lang w:val="es-ES"/>
+        </w:rPr>
+        <w:t xml:space="preserve"> y</w:t>
+      </w:r>
+      <w:r>
+        <w:rPr>
+          <w:lang w:val="es-ES"/>
+        </w:rPr>
+        <w:t xml:space="preserve"> en el </w:t>
+      </w:r>
+      <w:r>
+        <w:rPr>
+          <w:lang w:val="es-ES"/>
+        </w:rPr>
+        <w:t xml:space="preserve">diseño de este </w:t>
+      </w:r>
+      <w:r>
+        <w:rPr>
+          <w:lang w:val="es-ES"/>
+        </w:rPr>
+        <w:t xml:space="preserve">proyecto en cuestión </w:t>
+      </w:r>
+      <w:r>
+        <w:rPr>
+          <w:lang w:val="es-ES"/>
+        </w:rPr>
+        <w:t xml:space="preserve">se guardarán </w:t>
+      </w:r>
+      <w:r>
+        <w:rPr>
+          <w:lang w:val="es-ES"/>
+        </w:rPr>
+        <w:t xml:space="preserve">los datos </w:t>
+      </w:r>
+      <w:r>
+        <w:rPr>
+          <w:lang w:val="es-ES"/>
+        </w:rPr>
+        <w:t xml:space="preserve">de diseño </w:t>
+      </w:r>
+      <w:r>
+        <w:rPr>
+          <w:lang w:val="es-ES"/>
+        </w:rPr>
+        <w:t>en un sistema de bases de datos</w:t>
+      </w:r>
+      <w:r>
+        <w:rPr>
+          <w:lang w:val="es-ES"/>
+        </w:rPr>
+        <w:t xml:space="preserve"> MySQL</w:t>
+      </w:r>
+      <w:r>
+        <w:rPr>
+          <w:lang w:val="es-ES"/>
+        </w:rPr>
+        <w:t xml:space="preserve"> </w:t>
+      </w:r>
+      <w:fldSimple w:instr=" REF _Ref232505585 \h  \* MERGEFORMAT ">
+        <w:r>
+          <w:t>[</w:t>
+        </w:r>
+        <w:r>
+          <w:rPr>
+            <w:noProof/>
+          </w:rPr>
+          <w:t>6</w:t>
+        </w:r>
+      </w:fldSimple>
+      <w:r>
+        <w:rPr>
+          <w:lang w:val="es-ES"/>
+        </w:rPr>
+        <w:t>]</w:t>
+      </w:r>
+      <w:fldSimple w:instr=" REF _Ref232505588 \h  \* MERGEFORMAT ">
+        <w:r>
+          <w:t>[</w:t>
+        </w:r>
+        <w:r>
+          <w:rPr>
+            <w:noProof/>
+          </w:rPr>
+          <w:t>7</w:t>
+        </w:r>
+      </w:fldSimple>
+      <w:r>
+        <w:rPr>
+          <w:lang w:val="es-ES"/>
+        </w:rPr>
+        <w:t>]</w:t>
+      </w:r>
+      <w:r>
+        <w:rPr>
+          <w:lang w:val="es-ES"/>
+        </w:rPr>
+        <w:t>.</w:t>
+      </w:r>
+      <w:r>
+        <w:rPr>
+          <w:lang w:val="es-ES"/>
+        </w:rPr>
+        <w:t xml:space="preserve"> </w:t>
+      </w:r>
+      <w:r>
+        <w:rPr>
+          <w:lang w:val="es-ES"/>
+        </w:rPr>
+        <w:t>En cuanto al componente de Netbeans lo almacenará con estructura de archivos de proyecto de Netbeans.</w:t>
+      </w:r>
+    </w:p>
+    <w:p>
+      <w:pPr>
+        <w:jc w:val="both"/>
+        <w:rPr>
+          <w:lang w:val="es-ES"/>
+        </w:rPr>
+      </w:pPr>
+      <w:r>
+        <w:rPr>
+          <w:lang w:val="es-ES"/>
+        </w:rPr>
+        <w:t>El proyecto tendrá integrada su propia base de datos de estadísticas. Para di</w:t>
+      </w:r>
+      <w:r>
+        <w:rPr>
+          <w:lang w:val="es-ES"/>
+        </w:rPr>
+        <w:t>cho cometido se empleará SQLite</w:t>
+      </w:r>
+      <w:r>
+        <w:rPr>
+          <w:lang w:val="es-ES"/>
+        </w:rPr>
+        <w:t>, un s</w:t>
+      </w:r>
+      <w:r>
+        <w:rPr>
+          <w:lang w:val="es-ES"/>
+        </w:rPr>
+        <w:t>istema gestor de bases de da</w:t>
+      </w:r>
+      <w:r>
+        <w:rPr>
+          <w:lang w:val="es-ES"/>
+        </w:rPr>
+        <w:t xml:space="preserve">tos </w:t>
+      </w:r>
+      <w:r>
+        <w:rPr>
+          <w:lang w:val="es-ES"/>
+        </w:rPr>
+        <w:t>empotrado</w:t>
+      </w:r>
+      <w:r>
+        <w:rPr>
+          <w:lang w:val="es-ES"/>
+        </w:rPr>
+        <w:t>, rápido y de poco peso en memoria</w:t>
+      </w:r>
+      <w:r>
+        <w:rPr>
+          <w:lang w:val="es-ES"/>
+        </w:rPr>
+        <w:t xml:space="preserve"> </w:t>
+      </w:r>
+      <w:fldSimple w:instr=" REF _Ref232505619 \h  \* MERGEFORMAT ">
+        <w:r>
+          <w:t>[</w:t>
+        </w:r>
+        <w:r>
+          <w:rPr>
+            <w:noProof/>
+          </w:rPr>
+          <w:t>8</w:t>
+        </w:r>
+      </w:fldSimple>
+      <w:r>
+        <w:rPr>
+          <w:lang w:val="es-ES"/>
+        </w:rPr>
+        <w:t>]</w:t>
+      </w:r>
+      <w:r>
+        <w:rPr>
+          <w:lang w:val="es-ES"/>
+        </w:rPr>
+        <w:t xml:space="preserve">. </w:t>
+      </w:r>
+      <w:r>
+        <w:rPr>
+          <w:lang w:val="es-ES"/>
+        </w:rPr>
+        <w:t xml:space="preserve">Para comunicarse con Java se empleará la librería </w:t>
+      </w:r>
+      <w:r>
+        <w:rPr>
+          <w:lang w:val="es-ES"/>
+        </w:rPr>
+        <w:t>SQLiteJDBC</w:t>
+      </w:r>
+      <w:r>
+        <w:rPr>
+          <w:lang w:val="es-ES"/>
+        </w:rPr>
+        <w:t xml:space="preserve"> </w:t>
+      </w:r>
+      <w:fldSimple w:instr=" REF _Ref232505634 \h  \* MERGEFORMAT ">
+        <w:r>
+          <w:t>[</w:t>
+        </w:r>
+        <w:r>
+          <w:rPr>
+            <w:noProof/>
+          </w:rPr>
+          <w:t>9</w:t>
+        </w:r>
+      </w:fldSimple>
+      <w:r>
+        <w:rPr>
+          <w:lang w:val="es-ES"/>
+        </w:rPr>
+        <w:t>]</w:t>
+      </w:r>
+      <w:r>
+        <w:rPr>
+          <w:lang w:val="es-ES"/>
+        </w:rPr>
+        <w:t>.</w:t>
+      </w:r>
+      <w:r>
+        <w:rPr>
+          <w:lang w:val="es-ES"/>
+        </w:rPr>
+        <w:t xml:space="preserve"> Para facilitar el diseño en dicho sistema gestor de bases de datos se empleará la herramienta </w:t>
+      </w:r>
+      <w:r>
+        <w:rPr>
+          <w:lang w:val="es-ES"/>
+        </w:rPr>
+        <w:t>SQLite Management Studio</w:t>
+      </w:r>
+      <w:r>
+        <w:rPr>
+          <w:lang w:val="es-ES"/>
+        </w:rPr>
+        <w:t>, una h</w:t>
+      </w:r>
+      <w:r>
+        <w:rPr>
+          <w:lang w:val="es-ES"/>
+        </w:rPr>
+        <w:t>erramienta para gestión gráfica de ficheros SQLite</w:t>
+      </w:r>
+      <w:r>
+        <w:rPr>
+          <w:lang w:val="es-ES"/>
+        </w:rPr>
+        <w:t xml:space="preserve"> </w:t>
+      </w:r>
+      <w:fldSimple w:instr=" REF _Ref232505658 \h  \* MERGEFORMAT ">
+        <w:r>
+          <w:t>[</w:t>
+        </w:r>
+        <w:r>
+          <w:rPr>
+            <w:noProof/>
+          </w:rPr>
+          <w:t>10</w:t>
+        </w:r>
+      </w:fldSimple>
+      <w:r>
+        <w:rPr>
+          <w:lang w:val="es-ES"/>
+        </w:rPr>
+        <w:t>]</w:t>
+      </w:r>
+      <w:r>
+        <w:rPr>
+          <w:lang w:val="es-ES"/>
+        </w:rPr>
+        <w:t>.</w:t>
+      </w:r>
+    </w:p>
+    <w:p>
+      <w:pPr>
+        <w:jc w:val="both"/>
+        <w:rPr>
+          <w:lang w:val="es-ES"/>
+        </w:rPr>
+      </w:pPr>
+      <w:r>
+        <w:rPr>
+          <w:lang w:val="es-ES"/>
+        </w:rPr>
+        <w:t xml:space="preserve">Para velar por la integridad y conocer inequívocamente los fallos que pueden acaecer, tanto </w:t>
+      </w:r>
+      <w:r>
+        <w:rPr>
+          <w:lang w:val="es-ES"/>
+        </w:rPr>
+        <w:t xml:space="preserve">en </w:t>
+      </w:r>
+      <w:r>
+        <w:rPr>
+          <w:lang w:val="es-ES"/>
+        </w:rPr>
+        <w:t xml:space="preserve">la ejecución normal como en las sesiones de pruebas, se empleará </w:t>
+      </w:r>
+      <w:r>
+        <w:rPr>
+          <w:lang w:val="es-ES"/>
+        </w:rPr>
+        <w:t xml:space="preserve">Apache Log4J. </w:t>
+      </w:r>
+      <w:r>
+        <w:rPr>
+          <w:lang w:val="es-ES"/>
+        </w:rPr>
+        <w:t xml:space="preserve">Apache Log4J </w:t>
+      </w:r>
+      <w:r>
+        <w:rPr>
+          <w:lang w:val="es-ES"/>
+        </w:rPr>
+        <w:t xml:space="preserve"> es un s</w:t>
+      </w:r>
+      <w:r>
+        <w:rPr>
+          <w:lang w:val="es-ES"/>
+        </w:rPr>
+        <w:t>istema de diario de ejecución para aplicaciones Java</w:t>
+      </w:r>
+      <w:r>
+        <w:rPr>
+          <w:lang w:val="es-ES"/>
+        </w:rPr>
+        <w:t xml:space="preserve"> </w:t>
+      </w:r>
+      <w:fldSimple w:instr=" REF _Ref232505670 \h  \* MERGEFORMAT ">
+        <w:r>
+          <w:t>[</w:t>
+        </w:r>
+        <w:r>
+          <w:rPr>
+            <w:noProof/>
+          </w:rPr>
+          <w:t>11</w:t>
+        </w:r>
+      </w:fldSimple>
+      <w:r>
+        <w:rPr>
+          <w:lang w:val="es-ES"/>
+        </w:rPr>
+        <w:t>]</w:t>
+      </w:r>
+      <w:r>
+        <w:rPr>
+          <w:lang w:val="es-ES"/>
+        </w:rPr>
+        <w:t>.</w:t>
+      </w:r>
+      <w:r>
+        <w:rPr>
+          <w:lang w:val="es-ES"/>
+        </w:rPr>
+        <w:t xml:space="preserve"> Dicho sistema nos da la capacidad de generar ficheros de diario de ejecución con las trazas de la misma e incluso la capacidad de que llegado el caso, si el sistema al que estamos evaluando </w:t>
+      </w:r>
+      <w:r>
+        <w:rPr>
+          <w:lang w:val="es-ES"/>
+        </w:rPr>
+        <w:t xml:space="preserve">se </w:t>
+      </w:r>
+      <w:r>
+        <w:rPr>
+          <w:lang w:val="es-ES"/>
+        </w:rPr>
+        <w:t>llegar</w:t>
+      </w:r>
+      <w:r>
+        <w:rPr>
+          <w:lang w:val="es-ES"/>
+        </w:rPr>
+        <w:t>a a colapsar</w:t>
+      </w:r>
+      <w:r>
+        <w:rPr>
+          <w:lang w:val="es-ES"/>
+        </w:rPr>
+        <w:t>, enviar un email advirtiendo este hecho.</w:t>
+      </w:r>
+    </w:p>
+    <w:p>
+      <w:pPr>
+        <w:jc w:val="both"/>
+        <w:rPr>
+          <w:lang w:val="es-ES"/>
+        </w:rPr>
+      </w:pPr>
+      <w:r>
+        <w:rPr>
+          <w:lang w:val="es-ES"/>
+        </w:rPr>
+        <w:t>Para e</w:t>
+      </w:r>
+      <w:r>
+        <w:rPr>
+          <w:lang w:val="es-ES"/>
+        </w:rPr>
+        <w:t>l componente encargado de mostrar las estadísticas de las pruebas se empleara un interfaz gráf</w:t>
+      </w:r>
+      <w:r>
+        <w:rPr>
+          <w:lang w:val="es-ES"/>
+        </w:rPr>
+        <w:t>ico Java implementado</w:t>
+      </w:r>
+      <w:r>
+        <w:rPr>
+          <w:lang w:val="es-ES"/>
+        </w:rPr>
+        <w:t xml:space="preserve"> con Swing. Como sistema visualizador de </w:t>
+      </w:r>
+      <w:r>
+        <w:rPr>
+          <w:lang w:val="es-ES"/>
+        </w:rPr>
+        <w:t>datos y estadísticas</w:t>
+      </w:r>
+      <w:r>
+        <w:rPr>
+          <w:lang w:val="es-ES"/>
+        </w:rPr>
+        <w:t xml:space="preserve"> emplearemos la biblioteca </w:t>
+      </w:r>
+      <w:r>
+        <w:rPr>
+          <w:lang w:val="es-ES"/>
+        </w:rPr>
+        <w:t>JFreeChart.</w:t>
+      </w:r>
+      <w:r>
+        <w:rPr>
+          <w:lang w:val="es-ES"/>
+        </w:rPr>
+        <w:t xml:space="preserve"> JFreeChart es un s</w:t>
+      </w:r>
+      <w:r>
+        <w:rPr>
+          <w:lang w:val="es-ES"/>
+        </w:rPr>
+        <w:t>istema de generación de graficas para el entorno grafico Swing de Java</w:t>
+      </w:r>
+      <w:r>
+        <w:rPr>
+          <w:lang w:val="es-ES"/>
+        </w:rPr>
+        <w:t xml:space="preserve"> </w:t>
+      </w:r>
+      <w:fldSimple w:instr=" REF _Ref232505683 \h  \* MERGEFORMAT ">
+        <w:r>
+          <w:t>[</w:t>
+        </w:r>
+        <w:r>
+          <w:rPr>
+            <w:noProof/>
+          </w:rPr>
+          <w:t>12</w:t>
+        </w:r>
+      </w:fldSimple>
+      <w:r>
+        <w:rPr>
+          <w:lang w:val="es-ES"/>
+        </w:rPr>
+        <w:t>]</w:t>
+      </w:r>
+      <w:r>
+        <w:rPr>
+          <w:lang w:val="es-ES"/>
+        </w:rPr>
+        <w:t>.</w:t>
+      </w:r>
+    </w:p>
+    <w:p>
+      <w:pPr>
+        <w:jc w:val="both"/>
+      </w:pPr>
+      <w:r>
+        <w:rPr>
+          <w:lang w:val="es-ES"/>
+        </w:rPr>
+        <w:t xml:space="preserve">Las conexiones entre el proyecto y los diferentes gestores de bases de datos se harán mediante la tecnología JDBC (Java Data Base </w:t>
+      </w:r>
+      <w:r>
+        <w:t>Connectivity</w:t>
+      </w:r>
+      <w:r>
+        <w:t>)</w:t>
+      </w:r>
+      <w:r>
+        <w:t>. JDBC es una</w:t>
+      </w:r>
+      <w:r>
+        <w:t xml:space="preserve"> </w:t>
+      </w:r>
+      <w:r>
+        <w:t>API que permite la ejecución de operaciones sobre bases de datos</w:t>
+      </w:r>
+      <w:r>
+        <w:t xml:space="preserve"> </w:t>
+      </w:r>
+      <w:r>
+        <w:t>desde el lenguaje de programación Java, independientemente del sistema operativo donde se ejecute o de la base de datos a la cual se accede, utilizando el dialecto SQL del modelo de base de datos que se utilice.</w:t>
+      </w:r>
+    </w:p>
+    <w:p>
+      <w:pPr>
+        <w:jc w:val="both"/>
+      </w:pPr>
+      <w:r>
+        <w:t>Toda la planificación temp</w:t>
+      </w:r>
+      <w:r>
+        <w:t>oral del proyecto será llevada</w:t>
+      </w:r>
+      <w:r>
+        <w:t xml:space="preserve"> acabo</w:t>
+      </w:r>
+      <w:r>
+        <w:t xml:space="preserve"> con la ayuda de </w:t>
+      </w:r>
+      <w:r>
+        <w:t>OpenProj</w:t>
+      </w:r>
+      <w:r>
+        <w:t xml:space="preserve"> </w:t>
+      </w:r>
+      <w:fldSimple w:instr=" REF _Ref232505713 \h  \* MERGEFORMAT ">
+        <w:r>
+          <w:t>[</w:t>
+        </w:r>
+        <w:r>
+          <w:rPr>
+            <w:noProof/>
+          </w:rPr>
+          <w:t>13</w:t>
+        </w:r>
+      </w:fldSimple>
+      <w:r>
+        <w:t>]</w:t>
+      </w:r>
+      <w:r>
+        <w:t xml:space="preserve">. Y la documentación se generará a partir de Enterprise Architect y se editará </w:t>
+      </w:r>
+      <w:r>
+        <w:t xml:space="preserve">el texto </w:t>
+      </w:r>
+      <w:r>
+        <w:t xml:space="preserve">con </w:t>
+      </w:r>
+      <w:r>
+        <w:t xml:space="preserve">OpenOffice </w:t>
+      </w:r>
+      <w:fldSimple w:instr=" REF _Ref232505743 \h  \* MERGEFORMAT ">
+        <w:r>
+          <w:t>[</w:t>
+        </w:r>
+        <w:r>
+          <w:rPr>
+            <w:noProof/>
+          </w:rPr>
+          <w:t>14</w:t>
+        </w:r>
+      </w:fldSimple>
+      <w:r>
+        <w:t>]</w:t>
+      </w:r>
+      <w:r>
+        <w:t xml:space="preserve"> </w:t>
+      </w:r>
+      <w:r>
+        <w:t xml:space="preserve">y con </w:t>
+      </w:r>
+      <w:r>
+        <w:t xml:space="preserve">Microsoft </w:t>
+      </w:r>
+      <w:r>
+        <w:t>Visio</w:t>
+      </w:r>
+      <w:r>
+        <w:t xml:space="preserve"> </w:t>
+      </w:r>
+      <w:fldSimple w:instr=" REF _Ref232505783 \h  \* MERGEFORMAT ">
+        <w:r>
+          <w:t>[</w:t>
+        </w:r>
+        <w:r>
+          <w:rPr>
+            <w:noProof/>
+          </w:rPr>
+          <w:t>15</w:t>
+        </w:r>
+      </w:fldSimple>
+      <w:r>
+        <w:t>]</w:t>
+      </w:r>
+      <w:r>
+        <w:t xml:space="preserve"> los diagramas que fueran necesarios.</w:t>
+      </w:r>
+    </w:p>
+    <w:p>
+      <w:pPr>
+        <w:pStyle w:val="Ttulo1"/>
+        <w:jc w:val="both"/>
+        <w:rPr>
+          <w:lang w:val="en-US"/>
+        </w:rPr>
+      </w:pPr>
+      <w:r>
+        <w:rPr>
+          <w:lang w:val="en-US"/>
+        </w:rPr>
+        <w:t>Bibliografía</w:t>
+      </w:r>
+    </w:p>
+    <w:p>
+      <w:pPr>
+        <w:jc w:val="both"/>
+        <w:rPr>
+          <w:lang w:val="en-US"/>
+        </w:rPr>
+      </w:pPr>
+    </w:p>
+    <w:p>
+      <w:bookmarkStart w:id="0" w:name="_Ref232505425"/>
+      <w:bookmarkStart w:id="1" w:name="_Ref232505413"/>
+      <w:r>
+        <w:rPr>
+          <w:lang w:val="en-US"/>
+        </w:rPr>
+        <w:t>[</w:t>
+      </w:r>
+      <w:r>
+        <w:fldChar w:fldCharType="begin"/>
+      </w:r>
+      <w:r>
+        <w:rPr>
+          <w:lang w:val="en-US"/>
+        </w:rPr>
+        <w:instrText xml:space="preserve"> SEQ [ \* ARABIC </w:instrText>
+      </w:r>
+      <w:r>
+        <w:fldChar w:fldCharType="separate"/>
+      </w:r>
+      <w:r>
+        <w:rPr>
+          <w:noProof/>
+          <w:lang w:val="en-US"/>
+        </w:rPr>
+        <w:t>1</w:t>
+      </w:r>
+      <w:r>
+        <w:fldChar w:fldCharType="end"/>
+      </w:r>
       <w:bookmarkEnd w:id="0"/>
       <w:r>
+        <w:rPr>
+          <w:lang w:val="en-US"/>
+        </w:rPr>
         <w:t>]</w:t>
       </w:r>
       <w:r>
-        <w:t xml:space="preserve"> Wikipedia. Iterative and incremental development. [En línea] http://en.wikipedia.org/wiki/Iterative_development.</w:t>
+        <w:rPr>
+          <w:lang w:val="en-US"/>
+        </w:rPr>
+        <w:t xml:space="preserve"> Wikipedia. Iterative and incremental development. </w:t>
+      </w:r>
+      <w:r>
+        <w:t>[En línea] http://en.wikipedia.org/wiki/Iterative_development.</w:t>
       </w:r>
       <w:bookmarkEnd w:id="1"/>
     </w:p>
     <w:p>
+      <w:pPr>
+        <w:rPr>
+          <w:lang w:val="en-US"/>
+        </w:rPr>
+      </w:pPr>
       <w:bookmarkStart w:id="2" w:name="_Ref232505526"/>
       <w:r>
         <w:t>[</w:t>
@@ -1902,28 +2313,60 @@
         <w:t>]</w:t>
       </w:r>
       <w:r>
-        <w:t xml:space="preserve"> Sun Microsystems. Java™ Platform, Standard Edition 6. [En línea] http://java.sun.com/javase/6/docs/api/.</w:t>
+        <w:t xml:space="preserve"> Sun Microsystems. </w:t>
+      </w:r>
+      <w:r>
+        <w:rPr>
+          <w:lang w:val="en-US"/>
+        </w:rPr>
+        <w:t>Java™ Platform, Standard Edition 6. [En línea] http://java.sun.com/javase/6/docs/api/.</w:t>
       </w:r>
     </w:p>
     <w:p>
       <w:bookmarkStart w:id="3" w:name="_Ref232505544"/>
       <w:r>
+        <w:rPr>
+          <w:lang w:val="en-US"/>
+        </w:rPr>
         <w:t>[</w:t>
       </w:r>
-      <w:fldSimple w:instr=" SEQ [ \* ARABIC ">
-        <w:r>
-          <w:rPr>
-            <w:noProof/>
-          </w:rPr>
-          <w:t>3</w:t>
-        </w:r>
-      </w:fldSimple>
+      <w:r>
+        <w:fldChar w:fldCharType="begin"/>
+      </w:r>
+      <w:r>
+        <w:rPr>
+          <w:lang w:val="en-US"/>
+        </w:rPr>
+        <w:instrText xml:space="preserve"> SEQ [ \* ARABIC </w:instrText>
+      </w:r>
+      <w:r>
+        <w:fldChar w:fldCharType="separate"/>
+      </w:r>
+      <w:r>
+        <w:rPr>
+          <w:noProof/>
+          <w:lang w:val="en-US"/>
+        </w:rPr>
+        <w:t>3</w:t>
+      </w:r>
+      <w:r>
+        <w:fldChar w:fldCharType="end"/>
+      </w:r>
       <w:bookmarkEnd w:id="3"/>
       <w:r>
+        <w:rPr>
+          <w:lang w:val="en-US"/>
+        </w:rPr>
         <w:t>]</w:t>
       </w:r>
       <w:r>
-        <w:t xml:space="preserve"> Sun Microsystem. Netbeans. [En línea] http://www.netbeans.org/.</w:t>
+        <w:rPr>
+          <w:lang w:val="en-US"/>
+        </w:rPr>
+        <w:t xml:space="preserve"> Sun Microsystem. </w:t>
+      </w:r>
+      <w:r>
+        <w:t>Netbeans. [En línea] http://www.netbeans.org/.</w:t>
       </w:r>
     </w:p>
     <w:p>
@@ -1948,87 +2391,197 @@
       </w:r>
     </w:p>
     <w:p>
+      <w:pPr>
+        <w:rPr>
+          <w:lang w:val="en-US"/>
+        </w:rPr>
+      </w:pPr>
       <w:bookmarkStart w:id="5" w:name="_Ref232505566"/>
       <w:r>
+        <w:rPr>
+          <w:lang w:val="en-US"/>
+        </w:rPr>
         <w:t>[</w:t>
       </w:r>
-      <w:fldSimple w:instr=" SEQ [ \* ARABIC ">
-        <w:r>
-          <w:rPr>
-            <w:noProof/>
-          </w:rPr>
-          <w:t>5</w:t>
-        </w:r>
-      </w:fldSimple>
+      <w:r>
+        <w:fldChar w:fldCharType="begin"/>
+      </w:r>
+      <w:r>
+        <w:rPr>
+          <w:lang w:val="en-US"/>
+        </w:rPr>
+        <w:instrText xml:space="preserve"> SEQ [ \* ARABIC </w:instrText>
+      </w:r>
+      <w:r>
+        <w:fldChar w:fldCharType="separate"/>
+      </w:r>
+      <w:r>
+        <w:rPr>
+          <w:noProof/>
+          <w:lang w:val="en-US"/>
+        </w:rPr>
+        <w:t>5</w:t>
+      </w:r>
+      <w:r>
+        <w:fldChar w:fldCharType="end"/>
+      </w:r>
       <w:bookmarkEnd w:id="5"/>
       <w:r>
+        <w:rPr>
+          <w:lang w:val="en-US"/>
+        </w:rPr>
         <w:t>]</w:t>
       </w:r>
       <w:r>
+        <w:rPr>
+          <w:lang w:val="en-US"/>
+        </w:rPr>
         <w:t xml:space="preserve"> TortoiseSVN. TortoiseSVN The coolest Interface to (Sub)Version Control. [En línea] http://tortoisesvn.net/.</w:t>
       </w:r>
     </w:p>
     <w:p>
+      <w:pPr>
+        <w:rPr>
+          <w:lang w:val="en-US"/>
+        </w:rPr>
+      </w:pPr>
       <w:bookmarkStart w:id="6" w:name="_Ref232505585"/>
       <w:r>
+        <w:rPr>
+          <w:lang w:val="en-US"/>
+        </w:rPr>
         <w:t>[</w:t>
       </w:r>
-      <w:fldSimple w:instr=" SEQ [ \* ARABIC ">
-        <w:r>
-          <w:rPr>
-            <w:noProof/>
-          </w:rPr>
-          <w:t>6</w:t>
-        </w:r>
-      </w:fldSimple>
+      <w:r>
+        <w:fldChar w:fldCharType="begin"/>
+      </w:r>
+      <w:r>
+        <w:rPr>
+          <w:lang w:val="en-US"/>
+        </w:rPr>
+        <w:instrText xml:space="preserve"> SEQ [ \* ARABIC </w:instrText>
+      </w:r>
+      <w:r>
+        <w:fldChar w:fldCharType="separate"/>
+      </w:r>
+      <w:r>
+        <w:rPr>
+          <w:noProof/>
+          <w:lang w:val="en-US"/>
+        </w:rPr>
+        <w:t>6</w:t>
+      </w:r>
+      <w:r>
+        <w:fldChar w:fldCharType="end"/>
+      </w:r>
       <w:bookmarkEnd w:id="6"/>
       <w:r>
+        <w:rPr>
+          <w:lang w:val="en-US"/>
+        </w:rPr>
         <w:t>]</w:t>
       </w:r>
       <w:r>
+        <w:rPr>
+          <w:lang w:val="en-US"/>
+        </w:rPr>
         <w:t xml:space="preserve"> Sparx Systems. Enterprise Architect - UML for Business, Software and Systems. [En línea] http://www.sparxsystems.com.au/.</w:t>
       </w:r>
     </w:p>
     <w:p>
+      <w:pPr>
+        <w:rPr>
+          <w:lang w:val="en-US"/>
+        </w:rPr>
+      </w:pPr>
       <w:bookmarkStart w:id="7" w:name="_Ref232505588"/>
       <w:r>
+        <w:rPr>
+          <w:lang w:val="en-US"/>
+        </w:rPr>
         <w:t>[</w:t>
       </w:r>
-      <w:fldSimple w:instr=" SEQ [ \* ARABIC ">
-        <w:r>
-          <w:rPr>
-            <w:noProof/>
-          </w:rPr>
-          <w:t>7</w:t>
-        </w:r>
-      </w:fldSimple>
+      <w:r>
+        <w:fldChar w:fldCharType="begin"/>
+      </w:r>
+      <w:r>
+        <w:rPr>
+          <w:lang w:val="en-US"/>
+        </w:rPr>
+        <w:instrText xml:space="preserve"> SEQ [ \* ARABIC </w:instrText>
+      </w:r>
+      <w:r>
+        <w:fldChar w:fldCharType="separate"/>
+      </w:r>
+      <w:r>
+        <w:rPr>
+          <w:noProof/>
+          <w:lang w:val="en-US"/>
+        </w:rPr>
+        <w:t>7</w:t>
+      </w:r>
+      <w:r>
+        <w:fldChar w:fldCharType="end"/>
+      </w:r>
       <w:bookmarkEnd w:id="7"/>
       <w:r>
+        <w:rPr>
+          <w:lang w:val="en-US"/>
+        </w:rPr>
         <w:t>]</w:t>
       </w:r>
       <w:r>
+        <w:rPr>
+          <w:lang w:val="en-US"/>
+        </w:rPr>
         <w:t xml:space="preserve"> Sun Microsystems. MySQL - The world's most popular open source database. [En línea] http://www.mysql.com/.</w:t>
       </w:r>
     </w:p>
     <w:p>
       <w:bookmarkStart w:id="8" w:name="_Ref232505619"/>
       <w:r>
+        <w:rPr>
+          <w:lang w:val="en-US"/>
+        </w:rPr>
         <w:t>[</w:t>
       </w:r>
-      <w:fldSimple w:instr=" SEQ [ \* ARABIC ">
-        <w:r>
-          <w:rPr>
-            <w:noProof/>
-          </w:rPr>
-          <w:t>8</w:t>
-        </w:r>
-      </w:fldSimple>
+      <w:r>
+        <w:fldChar w:fldCharType="begin"/>
+      </w:r>
+      <w:r>
+        <w:rPr>
+          <w:lang w:val="en-US"/>
+        </w:rPr>
+        <w:instrText xml:space="preserve"> SEQ [ \* ARABIC </w:instrText>
+      </w:r>
+      <w:r>
+        <w:fldChar w:fldCharType="separate"/>
+      </w:r>
+      <w:r>
+        <w:rPr>
+          <w:noProof/>
+          <w:lang w:val="en-US"/>
+        </w:rPr>
+        <w:t>8</w:t>
+      </w:r>
+      <w:r>
+        <w:fldChar w:fldCharType="end"/>
+      </w:r>
       <w:bookmarkEnd w:id="8"/>
       <w:r>
+        <w:rPr>
+          <w:lang w:val="en-US"/>
+        </w:rPr>
         <w:t>]</w:t>
       </w:r>
       <w:r>
-        <w:t xml:space="preserve"> SQLite. SQLite - Small. Fast. Reliable. [En línea] http://www.sqlite.org/.</w:t>
+        <w:rPr>
+          <w:lang w:val="en-US"/>
+        </w:rPr>
+        <w:t xml:space="preserve"> SQLite. SQLite - Small. Fast. Reliable. </w:t>
+      </w:r>
+      <w:r>
+        <w:t>[En línea] http://www.sqlite.org/.</w:t>
       </w:r>
     </w:p>
     <w:p>
@@ -2055,43 +2608,95 @@
     <w:p>
       <w:bookmarkStart w:id="10" w:name="_Ref232505658"/>
       <w:r>
+        <w:rPr>
+          <w:lang w:val="en-US"/>
+        </w:rPr>
         <w:t>[</w:t>
       </w:r>
-      <w:fldSimple w:instr=" SEQ [ \* ARABIC ">
-        <w:r>
-          <w:rPr>
-            <w:noProof/>
-          </w:rPr>
-          <w:t>10</w:t>
-        </w:r>
-      </w:fldSimple>
+      <w:r>
+        <w:fldChar w:fldCharType="begin"/>
+      </w:r>
+      <w:r>
+        <w:rPr>
+          <w:lang w:val="en-US"/>
+        </w:rPr>
+        <w:instrText xml:space="preserve"> SEQ [ \* ARABIC </w:instrText>
+      </w:r>
+      <w:r>
+        <w:fldChar w:fldCharType="separate"/>
+      </w:r>
+      <w:r>
+        <w:rPr>
+          <w:noProof/>
+          <w:lang w:val="en-US"/>
+        </w:rPr>
+        <w:t>10</w:t>
+      </w:r>
+      <w:r>
+        <w:fldChar w:fldCharType="end"/>
+      </w:r>
       <w:bookmarkEnd w:id="10"/>
       <w:r>
+        <w:rPr>
+          <w:lang w:val="en-US"/>
+        </w:rPr>
         <w:t>]</w:t>
       </w:r>
       <w:r>
-        <w:t xml:space="preserve"> Osenxpsuite. SQLite2009 Pro Enterprise Manager. [En línea] http://link.osenxpsuite.net/?uid=homepage&amp;id=sqlite2009pro.zip.</w:t>
+        <w:rPr>
+          <w:lang w:val="en-US"/>
+        </w:rPr>
+        <w:t xml:space="preserve"> Osenxpsuite. SQLite2009 Pro Enterprise Manager. </w:t>
+      </w:r>
+      <w:r>
+        <w:t>[En línea] http://link.osenxpsuite.net/?uid=homepage&amp;id=sqlite2009pro.zip.</w:t>
       </w:r>
     </w:p>
     <w:p>
       <w:bookmarkStart w:id="11" w:name="_Ref232505670"/>
       <w:r>
+        <w:rPr>
+          <w:lang w:val="en-US"/>
+        </w:rPr>
         <w:t>[</w:t>
       </w:r>
-      <w:fldSimple w:instr=" SEQ [ \* ARABIC ">
-        <w:r>
-          <w:rPr>
-            <w:noProof/>
-          </w:rPr>
-          <w:t>11</w:t>
-        </w:r>
-      </w:fldSimple>
+      <w:r>
+        <w:fldChar w:fldCharType="begin"/>
+      </w:r>
+      <w:r>
+        <w:rPr>
+          <w:lang w:val="en-US"/>
+        </w:rPr>
+        <w:instrText xml:space="preserve"> SEQ [ \* ARABIC </w:instrText>
+      </w:r>
+      <w:r>
+        <w:fldChar w:fldCharType="separate"/>
+      </w:r>
+      <w:r>
+        <w:rPr>
+          <w:noProof/>
+          <w:lang w:val="en-US"/>
+        </w:rPr>
+        <w:t>11</w:t>
+      </w:r>
+      <w:r>
+        <w:fldChar w:fldCharType="end"/>
+      </w:r>
       <w:bookmarkEnd w:id="11"/>
       <w:r>
+        <w:rPr>
+          <w:lang w:val="en-US"/>
+        </w:rPr>
         <w:t>]</w:t>
       </w:r>
       <w:r>
-        <w:t xml:space="preserve"> Apache Software Foundation. Logging Services. [En línea] 1999-2007. http://logging.apache.org/log4j/1.2/index.html.</w:t>
+        <w:rPr>
+          <w:lang w:val="en-US"/>
+        </w:rPr>
+        <w:t xml:space="preserve"> Apache Software Foundation. Logging Services. </w:t>
+      </w:r>
+      <w:r>
+        <w:t>[En línea] 1999-2007. http://logging.apache.org/log4j/1.2/index.html.</w:t>
       </w:r>
     </w:p>
     <w:p>
@@ -2116,45 +2721,99 @@
       </w:r>
     </w:p>
     <w:p>
+      <w:pPr>
+        <w:rPr>
+          <w:lang w:val="en-US"/>
+        </w:rPr>
+      </w:pPr>
       <w:bookmarkStart w:id="13" w:name="_Ref232505713"/>
       <w:r>
+        <w:rPr>
+          <w:lang w:val="en-US"/>
+        </w:rPr>
         <w:t>[</w:t>
       </w:r>
-      <w:fldSimple w:instr=" SEQ [ \* ARABIC ">
-        <w:r>
-          <w:rPr>
-            <w:noProof/>
-          </w:rPr>
-          <w:t>13</w:t>
-        </w:r>
-      </w:fldSimple>
+      <w:r>
+        <w:fldChar w:fldCharType="begin"/>
+      </w:r>
+      <w:r>
+        <w:rPr>
+          <w:lang w:val="en-US"/>
+        </w:rPr>
+        <w:instrText xml:space="preserve"> SEQ [ \* ARABIC </w:instrText>
+      </w:r>
+      <w:r>
+        <w:fldChar w:fldCharType="separate"/>
+      </w:r>
+      <w:r>
+        <w:rPr>
+          <w:noProof/>
+          <w:lang w:val="en-US"/>
+        </w:rPr>
+        <w:t>13</w:t>
+      </w:r>
+      <w:r>
+        <w:fldChar w:fldCharType="end"/>
+      </w:r>
       <w:bookmarkEnd w:id="13"/>
       <w:r>
+        <w:rPr>
+          <w:lang w:val="en-US"/>
+        </w:rPr>
         <w:t>]</w:t>
       </w:r>
       <w:r>
+        <w:rPr>
+          <w:lang w:val="en-US"/>
+        </w:rPr>
         <w:t xml:space="preserve"> Serena. OpenProj is a free, open source project management solution. [En línea] http://openproj.org/openproj.</w:t>
       </w:r>
     </w:p>
     <w:p>
       <w:bookmarkStart w:id="14" w:name="_Ref232505743"/>
       <w:r>
+        <w:rPr>
+          <w:lang w:val="en-US"/>
+        </w:rPr>
         <w:t>[</w:t>
       </w:r>
-      <w:fldSimple w:instr=" SEQ [ \* ARABIC ">
-        <w:r>
-          <w:rPr>
-            <w:noProof/>
-          </w:rPr>
-          <w:t>14</w:t>
-        </w:r>
-      </w:fldSimple>
+      <w:r>
+        <w:fldChar w:fldCharType="begin"/>
+      </w:r>
+      <w:r>
+        <w:rPr>
+          <w:lang w:val="en-US"/>
+        </w:rPr>
+        <w:instrText xml:space="preserve"> SEQ [ \* ARABIC </w:instrText>
+      </w:r>
+      <w:r>
+        <w:fldChar w:fldCharType="separate"/>
+      </w:r>
+      <w:r>
+        <w:rPr>
+          <w:noProof/>
+          <w:lang w:val="en-US"/>
+        </w:rPr>
+        <w:t>14</w:t>
+      </w:r>
+      <w:r>
+        <w:fldChar w:fldCharType="end"/>
+      </w:r>
       <w:bookmarkEnd w:id="14"/>
       <w:r>
+        <w:rPr>
+          <w:lang w:val="en-US"/>
+        </w:rPr>
         <w:t>]</w:t>
       </w:r>
       <w:r>
-        <w:t xml:space="preserve"> Sun Microsystems. OpenOffice - the free and open productivity suite. [En línea] http://www.openoffice.org/.</w:t>
+        <w:rPr>
+          <w:lang w:val="en-US"/>
+        </w:rPr>
+        <w:t xml:space="preserve"> Sun Microsystems. OpenOffice - the free and open productivity suite. </w:t>
+      </w:r>
+      <w:r>
+        <w:t>[En línea] http://www.openoffice.org/.</w:t>
       </w:r>
     </w:p>
     <w:p>
@@ -2179,44 +2838,106 @@
       </w:r>
     </w:p>
     <w:p>
-      <w:r>
+      <w:pPr>
+        <w:rPr>
+          <w:lang w:val="en-US"/>
+        </w:rPr>
+      </w:pPr>
+      <w:r>
+        <w:rPr>
+          <w:lang w:val="en-US"/>
+        </w:rPr>
         <w:t>[</w:t>
       </w:r>
-      <w:fldSimple w:instr=" SEQ [ \* ARABIC ">
-        <w:r>
-          <w:rPr>
-            <w:noProof/>
-          </w:rPr>
-          <w:t>16</w:t>
-        </w:r>
-      </w:fldSimple>
-      <w:r>
+      <w:r>
+        <w:fldChar w:fldCharType="begin"/>
+      </w:r>
+      <w:r>
+        <w:rPr>
+          <w:lang w:val="en-US"/>
+        </w:rPr>
+        <w:instrText xml:space="preserve"> SEQ [ \* ARABIC </w:instrText>
+      </w:r>
+      <w:r>
+        <w:fldChar w:fldCharType="separate"/>
+      </w:r>
+      <w:r>
+        <w:rPr>
+          <w:noProof/>
+          <w:lang w:val="en-US"/>
+        </w:rPr>
+        <w:t>16</w:t>
+      </w:r>
+      <w:r>
+        <w:fldChar w:fldCharType="end"/>
+      </w:r>
+      <w:r>
+        <w:rPr>
+          <w:lang w:val="en-US"/>
+        </w:rPr>
         <w:t>]</w:t>
       </w:r>
       <w:r>
+        <w:rPr>
+          <w:lang w:val="en-US"/>
+        </w:rPr>
         <w:t xml:space="preserve"> Dr. Bert Scalzo, Claudia Fernandez, Donald K. Burleson, Mike Ault, Kevin Kline. Database Benchmarking: Practical Methods for Oracle &amp; SQL Server. s.l. : Rampant TechPress, 2007. ISBN 0977671534, 9780977671533.</w:t>
       </w:r>
     </w:p>
     <w:p>
-      <w:r>
+      <w:pPr>
+        <w:rPr>
+          <w:lang w:val="en-US"/>
+        </w:rPr>
+      </w:pPr>
+      <w:r>
+        <w:rPr>
+          <w:lang w:val="en-US"/>
+        </w:rPr>
         <w:t>[</w:t>
       </w:r>
-      <w:fldSimple w:instr=" SEQ [ \* ARABIC ">
-        <w:r>
-          <w:rPr>
-            <w:noProof/>
-          </w:rPr>
-          <w:t>17</w:t>
-        </w:r>
-      </w:fldSimple>
-      <w:r>
+      <w:r>
+        <w:fldChar w:fldCharType="begin"/>
+      </w:r>
+      <w:r>
+        <w:rPr>
+          <w:lang w:val="en-US"/>
+        </w:rPr>
+        <w:instrText xml:space="preserve"> SEQ [ \* ARABIC </w:instrText>
+      </w:r>
+      <w:r>
+        <w:fldChar w:fldCharType="separate"/>
+      </w:r>
+      <w:r>
+        <w:rPr>
+          <w:noProof/>
+          <w:lang w:val="en-US"/>
+        </w:rPr>
+        <w:t>17</w:t>
+      </w:r>
+      <w:r>
+        <w:fldChar w:fldCharType="end"/>
+      </w:r>
+      <w:r>
+        <w:rPr>
+          <w:lang w:val="en-US"/>
+        </w:rPr>
         <w:t>]</w:t>
       </w:r>
       <w:r>
+        <w:rPr>
+          <w:lang w:val="en-US"/>
+        </w:rPr>
         <w:t xml:space="preserve"> Darwin, Ian F. Java cookbook. s.l. : O'Reilly, 2001. ISBN 0596001703, 9780596001704.</w:t>
       </w:r>
     </w:p>
-    <w:p/>
+    <w:p>
+      <w:pPr>
+        <w:rPr>
+          <w:lang w:val="en-US"/>
+        </w:rPr>
+      </w:pPr>
+    </w:p>
     <w:sectPr>
       <w:pgSz w:w="11906" w:h="16838"/>
       <w:pgMar w:top="1417" w:right="1701" w:bottom="1417" w:left="1701" w:header="708" w:footer="708" w:gutter="0"/>
@@ -2280,9 +3001,9 @@
 <file path=word/numbering.xml><?xml version="1.0" encoding="utf-8"?>
 <w:numbering xmlns:ve="http://schemas.openxmlformats.org/markup-compatibility/2006" xmlns:o="urn:schemas-microsoft-com:office:office" xmlns:r="http://schemas.openxmlformats.org/officeDocument/2006/relationships" xmlns:m="http://schemas.openxmlformats.org/officeDocument/2006/math" xmlns:v="urn:schemas-microsoft-com:vml" xmlns:wp="http://schemas.openxmlformats.org/drawingml/2006/wordprocessingDrawing" xmlns:w10="urn:schemas-microsoft-com:office:word" xmlns:w="http://schemas.openxmlformats.org/wordprocessingml/2006/main" xmlns:wne="http://schemas.microsoft.com/office/word/2006/wordml">
   <w:abstractNum w:abstractNumId="0">
-    <w:nsid w:val="32BA4DF6"/>
+    <w:nsid w:val="0DB912D7"/>
     <w:multiLevelType w:val="hybridMultilevel"/>
-    <w:tmpl w:val="5CBAE46E"/>
+    <w:tmpl w:val="77568998"/>
     <w:lvl w:ilvl="0" w:tplc="0C0A0001">
       <w:start w:val="1"/>
       <w:numFmt w:val="bullet"/>
@@ -2393,9 +3114,9 @@
     </w:lvl>
   </w:abstractNum>
   <w:abstractNum w:abstractNumId="1">
-    <w:nsid w:val="512545C8"/>
+    <w:nsid w:val="32BA4DF6"/>
     <w:multiLevelType w:val="hybridMultilevel"/>
-    <w:tmpl w:val="A30CA38A"/>
+    <w:tmpl w:val="5CBAE46E"/>
     <w:lvl w:ilvl="0" w:tplc="0C0A0001">
       <w:start w:val="1"/>
       <w:numFmt w:val="bullet"/>
@@ -2506,6 +3227,119 @@
     </w:lvl>
   </w:abstractNum>
   <w:abstractNum w:abstractNumId="2">
+    <w:nsid w:val="512545C8"/>
+    <w:multiLevelType w:val="hybridMultilevel"/>
+    <w:tmpl w:val="A30CA38A"/>
+    <w:lvl w:ilvl="0" w:tplc="0C0A0001">
+      <w:start w:val="1"/>
+      <w:numFmt w:val="bullet"/>
+      <w:lvlText w:val=""/>
+      <w:lvlJc w:val="left"/>
+      <w:pPr>
+        <w:ind w:left="720" w:hanging="360"/>
+      </w:pPr>
+      <w:rPr>
+        <w:rFonts w:ascii="Symbol" w:hAnsi="Symbol" w:hint="default"/>
+      </w:rPr>
+    </w:lvl>
+    <w:lvl w:ilvl="1" w:tplc="0C0A0003" w:tentative="1">
+      <w:start w:val="1"/>
+      <w:numFmt w:val="bullet"/>
+      <w:lvlText w:val="o"/>
+      <w:lvlJc w:val="left"/>
+      <w:pPr>
+        <w:ind w:left="1440" w:hanging="360"/>
+      </w:pPr>
+      <w:rPr>
+        <w:rFonts w:ascii="Courier New" w:hAnsi="Courier New" w:cs="Courier New" w:hint="default"/>
+      </w:rPr>
+    </w:lvl>
+    <w:lvl w:ilvl="2" w:tplc="0C0A0005" w:tentative="1">
+      <w:start w:val="1"/>
+      <w:numFmt w:val="bullet"/>
+      <w:lvlText w:val=""/>
+      <w:lvlJc w:val="left"/>
+      <w:pPr>
+        <w:ind w:left="2160" w:hanging="360"/>
+      </w:pPr>
+      <w:rPr>
+        <w:rFonts w:ascii="Wingdings" w:hAnsi="Wingdings" w:hint="default"/>
+      </w:rPr>
+    </w:lvl>
+    <w:lvl w:ilvl="3" w:tplc="0C0A0001" w:tentative="1">
+      <w:start w:val="1"/>
+      <w:numFmt w:val="bullet"/>
+      <w:lvlText w:val=""/>
+      <w:lvlJc w:val="left"/>
+      <w:pPr>
+        <w:ind w:left="2880" w:hanging="360"/>
+      </w:pPr>
+      <w:rPr>
+        <w:rFonts w:ascii="Symbol" w:hAnsi="Symbol" w:hint="default"/>
+      </w:rPr>
+    </w:lvl>
+    <w:lvl w:ilvl="4" w:tplc="0C0A0003" w:tentative="1">
+      <w:start w:val="1"/>
+      <w:numFmt w:val="bullet"/>
+      <w:lvlText w:val="o"/>
+      <w:lvlJc w:val="left"/>
+      <w:pPr>
+        <w:ind w:left="3600" w:hanging="360"/>
+      </w:pPr>
+      <w:rPr>
+        <w:rFonts w:ascii="Courier New" w:hAnsi="Courier New" w:cs="Courier New" w:hint="default"/>
+      </w:rPr>
+    </w:lvl>
+    <w:lvl w:ilvl="5" w:tplc="0C0A0005" w:tentative="1">
+      <w:start w:val="1"/>
+      <w:numFmt w:val="bullet"/>
+      <w:lvlText w:val=""/>
+      <w:lvlJc w:val="left"/>
+      <w:pPr>
+        <w:ind w:left="4320" w:hanging="360"/>
+      </w:pPr>
+      <w:rPr>
+        <w:rFonts w:ascii="Wingdings" w:hAnsi="Wingdings" w:hint="default"/>
+      </w:rPr>
+    </w:lvl>
+    <w:lvl w:ilvl="6" w:tplc="0C0A0001" w:tentative="1">
+      <w:start w:val="1"/>
+      <w:numFmt w:val="bullet"/>
+      <w:lvlText w:val=""/>
+      <w:lvlJc w:val="left"/>
+      <w:pPr>
+        <w:ind w:left="5040" w:hanging="360"/>
+      </w:pPr>
+      <w:rPr>
+        <w:rFonts w:ascii="Symbol" w:hAnsi="Symbol" w:hint="default"/>
+      </w:rPr>
+    </w:lvl>
+    <w:lvl w:ilvl="7" w:tplc="0C0A0003" w:tentative="1">
+      <w:start w:val="1"/>
+      <w:numFmt w:val="bullet"/>
+      <w:lvlText w:val="o"/>
+      <w:lvlJc w:val="left"/>
+      <w:pPr>
+        <w:ind w:left="5760" w:hanging="360"/>
+      </w:pPr>
+      <w:rPr>
+        <w:rFonts w:ascii="Courier New" w:hAnsi="Courier New" w:cs="Courier New" w:hint="default"/>
+      </w:rPr>
+    </w:lvl>
+    <w:lvl w:ilvl="8" w:tplc="0C0A0005" w:tentative="1">
+      <w:start w:val="1"/>
+      <w:numFmt w:val="bullet"/>
+      <w:lvlText w:val=""/>
+      <w:lvlJc w:val="left"/>
+      <w:pPr>
+        <w:ind w:left="6480" w:hanging="360"/>
+      </w:pPr>
+      <w:rPr>
+        <w:rFonts w:ascii="Wingdings" w:hAnsi="Wingdings" w:hint="default"/>
+      </w:rPr>
+    </w:lvl>
+  </w:abstractNum>
+  <w:abstractNum w:abstractNumId="3">
     <w:nsid w:val="6F584611"/>
     <w:multiLevelType w:val="multilevel"/>
     <w:tmpl w:val="54327CF2"/>
@@ -2654,7 +3488,7 @@
       </w:rPr>
     </w:lvl>
   </w:abstractNum>
-  <w:abstractNum w:abstractNumId="3">
+  <w:abstractNum w:abstractNumId="4">
     <w:nsid w:val="771005D8"/>
     <w:multiLevelType w:val="hybridMultilevel"/>
     <w:tmpl w:val="A8C4DA38"/>
@@ -2741,16 +3575,19 @@
     </w:lvl>
   </w:abstractNum>
   <w:num w:numId="1">
+    <w:abstractNumId w:val="3"/>
+  </w:num>
+  <w:num w:numId="2">
+    <w:abstractNumId w:val="4"/>
+  </w:num>
+  <w:num w:numId="3">
+    <w:abstractNumId w:val="1"/>
+  </w:num>
+  <w:num w:numId="4">
     <w:abstractNumId w:val="2"/>
   </w:num>
-  <w:num w:numId="2">
-    <w:abstractNumId w:val="3"/>
-  </w:num>
-  <w:num w:numId="3">
+  <w:num w:numId="5">
     <w:abstractNumId w:val="0"/>
-  </w:num>
-  <w:num w:numId="4">
-    <w:abstractNumId w:val="1"/>
   </w:num>
 </w:numbering>
 </file>
@@ -3846,7 +4683,7 @@
 </file>
 
 <file path=customXml/itemProps1.xml><?xml version="1.0" encoding="utf-8"?>
-<ds:datastoreItem xmlns:ds="http://schemas.openxmlformats.org/officeDocument/2006/customXml" ds:itemID="{0632675B-78C0-4F14-97B6-23DEA6FF4E7C}">
+<ds:datastoreItem xmlns:ds="http://schemas.openxmlformats.org/officeDocument/2006/customXml" ds:itemID="{0B0BAE73-8098-439F-9DFE-00DD3DD3262A}">
   <ds:schemaRefs>
     <ds:schemaRef ds:uri="http://schemas.openxmlformats.org/officeDocument/2006/bibliography"/>
   </ds:schemaRefs>
